--- a/ss2015_15331416_赵寒旭_ws_assign_1.docx
+++ b/ss2015_15331416_赵寒旭_ws_assign_1.docx
@@ -10,13 +10,7 @@
         <w:t>DES算法详细设计</w:t>
       </w:r>
     </w:p>
-    <w:p>
-      <w:pPr>
-        <w:rPr>
-          <w:rFonts w:hint="eastAsia"/>
-        </w:rPr>
-      </w:pPr>
-    </w:p>
+    <w:p/>
     <w:p>
       <w:pPr>
         <w:pStyle w:val="a3"/>
@@ -37,9 +31,6 @@
       <w:pPr>
         <w:pStyle w:val="a3"/>
         <w:ind w:left="360"/>
-        <w:rPr>
-          <w:rFonts w:hint="eastAsia"/>
-        </w:rPr>
       </w:pPr>
       <w:r>
         <w:t>数据加密标准 (DES，Data Encryption Standard) 是一种使 用密钥加密的块密码，1976年被美国国家标准局 (NBS, National Bureau of Standards，1988年改名为 NIST) 确定为</w:t>
@@ -66,10 +57,7 @@
         <w:ind w:left="360"/>
       </w:pPr>
       <w:r>
-        <w:t xml:space="preserve">DES </w:t>
-      </w:r>
-      <w:r>
-        <w:t>是一种典型的块加密方法</w:t>
+        <w:t>DES 是一种典型的块加密方法</w:t>
       </w:r>
       <w:r>
         <w:rPr>
@@ -78,10 +66,7 @@
         <w:t>：</w:t>
       </w:r>
       <w:r>
-        <w:t xml:space="preserve">它以64位为分组长度，64 </w:t>
-      </w:r>
-      <w:r>
-        <w:t>位一组的明文作为算法的输入，通过一系列复杂的操作</w:t>
+        <w:t>它以64位为分组长度，64 位一组的明文作为算法的输入，通过一系列复杂的操作</w:t>
       </w:r>
       <w:r>
         <w:rPr>
@@ -99,10 +84,7 @@
         <w:ind w:left="360"/>
       </w:pPr>
       <w:r>
-        <w:t>DES</w:t>
-      </w:r>
-      <w:r>
-        <w:t>使用加密密钥定义变换过程，因此算法认为只有持有 加密所用的密钥的用户才能解密密文。</w:t>
+        <w:t>DES使用加密密钥定义变换过程，因此算法认为只有持有 加密所用的密钥的用户才能解密密文。</w:t>
       </w:r>
     </w:p>
     <w:p>
@@ -111,13 +93,7 @@
         <w:ind w:left="360"/>
       </w:pPr>
       <w:r>
-        <w:t>DES</w:t>
-      </w:r>
-      <w:r>
-        <w:t>的采用64位密钥，但由于每8位中的最后1位用于奇偶校验，实际有效密钥长度为56位。密钥可以是任意的56位</w:t>
-      </w:r>
-      <w:r>
-        <w:t>的数，且可随时改变。其中极少量的数被认为是弱密钥</w:t>
+        <w:t>DES的采用64位密钥，但由于每8位中的最后1位用于奇偶校验，实际有效密钥长度为56位。密钥可以是任意的56位的数，且可随时改变。其中极少量的数被认为是弱密钥</w:t>
       </w:r>
       <w:r>
         <w:rPr>
@@ -148,9 +124,6 @@
       <w:pPr>
         <w:pStyle w:val="a3"/>
         <w:ind w:left="360"/>
-        <w:rPr>
-          <w:rFonts w:hint="eastAsia"/>
-        </w:rPr>
       </w:pPr>
     </w:p>
     <w:p>
@@ -173,9 +146,6 @@
       <w:pPr>
         <w:pStyle w:val="a3"/>
         <w:ind w:left="360" w:firstLineChars="0" w:firstLine="0"/>
-        <w:rPr>
-          <w:rFonts w:hint="eastAsia"/>
-        </w:rPr>
       </w:pPr>
       <w:r>
         <w:rPr>
@@ -230,10 +200,10 @@
             <v:path o:extrusionok="f" gradientshapeok="t" o:connecttype="rect"/>
             <o:lock v:ext="edit" aspectratio="t"/>
           </v:shapetype>
-          <v:shape id="_x0000_i1027" type="#_x0000_t75" style="width:175.15pt;height:19.9pt" o:ole="">
+          <v:shape id="_x0000_i1025" type="#_x0000_t75" style="width:175.15pt;height:19.9pt" o:ole="">
             <v:imagedata r:id="rId5" o:title=""/>
           </v:shape>
-          <o:OLEObject Type="Embed" ProgID="Equation.DSMT4" ShapeID="_x0000_i1027" DrawAspect="Content" ObjectID="_1568933284" r:id="rId6"/>
+          <o:OLEObject Type="Embed" ProgID="Equation.DSMT4" ShapeID="_x0000_i1025" DrawAspect="Content" ObjectID="_1568958693" r:id="rId6"/>
         </w:object>
       </w:r>
       <w:r>
@@ -253,10 +223,10 @@
           <w:position w:val="-12"/>
         </w:rPr>
         <w:object w:dxaOrig="3120" w:dyaOrig="360">
-          <v:shape id="_x0000_i1032" type="#_x0000_t75" style="width:156pt;height:18pt" o:ole="">
+          <v:shape id="_x0000_i1026" type="#_x0000_t75" style="width:156pt;height:18pt" o:ole="">
             <v:imagedata r:id="rId7" o:title=""/>
           </v:shape>
-          <o:OLEObject Type="Embed" ProgID="Equation.DSMT4" ShapeID="_x0000_i1032" DrawAspect="Content" ObjectID="_1568933285" r:id="rId8"/>
+          <o:OLEObject Type="Embed" ProgID="Equation.DSMT4" ShapeID="_x0000_i1026" DrawAspect="Content" ObjectID="_1568958694" r:id="rId8"/>
         </w:object>
       </w:r>
       <w:r>
@@ -277,10 +247,10 @@
           <w:position w:val="-12"/>
         </w:rPr>
         <w:object w:dxaOrig="3200" w:dyaOrig="360">
-          <v:shape id="_x0000_i1038" type="#_x0000_t75" style="width:160.15pt;height:18pt" o:ole="">
+          <v:shape id="_x0000_i1027" type="#_x0000_t75" style="width:160.15pt;height:18pt" o:ole="">
             <v:imagedata r:id="rId9" o:title=""/>
           </v:shape>
-          <o:OLEObject Type="Embed" ProgID="Equation.DSMT4" ShapeID="_x0000_i1038" DrawAspect="Content" ObjectID="_1568933286" r:id="rId10"/>
+          <o:OLEObject Type="Embed" ProgID="Equation.DSMT4" ShapeID="_x0000_i1027" DrawAspect="Content" ObjectID="_1568958695" r:id="rId10"/>
         </w:object>
       </w:r>
       <w:bookmarkEnd w:id="0"/>
@@ -300,10 +270,7 @@
         <w:t>◌</w:t>
       </w:r>
       <w:r>
-        <w:t xml:space="preserve"> 除去k8, k16, …, k64 共8位奇偶校验位，起作用的仅为56位。</w:t>
-      </w:r>
-      <w:r>
-        <w:t xml:space="preserve"> </w:t>
+        <w:t xml:space="preserve"> 除去k8, k16, …, k64 共8位奇偶校验位，起作用的仅为56位。 </w:t>
       </w:r>
     </w:p>
     <w:p>
@@ -331,10 +298,10 @@
           <w:position w:val="-14"/>
         </w:rPr>
         <w:object w:dxaOrig="3960" w:dyaOrig="400">
-          <v:shape id="_x0000_i1041" type="#_x0000_t75" style="width:198pt;height:19.9pt" o:ole="">
+          <v:shape id="_x0000_i1028" type="#_x0000_t75" style="width:198pt;height:19.9pt" o:ole="">
             <v:imagedata r:id="rId11" o:title=""/>
           </v:shape>
-          <o:OLEObject Type="Embed" ProgID="Equation.DSMT4" ShapeID="_x0000_i1041" DrawAspect="Content" ObjectID="_1568933287" r:id="rId12"/>
+          <o:OLEObject Type="Embed" ProgID="Equation.DSMT4" ShapeID="_x0000_i1028" DrawAspect="Content" ObjectID="_1568958696" r:id="rId12"/>
         </w:object>
       </w:r>
       <w:r>
@@ -348,10 +315,10 @@
           <w:position w:val="-4"/>
         </w:rPr>
         <w:object w:dxaOrig="320" w:dyaOrig="260">
-          <v:shape id="_x0000_i1049" type="#_x0000_t75" style="width:16.15pt;height:13.15pt" o:ole="">
+          <v:shape id="_x0000_i1029" type="#_x0000_t75" style="width:16.15pt;height:13.15pt" o:ole="">
             <v:imagedata r:id="rId13" o:title=""/>
           </v:shape>
-          <o:OLEObject Type="Embed" ProgID="Equation.DSMT4" ShapeID="_x0000_i1049" DrawAspect="Content" ObjectID="_1568933288" r:id="rId14"/>
+          <o:OLEObject Type="Embed" ProgID="Equation.DSMT4" ShapeID="_x0000_i1029" DrawAspect="Content" ObjectID="_1568958697" r:id="rId14"/>
         </w:object>
       </w:r>
       <w:r>
@@ -362,10 +329,10 @@
           <w:position w:val="-4"/>
         </w:rPr>
         <w:object w:dxaOrig="460" w:dyaOrig="300">
-          <v:shape id="_x0000_i1047" type="#_x0000_t75" style="width:22.9pt;height:15pt" o:ole="">
+          <v:shape id="_x0000_i1030" type="#_x0000_t75" style="width:22.9pt;height:15pt" o:ole="">
             <v:imagedata r:id="rId15" o:title=""/>
           </v:shape>
-          <o:OLEObject Type="Embed" ProgID="Equation.DSMT4" ShapeID="_x0000_i1047" DrawAspect="Content" ObjectID="_1568933289" r:id="rId16"/>
+          <o:OLEObject Type="Embed" ProgID="Equation.DSMT4" ShapeID="_x0000_i1030" DrawAspect="Content" ObjectID="_1568958698" r:id="rId16"/>
         </w:object>
       </w:r>
       <w:r>
@@ -376,10 +343,10 @@
           <w:position w:val="-4"/>
         </w:rPr>
         <w:object w:dxaOrig="320" w:dyaOrig="260">
-          <v:shape id="_x0000_i1053" type="#_x0000_t75" style="width:16.15pt;height:13.15pt" o:ole="">
+          <v:shape id="_x0000_i1031" type="#_x0000_t75" style="width:16.15pt;height:13.15pt" o:ole="">
             <v:imagedata r:id="rId17" o:title=""/>
           </v:shape>
-          <o:OLEObject Type="Embed" ProgID="Equation.DSMT4" ShapeID="_x0000_i1053" DrawAspect="Content" ObjectID="_1568933290" r:id="rId18"/>
+          <o:OLEObject Type="Embed" ProgID="Equation.DSMT4" ShapeID="_x0000_i1031" DrawAspect="Content" ObjectID="_1568958699" r:id="rId18"/>
         </w:object>
       </w:r>
       <w:r>
@@ -390,10 +357,10 @@
           <w:position w:val="-12"/>
         </w:rPr>
         <w:object w:dxaOrig="1120" w:dyaOrig="360">
-          <v:shape id="_x0000_i1069" type="#_x0000_t75" style="width:55.9pt;height:18pt" o:ole="">
+          <v:shape id="_x0000_i1032" type="#_x0000_t75" style="width:55.9pt;height:18pt" o:ole="">
             <v:imagedata r:id="rId19" o:title=""/>
           </v:shape>
-          <o:OLEObject Type="Embed" ProgID="Equation.DSMT4" ShapeID="_x0000_i1069" DrawAspect="Content" ObjectID="_1568933291" r:id="rId20"/>
+          <o:OLEObject Type="Embed" ProgID="Equation.DSMT4" ShapeID="_x0000_i1032" DrawAspect="Content" ObjectID="_1568958700" r:id="rId20"/>
         </w:object>
       </w:r>
       <w:r>
@@ -425,10 +392,10 @@
           <w:position w:val="-14"/>
         </w:rPr>
         <w:object w:dxaOrig="3860" w:dyaOrig="400">
-          <v:shape id="_x0000_i1075" type="#_x0000_t75" style="width:193.15pt;height:19.9pt" o:ole="">
+          <v:shape id="_x0000_i1033" type="#_x0000_t75" style="width:193.15pt;height:19.9pt" o:ole="">
             <v:imagedata r:id="rId21" o:title=""/>
           </v:shape>
-          <o:OLEObject Type="Embed" ProgID="Equation.DSMT4" ShapeID="_x0000_i1075" DrawAspect="Content" ObjectID="_1568933292" r:id="rId22"/>
+          <o:OLEObject Type="Embed" ProgID="Equation.DSMT4" ShapeID="_x0000_i1033" DrawAspect="Content" ObjectID="_1568958701" r:id="rId22"/>
         </w:object>
       </w:r>
     </w:p>
@@ -460,8 +427,6 @@
       </w:pPr>
       <w:r>
         <w:tab/>
-      </w:r>
-      <w:r>
         <w:t>输入64位明文M 时，密钥按</w:t>
       </w:r>
       <w:r>
@@ -469,10 +434,10 @@
           <w:position w:val="-14"/>
         </w:rPr>
         <w:object w:dxaOrig="1640" w:dyaOrig="400">
-          <v:shape id="_x0000_i1078" type="#_x0000_t75" style="width:82.15pt;height:19.9pt" o:ole="">
+          <v:shape id="_x0000_i1034" type="#_x0000_t75" style="width:82.15pt;height:19.9pt" o:ole="">
             <v:imagedata r:id="rId23" o:title=""/>
           </v:shape>
-          <o:OLEObject Type="Embed" ProgID="Equation.DSMT4" ShapeID="_x0000_i1078" DrawAspect="Content" ObjectID="_1568933293" r:id="rId24"/>
+          <o:OLEObject Type="Embed" ProgID="Equation.DSMT4" ShapeID="_x0000_i1034" DrawAspect="Content" ObjectID="_1568958702" r:id="rId24"/>
         </w:object>
       </w:r>
       <w:r>
@@ -486,9 +451,6 @@
       <w:pPr>
         <w:pStyle w:val="a3"/>
         <w:ind w:left="360"/>
-        <w:rPr>
-          <w:rFonts w:hint="eastAsia"/>
-        </w:rPr>
       </w:pPr>
       <w:r>
         <w:t>输入64位密文C 时，密钥按</w:t>
@@ -498,10 +460,10 @@
           <w:position w:val="-14"/>
         </w:rPr>
         <w:object w:dxaOrig="1700" w:dyaOrig="400">
-          <v:shape id="_x0000_i1084" type="#_x0000_t75" style="width:85.15pt;height:19.9pt" o:ole="">
+          <v:shape id="_x0000_i1035" type="#_x0000_t75" style="width:85.15pt;height:19.9pt" o:ole="">
             <v:imagedata r:id="rId25" o:title=""/>
           </v:shape>
-          <o:OLEObject Type="Embed" ProgID="Equation.DSMT4" ShapeID="_x0000_i1084" DrawAspect="Content" ObjectID="_1568933294" r:id="rId26"/>
+          <o:OLEObject Type="Embed" ProgID="Equation.DSMT4" ShapeID="_x0000_i1035" DrawAspect="Content" ObjectID="_1568958703" r:id="rId26"/>
         </w:object>
       </w:r>
       <w:r>
@@ -515,9 +477,6 @@
       <w:pPr>
         <w:pStyle w:val="a3"/>
         <w:ind w:left="360" w:firstLineChars="0" w:firstLine="0"/>
-        <w:rPr>
-          <w:rFonts w:hint="eastAsia"/>
-        </w:rPr>
       </w:pPr>
       <w:r>
         <w:rPr>
@@ -566,27 +525,690 @@
         <w:pStyle w:val="a3"/>
         <w:numPr>
           <w:ilvl w:val="0"/>
-          <w:numId w:val="1"/>
+          <w:numId w:val="2"/>
         </w:numPr>
         <w:ind w:firstLineChars="0"/>
-      </w:pPr>
-      <w:r>
-        <w:rPr>
-          <w:rFonts w:hint="eastAsia"/>
-        </w:rPr>
-        <w:t>模块分解</w:t>
-      </w:r>
-    </w:p>
-    <w:p>
-      <w:pPr>
-        <w:pStyle w:val="a3"/>
-        <w:ind w:left="360" w:firstLineChars="0" w:firstLine="0"/>
-        <w:rPr>
-          <w:rFonts w:hint="eastAsia"/>
-        </w:rPr>
-      </w:pPr>
+        <w:rPr>
+          <w:rFonts w:hint="eastAsia"/>
+        </w:rPr>
+      </w:pPr>
+      <w:r>
+        <w:rPr>
+          <w:rFonts w:hint="eastAsia"/>
+        </w:rPr>
+        <w:t>输入64bit明文</w:t>
+      </w:r>
+    </w:p>
+    <w:p>
+      <w:pPr>
+        <w:pStyle w:val="a3"/>
+        <w:numPr>
+          <w:ilvl w:val="0"/>
+          <w:numId w:val="2"/>
+        </w:numPr>
+        <w:ind w:firstLineChars="0"/>
+        <w:rPr>
+          <w:rFonts w:hint="eastAsia"/>
+        </w:rPr>
+      </w:pPr>
+      <w:r>
+        <w:rPr>
+          <w:rFonts w:hint="eastAsia"/>
+        </w:rPr>
+        <w:t>初始置换IP</w:t>
+      </w:r>
+    </w:p>
+    <w:p>
+      <w:pPr>
+        <w:pStyle w:val="a3"/>
+        <w:ind w:left="720"/>
+      </w:pPr>
+      <w:r>
+        <w:rPr>
+          <w:rFonts w:hint="eastAsia"/>
+        </w:rPr>
+        <w:t>给定</w:t>
+      </w:r>
+      <w:r>
+        <w:t>64位明文块M，通过一个固定的初始置换IP 来重排</w:t>
+      </w:r>
+      <w:r>
+        <w:t>M</w:t>
+      </w:r>
+      <w:r>
+        <w:t>中的二进制位，得到二进制串</w:t>
+      </w:r>
+      <w:r>
+        <w:rPr>
+          <w:rFonts w:ascii="Calibri" w:eastAsia="Calibri" w:hAnsi="Calibri" w:cs="Calibri"/>
+          <w:szCs w:val="21"/>
+        </w:rPr>
+        <w:t>M</w:t>
+      </w:r>
+      <w:r>
+        <w:rPr>
+          <w:rFonts w:ascii="Calibri" w:eastAsia="Calibri" w:hAnsi="Calibri" w:cs="Calibri"/>
+          <w:szCs w:val="21"/>
+          <w:vertAlign w:val="subscript"/>
+        </w:rPr>
+        <w:t>0</w:t>
+      </w:r>
+      <w:r>
+        <w:rPr>
+          <w:rFonts w:ascii="Calibri" w:eastAsia="Calibri" w:hAnsi="Calibri" w:cs="Calibri"/>
+          <w:spacing w:val="33"/>
+          <w:position w:val="-13"/>
+          <w:szCs w:val="21"/>
+        </w:rPr>
+        <w:t xml:space="preserve"> </w:t>
+      </w:r>
+      <w:r>
+        <w:rPr>
+          <w:rFonts w:ascii="Calibri" w:eastAsia="Calibri" w:hAnsi="Calibri" w:cs="Calibri"/>
+          <w:szCs w:val="21"/>
+        </w:rPr>
+        <w:t>= IP(M) = L</w:t>
+      </w:r>
+      <w:r>
+        <w:rPr>
+          <w:rFonts w:ascii="Calibri" w:eastAsia="Calibri" w:hAnsi="Calibri" w:cs="Calibri"/>
+          <w:szCs w:val="21"/>
+          <w:vertAlign w:val="subscript"/>
+        </w:rPr>
+        <w:t>0</w:t>
+      </w:r>
+      <w:r>
+        <w:rPr>
+          <w:rFonts w:ascii="Calibri" w:eastAsia="Calibri" w:hAnsi="Calibri" w:cs="Calibri"/>
+          <w:szCs w:val="21"/>
+        </w:rPr>
+        <w:t>R</w:t>
+      </w:r>
+      <w:r>
+        <w:rPr>
+          <w:rFonts w:ascii="Calibri" w:eastAsia="Calibri" w:hAnsi="Calibri" w:cs="Calibri"/>
+          <w:szCs w:val="21"/>
+          <w:vertAlign w:val="subscript"/>
+        </w:rPr>
+        <w:t>0</w:t>
+      </w:r>
+      <w:r>
+        <w:t>，这里</w:t>
+      </w:r>
+      <w:r>
+        <w:rPr>
+          <w:rFonts w:ascii="Calibri" w:eastAsia="Calibri" w:hAnsi="Calibri" w:cs="Calibri"/>
+          <w:szCs w:val="21"/>
+        </w:rPr>
+        <w:t>L</w:t>
+      </w:r>
+      <w:r>
+        <w:rPr>
+          <w:rFonts w:ascii="Calibri" w:eastAsia="Calibri" w:hAnsi="Calibri" w:cs="Calibri"/>
+          <w:szCs w:val="21"/>
+          <w:vertAlign w:val="subscript"/>
+        </w:rPr>
+        <w:t>0</w:t>
+      </w:r>
+      <w:r>
+        <w:t xml:space="preserve"> 和分别是</w:t>
+      </w:r>
+      <w:r>
+        <w:rPr>
+          <w:rFonts w:ascii="Calibri" w:eastAsia="Calibri" w:hAnsi="Calibri" w:cs="Calibri"/>
+          <w:szCs w:val="21"/>
+        </w:rPr>
+        <w:t>R</w:t>
+      </w:r>
+      <w:r>
+        <w:rPr>
+          <w:rFonts w:ascii="Calibri" w:eastAsia="Calibri" w:hAnsi="Calibri" w:cs="Calibri"/>
+          <w:szCs w:val="21"/>
+          <w:vertAlign w:val="subscript"/>
+        </w:rPr>
+        <w:t>0</w:t>
+      </w:r>
+      <w:r>
+        <w:t xml:space="preserve"> 的前32位和后32位。下表给出IP 置换后的下标编号序列</w:t>
+      </w:r>
+      <w:r>
+        <w:rPr>
+          <w:rFonts w:hint="eastAsia"/>
+        </w:rPr>
+        <w:t>。</w:t>
+      </w:r>
+    </w:p>
+    <w:p>
+      <w:pPr>
+        <w:pStyle w:val="a3"/>
+        <w:ind w:left="720"/>
+        <w:rPr>
+          <w:rFonts w:hint="eastAsia"/>
+        </w:rPr>
+      </w:pPr>
+      <w:r>
+        <w:rPr>
+          <w:noProof/>
+        </w:rPr>
+        <w:drawing>
+          <wp:inline distT="0" distB="0" distL="0" distR="0" wp14:anchorId="450E5831" wp14:editId="4D18FB24">
+            <wp:extent cx="3700463" cy="1647967"/>
+            <wp:effectExtent l="0" t="0" r="0" b="9525"/>
+            <wp:docPr id="2" name="图片 2"/>
+            <wp:cNvGraphicFramePr>
+              <a:graphicFrameLocks xmlns:a="http://schemas.openxmlformats.org/drawingml/2006/main" noChangeAspect="1"/>
+            </wp:cNvGraphicFramePr>
+            <a:graphic xmlns:a="http://schemas.openxmlformats.org/drawingml/2006/main">
+              <a:graphicData uri="http://schemas.openxmlformats.org/drawingml/2006/picture">
+                <pic:pic xmlns:pic="http://schemas.openxmlformats.org/drawingml/2006/picture">
+                  <pic:nvPicPr>
+                    <pic:cNvPr id="1" name=""/>
+                    <pic:cNvPicPr/>
+                  </pic:nvPicPr>
+                  <pic:blipFill>
+                    <a:blip r:embed="rId28"/>
+                    <a:stretch>
+                      <a:fillRect/>
+                    </a:stretch>
+                  </pic:blipFill>
+                  <pic:spPr>
+                    <a:xfrm>
+                      <a:off x="0" y="0"/>
+                      <a:ext cx="3742614" cy="1666739"/>
+                    </a:xfrm>
+                    <a:prstGeom prst="rect">
+                      <a:avLst/>
+                    </a:prstGeom>
+                  </pic:spPr>
+                </pic:pic>
+              </a:graphicData>
+            </a:graphic>
+          </wp:inline>
+        </w:drawing>
+      </w:r>
+    </w:p>
+    <w:p>
+      <w:pPr>
+        <w:pStyle w:val="a3"/>
+        <w:ind w:left="720"/>
+        <w:rPr>
+          <w:rFonts w:hint="eastAsia"/>
+        </w:rPr>
+      </w:pPr>
+      <w:r>
+        <w:rPr>
+          <w:rFonts w:hint="eastAsia"/>
+        </w:rPr>
+        <w:t>64</w:t>
+      </w:r>
+      <w:r>
+        <w:t>bit</w:t>
+      </w:r>
+      <w:r>
+        <w:rPr>
+          <w:rFonts w:hint="eastAsia"/>
+        </w:rPr>
+        <w:t>看作线性表，用下标位置表示排列结果</w:t>
+      </w:r>
+    </w:p>
+    <w:p>
+      <w:pPr>
+        <w:pStyle w:val="a3"/>
+        <w:numPr>
+          <w:ilvl w:val="0"/>
+          <w:numId w:val="2"/>
+        </w:numPr>
+        <w:ind w:firstLineChars="0"/>
+      </w:pPr>
+      <w:r>
+        <w:rPr>
+          <w:rFonts w:hint="eastAsia"/>
+        </w:rPr>
+        <w:t>迭代T</w:t>
+      </w:r>
+    </w:p>
+    <w:p>
+      <w:pPr>
+        <w:pStyle w:val="a3"/>
+        <w:ind w:left="720"/>
+      </w:pPr>
+      <w:r>
+        <w:t xml:space="preserve">根据 L0R0 按下述规则进行16次迭代，即 </w:t>
+      </w:r>
+    </w:p>
+    <w:p>
+      <w:pPr>
+        <w:autoSpaceDE w:val="0"/>
+        <w:autoSpaceDN w:val="0"/>
+        <w:snapToGrid w:val="0"/>
+        <w:spacing w:before="66"/>
+        <w:ind w:left="1260" w:firstLine="420"/>
+        <w:jc w:val="left"/>
+        <w:rPr>
+          <w:rFonts w:ascii="Calibri" w:eastAsia="Calibri" w:hAnsi="Calibri" w:cs="Calibri"/>
+          <w:color w:val="000000"/>
+          <w:kern w:val="0"/>
+          <w:szCs w:val="21"/>
+          <w:bdr w:val="nil"/>
+        </w:rPr>
+      </w:pPr>
+      <w:r>
+        <w:rPr>
+          <w:rFonts w:ascii="Calibri" w:eastAsia="Calibri" w:hAnsi="Calibri" w:cs="Calibri"/>
+          <w:color w:val="000000"/>
+          <w:kern w:val="0"/>
+          <w:szCs w:val="21"/>
+          <w:bdr w:val="nil"/>
+        </w:rPr>
+        <w:t>L</w:t>
+      </w:r>
+      <w:r>
+        <w:rPr>
+          <w:rFonts w:ascii="Calibri" w:eastAsia="Calibri" w:hAnsi="Calibri" w:cs="Calibri"/>
+          <w:color w:val="000000"/>
+          <w:kern w:val="0"/>
+          <w:szCs w:val="21"/>
+          <w:bdr w:val="nil"/>
+          <w:vertAlign w:val="subscript"/>
+        </w:rPr>
+        <w:t>i</w:t>
+      </w:r>
+      <w:r>
+        <w:rPr>
+          <w:rFonts w:ascii="Calibri" w:eastAsia="Calibri" w:hAnsi="Calibri" w:cs="Calibri"/>
+          <w:color w:val="000000"/>
+          <w:spacing w:val="31"/>
+          <w:kern w:val="0"/>
+          <w:position w:val="-13"/>
+          <w:szCs w:val="21"/>
+          <w:bdr w:val="nil"/>
+        </w:rPr>
+        <w:t xml:space="preserve"> </w:t>
+      </w:r>
+      <w:r>
+        <w:rPr>
+          <w:rFonts w:ascii="Calibri" w:eastAsia="Calibri" w:hAnsi="Calibri" w:cs="Calibri"/>
+          <w:color w:val="000000"/>
+          <w:kern w:val="0"/>
+          <w:szCs w:val="21"/>
+          <w:bdr w:val="nil"/>
+        </w:rPr>
+        <w:t>= R</w:t>
+      </w:r>
+      <w:r>
+        <w:rPr>
+          <w:rFonts w:ascii="Calibri" w:eastAsia="Calibri" w:hAnsi="Calibri" w:cs="Calibri"/>
+          <w:color w:val="000000"/>
+          <w:kern w:val="0"/>
+          <w:position w:val="-10"/>
+          <w:szCs w:val="21"/>
+          <w:bdr w:val="nil"/>
+        </w:rPr>
+        <w:t>i-1</w:t>
+      </w:r>
+      <w:r>
+        <w:rPr>
+          <w:rFonts w:ascii="Calibri" w:eastAsia="Calibri" w:hAnsi="Calibri" w:cs="Calibri"/>
+          <w:color w:val="000000"/>
+          <w:kern w:val="0"/>
+          <w:szCs w:val="21"/>
+          <w:bdr w:val="nil"/>
+        </w:rPr>
+        <w:t>,</w:t>
+      </w:r>
+      <w:r>
+        <w:rPr>
+          <w:rFonts w:ascii="Calibri" w:eastAsia="Calibri" w:hAnsi="Calibri" w:cs="Calibri"/>
+          <w:color w:val="000000"/>
+          <w:spacing w:val="90"/>
+          <w:kern w:val="0"/>
+          <w:szCs w:val="21"/>
+          <w:bdr w:val="nil"/>
+        </w:rPr>
+        <w:t xml:space="preserve"> </w:t>
+      </w:r>
+      <w:r>
+        <w:rPr>
+          <w:rFonts w:ascii="Calibri" w:eastAsia="Calibri" w:hAnsi="Calibri" w:cs="Calibri"/>
+          <w:color w:val="000000"/>
+          <w:kern w:val="0"/>
+          <w:szCs w:val="21"/>
+          <w:bdr w:val="nil"/>
+        </w:rPr>
+        <w:t>R</w:t>
+      </w:r>
+      <w:r>
+        <w:rPr>
+          <w:rFonts w:ascii="Calibri" w:eastAsia="Calibri" w:hAnsi="Calibri" w:cs="Calibri"/>
+          <w:color w:val="000000"/>
+          <w:kern w:val="0"/>
+          <w:szCs w:val="21"/>
+          <w:bdr w:val="nil"/>
+          <w:vertAlign w:val="subscript"/>
+        </w:rPr>
+        <w:t>i</w:t>
+      </w:r>
+      <w:r>
+        <w:rPr>
+          <w:rFonts w:ascii="Calibri" w:eastAsia="Calibri" w:hAnsi="Calibri" w:cs="Calibri"/>
+          <w:color w:val="000000"/>
+          <w:spacing w:val="31"/>
+          <w:kern w:val="0"/>
+          <w:position w:val="-13"/>
+          <w:szCs w:val="21"/>
+          <w:bdr w:val="nil"/>
+        </w:rPr>
+        <w:t xml:space="preserve"> </w:t>
+      </w:r>
+      <w:r>
+        <w:rPr>
+          <w:rFonts w:ascii="Calibri" w:eastAsia="Calibri" w:hAnsi="Calibri" w:cs="Calibri"/>
+          <w:color w:val="000000"/>
+          <w:kern w:val="0"/>
+          <w:szCs w:val="21"/>
+          <w:bdr w:val="nil"/>
+        </w:rPr>
+        <w:t>= L</w:t>
+      </w:r>
+      <w:r>
+        <w:rPr>
+          <w:rFonts w:ascii="Calibri" w:eastAsia="Calibri" w:hAnsi="Calibri" w:cs="Calibri"/>
+          <w:color w:val="000000"/>
+          <w:kern w:val="0"/>
+          <w:position w:val="-10"/>
+          <w:szCs w:val="21"/>
+          <w:bdr w:val="nil"/>
+        </w:rPr>
+        <w:t>i-1</w:t>
+      </w:r>
+      <w:r>
+        <w:rPr>
+          <w:rFonts w:ascii="Calibri" w:eastAsia="Calibri" w:hAnsi="Calibri" w:cs="Calibri"/>
+          <w:color w:val="000000"/>
+          <w:spacing w:val="27"/>
+          <w:kern w:val="0"/>
+          <w:position w:val="-10"/>
+          <w:szCs w:val="21"/>
+          <w:bdr w:val="nil"/>
+        </w:rPr>
+        <w:t xml:space="preserve"> </w:t>
+      </w:r>
+      <w:r>
+        <w:rPr>
+          <w:rFonts w:ascii="Symbol" w:eastAsia="Symbol" w:hAnsi="Symbol" w:cs="Symbol"/>
+          <w:color w:val="000000"/>
+          <w:kern w:val="0"/>
+          <w:szCs w:val="21"/>
+          <w:bdr w:val="nil"/>
+        </w:rPr>
+        <w:t></w:t>
+      </w:r>
+      <w:r>
+        <w:rPr>
+          <w:rFonts w:ascii="Symbol" w:eastAsia="Symbol" w:hAnsi="Symbol" w:cs="Symbol"/>
+          <w:color w:val="000000"/>
+          <w:spacing w:val="-9"/>
+          <w:kern w:val="0"/>
+          <w:szCs w:val="21"/>
+          <w:bdr w:val="nil"/>
+        </w:rPr>
+        <w:t></w:t>
+      </w:r>
+      <w:r>
+        <w:rPr>
+          <w:rFonts w:ascii="Symbol" w:eastAsia="Symbol" w:hAnsi="Symbol" w:cs="Symbol"/>
+          <w:color w:val="000000"/>
+          <w:spacing w:val="-9"/>
+          <w:kern w:val="0"/>
+          <w:szCs w:val="21"/>
+          <w:bdr w:val="nil"/>
+        </w:rPr>
+        <w:t></w:t>
+      </w:r>
+      <w:proofErr w:type="gramStart"/>
+      <w:r>
+        <w:rPr>
+          <w:rFonts w:ascii="Calibri" w:eastAsia="Calibri" w:hAnsi="Calibri" w:cs="Calibri"/>
+          <w:i/>
+          <w:color w:val="000000"/>
+          <w:kern w:val="0"/>
+          <w:szCs w:val="21"/>
+          <w:bdr w:val="nil"/>
+        </w:rPr>
+        <w:t>f</w:t>
+      </w:r>
+      <w:r>
+        <w:rPr>
+          <w:rFonts w:ascii="Calibri" w:eastAsia="Calibri" w:hAnsi="Calibri" w:cs="Calibri"/>
+          <w:color w:val="000000"/>
+          <w:kern w:val="0"/>
+          <w:szCs w:val="21"/>
+          <w:bdr w:val="nil"/>
+        </w:rPr>
+        <w:t>(</w:t>
+      </w:r>
+      <w:proofErr w:type="gramEnd"/>
+      <w:r>
+        <w:rPr>
+          <w:rFonts w:ascii="Calibri" w:eastAsia="Calibri" w:hAnsi="Calibri" w:cs="Calibri"/>
+          <w:color w:val="000000"/>
+          <w:kern w:val="0"/>
+          <w:szCs w:val="21"/>
+          <w:bdr w:val="nil"/>
+        </w:rPr>
+        <w:t>R</w:t>
+      </w:r>
+      <w:r>
+        <w:rPr>
+          <w:rFonts w:ascii="Calibri" w:eastAsia="Calibri" w:hAnsi="Calibri" w:cs="Calibri"/>
+          <w:color w:val="000000"/>
+          <w:kern w:val="0"/>
+          <w:position w:val="-10"/>
+          <w:szCs w:val="21"/>
+          <w:bdr w:val="nil"/>
+        </w:rPr>
+        <w:t>i-1</w:t>
+      </w:r>
+      <w:r>
+        <w:rPr>
+          <w:rFonts w:ascii="Calibri" w:eastAsia="Calibri" w:hAnsi="Calibri" w:cs="Calibri"/>
+          <w:color w:val="000000"/>
+          <w:kern w:val="0"/>
+          <w:szCs w:val="21"/>
+          <w:bdr w:val="nil"/>
+        </w:rPr>
+        <w:t>, K</w:t>
+      </w:r>
+      <w:r>
+        <w:rPr>
+          <w:rFonts w:ascii="Calibri" w:eastAsia="Calibri" w:hAnsi="Calibri" w:cs="Calibri"/>
+          <w:color w:val="000000"/>
+          <w:kern w:val="0"/>
+          <w:szCs w:val="21"/>
+          <w:bdr w:val="nil"/>
+          <w:vertAlign w:val="subscript"/>
+        </w:rPr>
+        <w:t>i</w:t>
+      </w:r>
+      <w:r>
+        <w:rPr>
+          <w:rFonts w:ascii="Calibri" w:eastAsia="Calibri" w:hAnsi="Calibri" w:cs="Calibri"/>
+          <w:color w:val="000000"/>
+          <w:kern w:val="0"/>
+          <w:szCs w:val="21"/>
+          <w:bdr w:val="nil"/>
+        </w:rPr>
+        <w:t xml:space="preserve">), </w:t>
+      </w:r>
+      <w:proofErr w:type="spellStart"/>
+      <w:r>
+        <w:rPr>
+          <w:rFonts w:ascii="Calibri" w:eastAsia="Calibri" w:hAnsi="Calibri" w:cs="Calibri"/>
+          <w:color w:val="000000"/>
+          <w:kern w:val="0"/>
+          <w:szCs w:val="21"/>
+          <w:bdr w:val="nil"/>
+        </w:rPr>
+        <w:t>i</w:t>
+      </w:r>
+      <w:proofErr w:type="spellEnd"/>
+      <w:r>
+        <w:rPr>
+          <w:rFonts w:ascii="Calibri" w:eastAsia="Calibri" w:hAnsi="Calibri" w:cs="Calibri"/>
+          <w:color w:val="000000"/>
+          <w:kern w:val="0"/>
+          <w:szCs w:val="21"/>
+          <w:bdr w:val="nil"/>
+        </w:rPr>
+        <w:t xml:space="preserve"> = 1 .. 16</w:t>
+      </w:r>
       <w:bookmarkStart w:id="1" w:name="_GoBack"/>
       <w:bookmarkEnd w:id="1"/>
+    </w:p>
+    <w:p>
+      <w:pPr>
+        <w:pStyle w:val="a3"/>
+        <w:ind w:left="720"/>
+      </w:pPr>
+      <w:r>
+        <w:t>这里</w:t>
+      </w:r>
+      <w:r>
+        <w:rPr>
+          <w:rFonts w:ascii="Symbol" w:eastAsia="Symbol" w:hAnsi="Symbol" w:cs="Symbol"/>
+          <w:color w:val="000000"/>
+          <w:kern w:val="0"/>
+          <w:szCs w:val="21"/>
+          <w:bdr w:val="nil"/>
+        </w:rPr>
+        <w:t></w:t>
+      </w:r>
+      <w:r>
+        <w:rPr>
+          <w:rFonts w:ascii="Symbol" w:eastAsia="Symbol" w:hAnsi="Symbol" w:cs="Symbol"/>
+          <w:color w:val="000000"/>
+          <w:spacing w:val="-9"/>
+          <w:kern w:val="0"/>
+          <w:szCs w:val="21"/>
+          <w:bdr w:val="nil"/>
+        </w:rPr>
+        <w:t></w:t>
+      </w:r>
+      <w:r>
+        <w:t>是32位二进制串按位异或运算，f 是 Feistel 轮函数</w:t>
+      </w:r>
+      <w:r>
+        <w:t xml:space="preserve"> </w:t>
+      </w:r>
+      <w:r>
+        <w:t xml:space="preserve"> </w:t>
+      </w:r>
+    </w:p>
+    <w:p>
+      <w:pPr>
+        <w:pStyle w:val="a3"/>
+        <w:ind w:left="720"/>
+      </w:pPr>
+      <w:r>
+        <w:t>16个长度为48bit的子密钥</w:t>
+      </w:r>
+      <w:r>
+        <w:rPr>
+          <w:rFonts w:ascii="Calibri" w:eastAsia="Calibri" w:hAnsi="Calibri" w:cs="Calibri"/>
+          <w:szCs w:val="21"/>
+        </w:rPr>
+        <w:t>K</w:t>
+      </w:r>
+      <w:r>
+        <w:rPr>
+          <w:rFonts w:ascii="Calibri" w:eastAsia="Calibri" w:hAnsi="Calibri" w:cs="Calibri"/>
+          <w:szCs w:val="21"/>
+          <w:vertAlign w:val="subscript"/>
+        </w:rPr>
+        <w:t>i</w:t>
+      </w:r>
+      <w:r>
+        <w:rPr>
+          <w:rFonts w:ascii="Calibri" w:eastAsia="Calibri" w:hAnsi="Calibri" w:cs="Calibri"/>
+          <w:spacing w:val="30"/>
+          <w:position w:val="-13"/>
+          <w:szCs w:val="21"/>
+        </w:rPr>
+        <w:t xml:space="preserve"> </w:t>
+      </w:r>
+      <w:r>
+        <w:rPr>
+          <w:rFonts w:ascii="Calibri" w:eastAsia="Calibri" w:hAnsi="Calibri" w:cs="Calibri"/>
+          <w:szCs w:val="21"/>
+        </w:rPr>
+        <w:t>(</w:t>
+      </w:r>
+      <w:proofErr w:type="spellStart"/>
+      <w:r>
+        <w:rPr>
+          <w:rFonts w:ascii="Calibri" w:eastAsia="Calibri" w:hAnsi="Calibri" w:cs="Calibri"/>
+          <w:szCs w:val="21"/>
+        </w:rPr>
+        <w:t>i</w:t>
+      </w:r>
+      <w:proofErr w:type="spellEnd"/>
+      <w:r>
+        <w:rPr>
+          <w:rFonts w:ascii="Calibri" w:eastAsia="Calibri" w:hAnsi="Calibri" w:cs="Calibri"/>
+          <w:szCs w:val="21"/>
+        </w:rPr>
+        <w:t xml:space="preserve"> = 1 .. 16</w:t>
+      </w:r>
+      <w:r>
+        <w:rPr>
+          <w:rFonts w:ascii="Calibri" w:eastAsia="Calibri" w:hAnsi="Calibri" w:cs="Calibri"/>
+          <w:spacing w:val="90"/>
+          <w:szCs w:val="21"/>
+        </w:rPr>
+        <w:t>)</w:t>
+      </w:r>
+      <w:r>
+        <w:t xml:space="preserve">由密钥K 生成 </w:t>
+      </w:r>
+      <w:r>
+        <w:t xml:space="preserve"> </w:t>
+      </w:r>
+    </w:p>
+    <w:p>
+      <w:pPr>
+        <w:pStyle w:val="a3"/>
+        <w:ind w:left="720"/>
+      </w:pPr>
+      <w:r>
+        <w:t>16次迭代后得到L16R16</w:t>
+      </w:r>
+    </w:p>
+    <w:p>
+      <w:pPr>
+        <w:pStyle w:val="a3"/>
+        <w:ind w:left="720" w:firstLineChars="0" w:firstLine="0"/>
+        <w:rPr>
+          <w:rFonts w:hint="eastAsia"/>
+        </w:rPr>
+      </w:pPr>
+      <w:r>
+        <w:t xml:space="preserve"> </w:t>
+      </w:r>
+      <w:r>
+        <w:t xml:space="preserve"> </w:t>
+      </w:r>
+      <w:r>
+        <w:t>左右交换输出R16L16</w:t>
+      </w:r>
+    </w:p>
+    <w:p>
+      <w:pPr>
+        <w:pStyle w:val="a3"/>
+        <w:ind w:left="720"/>
+        <w:rPr>
+          <w:rFonts w:hint="eastAsia"/>
+        </w:rPr>
+      </w:pPr>
     </w:p>
     <w:p>
       <w:pPr>
@@ -601,8 +1223,14 @@
         <w:rPr>
           <w:rFonts w:hint="eastAsia"/>
         </w:rPr>
-        <w:t>数据结构</w:t>
-      </w:r>
+        <w:t>模块分解</w:t>
+      </w:r>
+    </w:p>
+    <w:p>
+      <w:pPr>
+        <w:pStyle w:val="a3"/>
+        <w:ind w:left="360" w:firstLineChars="0" w:firstLine="0"/>
+      </w:pPr>
     </w:p>
     <w:p>
       <w:pPr>
@@ -612,9 +1240,22 @@
           <w:numId w:val="1"/>
         </w:numPr>
         <w:ind w:firstLineChars="0"/>
-        <w:rPr>
-          <w:rFonts w:hint="eastAsia"/>
-        </w:rPr>
+      </w:pPr>
+      <w:r>
+        <w:rPr>
+          <w:rFonts w:hint="eastAsia"/>
+        </w:rPr>
+        <w:t>数据结构</w:t>
+      </w:r>
+    </w:p>
+    <w:p>
+      <w:pPr>
+        <w:pStyle w:val="a3"/>
+        <w:numPr>
+          <w:ilvl w:val="0"/>
+          <w:numId w:val="1"/>
+        </w:numPr>
+        <w:ind w:firstLineChars="0"/>
       </w:pPr>
       <w:r>
         <w:rPr>
@@ -724,8 +1365,100 @@
       </w:pPr>
     </w:lvl>
   </w:abstractNum>
+  <w:abstractNum w:abstractNumId="1" w15:restartNumberingAfterBreak="0">
+    <w:nsid w:val="7A585745"/>
+    <w:multiLevelType w:val="hybridMultilevel"/>
+    <w:tmpl w:val="3A8C7F88"/>
+    <w:lvl w:ilvl="0" w:tplc="0B46EAF4">
+      <w:start w:val="1"/>
+      <w:numFmt w:val="lowerLetter"/>
+      <w:lvlText w:val="%1)"/>
+      <w:lvlJc w:val="left"/>
+      <w:pPr>
+        <w:ind w:left="720" w:hanging="360"/>
+      </w:pPr>
+      <w:rPr>
+        <w:rFonts w:hint="default"/>
+      </w:rPr>
+    </w:lvl>
+    <w:lvl w:ilvl="1" w:tplc="04090019" w:tentative="1">
+      <w:start w:val="1"/>
+      <w:numFmt w:val="lowerLetter"/>
+      <w:lvlText w:val="%2)"/>
+      <w:lvlJc w:val="left"/>
+      <w:pPr>
+        <w:ind w:left="1200" w:hanging="420"/>
+      </w:pPr>
+    </w:lvl>
+    <w:lvl w:ilvl="2" w:tplc="0409001B" w:tentative="1">
+      <w:start w:val="1"/>
+      <w:numFmt w:val="lowerRoman"/>
+      <w:lvlText w:val="%3."/>
+      <w:lvlJc w:val="right"/>
+      <w:pPr>
+        <w:ind w:left="1620" w:hanging="420"/>
+      </w:pPr>
+    </w:lvl>
+    <w:lvl w:ilvl="3" w:tplc="0409000F" w:tentative="1">
+      <w:start w:val="1"/>
+      <w:numFmt w:val="decimal"/>
+      <w:lvlText w:val="%4."/>
+      <w:lvlJc w:val="left"/>
+      <w:pPr>
+        <w:ind w:left="2040" w:hanging="420"/>
+      </w:pPr>
+    </w:lvl>
+    <w:lvl w:ilvl="4" w:tplc="04090019" w:tentative="1">
+      <w:start w:val="1"/>
+      <w:numFmt w:val="lowerLetter"/>
+      <w:lvlText w:val="%5)"/>
+      <w:lvlJc w:val="left"/>
+      <w:pPr>
+        <w:ind w:left="2460" w:hanging="420"/>
+      </w:pPr>
+    </w:lvl>
+    <w:lvl w:ilvl="5" w:tplc="0409001B" w:tentative="1">
+      <w:start w:val="1"/>
+      <w:numFmt w:val="lowerRoman"/>
+      <w:lvlText w:val="%6."/>
+      <w:lvlJc w:val="right"/>
+      <w:pPr>
+        <w:ind w:left="2880" w:hanging="420"/>
+      </w:pPr>
+    </w:lvl>
+    <w:lvl w:ilvl="6" w:tplc="0409000F" w:tentative="1">
+      <w:start w:val="1"/>
+      <w:numFmt w:val="decimal"/>
+      <w:lvlText w:val="%7."/>
+      <w:lvlJc w:val="left"/>
+      <w:pPr>
+        <w:ind w:left="3300" w:hanging="420"/>
+      </w:pPr>
+    </w:lvl>
+    <w:lvl w:ilvl="7" w:tplc="04090019" w:tentative="1">
+      <w:start w:val="1"/>
+      <w:numFmt w:val="lowerLetter"/>
+      <w:lvlText w:val="%8)"/>
+      <w:lvlJc w:val="left"/>
+      <w:pPr>
+        <w:ind w:left="3720" w:hanging="420"/>
+      </w:pPr>
+    </w:lvl>
+    <w:lvl w:ilvl="8" w:tplc="0409001B" w:tentative="1">
+      <w:start w:val="1"/>
+      <w:numFmt w:val="lowerRoman"/>
+      <w:lvlText w:val="%9."/>
+      <w:lvlJc w:val="right"/>
+      <w:pPr>
+        <w:ind w:left="4140" w:hanging="420"/>
+      </w:pPr>
+    </w:lvl>
+  </w:abstractNum>
   <w:num w:numId="1">
     <w:abstractNumId w:val="0"/>
+  </w:num>
+  <w:num w:numId="2">
+    <w:abstractNumId w:val="1"/>
   </w:num>
 </w:numbering>
 </file>

--- a/ss2015_15331416_赵寒旭_ws_assign_1.docx
+++ b/ss2015_15331416_赵寒旭_ws_assign_1.docx
@@ -1,6 +1,6 @@
 
 <file path=word/document.xml><?xml version="1.0" encoding="utf-8"?>
-<w:document xmlns:wpc="http://schemas.microsoft.com/office/word/2010/wordprocessingCanvas" xmlns:cx="http://schemas.microsoft.com/office/drawing/2014/chartex" xmlns:cx1="http://schemas.microsoft.com/office/drawing/2015/9/8/chartex" xmlns:cx2="http://schemas.microsoft.com/office/drawing/2015/10/21/chartex" xmlns:cx3="http://schemas.microsoft.com/office/drawing/2016/5/9/chartex" xmlns:cx4="http://schemas.microsoft.com/office/drawing/2016/5/10/chartex" xmlns:cx5="http://schemas.microsoft.com/office/drawing/2016/5/11/chartex" xmlns:cx6="http://schemas.microsoft.com/office/drawing/2016/5/12/chartex" xmlns:cx7="http://schemas.microsoft.com/office/drawing/2016/5/13/chartex" xmlns:cx8="http://schemas.microsoft.com/office/drawing/2016/5/14/chartex" xmlns:mc="http://schemas.openxmlformats.org/markup-compatibility/2006" xmlns:aink="http://schemas.microsoft.com/office/drawing/2016/ink" xmlns:am3d="http://schemas.microsoft.com/office/drawing/2017/model3d" xmlns:o="urn:schemas-microsoft-com:office:office" xmlns:r="http://schemas.openxmlformats.org/officeDocument/2006/relationships" xmlns:m="http://schemas.openxmlformats.org/officeDocument/2006/math" xmlns:v="urn:schemas-microsoft-com:vml" xmlns:wp14="http://schemas.microsoft.com/office/word/2010/wordprocessingDrawing" xmlns:wp="http://schemas.openxmlformats.org/drawingml/2006/wordprocessingDrawing" xmlns:w10="urn:schemas-microsoft-com:office:word" xmlns:w="http://schemas.openxmlformats.org/wordprocessingml/2006/main" xmlns:w14="http://schemas.microsoft.com/office/word/2010/wordml" xmlns:w15="http://schemas.microsoft.com/office/word/2012/wordml" xmlns:w16cid="http://schemas.microsoft.com/office/word/2016/wordml/cid" xmlns:w16se="http://schemas.microsoft.com/office/word/2015/wordml/symex" xmlns:wpg="http://schemas.microsoft.com/office/word/2010/wordprocessingGroup" xmlns:wpi="http://schemas.microsoft.com/office/word/2010/wordprocessingInk" xmlns:wne="http://schemas.microsoft.com/office/word/2006/wordml" xmlns:wps="http://schemas.microsoft.com/office/word/2010/wordprocessingShape" mc:Ignorable="w14 w15 w16se w16cid wp14">
+<w:document xmlns:wpc="http://schemas.microsoft.com/office/word/2010/wordprocessingCanvas" xmlns:cx="http://schemas.microsoft.com/office/drawing/2014/chartex" xmlns:mc="http://schemas.openxmlformats.org/markup-compatibility/2006" xmlns:o="urn:schemas-microsoft-com:office:office" xmlns:r="http://schemas.openxmlformats.org/officeDocument/2006/relationships" xmlns:m="http://schemas.openxmlformats.org/officeDocument/2006/math" xmlns:v="urn:schemas-microsoft-com:vml" xmlns:wp14="http://schemas.microsoft.com/office/word/2010/wordprocessingDrawing" xmlns:wp="http://schemas.openxmlformats.org/drawingml/2006/wordprocessingDrawing" xmlns:w10="urn:schemas-microsoft-com:office:word" xmlns:w="http://schemas.openxmlformats.org/wordprocessingml/2006/main" xmlns:w14="http://schemas.microsoft.com/office/word/2010/wordml" xmlns:w15="http://schemas.microsoft.com/office/word/2012/wordml" xmlns:w16se="http://schemas.microsoft.com/office/word/2015/wordml/symex" xmlns:wpg="http://schemas.microsoft.com/office/word/2010/wordprocessingGroup" xmlns:wpi="http://schemas.microsoft.com/office/word/2010/wordprocessingInk" xmlns:wne="http://schemas.microsoft.com/office/word/2006/wordml" xmlns:wps="http://schemas.microsoft.com/office/word/2010/wordprocessingShape" mc:Ignorable="w14 w15 w16se wp14">
   <w:body>
     <w:p>
       <w:r>
@@ -151,7 +151,13 @@
         <w:rPr>
           <w:rFonts w:hint="eastAsia"/>
         </w:rPr>
-        <w:t>1）基本信息</w:t>
+        <w:t>2.1</w:t>
+      </w:r>
+      <w:r>
+        <w:rPr>
+          <w:rFonts w:hint="eastAsia"/>
+        </w:rPr>
+        <w:t>基本信息</w:t>
       </w:r>
     </w:p>
     <w:p>
@@ -159,13 +165,8 @@
         <w:pStyle w:val="a3"/>
         <w:ind w:left="360"/>
       </w:pPr>
-      <w:proofErr w:type="gramStart"/>
-      <w:r>
-        <w:t>设信息</w:t>
-      </w:r>
-      <w:proofErr w:type="gramEnd"/>
-      <w:r>
-        <w:t>空间由{0, 1}组成的字符串构成，明文信息和经过DES加密的密文信息是64位的分组，密钥也是64位。</w:t>
+      <w:r>
+        <w:t>设信息空间由{0, 1}组成的字符串构成，明文信息和经过DES加密的密文信息是64位的分组，密钥也是64位。</w:t>
       </w:r>
     </w:p>
     <w:p>
@@ -200,10 +201,10 @@
             <v:path o:extrusionok="f" gradientshapeok="t" o:connecttype="rect"/>
             <o:lock v:ext="edit" aspectratio="t"/>
           </v:shapetype>
-          <v:shape id="_x0000_i1025" type="#_x0000_t75" style="width:175.15pt;height:19.9pt" o:ole="">
-            <v:imagedata r:id="rId5" o:title=""/>
+          <v:shape id="_x0000_i1025" type="#_x0000_t75" style="width:175.2pt;height:19.8pt" o:ole="">
+            <v:imagedata r:id="rId7" o:title=""/>
           </v:shape>
-          <o:OLEObject Type="Embed" ProgID="Equation.DSMT4" ShapeID="_x0000_i1025" DrawAspect="Content" ObjectID="_1568958693" r:id="rId6"/>
+          <o:OLEObject Type="Embed" ProgID="Equation.DSMT4" ShapeID="_x0000_i1025" DrawAspect="Content" ObjectID="_1568964122" r:id="rId8"/>
         </w:object>
       </w:r>
       <w:r>
@@ -224,9 +225,9 @@
         </w:rPr>
         <w:object w:dxaOrig="3120" w:dyaOrig="360">
           <v:shape id="_x0000_i1026" type="#_x0000_t75" style="width:156pt;height:18pt" o:ole="">
-            <v:imagedata r:id="rId7" o:title=""/>
+            <v:imagedata r:id="rId9" o:title=""/>
           </v:shape>
-          <o:OLEObject Type="Embed" ProgID="Equation.DSMT4" ShapeID="_x0000_i1026" DrawAspect="Content" ObjectID="_1568958694" r:id="rId8"/>
+          <o:OLEObject Type="Embed" ProgID="Equation.DSMT4" ShapeID="_x0000_i1026" DrawAspect="Content" ObjectID="_1568964123" r:id="rId10"/>
         </w:object>
       </w:r>
       <w:r>
@@ -247,10 +248,10 @@
           <w:position w:val="-12"/>
         </w:rPr>
         <w:object w:dxaOrig="3200" w:dyaOrig="360">
-          <v:shape id="_x0000_i1027" type="#_x0000_t75" style="width:160.15pt;height:18pt" o:ole="">
-            <v:imagedata r:id="rId9" o:title=""/>
+          <v:shape id="_x0000_i1027" type="#_x0000_t75" style="width:160.2pt;height:18pt" o:ole="">
+            <v:imagedata r:id="rId11" o:title=""/>
           </v:shape>
-          <o:OLEObject Type="Embed" ProgID="Equation.DSMT4" ShapeID="_x0000_i1027" DrawAspect="Content" ObjectID="_1568958695" r:id="rId10"/>
+          <o:OLEObject Type="Embed" ProgID="Equation.DSMT4" ShapeID="_x0000_i1027" DrawAspect="Content" ObjectID="_1568964124" r:id="rId12"/>
         </w:object>
       </w:r>
       <w:bookmarkEnd w:id="0"/>
@@ -298,69 +299,69 @@
           <w:position w:val="-14"/>
         </w:rPr>
         <w:object w:dxaOrig="3960" w:dyaOrig="400">
-          <v:shape id="_x0000_i1028" type="#_x0000_t75" style="width:198pt;height:19.9pt" o:ole="">
-            <v:imagedata r:id="rId11" o:title=""/>
-          </v:shape>
-          <o:OLEObject Type="Embed" ProgID="Equation.DSMT4" ShapeID="_x0000_i1028" DrawAspect="Content" ObjectID="_1568958696" r:id="rId12"/>
-        </w:object>
-      </w:r>
-      <w:r>
-        <w:t>,</w:t>
-      </w:r>
-      <w:r>
-        <w:t>其中</w:t>
-      </w:r>
-      <w:r>
-        <w:rPr>
-          <w:position w:val="-4"/>
-        </w:rPr>
-        <w:object w:dxaOrig="320" w:dyaOrig="260">
-          <v:shape id="_x0000_i1029" type="#_x0000_t75" style="width:16.15pt;height:13.15pt" o:ole="">
+          <v:shape id="_x0000_i1028" type="#_x0000_t75" style="width:198pt;height:19.8pt" o:ole="">
             <v:imagedata r:id="rId13" o:title=""/>
           </v:shape>
-          <o:OLEObject Type="Embed" ProgID="Equation.DSMT4" ShapeID="_x0000_i1029" DrawAspect="Content" ObjectID="_1568958697" r:id="rId14"/>
+          <o:OLEObject Type="Embed" ProgID="Equation.DSMT4" ShapeID="_x0000_i1028" DrawAspect="Content" ObjectID="_1568964125" r:id="rId14"/>
         </w:object>
       </w:r>
       <w:r>
-        <w:t>为初始置换，</w:t>
+        <w:t>,</w:t>
+      </w:r>
+      <w:r>
+        <w:t>其中</w:t>
       </w:r>
       <w:r>
         <w:rPr>
           <w:position w:val="-4"/>
         </w:rPr>
-        <w:object w:dxaOrig="460" w:dyaOrig="300">
-          <v:shape id="_x0000_i1030" type="#_x0000_t75" style="width:22.9pt;height:15pt" o:ole="">
+        <w:object w:dxaOrig="320" w:dyaOrig="260">
+          <v:shape id="_x0000_i1029" type="#_x0000_t75" style="width:16.2pt;height:13.2pt" o:ole="">
             <v:imagedata r:id="rId15" o:title=""/>
           </v:shape>
-          <o:OLEObject Type="Embed" ProgID="Equation.DSMT4" ShapeID="_x0000_i1030" DrawAspect="Content" ObjectID="_1568958698" r:id="rId16"/>
+          <o:OLEObject Type="Embed" ProgID="Equation.DSMT4" ShapeID="_x0000_i1029" DrawAspect="Content" ObjectID="_1568964126" r:id="rId16"/>
         </w:object>
       </w:r>
       <w:r>
-        <w:t>是</w:t>
+        <w:t>为初始置换，</w:t>
       </w:r>
       <w:r>
         <w:rPr>
           <w:position w:val="-4"/>
         </w:rPr>
-        <w:object w:dxaOrig="320" w:dyaOrig="260">
-          <v:shape id="_x0000_i1031" type="#_x0000_t75" style="width:16.15pt;height:13.15pt" o:ole="">
+        <w:object w:dxaOrig="460" w:dyaOrig="300">
+          <v:shape id="_x0000_i1030" type="#_x0000_t75" style="width:22.8pt;height:15pt" o:ole="">
             <v:imagedata r:id="rId17" o:title=""/>
           </v:shape>
-          <o:OLEObject Type="Embed" ProgID="Equation.DSMT4" ShapeID="_x0000_i1031" DrawAspect="Content" ObjectID="_1568958699" r:id="rId18"/>
+          <o:OLEObject Type="Embed" ProgID="Equation.DSMT4" ShapeID="_x0000_i1030" DrawAspect="Content" ObjectID="_1568964127" r:id="rId18"/>
         </w:object>
       </w:r>
       <w:r>
-        <w:t>的逆，</w:t>
-      </w:r>
-      <w:r>
-        <w:rPr>
-          <w:position w:val="-12"/>
-        </w:rPr>
-        <w:object w:dxaOrig="1120" w:dyaOrig="360">
-          <v:shape id="_x0000_i1032" type="#_x0000_t75" style="width:55.9pt;height:18pt" o:ole="">
+        <w:t>是</w:t>
+      </w:r>
+      <w:r>
+        <w:rPr>
+          <w:position w:val="-4"/>
+        </w:rPr>
+        <w:object w:dxaOrig="320" w:dyaOrig="260">
+          <v:shape id="_x0000_i1031" type="#_x0000_t75" style="width:16.2pt;height:13.2pt" o:ole="">
             <v:imagedata r:id="rId19" o:title=""/>
           </v:shape>
-          <o:OLEObject Type="Embed" ProgID="Equation.DSMT4" ShapeID="_x0000_i1032" DrawAspect="Content" ObjectID="_1568958700" r:id="rId20"/>
+          <o:OLEObject Type="Embed" ProgID="Equation.DSMT4" ShapeID="_x0000_i1031" DrawAspect="Content" ObjectID="_1568964128" r:id="rId20"/>
+        </w:object>
+      </w:r>
+      <w:r>
+        <w:t>的逆，</w:t>
+      </w:r>
+      <w:r>
+        <w:rPr>
+          <w:position w:val="-12"/>
+        </w:rPr>
+        <w:object w:dxaOrig="1120" w:dyaOrig="360">
+          <v:shape id="_x0000_i1032" type="#_x0000_t75" style="width:55.8pt;height:18pt" o:ole="">
+            <v:imagedata r:id="rId21" o:title=""/>
+          </v:shape>
+          <o:OLEObject Type="Embed" ProgID="Equation.DSMT4" ShapeID="_x0000_i1032" DrawAspect="Content" ObjectID="_1568964129" r:id="rId22"/>
         </w:object>
       </w:r>
       <w:r>
@@ -392,10 +393,10 @@
           <w:position w:val="-14"/>
         </w:rPr>
         <w:object w:dxaOrig="3860" w:dyaOrig="400">
-          <v:shape id="_x0000_i1033" type="#_x0000_t75" style="width:193.15pt;height:19.9pt" o:ole="">
-            <v:imagedata r:id="rId21" o:title=""/>
+          <v:shape id="_x0000_i1033" type="#_x0000_t75" style="width:193.2pt;height:19.8pt" o:ole="">
+            <v:imagedata r:id="rId23" o:title=""/>
           </v:shape>
-          <o:OLEObject Type="Embed" ProgID="Equation.DSMT4" ShapeID="_x0000_i1033" DrawAspect="Content" ObjectID="_1568958701" r:id="rId22"/>
+          <o:OLEObject Type="Embed" ProgID="Equation.DSMT4" ShapeID="_x0000_i1033" DrawAspect="Content" ObjectID="_1568964130" r:id="rId24"/>
         </w:object>
       </w:r>
     </w:p>
@@ -408,7 +409,13 @@
         <w:rPr>
           <w:rFonts w:hint="eastAsia"/>
         </w:rPr>
-        <w:t>2）Fei</w:t>
+        <w:t xml:space="preserve">2.2 </w:t>
+      </w:r>
+      <w:r>
+        <w:rPr>
+          <w:rFonts w:hint="eastAsia"/>
+        </w:rPr>
+        <w:t>Fei</w:t>
       </w:r>
       <w:r>
         <w:t>stel</w:t>
@@ -434,10 +441,10 @@
           <w:position w:val="-14"/>
         </w:rPr>
         <w:object w:dxaOrig="1640" w:dyaOrig="400">
-          <v:shape id="_x0000_i1034" type="#_x0000_t75" style="width:82.15pt;height:19.9pt" o:ole="">
-            <v:imagedata r:id="rId23" o:title=""/>
+          <v:shape id="_x0000_i1034" type="#_x0000_t75" style="width:82.2pt;height:19.8pt" o:ole="">
+            <v:imagedata r:id="rId25" o:title=""/>
           </v:shape>
-          <o:OLEObject Type="Embed" ProgID="Equation.DSMT4" ShapeID="_x0000_i1034" DrawAspect="Content" ObjectID="_1568958702" r:id="rId24"/>
+          <o:OLEObject Type="Embed" ProgID="Equation.DSMT4" ShapeID="_x0000_i1034" DrawAspect="Content" ObjectID="_1568964131" r:id="rId26"/>
         </w:object>
       </w:r>
       <w:r>
@@ -460,10 +467,10 @@
           <w:position w:val="-14"/>
         </w:rPr>
         <w:object w:dxaOrig="1700" w:dyaOrig="400">
-          <v:shape id="_x0000_i1035" type="#_x0000_t75" style="width:85.15pt;height:19.9pt" o:ole="">
-            <v:imagedata r:id="rId25" o:title=""/>
+          <v:shape id="_x0000_i1035" type="#_x0000_t75" style="width:85.2pt;height:19.8pt" o:ole="">
+            <v:imagedata r:id="rId27" o:title=""/>
           </v:shape>
-          <o:OLEObject Type="Embed" ProgID="Equation.DSMT4" ShapeID="_x0000_i1035" DrawAspect="Content" ObjectID="_1568958703" r:id="rId26"/>
+          <o:OLEObject Type="Embed" ProgID="Equation.DSMT4" ShapeID="_x0000_i1035" DrawAspect="Content" ObjectID="_1568964132" r:id="rId28"/>
         </w:object>
       </w:r>
       <w:r>
@@ -499,7 +506,7 @@
                     <pic:cNvPicPr/>
                   </pic:nvPicPr>
                   <pic:blipFill>
-                    <a:blip r:embed="rId27"/>
+                    <a:blip r:embed="rId29"/>
                     <a:stretch>
                       <a:fillRect/>
                     </a:stretch>
@@ -525,31 +532,34 @@
         <w:pStyle w:val="a3"/>
         <w:numPr>
           <w:ilvl w:val="0"/>
-          <w:numId w:val="2"/>
+          <w:numId w:val="4"/>
         </w:numPr>
         <w:ind w:firstLineChars="0"/>
+      </w:pPr>
+      <w:r>
         <w:rPr>
           <w:rFonts w:hint="eastAsia"/>
         </w:rPr>
-      </w:pPr>
-      <w:r>
+        <w:t>输入64bit明文</w:t>
+      </w:r>
+    </w:p>
+    <w:p>
+      <w:pPr>
+        <w:pStyle w:val="a3"/>
+        <w:ind w:left="720" w:firstLineChars="0" w:firstLine="0"/>
         <w:rPr>
           <w:rFonts w:hint="eastAsia"/>
         </w:rPr>
-        <w:t>输入64bit明文</w:t>
-      </w:r>
+      </w:pPr>
     </w:p>
     <w:p>
       <w:pPr>
         <w:pStyle w:val="a3"/>
         <w:numPr>
           <w:ilvl w:val="0"/>
-          <w:numId w:val="2"/>
+          <w:numId w:val="4"/>
         </w:numPr>
         <w:ind w:firstLineChars="0"/>
-        <w:rPr>
-          <w:rFonts w:hint="eastAsia"/>
-        </w:rPr>
       </w:pPr>
       <w:r>
         <w:rPr>
@@ -570,13 +580,7 @@
         <w:t>给定</w:t>
       </w:r>
       <w:r>
-        <w:t>64位明文块M，通过一个固定的初始置换IP 来重排</w:t>
-      </w:r>
-      <w:r>
-        <w:t>M</w:t>
-      </w:r>
-      <w:r>
-        <w:t>中的二进制位，得到二进制串</w:t>
+        <w:t>64位明文块M，通过一个固定的初始置换IP 来重排M中的二进制位，得到二进制串</w:t>
       </w:r>
       <w:r>
         <w:rPr>
@@ -682,9 +686,6 @@
       <w:pPr>
         <w:pStyle w:val="a3"/>
         <w:ind w:left="720"/>
-        <w:rPr>
-          <w:rFonts w:hint="eastAsia"/>
-        </w:rPr>
       </w:pPr>
       <w:r>
         <w:rPr>
@@ -706,7 +707,7 @@
                     <pic:cNvPicPr/>
                   </pic:nvPicPr>
                   <pic:blipFill>
-                    <a:blip r:embed="rId28"/>
+                    <a:blip r:embed="rId30"/>
                     <a:stretch>
                       <a:fillRect/>
                     </a:stretch>
@@ -731,32 +732,38 @@
       <w:pPr>
         <w:pStyle w:val="a3"/>
         <w:ind w:left="720"/>
+      </w:pPr>
+      <w:r>
         <w:rPr>
           <w:rFonts w:hint="eastAsia"/>
         </w:rPr>
-      </w:pPr>
+        <w:t>64</w:t>
+      </w:r>
+      <w:r>
+        <w:t>bit</w:t>
+      </w:r>
       <w:r>
         <w:rPr>
           <w:rFonts w:hint="eastAsia"/>
         </w:rPr>
-        <w:t>64</w:t>
-      </w:r>
-      <w:r>
-        <w:t>bit</w:t>
-      </w:r>
-      <w:r>
+        <w:t>看作线性表，用下标位置表示排列结果</w:t>
+      </w:r>
+    </w:p>
+    <w:p>
+      <w:pPr>
+        <w:pStyle w:val="a3"/>
+        <w:ind w:left="720"/>
         <w:rPr>
           <w:rFonts w:hint="eastAsia"/>
         </w:rPr>
-        <w:t>看作线性表，用下标位置表示排列结果</w:t>
-      </w:r>
+      </w:pPr>
     </w:p>
     <w:p>
       <w:pPr>
         <w:pStyle w:val="a3"/>
         <w:numPr>
           <w:ilvl w:val="0"/>
-          <w:numId w:val="2"/>
+          <w:numId w:val="4"/>
         </w:numPr>
         <w:ind w:firstLineChars="0"/>
       </w:pPr>
@@ -769,11 +776,112 @@
     </w:p>
     <w:p>
       <w:pPr>
-        <w:pStyle w:val="a3"/>
-        <w:ind w:left="720"/>
-      </w:pPr>
-      <w:r>
-        <w:t xml:space="preserve">根据 L0R0 按下述规则进行16次迭代，即 </w:t>
+        <w:autoSpaceDE w:val="0"/>
+        <w:autoSpaceDN w:val="0"/>
+        <w:snapToGrid w:val="0"/>
+        <w:spacing w:before="76"/>
+        <w:ind w:left="300" w:firstLineChars="200" w:firstLine="420"/>
+        <w:jc w:val="left"/>
+        <w:rPr>
+          <w:rFonts w:ascii="黑体" w:eastAsia="黑体" w:hAnsi="黑体" w:cs="黑体"/>
+          <w:szCs w:val="21"/>
+        </w:rPr>
+      </w:pPr>
+      <w:r>
+        <w:rPr>
+          <w:noProof/>
+        </w:rPr>
+        <w:drawing>
+          <wp:anchor distT="0" distB="0" distL="114300" distR="114300" simplePos="0" relativeHeight="251658240" behindDoc="0" locked="0" layoutInCell="1" allowOverlap="1" wp14:anchorId="0A3F7E46" wp14:editId="40DC0657">
+            <wp:simplePos x="0" y="0"/>
+            <wp:positionH relativeFrom="column">
+              <wp:posOffset>3924300</wp:posOffset>
+            </wp:positionH>
+            <wp:positionV relativeFrom="paragraph">
+              <wp:posOffset>121920</wp:posOffset>
+            </wp:positionV>
+            <wp:extent cx="2400300" cy="1059180"/>
+            <wp:effectExtent l="0" t="0" r="0" b="7620"/>
+            <wp:wrapSquare wrapText="bothSides"/>
+            <wp:docPr id="3" name="图片 3"/>
+            <wp:cNvGraphicFramePr>
+              <a:graphicFrameLocks xmlns:a="http://schemas.openxmlformats.org/drawingml/2006/main" noChangeAspect="1"/>
+            </wp:cNvGraphicFramePr>
+            <a:graphic xmlns:a="http://schemas.openxmlformats.org/drawingml/2006/main">
+              <a:graphicData uri="http://schemas.openxmlformats.org/drawingml/2006/picture">
+                <pic:pic xmlns:pic="http://schemas.openxmlformats.org/drawingml/2006/picture">
+                  <pic:nvPicPr>
+                    <pic:cNvPr id="1" name=""/>
+                    <pic:cNvPicPr/>
+                  </pic:nvPicPr>
+                  <pic:blipFill>
+                    <a:blip r:embed="rId31">
+                      <a:extLst>
+                        <a:ext uri="{28A0092B-C50C-407E-A947-70E740481C1C}">
+                          <a14:useLocalDpi xmlns:a14="http://schemas.microsoft.com/office/drawing/2010/main" val="0"/>
+                        </a:ext>
+                      </a:extLst>
+                    </a:blip>
+                    <a:stretch>
+                      <a:fillRect/>
+                    </a:stretch>
+                  </pic:blipFill>
+                  <pic:spPr>
+                    <a:xfrm>
+                      <a:off x="0" y="0"/>
+                      <a:ext cx="2400300" cy="1059180"/>
+                    </a:xfrm>
+                    <a:prstGeom prst="rect">
+                      <a:avLst/>
+                    </a:prstGeom>
+                  </pic:spPr>
+                </pic:pic>
+              </a:graphicData>
+            </a:graphic>
+            <wp14:sizeRelH relativeFrom="margin">
+              <wp14:pctWidth>0</wp14:pctWidth>
+            </wp14:sizeRelH>
+            <wp14:sizeRelV relativeFrom="margin">
+              <wp14:pctHeight>0</wp14:pctHeight>
+            </wp14:sizeRelV>
+          </wp:anchor>
+        </w:drawing>
+      </w:r>
+      <w:r>
+        <w:t>根据</w:t>
+      </w:r>
+      <w:r>
+        <w:rPr>
+          <w:rFonts w:ascii="Calibri" w:eastAsia="Calibri" w:hAnsi="Calibri" w:cs="Calibri"/>
+          <w:szCs w:val="21"/>
+        </w:rPr>
+        <w:t>L</w:t>
+      </w:r>
+      <w:r>
+        <w:rPr>
+          <w:rFonts w:ascii="Calibri" w:eastAsia="Calibri" w:hAnsi="Calibri" w:cs="Calibri"/>
+          <w:szCs w:val="21"/>
+          <w:vertAlign w:val="subscript"/>
+        </w:rPr>
+        <w:t>0</w:t>
+      </w:r>
+      <w:r>
+        <w:rPr>
+          <w:rFonts w:ascii="Calibri" w:eastAsia="Calibri" w:hAnsi="Calibri" w:cs="Calibri"/>
+          <w:szCs w:val="21"/>
+        </w:rPr>
+        <w:t>R</w:t>
+      </w:r>
+      <w:r>
+        <w:rPr>
+          <w:rFonts w:ascii="Calibri" w:eastAsia="Calibri" w:hAnsi="Calibri" w:cs="Calibri"/>
+          <w:szCs w:val="21"/>
+          <w:vertAlign w:val="subscript"/>
+        </w:rPr>
+        <w:t>0</w:t>
+      </w:r>
+      <w:r>
+        <w:t>按下述规则进行16次迭代，即</w:t>
       </w:r>
     </w:p>
     <w:p>
@@ -782,8 +890,1434 @@
         <w:autoSpaceDN w:val="0"/>
         <w:snapToGrid w:val="0"/>
         <w:spacing w:before="66"/>
-        <w:ind w:left="1260" w:firstLine="420"/>
+        <w:ind w:left="840" w:firstLine="420"/>
         <w:jc w:val="left"/>
+        <w:rPr>
+          <w:rFonts w:ascii="Calibri" w:eastAsia="Calibri" w:hAnsi="Calibri" w:cs="Calibri"/>
+          <w:szCs w:val="21"/>
+        </w:rPr>
+      </w:pPr>
+      <w:r>
+        <w:rPr>
+          <w:rFonts w:ascii="Calibri" w:eastAsia="Calibri" w:hAnsi="Calibri" w:cs="Calibri"/>
+          <w:szCs w:val="21"/>
+        </w:rPr>
+        <w:t>L</w:t>
+      </w:r>
+      <w:r>
+        <w:rPr>
+          <w:rFonts w:ascii="Calibri" w:eastAsia="Calibri" w:hAnsi="Calibri" w:cs="Calibri"/>
+          <w:szCs w:val="21"/>
+          <w:vertAlign w:val="subscript"/>
+        </w:rPr>
+        <w:t>i</w:t>
+      </w:r>
+      <w:r>
+        <w:rPr>
+          <w:rFonts w:ascii="Calibri" w:eastAsia="Calibri" w:hAnsi="Calibri" w:cs="Calibri"/>
+          <w:spacing w:val="31"/>
+          <w:position w:val="-13"/>
+          <w:szCs w:val="21"/>
+        </w:rPr>
+        <w:t xml:space="preserve"> </w:t>
+      </w:r>
+      <w:r>
+        <w:rPr>
+          <w:rFonts w:ascii="Calibri" w:eastAsia="Calibri" w:hAnsi="Calibri" w:cs="Calibri"/>
+          <w:szCs w:val="21"/>
+        </w:rPr>
+        <w:t>= R</w:t>
+      </w:r>
+      <w:r>
+        <w:rPr>
+          <w:rFonts w:ascii="Calibri" w:eastAsia="Calibri" w:hAnsi="Calibri" w:cs="Calibri"/>
+          <w:position w:val="-10"/>
+          <w:szCs w:val="21"/>
+        </w:rPr>
+        <w:t>i-1</w:t>
+      </w:r>
+      <w:r>
+        <w:rPr>
+          <w:rFonts w:ascii="Calibri" w:eastAsia="Calibri" w:hAnsi="Calibri" w:cs="Calibri"/>
+          <w:szCs w:val="21"/>
+        </w:rPr>
+        <w:t>,</w:t>
+      </w:r>
+      <w:r>
+        <w:rPr>
+          <w:rFonts w:ascii="Calibri" w:eastAsia="Calibri" w:hAnsi="Calibri" w:cs="Calibri"/>
+          <w:spacing w:val="90"/>
+          <w:szCs w:val="21"/>
+        </w:rPr>
+        <w:t xml:space="preserve"> </w:t>
+      </w:r>
+      <w:r>
+        <w:rPr>
+          <w:rFonts w:ascii="Calibri" w:eastAsia="Calibri" w:hAnsi="Calibri" w:cs="Calibri"/>
+          <w:szCs w:val="21"/>
+        </w:rPr>
+        <w:t>R</w:t>
+      </w:r>
+      <w:r>
+        <w:rPr>
+          <w:rFonts w:ascii="Calibri" w:eastAsia="Calibri" w:hAnsi="Calibri" w:cs="Calibri"/>
+          <w:szCs w:val="21"/>
+          <w:vertAlign w:val="subscript"/>
+        </w:rPr>
+        <w:t>i</w:t>
+      </w:r>
+      <w:r>
+        <w:rPr>
+          <w:rFonts w:ascii="Calibri" w:eastAsia="Calibri" w:hAnsi="Calibri" w:cs="Calibri"/>
+          <w:spacing w:val="31"/>
+          <w:position w:val="-13"/>
+          <w:szCs w:val="21"/>
+        </w:rPr>
+        <w:t xml:space="preserve"> </w:t>
+      </w:r>
+      <w:r>
+        <w:rPr>
+          <w:rFonts w:ascii="Calibri" w:eastAsia="Calibri" w:hAnsi="Calibri" w:cs="Calibri"/>
+          <w:szCs w:val="21"/>
+        </w:rPr>
+        <w:t>= L</w:t>
+      </w:r>
+      <w:r>
+        <w:rPr>
+          <w:rFonts w:ascii="Calibri" w:eastAsia="Calibri" w:hAnsi="Calibri" w:cs="Calibri"/>
+          <w:position w:val="-10"/>
+          <w:szCs w:val="21"/>
+        </w:rPr>
+        <w:t>i-1</w:t>
+      </w:r>
+      <w:r>
+        <w:rPr>
+          <w:rFonts w:ascii="Calibri" w:eastAsia="Calibri" w:hAnsi="Calibri" w:cs="Calibri"/>
+          <w:spacing w:val="27"/>
+          <w:position w:val="-10"/>
+          <w:szCs w:val="21"/>
+        </w:rPr>
+        <w:t xml:space="preserve"> </w:t>
+      </w:r>
+      <w:r>
+        <w:rPr>
+          <w:rFonts w:ascii="Symbol" w:eastAsia="Symbol" w:hAnsi="Symbol" w:cs="Symbol"/>
+          <w:szCs w:val="21"/>
+        </w:rPr>
+        <w:t></w:t>
+      </w:r>
+      <w:r>
+        <w:rPr>
+          <w:rFonts w:ascii="Symbol" w:eastAsia="Symbol" w:hAnsi="Symbol" w:cs="Symbol"/>
+          <w:spacing w:val="-9"/>
+          <w:szCs w:val="21"/>
+        </w:rPr>
+        <w:t></w:t>
+      </w:r>
+      <w:r>
+        <w:rPr>
+          <w:rFonts w:ascii="Calibri" w:eastAsia="Calibri" w:hAnsi="Calibri" w:cs="Calibri"/>
+          <w:i/>
+          <w:szCs w:val="21"/>
+        </w:rPr>
+        <w:t>f</w:t>
+      </w:r>
+      <w:r>
+        <w:rPr>
+          <w:rFonts w:ascii="Calibri" w:eastAsia="Calibri" w:hAnsi="Calibri" w:cs="Calibri"/>
+          <w:szCs w:val="21"/>
+        </w:rPr>
+        <w:t>(R</w:t>
+      </w:r>
+      <w:r>
+        <w:rPr>
+          <w:rFonts w:ascii="Calibri" w:eastAsia="Calibri" w:hAnsi="Calibri" w:cs="Calibri"/>
+          <w:position w:val="-10"/>
+          <w:szCs w:val="21"/>
+        </w:rPr>
+        <w:t>i-1</w:t>
+      </w:r>
+      <w:r>
+        <w:rPr>
+          <w:rFonts w:ascii="Calibri" w:eastAsia="Calibri" w:hAnsi="Calibri" w:cs="Calibri"/>
+          <w:szCs w:val="21"/>
+        </w:rPr>
+        <w:t>, K</w:t>
+      </w:r>
+      <w:r>
+        <w:rPr>
+          <w:rFonts w:ascii="Calibri" w:eastAsia="Calibri" w:hAnsi="Calibri" w:cs="Calibri"/>
+          <w:szCs w:val="21"/>
+          <w:vertAlign w:val="subscript"/>
+        </w:rPr>
+        <w:t>i</w:t>
+      </w:r>
+      <w:r>
+        <w:rPr>
+          <w:rFonts w:ascii="Calibri" w:eastAsia="Calibri" w:hAnsi="Calibri" w:cs="Calibri"/>
+          <w:szCs w:val="21"/>
+        </w:rPr>
+        <w:t>), i = 1 .. 16.</w:t>
+      </w:r>
+      <w:r>
+        <w:rPr>
+          <w:noProof/>
+        </w:rPr>
+        <w:t xml:space="preserve"> </w:t>
+      </w:r>
+    </w:p>
+    <w:p>
+      <w:pPr>
+        <w:autoSpaceDE w:val="0"/>
+        <w:autoSpaceDN w:val="0"/>
+        <w:snapToGrid w:val="0"/>
+        <w:spacing w:before="3"/>
+        <w:ind w:left="420" w:firstLine="420"/>
+        <w:jc w:val="left"/>
+        <w:rPr>
+          <w:rFonts w:ascii="黑体" w:eastAsia="黑体" w:hAnsi="黑体" w:cs="黑体"/>
+          <w:szCs w:val="21"/>
+        </w:rPr>
+      </w:pPr>
+      <w:r>
+        <w:t>这里</w:t>
+      </w:r>
+      <w:r>
+        <w:rPr>
+          <w:rFonts w:ascii="Symbol" w:eastAsia="Symbol" w:hAnsi="Symbol" w:cs="Symbol"/>
+          <w:spacing w:val="89"/>
+          <w:szCs w:val="21"/>
+        </w:rPr>
+        <w:t></w:t>
+      </w:r>
+      <w:r>
+        <w:t>是32</w:t>
+      </w:r>
+      <w:r>
+        <w:t>位二进制串按</w:t>
+      </w:r>
+      <w:r>
+        <w:t>位异或运算，</w:t>
+      </w:r>
+      <w:r>
+        <w:rPr>
+          <w:rFonts w:ascii="Calibri" w:eastAsia="Calibri" w:hAnsi="Calibri" w:cs="Calibri"/>
+          <w:i/>
+          <w:spacing w:val="82"/>
+          <w:szCs w:val="21"/>
+        </w:rPr>
+        <w:t>f</w:t>
+      </w:r>
+      <w:r>
+        <w:t>是</w:t>
+      </w:r>
+      <w:r>
+        <w:rPr>
+          <w:rFonts w:ascii="Calibri" w:eastAsia="Calibri" w:hAnsi="Calibri" w:cs="Calibri"/>
+          <w:szCs w:val="21"/>
+        </w:rPr>
+        <w:t>Fei</w:t>
+      </w:r>
+      <w:r>
+        <w:rPr>
+          <w:rFonts w:ascii="Calibri" w:eastAsia="Calibri" w:hAnsi="Calibri" w:cs="Calibri"/>
+          <w:spacing w:val="-6"/>
+          <w:szCs w:val="21"/>
+        </w:rPr>
+        <w:t>s</w:t>
+      </w:r>
+      <w:r>
+        <w:rPr>
+          <w:rFonts w:ascii="Calibri" w:eastAsia="Calibri" w:hAnsi="Calibri" w:cs="Calibri"/>
+          <w:szCs w:val="21"/>
+        </w:rPr>
+        <w:t>tel</w:t>
+      </w:r>
+      <w:r>
+        <w:rPr>
+          <w:rFonts w:ascii="Calibri" w:eastAsia="Calibri" w:hAnsi="Calibri" w:cs="Calibri"/>
+          <w:spacing w:val="-52"/>
+          <w:szCs w:val="21"/>
+        </w:rPr>
+        <w:t xml:space="preserve"> </w:t>
+      </w:r>
+      <w:r>
+        <w:t>轮函数</w:t>
+      </w:r>
+    </w:p>
+    <w:p>
+      <w:pPr>
+        <w:snapToGrid w:val="0"/>
+        <w:spacing w:before="69"/>
+        <w:ind w:left="420" w:firstLine="420"/>
+        <w:jc w:val="left"/>
+        <w:rPr>
+          <w:rFonts w:ascii="黑体" w:eastAsia="Wingdings" w:hAnsi="Wingdings" w:cs="Wingdings"/>
+          <w:spacing w:val="189"/>
+          <w:szCs w:val="21"/>
+        </w:rPr>
+      </w:pPr>
+      <w:r>
+        <w:t>16个长度为48bit的子密钥</w:t>
+      </w:r>
+      <w:r>
+        <w:rPr>
+          <w:rFonts w:ascii="Calibri" w:eastAsia="Calibri" w:hAnsi="Calibri" w:cs="Calibri"/>
+          <w:szCs w:val="21"/>
+        </w:rPr>
+        <w:t>K</w:t>
+      </w:r>
+      <w:r>
+        <w:rPr>
+          <w:rFonts w:ascii="Calibri" w:eastAsia="Calibri" w:hAnsi="Calibri" w:cs="Calibri"/>
+          <w:szCs w:val="21"/>
+          <w:vertAlign w:val="subscript"/>
+        </w:rPr>
+        <w:t>i</w:t>
+      </w:r>
+      <w:r>
+        <w:rPr>
+          <w:rFonts w:ascii="Calibri" w:eastAsia="Calibri" w:hAnsi="Calibri" w:cs="Calibri"/>
+          <w:spacing w:val="30"/>
+          <w:position w:val="-13"/>
+          <w:szCs w:val="21"/>
+        </w:rPr>
+        <w:t xml:space="preserve"> </w:t>
+      </w:r>
+      <w:r>
+        <w:rPr>
+          <w:rFonts w:ascii="Calibri" w:eastAsia="Calibri" w:hAnsi="Calibri" w:cs="Calibri"/>
+          <w:szCs w:val="21"/>
+        </w:rPr>
+        <w:t>(i = 1 .. 16</w:t>
+      </w:r>
+      <w:r>
+        <w:rPr>
+          <w:rFonts w:ascii="Calibri" w:eastAsia="Calibri" w:hAnsi="Calibri" w:cs="Calibri"/>
+          <w:spacing w:val="90"/>
+          <w:szCs w:val="21"/>
+        </w:rPr>
+        <w:t>)</w:t>
+      </w:r>
+      <w:r>
+        <w:t>由密钥K生成</w:t>
+      </w:r>
+    </w:p>
+    <w:p>
+      <w:pPr>
+        <w:snapToGrid w:val="0"/>
+        <w:spacing w:before="69"/>
+        <w:ind w:left="420" w:firstLine="420"/>
+        <w:jc w:val="left"/>
+        <w:rPr>
+          <w:rFonts w:ascii="Calibri" w:eastAsia="Wingdings" w:hAnsi="Wingdings" w:cs="Wingdings"/>
+          <w:spacing w:val="189"/>
+          <w:szCs w:val="21"/>
+        </w:rPr>
+      </w:pPr>
+      <w:r>
+        <w:t>16次迭代后得到</w:t>
+      </w:r>
+      <w:r>
+        <w:rPr>
+          <w:rFonts w:ascii="Calibri" w:eastAsia="Calibri" w:hAnsi="Calibri" w:cs="Calibri"/>
+          <w:szCs w:val="21"/>
+        </w:rPr>
+        <w:t>L</w:t>
+      </w:r>
+      <w:r>
+        <w:rPr>
+          <w:rFonts w:ascii="Calibri" w:eastAsia="Calibri" w:hAnsi="Calibri" w:cs="Calibri"/>
+          <w:position w:val="-10"/>
+          <w:szCs w:val="21"/>
+        </w:rPr>
+        <w:t>16</w:t>
+      </w:r>
+      <w:r>
+        <w:rPr>
+          <w:rFonts w:ascii="Calibri" w:eastAsia="Calibri" w:hAnsi="Calibri" w:cs="Calibri"/>
+          <w:szCs w:val="21"/>
+        </w:rPr>
+        <w:t>R</w:t>
+      </w:r>
+      <w:r>
+        <w:rPr>
+          <w:rFonts w:ascii="Calibri" w:eastAsia="Calibri" w:hAnsi="Calibri" w:cs="Calibri"/>
+          <w:position w:val="-10"/>
+          <w:szCs w:val="21"/>
+        </w:rPr>
+        <w:t>16</w:t>
+      </w:r>
+    </w:p>
+    <w:p>
+      <w:pPr>
+        <w:ind w:left="420" w:firstLine="420"/>
+        <w:rPr>
+          <w:szCs w:val="21"/>
+        </w:rPr>
+      </w:pPr>
+      <w:r>
+        <w:t>左右交换输出</w:t>
+      </w:r>
+      <w:r>
+        <w:rPr>
+          <w:rFonts w:ascii="Calibri" w:eastAsia="Calibri" w:hAnsi="Calibri" w:cs="Calibri"/>
+          <w:szCs w:val="21"/>
+        </w:rPr>
+        <w:t>R</w:t>
+      </w:r>
+      <w:r>
+        <w:rPr>
+          <w:rFonts w:ascii="Calibri" w:eastAsia="Calibri" w:hAnsi="Calibri" w:cs="Calibri"/>
+          <w:position w:val="-10"/>
+          <w:szCs w:val="21"/>
+        </w:rPr>
+        <w:t>16</w:t>
+      </w:r>
+      <w:r>
+        <w:rPr>
+          <w:rFonts w:ascii="Calibri" w:eastAsia="Calibri" w:hAnsi="Calibri" w:cs="Calibri"/>
+          <w:szCs w:val="21"/>
+        </w:rPr>
+        <w:t>L</w:t>
+      </w:r>
+      <w:r>
+        <w:rPr>
+          <w:rFonts w:ascii="Calibri" w:eastAsia="Calibri" w:hAnsi="Calibri" w:cs="Calibri"/>
+          <w:position w:val="-10"/>
+          <w:szCs w:val="21"/>
+        </w:rPr>
+        <w:t>16</w:t>
+      </w:r>
+    </w:p>
+    <w:p>
+      <w:pPr>
+        <w:pStyle w:val="a3"/>
+        <w:numPr>
+          <w:ilvl w:val="0"/>
+          <w:numId w:val="4"/>
+        </w:numPr>
+        <w:ind w:firstLineChars="0"/>
+        <w:rPr>
+          <w:rFonts w:ascii="Calibri" w:eastAsia="Calibri" w:hAnsi="Calibri" w:cs="Calibri"/>
+          <w:position w:val="14"/>
+          <w:szCs w:val="21"/>
+        </w:rPr>
+      </w:pPr>
+      <w:r>
+        <w:t>逆置换</w:t>
+      </w:r>
+      <w:r>
+        <w:rPr>
+          <w:rFonts w:ascii="Calibri" w:eastAsia="Calibri" w:hAnsi="Calibri" w:cs="Calibri"/>
+          <w:szCs w:val="21"/>
+        </w:rPr>
+        <w:t>IP</w:t>
+      </w:r>
+      <w:r>
+        <w:rPr>
+          <w:rFonts w:ascii="Calibri" w:eastAsia="Calibri" w:hAnsi="Calibri" w:cs="Calibri"/>
+          <w:position w:val="14"/>
+          <w:szCs w:val="21"/>
+        </w:rPr>
+        <w:t>-1</w:t>
+      </w:r>
+    </w:p>
+    <w:p>
+      <w:pPr>
+        <w:autoSpaceDE w:val="0"/>
+        <w:autoSpaceDN w:val="0"/>
+        <w:snapToGrid w:val="0"/>
+        <w:spacing w:before="76"/>
+        <w:ind w:left="360"/>
+        <w:jc w:val="left"/>
+      </w:pPr>
+      <w:r>
+        <w:t>对迭代T输出的二进制串</w:t>
+      </w:r>
+      <w:r>
+        <w:rPr>
+          <w:rFonts w:ascii="Calibri" w:eastAsia="Calibri" w:hAnsi="Calibri" w:cs="Calibri"/>
+          <w:szCs w:val="21"/>
+        </w:rPr>
+        <w:t>R</w:t>
+      </w:r>
+      <w:r>
+        <w:rPr>
+          <w:rFonts w:ascii="Calibri" w:eastAsia="Calibri" w:hAnsi="Calibri" w:cs="Calibri"/>
+          <w:position w:val="-10"/>
+          <w:szCs w:val="21"/>
+        </w:rPr>
+        <w:t>16</w:t>
+      </w:r>
+      <w:r>
+        <w:rPr>
+          <w:rFonts w:ascii="Calibri" w:eastAsia="Calibri" w:hAnsi="Calibri" w:cs="Calibri"/>
+          <w:szCs w:val="21"/>
+        </w:rPr>
+        <w:t>L</w:t>
+      </w:r>
+      <w:r>
+        <w:rPr>
+          <w:rFonts w:ascii="Calibri" w:eastAsia="Calibri" w:hAnsi="Calibri" w:cs="Calibri"/>
+          <w:position w:val="-10"/>
+          <w:szCs w:val="21"/>
+        </w:rPr>
+        <w:t>1</w:t>
+      </w:r>
+      <w:r>
+        <w:rPr>
+          <w:rFonts w:ascii="Calibri" w:eastAsia="Calibri" w:hAnsi="Calibri" w:cs="Calibri"/>
+          <w:spacing w:val="59"/>
+          <w:position w:val="-10"/>
+          <w:szCs w:val="21"/>
+        </w:rPr>
+        <w:t>6</w:t>
+      </w:r>
+      <w:r>
+        <w:t>使用初始置换的逆置换</w:t>
+      </w:r>
+      <w:r>
+        <w:rPr>
+          <w:rFonts w:ascii="Calibri" w:eastAsia="Calibri" w:hAnsi="Calibri" w:cs="Calibri"/>
+          <w:szCs w:val="21"/>
+        </w:rPr>
+        <w:t>IP</w:t>
+      </w:r>
+      <w:r>
+        <w:rPr>
+          <w:rFonts w:ascii="Calibri" w:eastAsia="Calibri" w:hAnsi="Calibri" w:cs="Calibri"/>
+          <w:position w:val="12"/>
+          <w:szCs w:val="21"/>
+        </w:rPr>
+        <w:t>-</w:t>
+      </w:r>
+      <w:r>
+        <w:rPr>
+          <w:rFonts w:ascii="Calibri" w:eastAsia="Calibri" w:hAnsi="Calibri" w:cs="Calibri"/>
+          <w:spacing w:val="60"/>
+          <w:position w:val="12"/>
+          <w:szCs w:val="21"/>
+        </w:rPr>
+        <w:t>1</w:t>
+      </w:r>
+      <w:r>
+        <w:t>得到密文C，</w:t>
+      </w:r>
+    </w:p>
+    <w:p>
+      <w:pPr>
+        <w:autoSpaceDE w:val="0"/>
+        <w:autoSpaceDN w:val="0"/>
+        <w:snapToGrid w:val="0"/>
+        <w:spacing w:before="76"/>
+        <w:ind w:left="780" w:firstLine="60"/>
+        <w:jc w:val="left"/>
+        <w:rPr>
+          <w:rFonts w:ascii="Calibri" w:eastAsia="Calibri" w:hAnsi="Calibri" w:cs="Calibri" w:hint="eastAsia"/>
+          <w:szCs w:val="21"/>
+        </w:rPr>
+      </w:pPr>
+      <w:r>
+        <w:t>即：</w:t>
+      </w:r>
+      <w:r>
+        <w:rPr>
+          <w:rFonts w:ascii="Calibri" w:eastAsia="Calibri" w:hAnsi="Calibri" w:cs="Calibri"/>
+          <w:szCs w:val="21"/>
+        </w:rPr>
+        <w:t>C = IP</w:t>
+      </w:r>
+      <w:r>
+        <w:rPr>
+          <w:rFonts w:ascii="Calibri" w:eastAsia="Calibri" w:hAnsi="Calibri" w:cs="Calibri"/>
+          <w:position w:val="12"/>
+          <w:szCs w:val="21"/>
+        </w:rPr>
+        <w:t xml:space="preserve">-1 </w:t>
+      </w:r>
+      <w:r>
+        <w:rPr>
+          <w:rFonts w:ascii="Calibri" w:eastAsia="Calibri" w:hAnsi="Calibri" w:cs="Calibri"/>
+          <w:szCs w:val="21"/>
+        </w:rPr>
+        <w:t>(R</w:t>
+      </w:r>
+      <w:r>
+        <w:rPr>
+          <w:rFonts w:ascii="Calibri" w:eastAsia="Calibri" w:hAnsi="Calibri" w:cs="Calibri"/>
+          <w:position w:val="-10"/>
+          <w:szCs w:val="21"/>
+        </w:rPr>
+        <w:t>16</w:t>
+      </w:r>
+      <w:r>
+        <w:rPr>
+          <w:rFonts w:ascii="Calibri" w:eastAsia="Calibri" w:hAnsi="Calibri" w:cs="Calibri"/>
+          <w:szCs w:val="21"/>
+        </w:rPr>
+        <w:t>L</w:t>
+      </w:r>
+      <w:r>
+        <w:rPr>
+          <w:rFonts w:ascii="Calibri" w:eastAsia="Calibri" w:hAnsi="Calibri" w:cs="Calibri"/>
+          <w:position w:val="-10"/>
+          <w:szCs w:val="21"/>
+        </w:rPr>
+        <w:t>16</w:t>
+      </w:r>
+      <w:r>
+        <w:rPr>
+          <w:rFonts w:ascii="Calibri" w:eastAsia="Calibri" w:hAnsi="Calibri" w:cs="Calibri"/>
+          <w:szCs w:val="21"/>
+        </w:rPr>
+        <w:t>).</w:t>
+      </w:r>
+    </w:p>
+    <w:p>
+      <w:pPr>
+        <w:autoSpaceDE w:val="0"/>
+        <w:autoSpaceDN w:val="0"/>
+        <w:snapToGrid w:val="0"/>
+        <w:spacing w:before="76"/>
+        <w:ind w:left="780" w:firstLine="60"/>
+        <w:jc w:val="left"/>
+        <w:rPr>
+          <w:rFonts w:ascii="黑体" w:eastAsia="黑体" w:hAnsi="黑体" w:cs="黑体"/>
+          <w:szCs w:val="21"/>
+        </w:rPr>
+      </w:pPr>
+      <w:r>
+        <w:rPr>
+          <w:noProof/>
+        </w:rPr>
+        <w:lastRenderedPageBreak/>
+        <w:drawing>
+          <wp:anchor distT="0" distB="0" distL="114300" distR="114300" simplePos="0" relativeHeight="251660288" behindDoc="0" locked="0" layoutInCell="1" allowOverlap="1" wp14:anchorId="26B01271" wp14:editId="4BC03571">
+            <wp:simplePos x="0" y="0"/>
+            <wp:positionH relativeFrom="column">
+              <wp:posOffset>2613660</wp:posOffset>
+            </wp:positionH>
+            <wp:positionV relativeFrom="paragraph">
+              <wp:posOffset>185420</wp:posOffset>
+            </wp:positionV>
+            <wp:extent cx="2484335" cy="1707028"/>
+            <wp:effectExtent l="0" t="0" r="0" b="7620"/>
+            <wp:wrapSquare wrapText="bothSides"/>
+            <wp:docPr id="5" name="图片 5"/>
+            <wp:cNvGraphicFramePr>
+              <a:graphicFrameLocks xmlns:a="http://schemas.openxmlformats.org/drawingml/2006/main" noChangeAspect="1"/>
+            </wp:cNvGraphicFramePr>
+            <a:graphic xmlns:a="http://schemas.openxmlformats.org/drawingml/2006/main">
+              <a:graphicData uri="http://schemas.openxmlformats.org/drawingml/2006/picture">
+                <pic:pic xmlns:pic="http://schemas.openxmlformats.org/drawingml/2006/picture">
+                  <pic:nvPicPr>
+                    <pic:cNvPr id="1" name=""/>
+                    <pic:cNvPicPr/>
+                  </pic:nvPicPr>
+                  <pic:blipFill>
+                    <a:blip r:embed="rId32">
+                      <a:extLst>
+                        <a:ext uri="{28A0092B-C50C-407E-A947-70E740481C1C}">
+                          <a14:useLocalDpi xmlns:a14="http://schemas.microsoft.com/office/drawing/2010/main" val="0"/>
+                        </a:ext>
+                      </a:extLst>
+                    </a:blip>
+                    <a:stretch>
+                      <a:fillRect/>
+                    </a:stretch>
+                  </pic:blipFill>
+                  <pic:spPr>
+                    <a:xfrm>
+                      <a:off x="0" y="0"/>
+                      <a:ext cx="2484335" cy="1707028"/>
+                    </a:xfrm>
+                    <a:prstGeom prst="rect">
+                      <a:avLst/>
+                    </a:prstGeom>
+                  </pic:spPr>
+                </pic:pic>
+              </a:graphicData>
+            </a:graphic>
+          </wp:anchor>
+        </w:drawing>
+      </w:r>
+    </w:p>
+    <w:p>
+      <w:pPr>
+        <w:autoSpaceDE w:val="0"/>
+        <w:autoSpaceDN w:val="0"/>
+        <w:snapToGrid w:val="0"/>
+        <w:spacing w:before="76"/>
+        <w:ind w:left="780" w:firstLine="60"/>
+        <w:jc w:val="left"/>
+        <w:rPr>
+          <w:rFonts w:ascii="黑体" w:eastAsia="黑体" w:hAnsi="黑体" w:cs="黑体"/>
+          <w:szCs w:val="21"/>
+        </w:rPr>
+      </w:pPr>
+      <w:r>
+        <w:rPr>
+          <w:noProof/>
+        </w:rPr>
+        <w:drawing>
+          <wp:anchor distT="0" distB="0" distL="114300" distR="114300" simplePos="0" relativeHeight="251659264" behindDoc="0" locked="0" layoutInCell="1" allowOverlap="1" wp14:anchorId="0C6D2A33" wp14:editId="52F88C11">
+            <wp:simplePos x="0" y="0"/>
+            <wp:positionH relativeFrom="margin">
+              <wp:align>left</wp:align>
+            </wp:positionH>
+            <wp:positionV relativeFrom="paragraph">
+              <wp:posOffset>17145</wp:posOffset>
+            </wp:positionV>
+            <wp:extent cx="2484120" cy="1699260"/>
+            <wp:effectExtent l="0" t="0" r="0" b="0"/>
+            <wp:wrapSquare wrapText="bothSides"/>
+            <wp:docPr id="4" name="图片 4"/>
+            <wp:cNvGraphicFramePr>
+              <a:graphicFrameLocks xmlns:a="http://schemas.openxmlformats.org/drawingml/2006/main" noChangeAspect="1"/>
+            </wp:cNvGraphicFramePr>
+            <a:graphic xmlns:a="http://schemas.openxmlformats.org/drawingml/2006/main">
+              <a:graphicData uri="http://schemas.openxmlformats.org/drawingml/2006/picture">
+                <pic:pic xmlns:pic="http://schemas.openxmlformats.org/drawingml/2006/picture">
+                  <pic:nvPicPr>
+                    <pic:cNvPr id="1" name=""/>
+                    <pic:cNvPicPr/>
+                  </pic:nvPicPr>
+                  <pic:blipFill>
+                    <a:blip r:embed="rId33">
+                      <a:extLst>
+                        <a:ext uri="{28A0092B-C50C-407E-A947-70E740481C1C}">
+                          <a14:useLocalDpi xmlns:a14="http://schemas.microsoft.com/office/drawing/2010/main" val="0"/>
+                        </a:ext>
+                      </a:extLst>
+                    </a:blip>
+                    <a:stretch>
+                      <a:fillRect/>
+                    </a:stretch>
+                  </pic:blipFill>
+                  <pic:spPr>
+                    <a:xfrm>
+                      <a:off x="0" y="0"/>
+                      <a:ext cx="2484120" cy="1699260"/>
+                    </a:xfrm>
+                    <a:prstGeom prst="rect">
+                      <a:avLst/>
+                    </a:prstGeom>
+                  </pic:spPr>
+                </pic:pic>
+              </a:graphicData>
+            </a:graphic>
+          </wp:anchor>
+        </w:drawing>
+      </w:r>
+    </w:p>
+    <w:p>
+      <w:pPr>
+        <w:autoSpaceDE w:val="0"/>
+        <w:autoSpaceDN w:val="0"/>
+        <w:snapToGrid w:val="0"/>
+        <w:spacing w:before="76"/>
+        <w:ind w:left="780" w:firstLine="60"/>
+        <w:jc w:val="left"/>
+        <w:rPr>
+          <w:rFonts w:ascii="黑体" w:eastAsia="黑体" w:hAnsi="黑体" w:cs="黑体"/>
+          <w:szCs w:val="21"/>
+        </w:rPr>
+      </w:pPr>
+    </w:p>
+    <w:p>
+      <w:pPr>
+        <w:autoSpaceDE w:val="0"/>
+        <w:autoSpaceDN w:val="0"/>
+        <w:snapToGrid w:val="0"/>
+        <w:spacing w:before="76"/>
+        <w:jc w:val="left"/>
+        <w:rPr>
+          <w:rStyle w:val="fontstyle11"/>
+          <w:rFonts w:asciiTheme="minorEastAsia" w:hAnsiTheme="minorEastAsia" w:cs="黑体"/>
+          <w:color w:val="auto"/>
+          <w:sz w:val="21"/>
+          <w:szCs w:val="21"/>
+        </w:rPr>
+      </w:pPr>
+      <w:r>
+        <w:rPr>
+          <w:rFonts w:asciiTheme="minorEastAsia" w:hAnsiTheme="minorEastAsia" w:cs="黑体" w:hint="eastAsia"/>
+          <w:szCs w:val="21"/>
+        </w:rPr>
+        <w:t xml:space="preserve">注1： </w:t>
+      </w:r>
+      <w:r>
+        <w:rPr>
+          <w:rFonts w:asciiTheme="minorEastAsia" w:hAnsiTheme="minorEastAsia" w:cs="黑体" w:hint="eastAsia"/>
+          <w:szCs w:val="21"/>
+        </w:rPr>
+        <w:t>迭代T中使用Feistel轮函数</w:t>
+      </w:r>
+      <w:r>
+        <w:rPr>
+          <w:rFonts w:asciiTheme="minorEastAsia" w:hAnsiTheme="minorEastAsia" w:cs="黑体" w:hint="eastAsia"/>
+          <w:szCs w:val="21"/>
+        </w:rPr>
+        <w:t xml:space="preserve"> </w:t>
+      </w:r>
+      <w:r>
+        <w:rPr>
+          <w:rStyle w:val="fontstyle01"/>
+          <w:sz w:val="21"/>
+          <w:szCs w:val="21"/>
+        </w:rPr>
+        <w:t>f</w:t>
+      </w:r>
+      <w:r>
+        <w:rPr>
+          <w:rStyle w:val="fontstyle11"/>
+          <w:sz w:val="21"/>
+          <w:szCs w:val="21"/>
+        </w:rPr>
+        <w:t>(Ri-1, Ki)</w:t>
+      </w:r>
+      <w:r>
+        <w:rPr>
+          <w:rStyle w:val="fontstyle11"/>
+          <w:rFonts w:hint="eastAsia"/>
+          <w:sz w:val="21"/>
+          <w:szCs w:val="21"/>
+        </w:rPr>
+        <w:t>详解</w:t>
+      </w:r>
+    </w:p>
+    <w:p>
+      <w:pPr>
+        <w:pStyle w:val="a3"/>
+        <w:numPr>
+          <w:ilvl w:val="0"/>
+          <w:numId w:val="5"/>
+        </w:numPr>
+        <w:autoSpaceDE w:val="0"/>
+        <w:autoSpaceDN w:val="0"/>
+        <w:snapToGrid w:val="0"/>
+        <w:spacing w:before="76"/>
+        <w:ind w:firstLineChars="0"/>
+        <w:jc w:val="left"/>
+        <w:rPr>
+          <w:rStyle w:val="fontstyle01"/>
+          <w:rFonts w:asciiTheme="minorEastAsia" w:hAnsiTheme="minorEastAsia" w:cs="黑体"/>
+          <w:i w:val="0"/>
+          <w:iCs w:val="0"/>
+          <w:color w:val="auto"/>
+          <w:sz w:val="21"/>
+          <w:szCs w:val="21"/>
+        </w:rPr>
+      </w:pPr>
+      <w:r>
+        <w:rPr>
+          <w:rFonts w:asciiTheme="minorEastAsia" w:hAnsiTheme="minorEastAsia" w:cs="黑体"/>
+        </w:rPr>
+        <w:t>将长度为</w:t>
+      </w:r>
+      <w:r>
+        <w:rPr>
+          <w:rFonts w:asciiTheme="minorEastAsia" w:hAnsiTheme="minorEastAsia" w:cs="黑体"/>
+          <w:iCs/>
+        </w:rPr>
+        <w:t>32</w:t>
+      </w:r>
+      <w:r>
+        <w:rPr>
+          <w:rFonts w:asciiTheme="minorEastAsia" w:hAnsiTheme="minorEastAsia" w:cs="黑体"/>
+        </w:rPr>
+        <w:t xml:space="preserve">位的串 </w:t>
+      </w:r>
+      <w:r>
+        <w:rPr>
+          <w:rStyle w:val="fontstyle01"/>
+          <w:i w:val="0"/>
+          <w:sz w:val="21"/>
+          <w:szCs w:val="21"/>
+        </w:rPr>
+        <w:t>Ri-1</w:t>
+      </w:r>
+      <w:r>
+        <w:rPr>
+          <w:rFonts w:asciiTheme="minorEastAsia" w:hAnsiTheme="minorEastAsia" w:cs="黑体"/>
+        </w:rPr>
+        <w:t xml:space="preserve">作 </w:t>
+      </w:r>
+      <w:r>
+        <w:rPr>
+          <w:rFonts w:asciiTheme="minorEastAsia" w:hAnsiTheme="minorEastAsia" w:cs="黑体"/>
+          <w:iCs/>
+        </w:rPr>
+        <w:t>E-</w:t>
+      </w:r>
+      <w:r>
+        <w:rPr>
+          <w:rFonts w:asciiTheme="minorEastAsia" w:hAnsiTheme="minorEastAsia" w:cs="黑体"/>
+        </w:rPr>
+        <w:t>扩展</w:t>
+      </w:r>
+      <w:r>
+        <w:rPr>
+          <w:rStyle w:val="fontstyle21"/>
+          <w:rFonts w:hint="default"/>
+          <w:sz w:val="21"/>
+          <w:szCs w:val="21"/>
+        </w:rPr>
+        <w:t>，</w:t>
+      </w:r>
+      <w:r>
+        <w:rPr>
+          <w:rFonts w:asciiTheme="minorEastAsia" w:hAnsiTheme="minorEastAsia" w:cs="黑体"/>
+        </w:rPr>
+        <w:t>成为</w:t>
+      </w:r>
+      <w:r>
+        <w:rPr>
+          <w:rFonts w:asciiTheme="minorEastAsia" w:hAnsiTheme="minorEastAsia" w:cs="黑体"/>
+          <w:iCs/>
+        </w:rPr>
+        <w:t>48</w:t>
+      </w:r>
+      <w:r>
+        <w:rPr>
+          <w:rFonts w:asciiTheme="minorEastAsia" w:hAnsiTheme="minorEastAsia" w:cs="黑体"/>
+        </w:rPr>
+        <w:t>位的串</w:t>
+      </w:r>
+      <w:r>
+        <w:rPr>
+          <w:rStyle w:val="fontstyle21"/>
+          <w:rFonts w:hint="default"/>
+          <w:sz w:val="21"/>
+          <w:szCs w:val="21"/>
+        </w:rPr>
+        <w:t xml:space="preserve"> </w:t>
+      </w:r>
+      <w:r>
+        <w:rPr>
+          <w:rStyle w:val="fontstyle01"/>
+          <w:i w:val="0"/>
+          <w:sz w:val="21"/>
+          <w:szCs w:val="21"/>
+        </w:rPr>
+        <w:t>E(Ri-1)</w:t>
+      </w:r>
+    </w:p>
+    <w:p>
+      <w:pPr>
+        <w:pStyle w:val="a3"/>
+        <w:autoSpaceDE w:val="0"/>
+        <w:autoSpaceDN w:val="0"/>
+        <w:snapToGrid w:val="0"/>
+        <w:spacing w:before="76"/>
+        <w:ind w:left="1003" w:firstLineChars="0" w:firstLine="0"/>
+        <w:jc w:val="left"/>
+        <w:rPr>
+          <w:rFonts w:asciiTheme="minorEastAsia" w:hAnsiTheme="minorEastAsia" w:cs="黑体"/>
+        </w:rPr>
+      </w:pPr>
+      <w:r>
+        <w:rPr>
+          <w:rFonts w:asciiTheme="minorEastAsia" w:hAnsiTheme="minorEastAsia" w:cs="黑体"/>
+          <w:iCs/>
+        </w:rPr>
+        <w:t>E-</w:t>
+      </w:r>
+      <w:r>
+        <w:rPr>
+          <w:rFonts w:asciiTheme="minorEastAsia" w:hAnsiTheme="minorEastAsia" w:cs="黑体"/>
+        </w:rPr>
+        <w:t>扩展</w:t>
+      </w:r>
+      <w:r>
+        <w:rPr>
+          <w:rFonts w:asciiTheme="minorEastAsia" w:hAnsiTheme="minorEastAsia" w:cs="黑体" w:hint="eastAsia"/>
+        </w:rPr>
+        <w:t>规则：</w:t>
+      </w:r>
+    </w:p>
+    <w:p>
+      <w:pPr>
+        <w:pStyle w:val="a3"/>
+        <w:autoSpaceDE w:val="0"/>
+        <w:autoSpaceDN w:val="0"/>
+        <w:snapToGrid w:val="0"/>
+        <w:spacing w:before="76"/>
+        <w:ind w:left="1003" w:firstLineChars="0" w:firstLine="0"/>
+        <w:jc w:val="left"/>
+        <w:rPr>
+          <w:rFonts w:asciiTheme="minorEastAsia" w:hAnsiTheme="minorEastAsia" w:cs="黑体"/>
+          <w:szCs w:val="21"/>
+        </w:rPr>
+      </w:pPr>
+      <w:r>
+        <w:rPr>
+          <w:noProof/>
+        </w:rPr>
+        <w:drawing>
+          <wp:inline distT="0" distB="0" distL="0" distR="0" wp14:anchorId="2A7F03AA" wp14:editId="5B45C7E1">
+            <wp:extent cx="3254022" cy="2042337"/>
+            <wp:effectExtent l="0" t="0" r="3810" b="0"/>
+            <wp:docPr id="6" name="图片 6"/>
+            <wp:cNvGraphicFramePr>
+              <a:graphicFrameLocks xmlns:a="http://schemas.openxmlformats.org/drawingml/2006/main" noChangeAspect="1"/>
+            </wp:cNvGraphicFramePr>
+            <a:graphic xmlns:a="http://schemas.openxmlformats.org/drawingml/2006/main">
+              <a:graphicData uri="http://schemas.openxmlformats.org/drawingml/2006/picture">
+                <pic:pic xmlns:pic="http://schemas.openxmlformats.org/drawingml/2006/picture">
+                  <pic:nvPicPr>
+                    <pic:cNvPr id="1" name=""/>
+                    <pic:cNvPicPr/>
+                  </pic:nvPicPr>
+                  <pic:blipFill>
+                    <a:blip r:embed="rId34"/>
+                    <a:stretch>
+                      <a:fillRect/>
+                    </a:stretch>
+                  </pic:blipFill>
+                  <pic:spPr>
+                    <a:xfrm>
+                      <a:off x="0" y="0"/>
+                      <a:ext cx="3254022" cy="2042337"/>
+                    </a:xfrm>
+                    <a:prstGeom prst="rect">
+                      <a:avLst/>
+                    </a:prstGeom>
+                  </pic:spPr>
+                </pic:pic>
+              </a:graphicData>
+            </a:graphic>
+          </wp:inline>
+        </w:drawing>
+      </w:r>
+    </w:p>
+    <w:p>
+      <w:pPr>
+        <w:pStyle w:val="a3"/>
+        <w:autoSpaceDE w:val="0"/>
+        <w:autoSpaceDN w:val="0"/>
+        <w:snapToGrid w:val="0"/>
+        <w:spacing w:before="76"/>
+        <w:ind w:left="1003" w:firstLineChars="0" w:firstLine="0"/>
+        <w:jc w:val="left"/>
+        <w:rPr>
+          <w:rFonts w:asciiTheme="minorEastAsia" w:hAnsiTheme="minorEastAsia" w:cs="黑体" w:hint="eastAsia"/>
+          <w:szCs w:val="21"/>
+        </w:rPr>
+      </w:pPr>
+    </w:p>
+    <w:p>
+      <w:pPr>
+        <w:pStyle w:val="a3"/>
+        <w:numPr>
+          <w:ilvl w:val="0"/>
+          <w:numId w:val="5"/>
+        </w:numPr>
+        <w:autoSpaceDE w:val="0"/>
+        <w:autoSpaceDN w:val="0"/>
+        <w:snapToGrid w:val="0"/>
+        <w:spacing w:before="76"/>
+        <w:ind w:firstLineChars="0"/>
+        <w:jc w:val="left"/>
+        <w:rPr>
+          <w:rFonts w:asciiTheme="minorEastAsia" w:hAnsiTheme="minorEastAsia" w:cs="黑体"/>
+          <w:szCs w:val="21"/>
+        </w:rPr>
+      </w:pPr>
+      <w:r>
+        <w:rPr>
+          <w:rFonts w:asciiTheme="minorEastAsia" w:hAnsiTheme="minorEastAsia" w:cs="黑体"/>
+          <w:i/>
+          <w:iCs/>
+        </w:rPr>
+        <w:t xml:space="preserve"> </w:t>
+      </w:r>
+      <w:r>
+        <w:rPr>
+          <w:rFonts w:asciiTheme="minorEastAsia" w:hAnsiTheme="minorEastAsia" w:cs="黑体"/>
+        </w:rPr>
+        <w:t>将</w:t>
+      </w:r>
+      <w:r>
+        <w:rPr>
+          <w:rStyle w:val="fontstyle21"/>
+          <w:rFonts w:hint="default"/>
+          <w:sz w:val="21"/>
+          <w:szCs w:val="21"/>
+        </w:rPr>
+        <w:t xml:space="preserve"> </w:t>
+      </w:r>
+      <w:r>
+        <w:rPr>
+          <w:rStyle w:val="fontstyle01"/>
+          <w:i w:val="0"/>
+          <w:sz w:val="21"/>
+          <w:szCs w:val="21"/>
+        </w:rPr>
+        <w:t>E(Ri-1)</w:t>
+      </w:r>
+      <w:r>
+        <w:rPr>
+          <w:rStyle w:val="fontstyle01"/>
+          <w:sz w:val="21"/>
+          <w:szCs w:val="21"/>
+        </w:rPr>
+        <w:t xml:space="preserve"> </w:t>
+      </w:r>
+      <w:r>
+        <w:rPr>
+          <w:rFonts w:asciiTheme="minorEastAsia" w:hAnsiTheme="minorEastAsia" w:cs="黑体"/>
+        </w:rPr>
+        <w:t>和长度为</w:t>
+      </w:r>
+      <w:r>
+        <w:rPr>
+          <w:rFonts w:asciiTheme="minorEastAsia" w:hAnsiTheme="minorEastAsia" w:cs="黑体"/>
+          <w:i/>
+          <w:iCs/>
+        </w:rPr>
+        <w:t>48</w:t>
+      </w:r>
+      <w:r>
+        <w:rPr>
+          <w:rFonts w:asciiTheme="minorEastAsia" w:hAnsiTheme="minorEastAsia" w:cs="黑体"/>
+        </w:rPr>
+        <w:t xml:space="preserve">位的子密钥 </w:t>
+      </w:r>
+      <w:r>
+        <w:rPr>
+          <w:rStyle w:val="fontstyle01"/>
+          <w:sz w:val="21"/>
+          <w:szCs w:val="21"/>
+        </w:rPr>
+        <w:t xml:space="preserve">Ki </w:t>
+      </w:r>
+      <w:r>
+        <w:rPr>
+          <w:rFonts w:asciiTheme="minorEastAsia" w:hAnsiTheme="minorEastAsia" w:cs="黑体"/>
+        </w:rPr>
+        <w:t>作</w:t>
+      </w:r>
+      <w:r>
+        <w:rPr>
+          <w:rFonts w:asciiTheme="minorEastAsia" w:hAnsiTheme="minorEastAsia" w:cs="黑体"/>
+          <w:iCs/>
+        </w:rPr>
+        <w:t>48</w:t>
+      </w:r>
+      <w:r>
+        <w:rPr>
+          <w:rFonts w:asciiTheme="minorEastAsia" w:hAnsiTheme="minorEastAsia" w:cs="黑体"/>
+        </w:rPr>
+        <w:t>位二进制串按位异或运</w:t>
+      </w:r>
+      <w:r>
+        <w:rPr>
+          <w:rFonts w:asciiTheme="minorEastAsia" w:hAnsiTheme="minorEastAsia" w:cs="黑体"/>
+          <w:szCs w:val="21"/>
+        </w:rPr>
+        <w:t>算</w:t>
+      </w:r>
+      <w:r>
+        <w:rPr>
+          <w:rFonts w:asciiTheme="minorEastAsia" w:hAnsiTheme="minorEastAsia" w:cs="黑体"/>
+        </w:rPr>
+        <w:t>，</w:t>
+      </w:r>
+      <w:r>
+        <w:rPr>
+          <w:rStyle w:val="fontstyle01"/>
+          <w:i w:val="0"/>
+          <w:sz w:val="21"/>
+          <w:szCs w:val="21"/>
+        </w:rPr>
+        <w:t xml:space="preserve">Ki </w:t>
+      </w:r>
+      <w:r>
+        <w:rPr>
+          <w:rFonts w:asciiTheme="minorEastAsia" w:hAnsiTheme="minorEastAsia" w:cs="黑体"/>
+        </w:rPr>
+        <w:t>由密钥</w:t>
+      </w:r>
+      <w:r>
+        <w:rPr>
+          <w:rStyle w:val="fontstyle21"/>
+          <w:rFonts w:hint="default"/>
+          <w:sz w:val="21"/>
+          <w:szCs w:val="21"/>
+        </w:rPr>
+        <w:t xml:space="preserve"> </w:t>
+      </w:r>
+      <w:r>
+        <w:rPr>
+          <w:rStyle w:val="fontstyle01"/>
+          <w:i w:val="0"/>
+          <w:sz w:val="21"/>
+          <w:szCs w:val="21"/>
+        </w:rPr>
+        <w:t>K</w:t>
+      </w:r>
+      <w:r>
+        <w:rPr>
+          <w:rStyle w:val="fontstyle01"/>
+          <w:sz w:val="21"/>
+          <w:szCs w:val="21"/>
+        </w:rPr>
+        <w:t xml:space="preserve"> </w:t>
+      </w:r>
+      <w:r>
+        <w:rPr>
+          <w:rFonts w:asciiTheme="minorEastAsia" w:hAnsiTheme="minorEastAsia" w:cs="黑体"/>
+        </w:rPr>
+        <w:t>生成</w:t>
+      </w:r>
+    </w:p>
+    <w:p>
+      <w:pPr>
+        <w:pStyle w:val="a3"/>
+        <w:autoSpaceDE w:val="0"/>
+        <w:autoSpaceDN w:val="0"/>
+        <w:snapToGrid w:val="0"/>
+        <w:spacing w:before="76"/>
+        <w:ind w:left="1003" w:firstLineChars="0" w:firstLine="0"/>
+        <w:jc w:val="left"/>
+        <w:rPr>
+          <w:rFonts w:asciiTheme="minorEastAsia" w:hAnsiTheme="minorEastAsia" w:cs="黑体" w:hint="eastAsia"/>
+          <w:szCs w:val="21"/>
+        </w:rPr>
+      </w:pPr>
+    </w:p>
+    <w:p>
+      <w:pPr>
+        <w:pStyle w:val="a3"/>
+        <w:numPr>
+          <w:ilvl w:val="0"/>
+          <w:numId w:val="5"/>
+        </w:numPr>
+        <w:autoSpaceDE w:val="0"/>
+        <w:autoSpaceDN w:val="0"/>
+        <w:snapToGrid w:val="0"/>
+        <w:spacing w:before="76"/>
+        <w:ind w:firstLineChars="0"/>
+        <w:jc w:val="left"/>
+        <w:rPr>
+          <w:rFonts w:asciiTheme="minorEastAsia" w:hAnsiTheme="minorEastAsia" w:cs="黑体"/>
+          <w:szCs w:val="21"/>
+        </w:rPr>
+      </w:pPr>
+      <w:r>
+        <w:rPr>
+          <w:rFonts w:asciiTheme="minorEastAsia" w:hAnsiTheme="minorEastAsia" w:cs="黑体"/>
+        </w:rPr>
+        <w:t xml:space="preserve">将 </w:t>
+      </w:r>
+      <w:r>
+        <w:rPr>
+          <w:rFonts w:asciiTheme="minorEastAsia" w:hAnsiTheme="minorEastAsia" w:cs="黑体"/>
+          <w:iCs/>
+        </w:rPr>
+        <w:t>(2)</w:t>
+      </w:r>
+      <w:r>
+        <w:rPr>
+          <w:rFonts w:asciiTheme="minorEastAsia" w:hAnsiTheme="minorEastAsia" w:cs="黑体"/>
+          <w:i/>
+          <w:iCs/>
+        </w:rPr>
+        <w:t xml:space="preserve"> </w:t>
+      </w:r>
+      <w:r>
+        <w:rPr>
+          <w:rFonts w:asciiTheme="minorEastAsia" w:hAnsiTheme="minorEastAsia" w:cs="黑体"/>
+        </w:rPr>
+        <w:t>得到的结果平均分成</w:t>
+      </w:r>
+      <w:r>
+        <w:rPr>
+          <w:rFonts w:asciiTheme="minorEastAsia" w:hAnsiTheme="minorEastAsia" w:cs="黑体"/>
+          <w:iCs/>
+        </w:rPr>
+        <w:t>8</w:t>
+      </w:r>
+      <w:r>
+        <w:rPr>
+          <w:rFonts w:asciiTheme="minorEastAsia" w:hAnsiTheme="minorEastAsia" w:cs="黑体"/>
+        </w:rPr>
+        <w:t xml:space="preserve">个分组 </w:t>
+      </w:r>
+      <w:r>
+        <w:rPr>
+          <w:rFonts w:asciiTheme="minorEastAsia" w:hAnsiTheme="minorEastAsia" w:cs="黑体"/>
+          <w:i/>
+          <w:iCs/>
+        </w:rPr>
+        <w:t>(</w:t>
+      </w:r>
+      <w:r>
+        <w:rPr>
+          <w:rFonts w:asciiTheme="minorEastAsia" w:hAnsiTheme="minorEastAsia" w:cs="黑体"/>
+        </w:rPr>
+        <w:t>每个分组长度</w:t>
+      </w:r>
+      <w:r>
+        <w:rPr>
+          <w:rFonts w:asciiTheme="minorEastAsia" w:hAnsiTheme="minorEastAsia" w:cs="黑体"/>
+          <w:iCs/>
+        </w:rPr>
+        <w:t>6</w:t>
+      </w:r>
+      <w:r>
+        <w:rPr>
+          <w:rFonts w:asciiTheme="minorEastAsia" w:hAnsiTheme="minorEastAsia" w:cs="黑体"/>
+        </w:rPr>
+        <w:t>位</w:t>
+      </w:r>
+      <w:r>
+        <w:rPr>
+          <w:rFonts w:asciiTheme="minorEastAsia" w:hAnsiTheme="minorEastAsia" w:cs="黑体"/>
+          <w:i/>
+          <w:iCs/>
+        </w:rPr>
+        <w:t>)</w:t>
+      </w:r>
+      <w:r>
+        <w:rPr>
+          <w:rFonts w:asciiTheme="minorEastAsia" w:hAnsiTheme="minorEastAsia" w:cs="黑体"/>
+        </w:rPr>
+        <w:t>，分别经过</w:t>
+      </w:r>
+      <w:r>
+        <w:rPr>
+          <w:rFonts w:asciiTheme="minorEastAsia" w:hAnsiTheme="minorEastAsia" w:cs="黑体"/>
+          <w:iCs/>
+        </w:rPr>
+        <w:t>8</w:t>
+      </w:r>
+      <w:r>
+        <w:rPr>
+          <w:rFonts w:asciiTheme="minorEastAsia" w:hAnsiTheme="minorEastAsia" w:cs="黑体"/>
+        </w:rPr>
+        <w:t xml:space="preserve">个不同的 </w:t>
+      </w:r>
+      <w:r>
+        <w:rPr>
+          <w:rFonts w:asciiTheme="minorEastAsia" w:hAnsiTheme="minorEastAsia" w:cs="黑体"/>
+          <w:i/>
+          <w:iCs/>
+        </w:rPr>
+        <w:t>S-</w:t>
+      </w:r>
+      <w:r>
+        <w:rPr>
+          <w:rFonts w:asciiTheme="minorEastAsia" w:hAnsiTheme="minorEastAsia" w:cs="黑体"/>
+        </w:rPr>
+        <w:t xml:space="preserve">盒进行 </w:t>
+      </w:r>
+      <w:r>
+        <w:rPr>
+          <w:rFonts w:asciiTheme="minorEastAsia" w:hAnsiTheme="minorEastAsia" w:cs="黑体"/>
+          <w:iCs/>
+        </w:rPr>
+        <w:t xml:space="preserve">6-4 </w:t>
+      </w:r>
+      <w:r>
+        <w:rPr>
+          <w:rFonts w:asciiTheme="minorEastAsia" w:hAnsiTheme="minorEastAsia" w:cs="黑体"/>
+        </w:rPr>
+        <w:t>转换，得到</w:t>
+      </w:r>
+      <w:r>
+        <w:rPr>
+          <w:rFonts w:asciiTheme="minorEastAsia" w:hAnsiTheme="minorEastAsia" w:cs="黑体"/>
+          <w:iCs/>
+        </w:rPr>
+        <w:t>8</w:t>
+      </w:r>
+      <w:r>
+        <w:rPr>
+          <w:rFonts w:asciiTheme="minorEastAsia" w:hAnsiTheme="minorEastAsia" w:cs="黑体"/>
+        </w:rPr>
+        <w:t>个长度分别为</w:t>
+      </w:r>
+      <w:r>
+        <w:rPr>
+          <w:rFonts w:asciiTheme="minorEastAsia" w:hAnsiTheme="minorEastAsia" w:cs="黑体"/>
+          <w:iCs/>
+        </w:rPr>
+        <w:t>4</w:t>
+      </w:r>
+      <w:r>
+        <w:rPr>
+          <w:rFonts w:asciiTheme="minorEastAsia" w:hAnsiTheme="minorEastAsia" w:cs="黑体"/>
+        </w:rPr>
+        <w:t>位的分组</w:t>
+      </w:r>
+    </w:p>
+    <w:p>
+      <w:pPr>
+        <w:pStyle w:val="a3"/>
+        <w:autoSpaceDE w:val="0"/>
+        <w:autoSpaceDN w:val="0"/>
+        <w:snapToGrid w:val="0"/>
+        <w:spacing w:before="76"/>
+        <w:ind w:left="1003" w:firstLineChars="0" w:firstLine="0"/>
+        <w:jc w:val="left"/>
+        <w:rPr>
+          <w:rFonts w:asciiTheme="minorEastAsia" w:hAnsiTheme="minorEastAsia" w:cs="黑体"/>
+        </w:rPr>
+      </w:pPr>
+      <w:r>
+        <w:rPr>
+          <w:rFonts w:asciiTheme="minorEastAsia" w:hAnsiTheme="minorEastAsia" w:cs="黑体" w:hint="eastAsia"/>
+        </w:rPr>
+        <w:t>二进制</w:t>
+      </w:r>
+      <w:r>
+        <w:rPr>
+          <w:rFonts w:asciiTheme="minorEastAsia" w:hAnsiTheme="minorEastAsia" w:cs="黑体"/>
+          <w:iCs/>
+        </w:rPr>
+        <w:t xml:space="preserve">6-4 </w:t>
+      </w:r>
+      <w:r>
+        <w:rPr>
+          <w:rFonts w:asciiTheme="minorEastAsia" w:hAnsiTheme="minorEastAsia" w:cs="黑体"/>
+        </w:rPr>
+        <w:t>转换</w:t>
+      </w:r>
+      <w:r>
+        <w:rPr>
+          <w:rFonts w:asciiTheme="minorEastAsia" w:hAnsiTheme="minorEastAsia" w:cs="黑体" w:hint="eastAsia"/>
+        </w:rPr>
+        <w:t>机制：</w:t>
+      </w:r>
+      <w:r>
+        <w:rPr>
+          <w:rFonts w:asciiTheme="minorEastAsia" w:hAnsiTheme="minorEastAsia" w:cs="黑体" w:hint="eastAsia"/>
+        </w:rPr>
+        <w:t>S-盒</w:t>
+      </w:r>
+    </w:p>
+    <w:p>
+      <w:pPr>
+        <w:autoSpaceDE w:val="0"/>
+        <w:autoSpaceDN w:val="0"/>
+        <w:snapToGrid w:val="0"/>
+        <w:spacing w:before="69"/>
+        <w:ind w:left="1003" w:firstLine="420"/>
+        <w:jc w:val="left"/>
+        <w:rPr>
+          <w:rFonts w:asciiTheme="minorEastAsia" w:hAnsiTheme="minorEastAsia" w:cs="黑体"/>
+        </w:rPr>
+      </w:pPr>
+      <w:r>
+        <w:rPr>
+          <w:rFonts w:asciiTheme="minorEastAsia" w:hAnsiTheme="minorEastAsia" w:cs="黑体"/>
+        </w:rPr>
+        <w:t>S-盒是一类选择函数，用于二进制6-4转换。Feistel 轮函数使用8个S-盒</w:t>
+      </w:r>
+      <w:r>
         <w:rPr>
           <w:rFonts w:ascii="Calibri" w:eastAsia="Calibri" w:hAnsi="Calibri" w:cs="Calibri"/>
           <w:color w:val="000000"/>
@@ -791,7 +2325,8 @@
           <w:szCs w:val="21"/>
           <w:bdr w:val="nil"/>
         </w:rPr>
-      </w:pPr>
+        <w:t>S</w:t>
+      </w:r>
       <w:r>
         <w:rPr>
           <w:rFonts w:ascii="Calibri" w:eastAsia="Calibri" w:hAnsi="Calibri" w:cs="Calibri"/>
@@ -799,8 +2334,9 @@
           <w:kern w:val="0"/>
           <w:szCs w:val="21"/>
           <w:bdr w:val="nil"/>
-        </w:rPr>
-        <w:t>L</w:t>
+          <w:vertAlign w:val="subscript"/>
+        </w:rPr>
+        <w:t>1</w:t>
       </w:r>
       <w:r>
         <w:rPr>
@@ -809,15 +2345,89 @@
           <w:kern w:val="0"/>
           <w:szCs w:val="21"/>
           <w:bdr w:val="nil"/>
+        </w:rPr>
+        <w:t>, …, S</w:t>
+      </w:r>
+      <w:r>
+        <w:rPr>
+          <w:rFonts w:ascii="Calibri" w:eastAsia="Calibri" w:hAnsi="Calibri" w:cs="Calibri"/>
+          <w:color w:val="000000"/>
+          <w:kern w:val="0"/>
+          <w:szCs w:val="21"/>
+          <w:bdr w:val="nil"/>
           <w:vertAlign w:val="subscript"/>
         </w:rPr>
+        <w:t>8</w:t>
+      </w:r>
+      <w:r>
+        <w:rPr>
+          <w:rFonts w:ascii="黑体" w:eastAsia="黑体" w:hAnsi="黑体" w:cs="黑体"/>
+          <w:color w:val="000000"/>
+          <w:kern w:val="0"/>
+          <w:szCs w:val="21"/>
+          <w:bdr w:val="nil"/>
+        </w:rPr>
+        <w:t>，</w:t>
+      </w:r>
+      <w:r>
+        <w:rPr>
+          <w:rFonts w:asciiTheme="minorEastAsia" w:hAnsiTheme="minorEastAsia" w:cs="黑体"/>
+        </w:rPr>
+        <w:t>每个S-盒是一个4行(编号0-3)、16 列(编号0-15)的表，表中元素是一个4位二进制数的十进制表示，取值在0-15之间。</w:t>
+      </w:r>
+    </w:p>
+    <w:p>
+      <w:pPr>
+        <w:autoSpaceDE w:val="0"/>
+        <w:autoSpaceDN w:val="0"/>
+        <w:snapToGrid w:val="0"/>
+        <w:ind w:left="583" w:firstLine="420"/>
+        <w:jc w:val="left"/>
+        <w:rPr>
+          <w:rFonts w:ascii="黑体" w:eastAsia="黑体" w:hAnsi="黑体" w:cs="黑体"/>
+          <w:color w:val="000000"/>
+          <w:spacing w:val="41"/>
+          <w:kern w:val="0"/>
+          <w:szCs w:val="21"/>
+          <w:bdr w:val="nil"/>
+        </w:rPr>
+      </w:pPr>
+      <w:r>
+        <w:rPr>
+          <w:rFonts w:ascii="黑体" w:eastAsia="黑体" w:hAnsi="黑体" w:cs="黑体"/>
+          <w:color w:val="000000"/>
+          <w:kern w:val="0"/>
+          <w:szCs w:val="21"/>
+          <w:bdr w:val="nil"/>
+        </w:rPr>
+        <w:t>设</w:t>
+      </w:r>
+      <w:r>
+        <w:rPr>
+          <w:rFonts w:ascii="Calibri" w:eastAsia="Calibri" w:hAnsi="Calibri" w:cs="Calibri"/>
+          <w:color w:val="000000"/>
+          <w:kern w:val="0"/>
+          <w:szCs w:val="21"/>
+          <w:bdr w:val="nil"/>
+        </w:rPr>
+        <w:t>S</w:t>
+      </w:r>
+      <w:r>
+        <w:rPr>
+          <w:rFonts w:ascii="Calibri" w:eastAsia="Calibri" w:hAnsi="Calibri" w:cs="Calibri"/>
+          <w:color w:val="000000"/>
+          <w:kern w:val="0"/>
+          <w:szCs w:val="21"/>
+          <w:bdr w:val="nil"/>
+          <w:vertAlign w:val="subscript"/>
+        </w:rPr>
         <w:t>i</w:t>
       </w:r>
       <w:r>
         <w:rPr>
           <w:rFonts w:ascii="Calibri" w:eastAsia="Calibri" w:hAnsi="Calibri" w:cs="Calibri"/>
           <w:color w:val="000000"/>
-          <w:spacing w:val="31"/>
+          <w:spacing w:val="-19"/>
           <w:kern w:val="0"/>
           <w:position w:val="-13"/>
           <w:szCs w:val="21"/>
@@ -827,13 +2437,211 @@
       </w:r>
       <w:r>
         <w:rPr>
+          <w:rFonts w:asciiTheme="minorEastAsia" w:hAnsiTheme="minorEastAsia" w:cs="黑体"/>
+        </w:rPr>
+        <w:t>的6位输入为</w:t>
+      </w:r>
+      <w:r>
+        <w:rPr>
           <w:rFonts w:ascii="Calibri" w:eastAsia="Calibri" w:hAnsi="Calibri" w:cs="Calibri"/>
           <w:color w:val="000000"/>
           <w:kern w:val="0"/>
           <w:szCs w:val="21"/>
           <w:bdr w:val="nil"/>
         </w:rPr>
-        <w:t>= R</w:t>
+        <w:t>b</w:t>
+      </w:r>
+      <w:r>
+        <w:rPr>
+          <w:rFonts w:ascii="Calibri" w:eastAsia="Calibri" w:hAnsi="Calibri" w:cs="Calibri"/>
+          <w:color w:val="000000"/>
+          <w:kern w:val="0"/>
+          <w:szCs w:val="21"/>
+          <w:bdr w:val="nil"/>
+          <w:vertAlign w:val="subscript"/>
+        </w:rPr>
+        <w:t>1</w:t>
+      </w:r>
+      <w:r>
+        <w:rPr>
+          <w:rFonts w:ascii="Calibri" w:eastAsia="Calibri" w:hAnsi="Calibri" w:cs="Calibri"/>
+          <w:color w:val="000000"/>
+          <w:kern w:val="0"/>
+          <w:szCs w:val="21"/>
+          <w:bdr w:val="nil"/>
+        </w:rPr>
+        <w:t>b</w:t>
+      </w:r>
+      <w:r>
+        <w:rPr>
+          <w:rFonts w:ascii="Calibri" w:eastAsia="Calibri" w:hAnsi="Calibri" w:cs="Calibri"/>
+          <w:color w:val="000000"/>
+          <w:kern w:val="0"/>
+          <w:szCs w:val="21"/>
+          <w:bdr w:val="nil"/>
+          <w:vertAlign w:val="subscript"/>
+        </w:rPr>
+        <w:t>2</w:t>
+      </w:r>
+      <w:r>
+        <w:rPr>
+          <w:rFonts w:ascii="Calibri" w:eastAsia="Calibri" w:hAnsi="Calibri" w:cs="Calibri"/>
+          <w:color w:val="000000"/>
+          <w:kern w:val="0"/>
+          <w:szCs w:val="21"/>
+          <w:bdr w:val="nil"/>
+        </w:rPr>
+        <w:t>b</w:t>
+      </w:r>
+      <w:r>
+        <w:rPr>
+          <w:rFonts w:ascii="Calibri" w:eastAsia="Calibri" w:hAnsi="Calibri" w:cs="Calibri"/>
+          <w:color w:val="000000"/>
+          <w:kern w:val="0"/>
+          <w:szCs w:val="21"/>
+          <w:bdr w:val="nil"/>
+          <w:vertAlign w:val="subscript"/>
+        </w:rPr>
+        <w:t>3</w:t>
+      </w:r>
+      <w:r>
+        <w:rPr>
+          <w:rFonts w:ascii="Calibri" w:eastAsia="Calibri" w:hAnsi="Calibri" w:cs="Calibri"/>
+          <w:color w:val="000000"/>
+          <w:kern w:val="0"/>
+          <w:szCs w:val="21"/>
+          <w:bdr w:val="nil"/>
+        </w:rPr>
+        <w:t>b</w:t>
+      </w:r>
+      <w:r>
+        <w:rPr>
+          <w:rFonts w:ascii="Calibri" w:eastAsia="Calibri" w:hAnsi="Calibri" w:cs="Calibri"/>
+          <w:color w:val="000000"/>
+          <w:kern w:val="0"/>
+          <w:szCs w:val="21"/>
+          <w:bdr w:val="nil"/>
+          <w:vertAlign w:val="subscript"/>
+        </w:rPr>
+        <w:t>4</w:t>
+      </w:r>
+      <w:r>
+        <w:rPr>
+          <w:rFonts w:ascii="Calibri" w:eastAsia="Calibri" w:hAnsi="Calibri" w:cs="Calibri"/>
+          <w:color w:val="000000"/>
+          <w:kern w:val="0"/>
+          <w:szCs w:val="21"/>
+          <w:bdr w:val="nil"/>
+        </w:rPr>
+        <w:t>b</w:t>
+      </w:r>
+      <w:r>
+        <w:rPr>
+          <w:rFonts w:ascii="Calibri" w:eastAsia="Calibri" w:hAnsi="Calibri" w:cs="Calibri"/>
+          <w:color w:val="000000"/>
+          <w:kern w:val="0"/>
+          <w:szCs w:val="21"/>
+          <w:bdr w:val="nil"/>
+          <w:vertAlign w:val="subscript"/>
+        </w:rPr>
+        <w:t>5</w:t>
+      </w:r>
+      <w:r>
+        <w:rPr>
+          <w:rFonts w:ascii="Calibri" w:eastAsia="Calibri" w:hAnsi="Calibri" w:cs="Calibri"/>
+          <w:color w:val="000000"/>
+          <w:kern w:val="0"/>
+          <w:szCs w:val="21"/>
+          <w:bdr w:val="nil"/>
+        </w:rPr>
+        <w:t>b</w:t>
+      </w:r>
+      <w:r>
+        <w:rPr>
+          <w:rFonts w:ascii="Calibri" w:eastAsia="Calibri" w:hAnsi="Calibri" w:cs="Calibri"/>
+          <w:color w:val="000000"/>
+          <w:kern w:val="0"/>
+          <w:szCs w:val="21"/>
+          <w:bdr w:val="nil"/>
+          <w:vertAlign w:val="subscript"/>
+        </w:rPr>
+        <w:t>6</w:t>
+      </w:r>
+      <w:r>
+        <w:rPr>
+          <w:rFonts w:asciiTheme="minorEastAsia" w:hAnsiTheme="minorEastAsia" w:cs="黑体"/>
+        </w:rPr>
+        <w:t>，则</w:t>
+      </w:r>
+      <w:r>
+        <w:rPr>
+          <w:rFonts w:asciiTheme="minorEastAsia" w:hAnsiTheme="minorEastAsia" w:cs="黑体" w:hint="eastAsia"/>
+        </w:rPr>
+        <w:t>:</w:t>
+      </w:r>
+    </w:p>
+    <w:p>
+      <w:pPr>
+        <w:autoSpaceDE w:val="0"/>
+        <w:autoSpaceDN w:val="0"/>
+        <w:snapToGrid w:val="0"/>
+        <w:ind w:left="583" w:firstLine="420"/>
+        <w:jc w:val="left"/>
+        <w:rPr>
+          <w:rFonts w:asciiTheme="minorEastAsia" w:hAnsiTheme="minorEastAsia" w:cs="黑体"/>
+        </w:rPr>
+      </w:pPr>
+      <w:r>
+        <w:rPr>
+          <w:rFonts w:ascii="Calibri" w:eastAsia="Calibri" w:hAnsi="Calibri" w:cs="Calibri"/>
+          <w:color w:val="000000"/>
+          <w:kern w:val="0"/>
+          <w:szCs w:val="21"/>
+          <w:bdr w:val="nil"/>
+        </w:rPr>
+        <w:t>n = (b</w:t>
+      </w:r>
+      <w:r>
+        <w:rPr>
+          <w:rFonts w:ascii="Calibri" w:eastAsia="Calibri" w:hAnsi="Calibri" w:cs="Calibri"/>
+          <w:color w:val="000000"/>
+          <w:kern w:val="0"/>
+          <w:szCs w:val="21"/>
+          <w:bdr w:val="nil"/>
+          <w:vertAlign w:val="subscript"/>
+        </w:rPr>
+        <w:t>1</w:t>
+      </w:r>
+      <w:r>
+        <w:rPr>
+          <w:rFonts w:ascii="Calibri" w:eastAsia="Calibri" w:hAnsi="Calibri" w:cs="Calibri"/>
+          <w:color w:val="000000"/>
+          <w:kern w:val="0"/>
+          <w:szCs w:val="21"/>
+          <w:bdr w:val="nil"/>
+        </w:rPr>
+        <w:t>b</w:t>
+      </w:r>
+      <w:r>
+        <w:rPr>
+          <w:rFonts w:ascii="Calibri" w:eastAsia="Calibri" w:hAnsi="Calibri" w:cs="Calibri"/>
+          <w:color w:val="000000"/>
+          <w:kern w:val="0"/>
+          <w:szCs w:val="21"/>
+          <w:bdr w:val="nil"/>
+          <w:vertAlign w:val="subscript"/>
+        </w:rPr>
+        <w:t>6</w:t>
+      </w:r>
+      <w:r>
+        <w:rPr>
+          <w:rFonts w:ascii="Calibri" w:eastAsia="Calibri" w:hAnsi="Calibri" w:cs="Calibri"/>
+          <w:color w:val="000000"/>
+          <w:kern w:val="0"/>
+          <w:szCs w:val="21"/>
+          <w:bdr w:val="nil"/>
+        </w:rPr>
+        <w:t>)</w:t>
       </w:r>
       <w:r>
         <w:rPr>
@@ -844,29 +2652,44 @@
           <w:szCs w:val="21"/>
           <w:bdr w:val="nil"/>
         </w:rPr>
-        <w:t>i-1</w:t>
-      </w:r>
-      <w:r>
-        <w:rPr>
-          <w:rFonts w:ascii="Calibri" w:eastAsia="Calibri" w:hAnsi="Calibri" w:cs="Calibri"/>
+        <w:t>10</w:t>
+      </w:r>
+      <w:r>
+        <w:rPr>
+          <w:rFonts w:ascii="Calibri" w:eastAsia="Calibri" w:hAnsi="Calibri" w:cs="Calibri"/>
+          <w:color w:val="000000"/>
+          <w:spacing w:val="-9"/>
+          <w:kern w:val="0"/>
+          <w:position w:val="-10"/>
+          <w:szCs w:val="21"/>
+          <w:bdr w:val="nil"/>
+        </w:rPr>
+        <w:t xml:space="preserve"> </w:t>
+      </w:r>
+      <w:r>
+        <w:rPr>
+          <w:rFonts w:asciiTheme="minorEastAsia" w:hAnsiTheme="minorEastAsia" w:cs="黑体"/>
+        </w:rPr>
+        <w:t>确定行号</w:t>
+      </w:r>
+    </w:p>
+    <w:p>
+      <w:pPr>
+        <w:pStyle w:val="a3"/>
+        <w:autoSpaceDE w:val="0"/>
+        <w:autoSpaceDN w:val="0"/>
+        <w:snapToGrid w:val="0"/>
+        <w:spacing w:before="76"/>
+        <w:ind w:left="1003" w:firstLineChars="0" w:firstLine="0"/>
+        <w:jc w:val="left"/>
+        <w:rPr>
+          <w:rFonts w:ascii="黑体" w:eastAsia="黑体" w:hAnsi="黑体" w:cs="黑体"/>
           <w:color w:val="000000"/>
           <w:kern w:val="0"/>
           <w:szCs w:val="21"/>
           <w:bdr w:val="nil"/>
         </w:rPr>
-        <w:t>,</w:t>
-      </w:r>
-      <w:r>
-        <w:rPr>
-          <w:rFonts w:ascii="Calibri" w:eastAsia="Calibri" w:hAnsi="Calibri" w:cs="Calibri"/>
-          <w:color w:val="000000"/>
-          <w:spacing w:val="90"/>
-          <w:kern w:val="0"/>
-          <w:szCs w:val="21"/>
-          <w:bdr w:val="nil"/>
-        </w:rPr>
-        <w:t xml:space="preserve"> </w:t>
-      </w:r>
+      </w:pPr>
       <w:r>
         <w:rPr>
           <w:rFonts w:ascii="Calibri" w:eastAsia="Calibri" w:hAnsi="Calibri" w:cs="Calibri"/>
@@ -875,7 +2698,7 @@
           <w:szCs w:val="21"/>
           <w:bdr w:val="nil"/>
         </w:rPr>
-        <w:t>R</w:t>
+        <w:t>m = (b</w:t>
       </w:r>
       <w:r>
         <w:rPr>
@@ -886,19 +2709,7 @@
           <w:bdr w:val="nil"/>
           <w:vertAlign w:val="subscript"/>
         </w:rPr>
-        <w:t>i</w:t>
-      </w:r>
-      <w:r>
-        <w:rPr>
-          <w:rFonts w:ascii="Calibri" w:eastAsia="Calibri" w:hAnsi="Calibri" w:cs="Calibri"/>
-          <w:color w:val="000000"/>
-          <w:spacing w:val="31"/>
-          <w:kern w:val="0"/>
-          <w:position w:val="-13"/>
-          <w:szCs w:val="21"/>
-          <w:bdr w:val="nil"/>
-        </w:rPr>
-        <w:t xml:space="preserve"> </w:t>
+        <w:t>2</w:t>
       </w:r>
       <w:r>
         <w:rPr>
@@ -908,7 +2719,70 @@
           <w:szCs w:val="21"/>
           <w:bdr w:val="nil"/>
         </w:rPr>
-        <w:t>= L</w:t>
+        <w:t>b</w:t>
+      </w:r>
+      <w:r>
+        <w:rPr>
+          <w:rFonts w:ascii="Calibri" w:eastAsia="Calibri" w:hAnsi="Calibri" w:cs="Calibri"/>
+          <w:color w:val="000000"/>
+          <w:kern w:val="0"/>
+          <w:szCs w:val="21"/>
+          <w:bdr w:val="nil"/>
+          <w:vertAlign w:val="subscript"/>
+        </w:rPr>
+        <w:t>3</w:t>
+      </w:r>
+      <w:r>
+        <w:rPr>
+          <w:rFonts w:ascii="Calibri" w:eastAsia="Calibri" w:hAnsi="Calibri" w:cs="Calibri"/>
+          <w:color w:val="000000"/>
+          <w:kern w:val="0"/>
+          <w:szCs w:val="21"/>
+          <w:bdr w:val="nil"/>
+        </w:rPr>
+        <w:t>b</w:t>
+      </w:r>
+      <w:r>
+        <w:rPr>
+          <w:rFonts w:ascii="Calibri" w:eastAsia="Calibri" w:hAnsi="Calibri" w:cs="Calibri"/>
+          <w:color w:val="000000"/>
+          <w:kern w:val="0"/>
+          <w:szCs w:val="21"/>
+          <w:bdr w:val="nil"/>
+          <w:vertAlign w:val="subscript"/>
+        </w:rPr>
+        <w:t>4</w:t>
+      </w:r>
+      <w:r>
+        <w:rPr>
+          <w:rFonts w:ascii="Calibri" w:eastAsia="Calibri" w:hAnsi="Calibri" w:cs="Calibri"/>
+          <w:color w:val="000000"/>
+          <w:kern w:val="0"/>
+          <w:szCs w:val="21"/>
+          <w:bdr w:val="nil"/>
+        </w:rPr>
+        <w:t>b</w:t>
+      </w:r>
+      <w:r>
+        <w:rPr>
+          <w:rFonts w:ascii="Calibri" w:eastAsia="Calibri" w:hAnsi="Calibri" w:cs="Calibri"/>
+          <w:color w:val="000000"/>
+          <w:kern w:val="0"/>
+          <w:szCs w:val="21"/>
+          <w:bdr w:val="nil"/>
+          <w:vertAlign w:val="subscript"/>
+        </w:rPr>
+        <w:t>5</w:t>
+      </w:r>
+      <w:r>
+        <w:rPr>
+          <w:rFonts w:ascii="Calibri" w:eastAsia="Calibri" w:hAnsi="Calibri" w:cs="Calibri"/>
+          <w:color w:val="000000"/>
+          <w:kern w:val="0"/>
+          <w:szCs w:val="21"/>
+          <w:bdr w:val="nil"/>
+        </w:rPr>
+        <w:t>)</w:t>
       </w:r>
       <w:r>
         <w:rPr>
@@ -919,63 +2793,50 @@
           <w:szCs w:val="21"/>
           <w:bdr w:val="nil"/>
         </w:rPr>
-        <w:t>i-1</w:t>
-      </w:r>
-      <w:r>
-        <w:rPr>
-          <w:rFonts w:ascii="Calibri" w:eastAsia="Calibri" w:hAnsi="Calibri" w:cs="Calibri"/>
-          <w:color w:val="000000"/>
-          <w:spacing w:val="27"/>
-          <w:kern w:val="0"/>
-          <w:position w:val="-10"/>
-          <w:szCs w:val="21"/>
-          <w:bdr w:val="nil"/>
-        </w:rPr>
-        <w:t xml:space="preserve"> </w:t>
-      </w:r>
-      <w:r>
-        <w:rPr>
-          <w:rFonts w:ascii="Symbol" w:eastAsia="Symbol" w:hAnsi="Symbol" w:cs="Symbol"/>
-          <w:color w:val="000000"/>
-          <w:kern w:val="0"/>
-          <w:szCs w:val="21"/>
-          <w:bdr w:val="nil"/>
-        </w:rPr>
-        <w:t></w:t>
-      </w:r>
-      <w:r>
-        <w:rPr>
-          <w:rFonts w:ascii="Symbol" w:eastAsia="Symbol" w:hAnsi="Symbol" w:cs="Symbol"/>
+        <w:t>10</w:t>
+      </w:r>
+      <w:r>
+        <w:rPr>
+          <w:rFonts w:ascii="Calibri" w:eastAsia="Calibri" w:hAnsi="Calibri" w:cs="Calibri"/>
           <w:color w:val="000000"/>
           <w:spacing w:val="-9"/>
           <w:kern w:val="0"/>
+          <w:position w:val="-10"/>
           <w:szCs w:val="21"/>
           <w:bdr w:val="nil"/>
         </w:rPr>
-        <w:t></w:t>
-      </w:r>
-      <w:r>
-        <w:rPr>
-          <w:rFonts w:ascii="Symbol" w:eastAsia="Symbol" w:hAnsi="Symbol" w:cs="Symbol"/>
-          <w:color w:val="000000"/>
-          <w:spacing w:val="-9"/>
-          <w:kern w:val="0"/>
-          <w:szCs w:val="21"/>
-          <w:bdr w:val="nil"/>
-        </w:rPr>
-        <w:t></w:t>
-      </w:r>
-      <w:proofErr w:type="gramStart"/>
-      <w:r>
-        <w:rPr>
-          <w:rFonts w:ascii="Calibri" w:eastAsia="Calibri" w:hAnsi="Calibri" w:cs="Calibri"/>
-          <w:i/>
+        <w:t xml:space="preserve"> </w:t>
+      </w:r>
+      <w:r>
+        <w:rPr>
+          <w:rFonts w:asciiTheme="minorEastAsia" w:hAnsiTheme="minorEastAsia" w:cs="黑体"/>
+        </w:rPr>
+        <w:t>确定列号</w:t>
+      </w:r>
+    </w:p>
+    <w:p>
+      <w:pPr>
+        <w:pStyle w:val="a3"/>
+        <w:autoSpaceDE w:val="0"/>
+        <w:autoSpaceDN w:val="0"/>
+        <w:snapToGrid w:val="0"/>
+        <w:spacing w:before="76"/>
+        <w:ind w:left="1003" w:firstLineChars="0" w:firstLine="0"/>
+        <w:jc w:val="left"/>
+        <w:rPr>
+          <w:rFonts w:asciiTheme="minorEastAsia" w:hAnsiTheme="minorEastAsia" w:cs="黑体" w:hint="eastAsia"/>
+          <w:szCs w:val="21"/>
+        </w:rPr>
+      </w:pPr>
+      <w:r>
+        <w:rPr>
+          <w:rFonts w:ascii="Calibri" w:eastAsia="Calibri" w:hAnsi="Calibri" w:cs="Calibri"/>
           <w:color w:val="000000"/>
           <w:kern w:val="0"/>
           <w:szCs w:val="21"/>
           <w:bdr w:val="nil"/>
         </w:rPr>
-        <w:t>f</w:t>
+        <w:t>[S</w:t>
       </w:r>
       <w:r>
         <w:rPr>
@@ -984,10 +2845,10 @@
           <w:kern w:val="0"/>
           <w:szCs w:val="21"/>
           <w:bdr w:val="nil"/>
-        </w:rPr>
-        <w:t>(</w:t>
-      </w:r>
-      <w:proofErr w:type="gramEnd"/>
+          <w:vertAlign w:val="subscript"/>
+        </w:rPr>
+        <w:t>i</w:t>
+      </w:r>
       <w:r>
         <w:rPr>
           <w:rFonts w:ascii="Calibri" w:eastAsia="Calibri" w:hAnsi="Calibri" w:cs="Calibri"/>
@@ -996,7 +2857,7 @@
           <w:szCs w:val="21"/>
           <w:bdr w:val="nil"/>
         </w:rPr>
-        <w:t>R</w:t>
+        <w:t>]</w:t>
       </w:r>
       <w:r>
         <w:rPr>
@@ -1007,7 +2868,25 @@
           <w:szCs w:val="21"/>
           <w:bdr w:val="nil"/>
         </w:rPr>
-        <w:t>i-1</w:t>
+        <w:t>n,m</w:t>
+      </w:r>
+      <w:r>
+        <w:rPr>
+          <w:rFonts w:ascii="Calibri" w:eastAsia="Calibri" w:hAnsi="Calibri" w:cs="Calibri"/>
+          <w:color w:val="000000"/>
+          <w:spacing w:val="-26"/>
+          <w:kern w:val="0"/>
+          <w:position w:val="-10"/>
+          <w:szCs w:val="21"/>
+          <w:bdr w:val="nil"/>
+        </w:rPr>
+        <w:t xml:space="preserve"> </w:t>
+      </w:r>
+      <w:r>
+        <w:rPr>
+          <w:rFonts w:asciiTheme="minorEastAsia" w:hAnsiTheme="minorEastAsia" w:cs="黑体"/>
+        </w:rPr>
+        <w:t>元素的值的二进制形式即为所要的</w:t>
       </w:r>
       <w:r>
         <w:rPr>
@@ -1017,12 +2896,13 @@
           <w:szCs w:val="21"/>
           <w:bdr w:val="nil"/>
         </w:rPr>
-        <w:t>, K</w:t>
+        <w:t>S</w:t>
       </w:r>
       <w:r>
         <w:rPr>
           <w:rFonts w:ascii="Calibri" w:eastAsia="Calibri" w:hAnsi="Calibri" w:cs="Calibri"/>
           <w:color w:val="000000"/>
+          <w:spacing w:val="60"/>
           <w:kern w:val="0"/>
           <w:szCs w:val="21"/>
           <w:bdr w:val="nil"/>
@@ -1032,85 +2912,1183 @@
       </w:r>
       <w:r>
         <w:rPr>
-          <w:rFonts w:ascii="Calibri" w:eastAsia="Calibri" w:hAnsi="Calibri" w:cs="Calibri"/>
-          <w:color w:val="000000"/>
-          <w:kern w:val="0"/>
-          <w:szCs w:val="21"/>
-          <w:bdr w:val="nil"/>
-        </w:rPr>
-        <w:t xml:space="preserve">), </w:t>
-      </w:r>
-      <w:proofErr w:type="spellStart"/>
-      <w:r>
-        <w:rPr>
-          <w:rFonts w:ascii="Calibri" w:eastAsia="Calibri" w:hAnsi="Calibri" w:cs="Calibri"/>
-          <w:color w:val="000000"/>
-          <w:kern w:val="0"/>
-          <w:szCs w:val="21"/>
-          <w:bdr w:val="nil"/>
+          <w:rFonts w:asciiTheme="minorEastAsia" w:hAnsiTheme="minorEastAsia" w:cs="黑体"/>
+        </w:rPr>
+        <w:t>的输出</w:t>
+      </w:r>
+    </w:p>
+    <w:p>
+      <w:pPr>
+        <w:pStyle w:val="a3"/>
+        <w:autoSpaceDE w:val="0"/>
+        <w:autoSpaceDN w:val="0"/>
+        <w:snapToGrid w:val="0"/>
+        <w:spacing w:before="76"/>
+        <w:ind w:left="1260" w:firstLineChars="0" w:firstLine="0"/>
+        <w:jc w:val="left"/>
+        <w:rPr>
+          <w:rStyle w:val="fontstyle11"/>
+          <w:rFonts w:asciiTheme="minorEastAsia" w:hAnsiTheme="minorEastAsia"/>
+          <w:sz w:val="21"/>
+          <w:szCs w:val="21"/>
+        </w:rPr>
+      </w:pPr>
+      <w:r>
+        <w:rPr>
+          <w:noProof/>
+        </w:rPr>
+        <w:lastRenderedPageBreak/>
+        <w:drawing>
+          <wp:inline distT="0" distB="0" distL="0" distR="0" wp14:anchorId="310C1FF9" wp14:editId="39336BCC">
+            <wp:extent cx="4214225" cy="2461473"/>
+            <wp:effectExtent l="0" t="0" r="0" b="0"/>
+            <wp:docPr id="7" name="图片 7"/>
+            <wp:cNvGraphicFramePr>
+              <a:graphicFrameLocks xmlns:a="http://schemas.openxmlformats.org/drawingml/2006/main" noChangeAspect="1"/>
+            </wp:cNvGraphicFramePr>
+            <a:graphic xmlns:a="http://schemas.openxmlformats.org/drawingml/2006/main">
+              <a:graphicData uri="http://schemas.openxmlformats.org/drawingml/2006/picture">
+                <pic:pic xmlns:pic="http://schemas.openxmlformats.org/drawingml/2006/picture">
+                  <pic:nvPicPr>
+                    <pic:cNvPr id="1" name=""/>
+                    <pic:cNvPicPr/>
+                  </pic:nvPicPr>
+                  <pic:blipFill>
+                    <a:blip r:embed="rId35"/>
+                    <a:stretch>
+                      <a:fillRect/>
+                    </a:stretch>
+                  </pic:blipFill>
+                  <pic:spPr>
+                    <a:xfrm>
+                      <a:off x="0" y="0"/>
+                      <a:ext cx="4214225" cy="2461473"/>
+                    </a:xfrm>
+                    <a:prstGeom prst="rect">
+                      <a:avLst/>
+                    </a:prstGeom>
+                  </pic:spPr>
+                </pic:pic>
+              </a:graphicData>
+            </a:graphic>
+          </wp:inline>
+        </w:drawing>
+      </w:r>
+    </w:p>
+    <w:p>
+      <w:pPr>
+        <w:pStyle w:val="a3"/>
+        <w:autoSpaceDE w:val="0"/>
+        <w:autoSpaceDN w:val="0"/>
+        <w:snapToGrid w:val="0"/>
+        <w:spacing w:before="76"/>
+        <w:ind w:left="1260" w:firstLineChars="0" w:firstLine="0"/>
+        <w:jc w:val="left"/>
+        <w:rPr>
+          <w:rFonts w:asciiTheme="minorEastAsia" w:hAnsiTheme="minorEastAsia" w:cs="黑体"/>
+          <w:szCs w:val="21"/>
+        </w:rPr>
+      </w:pPr>
+    </w:p>
+    <w:p>
+      <w:pPr>
+        <w:autoSpaceDE w:val="0"/>
+        <w:autoSpaceDN w:val="0"/>
+        <w:snapToGrid w:val="0"/>
+        <w:spacing w:before="76"/>
+        <w:ind w:firstLineChars="400" w:firstLine="840"/>
+        <w:jc w:val="left"/>
+        <w:rPr>
+          <w:rFonts w:asciiTheme="minorEastAsia" w:hAnsiTheme="minorEastAsia" w:cs="黑体"/>
+          <w:szCs w:val="21"/>
+        </w:rPr>
+      </w:pPr>
+      <w:r>
+        <w:rPr>
+          <w:noProof/>
+        </w:rPr>
+        <w:drawing>
+          <wp:inline distT="0" distB="0" distL="0" distR="0" wp14:anchorId="3A2EB1E5" wp14:editId="3072ED64">
+            <wp:extent cx="4953429" cy="2324301"/>
+            <wp:effectExtent l="0" t="0" r="0" b="0"/>
+            <wp:docPr id="8" name="图片 8"/>
+            <wp:cNvGraphicFramePr>
+              <a:graphicFrameLocks xmlns:a="http://schemas.openxmlformats.org/drawingml/2006/main" noChangeAspect="1"/>
+            </wp:cNvGraphicFramePr>
+            <a:graphic xmlns:a="http://schemas.openxmlformats.org/drawingml/2006/main">
+              <a:graphicData uri="http://schemas.openxmlformats.org/drawingml/2006/picture">
+                <pic:pic xmlns:pic="http://schemas.openxmlformats.org/drawingml/2006/picture">
+                  <pic:nvPicPr>
+                    <pic:cNvPr id="1" name=""/>
+                    <pic:cNvPicPr/>
+                  </pic:nvPicPr>
+                  <pic:blipFill>
+                    <a:blip r:embed="rId36"/>
+                    <a:stretch>
+                      <a:fillRect/>
+                    </a:stretch>
+                  </pic:blipFill>
+                  <pic:spPr>
+                    <a:xfrm>
+                      <a:off x="0" y="0"/>
+                      <a:ext cx="4953429" cy="2324301"/>
+                    </a:xfrm>
+                    <a:prstGeom prst="rect">
+                      <a:avLst/>
+                    </a:prstGeom>
+                  </pic:spPr>
+                </pic:pic>
+              </a:graphicData>
+            </a:graphic>
+          </wp:inline>
+        </w:drawing>
+      </w:r>
+    </w:p>
+    <w:p>
+      <w:pPr>
+        <w:autoSpaceDE w:val="0"/>
+        <w:autoSpaceDN w:val="0"/>
+        <w:snapToGrid w:val="0"/>
+        <w:spacing w:before="76"/>
+        <w:ind w:firstLineChars="400" w:firstLine="840"/>
+        <w:jc w:val="left"/>
+        <w:rPr>
+          <w:rFonts w:asciiTheme="minorEastAsia" w:hAnsiTheme="minorEastAsia" w:cs="黑体"/>
+          <w:szCs w:val="21"/>
+        </w:rPr>
+      </w:pPr>
+      <w:r>
+        <w:rPr>
+          <w:noProof/>
+        </w:rPr>
+        <w:drawing>
+          <wp:inline distT="0" distB="0" distL="0" distR="0" wp14:anchorId="4476BC32" wp14:editId="264CB79B">
+            <wp:extent cx="4884843" cy="2270957"/>
+            <wp:effectExtent l="0" t="0" r="0" b="0"/>
+            <wp:docPr id="9" name="图片 9"/>
+            <wp:cNvGraphicFramePr>
+              <a:graphicFrameLocks xmlns:a="http://schemas.openxmlformats.org/drawingml/2006/main" noChangeAspect="1"/>
+            </wp:cNvGraphicFramePr>
+            <a:graphic xmlns:a="http://schemas.openxmlformats.org/drawingml/2006/main">
+              <a:graphicData uri="http://schemas.openxmlformats.org/drawingml/2006/picture">
+                <pic:pic xmlns:pic="http://schemas.openxmlformats.org/drawingml/2006/picture">
+                  <pic:nvPicPr>
+                    <pic:cNvPr id="1" name=""/>
+                    <pic:cNvPicPr/>
+                  </pic:nvPicPr>
+                  <pic:blipFill>
+                    <a:blip r:embed="rId37"/>
+                    <a:stretch>
+                      <a:fillRect/>
+                    </a:stretch>
+                  </pic:blipFill>
+                  <pic:spPr>
+                    <a:xfrm>
+                      <a:off x="0" y="0"/>
+                      <a:ext cx="4884843" cy="2270957"/>
+                    </a:xfrm>
+                    <a:prstGeom prst="rect">
+                      <a:avLst/>
+                    </a:prstGeom>
+                  </pic:spPr>
+                </pic:pic>
+              </a:graphicData>
+            </a:graphic>
+          </wp:inline>
+        </w:drawing>
+      </w:r>
+    </w:p>
+    <w:p>
+      <w:pPr>
+        <w:autoSpaceDE w:val="0"/>
+        <w:autoSpaceDN w:val="0"/>
+        <w:snapToGrid w:val="0"/>
+        <w:spacing w:before="76"/>
+        <w:ind w:firstLineChars="400" w:firstLine="840"/>
+        <w:jc w:val="left"/>
+        <w:rPr>
+          <w:rFonts w:asciiTheme="minorEastAsia" w:hAnsiTheme="minorEastAsia" w:cs="黑体"/>
+          <w:szCs w:val="21"/>
+        </w:rPr>
+      </w:pPr>
+    </w:p>
+    <w:p>
+      <w:pPr>
+        <w:autoSpaceDE w:val="0"/>
+        <w:autoSpaceDN w:val="0"/>
+        <w:snapToGrid w:val="0"/>
+        <w:spacing w:before="76"/>
+        <w:ind w:firstLineChars="400" w:firstLine="840"/>
+        <w:jc w:val="left"/>
+        <w:rPr>
+          <w:rFonts w:asciiTheme="minorEastAsia" w:hAnsiTheme="minorEastAsia" w:cs="黑体" w:hint="eastAsia"/>
+          <w:szCs w:val="21"/>
+        </w:rPr>
+      </w:pPr>
+    </w:p>
+    <w:p>
+      <w:pPr>
+        <w:pStyle w:val="a3"/>
+        <w:numPr>
+          <w:ilvl w:val="0"/>
+          <w:numId w:val="5"/>
+        </w:numPr>
+        <w:autoSpaceDE w:val="0"/>
+        <w:autoSpaceDN w:val="0"/>
+        <w:snapToGrid w:val="0"/>
+        <w:spacing w:before="76"/>
+        <w:ind w:firstLineChars="0"/>
+        <w:jc w:val="left"/>
+        <w:rPr>
+          <w:rFonts w:asciiTheme="minorEastAsia" w:hAnsiTheme="minorEastAsia" w:cs="黑体"/>
+          <w:szCs w:val="21"/>
+        </w:rPr>
+      </w:pPr>
+      <w:r>
+        <w:rPr>
+          <w:rFonts w:asciiTheme="minorEastAsia" w:hAnsiTheme="minorEastAsia" w:cs="黑体"/>
+        </w:rPr>
+        <w:t xml:space="preserve">将 </w:t>
+      </w:r>
+      <w:r>
+        <w:rPr>
+          <w:rFonts w:asciiTheme="minorEastAsia" w:hAnsiTheme="minorEastAsia" w:cs="黑体"/>
+          <w:iCs/>
+        </w:rPr>
+        <w:t xml:space="preserve">(3) </w:t>
+      </w:r>
+      <w:r>
+        <w:rPr>
+          <w:rFonts w:asciiTheme="minorEastAsia" w:hAnsiTheme="minorEastAsia" w:cs="黑体"/>
+        </w:rPr>
+        <w:t>得到的分组结果合并得到长度为</w:t>
+      </w:r>
+      <w:r>
+        <w:rPr>
+          <w:rFonts w:asciiTheme="minorEastAsia" w:hAnsiTheme="minorEastAsia" w:cs="黑体"/>
+          <w:iCs/>
+        </w:rPr>
+        <w:t>32</w:t>
+      </w:r>
+      <w:r>
+        <w:rPr>
+          <w:rFonts w:asciiTheme="minorEastAsia" w:hAnsiTheme="minorEastAsia" w:cs="黑体"/>
+        </w:rPr>
+        <w:t>位的串</w:t>
+      </w:r>
+    </w:p>
+    <w:p>
+      <w:pPr>
+        <w:autoSpaceDE w:val="0"/>
+        <w:autoSpaceDN w:val="0"/>
+        <w:snapToGrid w:val="0"/>
+        <w:spacing w:before="76"/>
+        <w:jc w:val="left"/>
+        <w:rPr>
+          <w:rFonts w:asciiTheme="minorEastAsia" w:hAnsiTheme="minorEastAsia" w:cs="黑体" w:hint="eastAsia"/>
+          <w:szCs w:val="21"/>
+        </w:rPr>
+      </w:pPr>
+    </w:p>
+    <w:p>
+      <w:pPr>
+        <w:pStyle w:val="a3"/>
+        <w:numPr>
+          <w:ilvl w:val="0"/>
+          <w:numId w:val="5"/>
+        </w:numPr>
+        <w:autoSpaceDE w:val="0"/>
+        <w:autoSpaceDN w:val="0"/>
+        <w:snapToGrid w:val="0"/>
+        <w:spacing w:before="76"/>
+        <w:ind w:firstLineChars="0"/>
+        <w:jc w:val="left"/>
+        <w:rPr>
+          <w:rFonts w:asciiTheme="minorEastAsia" w:hAnsiTheme="minorEastAsia" w:cs="黑体"/>
+          <w:szCs w:val="21"/>
+        </w:rPr>
+      </w:pPr>
+      <w:r>
+        <w:rPr>
+          <w:rFonts w:asciiTheme="minorEastAsia" w:hAnsiTheme="minorEastAsia" w:cs="黑体"/>
+        </w:rPr>
+        <w:t xml:space="preserve">将 </w:t>
+      </w:r>
+      <w:r>
+        <w:rPr>
+          <w:rFonts w:asciiTheme="minorEastAsia" w:hAnsiTheme="minorEastAsia" w:cs="黑体"/>
+          <w:iCs/>
+        </w:rPr>
+        <w:t xml:space="preserve">(4) </w:t>
+      </w:r>
+      <w:r>
+        <w:rPr>
+          <w:rFonts w:asciiTheme="minorEastAsia" w:hAnsiTheme="minorEastAsia" w:cs="黑体"/>
+        </w:rPr>
+        <w:t>的结果经过</w:t>
+      </w:r>
+      <w:r>
+        <w:rPr>
+          <w:rStyle w:val="fontstyle21"/>
+          <w:rFonts w:hint="default"/>
+          <w:sz w:val="21"/>
+          <w:szCs w:val="21"/>
+        </w:rPr>
+        <w:t xml:space="preserve"> </w:t>
+      </w:r>
+      <w:r>
+        <w:rPr>
+          <w:rStyle w:val="fontstyle01"/>
+          <w:sz w:val="21"/>
+          <w:szCs w:val="21"/>
+        </w:rPr>
+        <w:t>P</w:t>
+      </w:r>
+      <w:r>
+        <w:rPr>
+          <w:rFonts w:asciiTheme="minorEastAsia" w:hAnsiTheme="minorEastAsia" w:cs="黑体"/>
+          <w:i/>
+          <w:iCs/>
+        </w:rPr>
+        <w:t>-</w:t>
+      </w:r>
+      <w:r>
+        <w:rPr>
+          <w:rFonts w:asciiTheme="minorEastAsia" w:hAnsiTheme="minorEastAsia" w:cs="黑体"/>
+        </w:rPr>
+        <w:t xml:space="preserve">置换，得到轮函数 </w:t>
+      </w:r>
+      <w:r>
+        <w:rPr>
+          <w:rStyle w:val="fontstyle31"/>
+          <w:sz w:val="21"/>
+          <w:szCs w:val="21"/>
+        </w:rPr>
+        <w:t>f</w:t>
+      </w:r>
+      <w:r>
+        <w:rPr>
+          <w:rStyle w:val="fontstyle01"/>
+          <w:sz w:val="21"/>
+          <w:szCs w:val="21"/>
+        </w:rPr>
+        <w:t>(Ri-1, Ki)</w:t>
+      </w:r>
+      <w:r>
+        <w:rPr>
+          <w:rFonts w:asciiTheme="minorEastAsia" w:hAnsiTheme="minorEastAsia" w:cs="黑体"/>
+          <w:i/>
+          <w:iCs/>
+        </w:rPr>
+        <w:t xml:space="preserve"> </w:t>
+      </w:r>
+      <w:r>
+        <w:rPr>
+          <w:rFonts w:asciiTheme="minorEastAsia" w:hAnsiTheme="minorEastAsia" w:cs="黑体"/>
+        </w:rPr>
+        <w:t>的最终结果</w:t>
+      </w:r>
+    </w:p>
+    <w:p>
+      <w:pPr>
+        <w:pStyle w:val="a3"/>
+        <w:autoSpaceDE w:val="0"/>
+        <w:autoSpaceDN w:val="0"/>
+        <w:snapToGrid w:val="0"/>
+        <w:spacing w:before="76"/>
+        <w:ind w:left="1003" w:firstLineChars="0" w:firstLine="0"/>
+        <w:jc w:val="left"/>
+        <w:rPr>
+          <w:rFonts w:asciiTheme="minorEastAsia" w:hAnsiTheme="minorEastAsia" w:cs="黑体"/>
+          <w:szCs w:val="21"/>
+        </w:rPr>
+      </w:pPr>
+      <w:r>
+        <w:rPr>
+          <w:noProof/>
+        </w:rPr>
+        <w:lastRenderedPageBreak/>
+        <w:drawing>
+          <wp:inline distT="0" distB="0" distL="0" distR="0" wp14:anchorId="74F5D125" wp14:editId="626274FB">
+            <wp:extent cx="3208298" cy="2430991"/>
+            <wp:effectExtent l="0" t="0" r="0" b="7620"/>
+            <wp:docPr id="10" name="图片 10"/>
+            <wp:cNvGraphicFramePr>
+              <a:graphicFrameLocks xmlns:a="http://schemas.openxmlformats.org/drawingml/2006/main" noChangeAspect="1"/>
+            </wp:cNvGraphicFramePr>
+            <a:graphic xmlns:a="http://schemas.openxmlformats.org/drawingml/2006/main">
+              <a:graphicData uri="http://schemas.openxmlformats.org/drawingml/2006/picture">
+                <pic:pic xmlns:pic="http://schemas.openxmlformats.org/drawingml/2006/picture">
+                  <pic:nvPicPr>
+                    <pic:cNvPr id="1" name=""/>
+                    <pic:cNvPicPr/>
+                  </pic:nvPicPr>
+                  <pic:blipFill>
+                    <a:blip r:embed="rId38"/>
+                    <a:stretch>
+                      <a:fillRect/>
+                    </a:stretch>
+                  </pic:blipFill>
+                  <pic:spPr>
+                    <a:xfrm>
+                      <a:off x="0" y="0"/>
+                      <a:ext cx="3208298" cy="2430991"/>
+                    </a:xfrm>
+                    <a:prstGeom prst="rect">
+                      <a:avLst/>
+                    </a:prstGeom>
+                  </pic:spPr>
+                </pic:pic>
+              </a:graphicData>
+            </a:graphic>
+          </wp:inline>
+        </w:drawing>
+      </w:r>
+    </w:p>
+    <w:p>
+      <w:pPr>
+        <w:autoSpaceDE w:val="0"/>
+        <w:autoSpaceDN w:val="0"/>
+        <w:snapToGrid w:val="0"/>
+        <w:spacing w:before="76"/>
+        <w:jc w:val="left"/>
+        <w:rPr>
+          <w:rStyle w:val="fontstyle11"/>
+          <w:rFonts w:asciiTheme="minorEastAsia" w:hAnsiTheme="minorEastAsia" w:cs="黑体"/>
+          <w:color w:val="auto"/>
+          <w:sz w:val="21"/>
+          <w:szCs w:val="21"/>
+        </w:rPr>
+      </w:pPr>
+      <w:r>
+        <w:rPr>
+          <w:rFonts w:asciiTheme="minorEastAsia" w:hAnsiTheme="minorEastAsia" w:cs="黑体" w:hint="eastAsia"/>
+          <w:szCs w:val="21"/>
+        </w:rPr>
+        <w:t>注2：</w:t>
+      </w:r>
+      <w:r>
+        <w:rPr>
+          <w:rFonts w:asciiTheme="minorEastAsia" w:hAnsiTheme="minorEastAsia" w:cs="黑体" w:hint="eastAsia"/>
+          <w:szCs w:val="21"/>
+        </w:rPr>
+        <w:t xml:space="preserve">迭代T中Feistel轮函数 </w:t>
+      </w:r>
+      <w:r>
+        <w:rPr>
+          <w:rStyle w:val="fontstyle01"/>
+          <w:sz w:val="21"/>
+          <w:szCs w:val="21"/>
+        </w:rPr>
+        <w:t>f</w:t>
+      </w:r>
+      <w:r>
+        <w:rPr>
+          <w:rStyle w:val="fontstyle11"/>
+          <w:sz w:val="21"/>
+          <w:szCs w:val="21"/>
+        </w:rPr>
+        <w:t>(Ri-1, Ki)</w:t>
+      </w:r>
+      <w:r>
+        <w:rPr>
+          <w:rStyle w:val="fontstyle11"/>
+          <w:rFonts w:hint="eastAsia"/>
+          <w:sz w:val="21"/>
+          <w:szCs w:val="21"/>
+        </w:rPr>
+        <w:t>子密钥</w:t>
+      </w:r>
+      <w:r>
+        <w:rPr>
+          <w:rStyle w:val="fontstyle11"/>
+          <w:rFonts w:hint="eastAsia"/>
+          <w:sz w:val="21"/>
+          <w:szCs w:val="21"/>
+        </w:rPr>
+        <w:t>Ki</w:t>
+      </w:r>
+      <w:r>
+        <w:rPr>
+          <w:rStyle w:val="fontstyle11"/>
+          <w:rFonts w:hint="eastAsia"/>
+          <w:sz w:val="21"/>
+          <w:szCs w:val="21"/>
+        </w:rPr>
+        <w:t>生成</w:t>
+      </w:r>
+    </w:p>
+    <w:p>
+      <w:pPr>
+        <w:pStyle w:val="a3"/>
+        <w:autoSpaceDE w:val="0"/>
+        <w:autoSpaceDN w:val="0"/>
+        <w:snapToGrid w:val="0"/>
+        <w:spacing w:before="101"/>
+        <w:ind w:left="643" w:firstLineChars="0" w:firstLine="0"/>
+        <w:jc w:val="left"/>
+        <w:rPr>
+          <w:rFonts w:ascii="Calibri" w:eastAsia="Calibri" w:hAnsi="Calibri" w:cs="Calibri"/>
+          <w:spacing w:val="-20"/>
+          <w:position w:val="-13"/>
+          <w:szCs w:val="21"/>
+        </w:rPr>
+      </w:pPr>
+      <w:r>
+        <w:rPr>
+          <w:rFonts w:asciiTheme="minorEastAsia" w:hAnsiTheme="minorEastAsia" w:cs="黑体"/>
+          <w:szCs w:val="21"/>
+        </w:rPr>
+        <w:t>子密钥生成过程根据给定的64位密钥</w:t>
+      </w:r>
+      <w:r>
+        <w:rPr>
+          <w:rFonts w:ascii="Calibri" w:eastAsia="Calibri" w:hAnsi="Calibri" w:cs="Calibri"/>
+          <w:spacing w:val="90"/>
+          <w:szCs w:val="21"/>
+        </w:rPr>
+        <w:t>K</w:t>
+      </w:r>
+      <w:r>
+        <w:rPr>
+          <w:rFonts w:asciiTheme="minorEastAsia" w:hAnsiTheme="minorEastAsia" w:cs="黑体"/>
+          <w:szCs w:val="21"/>
+        </w:rPr>
+        <w:t>生成Feistel 轮函数的每轮中使用的子密钥</w:t>
+      </w:r>
+      <w:r>
+        <w:rPr>
+          <w:rFonts w:ascii="Calibri" w:eastAsia="Calibri" w:hAnsi="Calibri" w:cs="Calibri"/>
+          <w:szCs w:val="21"/>
+        </w:rPr>
+        <w:t>K</w:t>
+      </w:r>
+      <w:r>
+        <w:rPr>
+          <w:rFonts w:ascii="Calibri" w:eastAsia="Calibri" w:hAnsi="Calibri" w:cs="Calibri"/>
+          <w:szCs w:val="21"/>
+          <w:vertAlign w:val="subscript"/>
         </w:rPr>
         <w:t>i</w:t>
       </w:r>
-      <w:proofErr w:type="spellEnd"/>
-      <w:r>
-        <w:rPr>
-          <w:rFonts w:ascii="Calibri" w:eastAsia="Calibri" w:hAnsi="Calibri" w:cs="Calibri"/>
-          <w:color w:val="000000"/>
-          <w:kern w:val="0"/>
-          <w:szCs w:val="21"/>
-          <w:bdr w:val="nil"/>
-        </w:rPr>
-        <w:t xml:space="preserve"> = 1 .. 16</w:t>
-      </w:r>
-      <w:bookmarkStart w:id="1" w:name="_GoBack"/>
-      <w:bookmarkEnd w:id="1"/>
+      <w:r>
+        <w:rPr>
+          <w:rFonts w:ascii="Calibri" w:eastAsia="Calibri" w:hAnsi="Calibri" w:cs="Calibri"/>
+          <w:spacing w:val="-20"/>
+          <w:position w:val="-13"/>
+          <w:szCs w:val="21"/>
+        </w:rPr>
+        <w:t xml:space="preserve"> </w:t>
+      </w:r>
     </w:p>
     <w:p>
       <w:pPr>
         <w:pStyle w:val="a3"/>
-        <w:ind w:left="720"/>
-      </w:pPr>
-      <w:r>
-        <w:t>这里</w:t>
-      </w:r>
-      <w:r>
-        <w:rPr>
-          <w:rFonts w:ascii="Symbol" w:eastAsia="Symbol" w:hAnsi="Symbol" w:cs="Symbol"/>
-          <w:color w:val="000000"/>
-          <w:kern w:val="0"/>
-          <w:szCs w:val="21"/>
-          <w:bdr w:val="nil"/>
-        </w:rPr>
-        <w:t></w:t>
-      </w:r>
-      <w:r>
-        <w:rPr>
-          <w:rFonts w:ascii="Symbol" w:eastAsia="Symbol" w:hAnsi="Symbol" w:cs="Symbol"/>
-          <w:color w:val="000000"/>
-          <w:spacing w:val="-9"/>
-          <w:kern w:val="0"/>
-          <w:szCs w:val="21"/>
-          <w:bdr w:val="nil"/>
-        </w:rPr>
-        <w:t></w:t>
-      </w:r>
-      <w:r>
-        <w:t>是32位二进制串按位异或运算，f 是 Feistel 轮函数</w:t>
-      </w:r>
-      <w:r>
+        <w:autoSpaceDE w:val="0"/>
+        <w:autoSpaceDN w:val="0"/>
+        <w:snapToGrid w:val="0"/>
+        <w:spacing w:before="101"/>
+        <w:ind w:left="643" w:firstLineChars="450" w:firstLine="945"/>
+        <w:jc w:val="left"/>
+        <w:rPr>
+          <w:rFonts w:ascii="黑体" w:eastAsia="黑体" w:hAnsi="黑体" w:cs="黑体"/>
+          <w:szCs w:val="21"/>
+        </w:rPr>
+      </w:pPr>
+      <w:r>
+        <w:rPr>
+          <w:noProof/>
+        </w:rPr>
+        <w:drawing>
+          <wp:inline distT="0" distB="0" distL="0" distR="0" wp14:anchorId="546B1AA5" wp14:editId="4AFE0610">
+            <wp:extent cx="4076699" cy="2971800"/>
+            <wp:effectExtent l="0" t="0" r="635" b="0"/>
+            <wp:docPr id="14" name="图片 14"/>
+            <wp:cNvGraphicFramePr>
+              <a:graphicFrameLocks xmlns:a="http://schemas.openxmlformats.org/drawingml/2006/main" noChangeAspect="1"/>
+            </wp:cNvGraphicFramePr>
+            <a:graphic xmlns:a="http://schemas.openxmlformats.org/drawingml/2006/main">
+              <a:graphicData uri="http://schemas.openxmlformats.org/drawingml/2006/picture">
+                <pic:pic xmlns:pic="http://schemas.openxmlformats.org/drawingml/2006/picture">
+                  <pic:nvPicPr>
+                    <pic:cNvPr id="1" name=""/>
+                    <pic:cNvPicPr/>
+                  </pic:nvPicPr>
+                  <pic:blipFill rotWithShape="1">
+                    <a:blip r:embed="rId39"/>
+                    <a:srcRect l="1835"/>
+                    <a:stretch/>
+                  </pic:blipFill>
+                  <pic:spPr bwMode="auto">
+                    <a:xfrm>
+                      <a:off x="0" y="0"/>
+                      <a:ext cx="4077053" cy="2972058"/>
+                    </a:xfrm>
+                    <a:prstGeom prst="rect">
+                      <a:avLst/>
+                    </a:prstGeom>
+                    <a:ln>
+                      <a:noFill/>
+                    </a:ln>
+                    <a:extLst>
+                      <a:ext uri="{53640926-AAD7-44D8-BBD7-CCE9431645EC}">
+                        <a14:shadowObscured xmlns:a14="http://schemas.microsoft.com/office/drawing/2010/main"/>
+                      </a:ext>
+                    </a:extLst>
+                  </pic:spPr>
+                </pic:pic>
+              </a:graphicData>
+            </a:graphic>
+          </wp:inline>
+        </w:drawing>
+      </w:r>
+    </w:p>
+    <w:p>
+      <w:pPr>
+        <w:pStyle w:val="a3"/>
+        <w:autoSpaceDE w:val="0"/>
+        <w:autoSpaceDN w:val="0"/>
+        <w:snapToGrid w:val="0"/>
+        <w:spacing w:before="101"/>
+        <w:ind w:left="643" w:firstLineChars="450" w:firstLine="945"/>
+        <w:jc w:val="left"/>
+        <w:rPr>
+          <w:rFonts w:ascii="黑体" w:eastAsia="黑体" w:hAnsi="黑体" w:cs="黑体" w:hint="eastAsia"/>
+          <w:szCs w:val="21"/>
+        </w:rPr>
+      </w:pPr>
+    </w:p>
+    <w:p>
+      <w:pPr>
+        <w:pStyle w:val="a3"/>
+        <w:numPr>
+          <w:ilvl w:val="0"/>
+          <w:numId w:val="6"/>
+        </w:numPr>
+        <w:autoSpaceDE w:val="0"/>
+        <w:autoSpaceDN w:val="0"/>
+        <w:snapToGrid w:val="0"/>
+        <w:spacing w:before="101"/>
+        <w:ind w:firstLineChars="0"/>
+        <w:jc w:val="left"/>
+        <w:rPr>
+          <w:rFonts w:ascii="黑体" w:eastAsia="黑体" w:hAnsi="黑体" w:cs="黑体" w:hint="eastAsia"/>
+          <w:szCs w:val="21"/>
+        </w:rPr>
+      </w:pPr>
+      <w:r>
+        <w:rPr>
+          <w:rFonts w:asciiTheme="minorEastAsia" w:hAnsiTheme="minorEastAsia" w:cs="黑体"/>
+          <w:szCs w:val="21"/>
+        </w:rPr>
+        <w:t>对</w:t>
+      </w:r>
+      <w:r>
+        <w:rPr>
+          <w:rFonts w:ascii="Calibri" w:eastAsia="Calibri" w:hAnsi="Calibri" w:cs="Calibri"/>
+          <w:spacing w:val="89"/>
+          <w:szCs w:val="21"/>
+        </w:rPr>
+        <w:t>K</w:t>
+      </w:r>
+      <w:r>
+        <w:rPr>
+          <w:rFonts w:asciiTheme="minorEastAsia" w:hAnsiTheme="minorEastAsia" w:cs="黑体"/>
+          <w:szCs w:val="21"/>
+        </w:rPr>
+        <w:t>的56个非校验位实行置换</w:t>
+      </w:r>
+      <w:r>
+        <w:rPr>
+          <w:rFonts w:ascii="Calibri" w:eastAsia="Calibri" w:hAnsi="Calibri" w:cs="Calibri"/>
+          <w:spacing w:val="-1"/>
+          <w:szCs w:val="21"/>
+        </w:rPr>
+        <w:t>PC-1</w:t>
+      </w:r>
+      <w:r>
+        <w:rPr>
+          <w:rFonts w:asciiTheme="minorEastAsia" w:hAnsiTheme="minorEastAsia" w:cs="黑体"/>
+          <w:szCs w:val="21"/>
+        </w:rPr>
+        <w:t>，得到</w:t>
+      </w:r>
+      <w:r>
+        <w:rPr>
+          <w:rFonts w:ascii="Calibri" w:eastAsia="Calibri" w:hAnsi="Calibri" w:cs="Calibri"/>
+          <w:spacing w:val="-1"/>
+          <w:szCs w:val="21"/>
+        </w:rPr>
+        <w:t>C</w:t>
+      </w:r>
+      <w:r>
+        <w:rPr>
+          <w:rFonts w:ascii="Calibri" w:eastAsia="Calibri" w:hAnsi="Calibri" w:cs="Calibri"/>
+          <w:spacing w:val="-1"/>
+          <w:szCs w:val="21"/>
+          <w:vertAlign w:val="subscript"/>
+        </w:rPr>
+        <w:t>0</w:t>
+      </w:r>
+      <w:r>
+        <w:rPr>
+          <w:rFonts w:ascii="Calibri" w:eastAsia="Calibri" w:hAnsi="Calibri" w:cs="Calibri"/>
+          <w:spacing w:val="-1"/>
+          <w:szCs w:val="21"/>
+        </w:rPr>
+        <w:t>D</w:t>
+      </w:r>
+      <w:r>
+        <w:rPr>
+          <w:rFonts w:ascii="Calibri" w:eastAsia="Calibri" w:hAnsi="Calibri" w:cs="Calibri"/>
+          <w:spacing w:val="-1"/>
+          <w:szCs w:val="21"/>
+          <w:vertAlign w:val="subscript"/>
+        </w:rPr>
+        <w:t>0</w:t>
+      </w:r>
+      <w:r>
+        <w:rPr>
+          <w:rFonts w:ascii="黑体" w:eastAsia="黑体" w:hAnsi="黑体" w:cs="黑体"/>
+          <w:spacing w:val="-1"/>
+          <w:szCs w:val="21"/>
+        </w:rPr>
+        <w:t>，</w:t>
+      </w:r>
+      <w:r>
+        <w:rPr>
+          <w:rFonts w:asciiTheme="minorEastAsia" w:hAnsiTheme="minorEastAsia" w:cs="黑体"/>
+          <w:szCs w:val="21"/>
+        </w:rPr>
+        <w:t>其中</w:t>
+      </w:r>
+      <w:r>
+        <w:rPr>
+          <w:rFonts w:ascii="Calibri" w:eastAsia="Calibri" w:hAnsi="Calibri" w:cs="Calibri"/>
+          <w:spacing w:val="-1"/>
+          <w:szCs w:val="21"/>
+        </w:rPr>
+        <w:t>C</w:t>
+      </w:r>
+      <w:r>
+        <w:rPr>
+          <w:rFonts w:ascii="Calibri" w:eastAsia="Calibri" w:hAnsi="Calibri" w:cs="Calibri"/>
+          <w:spacing w:val="-1"/>
+          <w:szCs w:val="21"/>
+          <w:vertAlign w:val="subscript"/>
+        </w:rPr>
+        <w:t>0</w:t>
+      </w:r>
+      <w:r>
+        <w:rPr>
+          <w:rFonts w:ascii="Calibri" w:eastAsia="Calibri" w:hAnsi="Calibri" w:cs="Calibri"/>
+          <w:spacing w:val="-20"/>
+          <w:position w:val="-13"/>
+          <w:szCs w:val="21"/>
+        </w:rPr>
         <w:t xml:space="preserve"> </w:t>
       </w:r>
       <w:r>
+        <w:rPr>
+          <w:rFonts w:asciiTheme="minorEastAsia" w:hAnsiTheme="minorEastAsia" w:cs="黑体"/>
+          <w:szCs w:val="21"/>
+        </w:rPr>
+        <w:t>和</w:t>
+      </w:r>
+      <w:r>
+        <w:rPr>
+          <w:rFonts w:ascii="Calibri" w:eastAsia="Calibri" w:hAnsi="Calibri" w:cs="Calibri"/>
+          <w:szCs w:val="21"/>
+        </w:rPr>
+        <w:t>D</w:t>
+      </w:r>
+      <w:r>
+        <w:rPr>
+          <w:rFonts w:ascii="Calibri" w:eastAsia="Calibri" w:hAnsi="Calibri" w:cs="Calibri"/>
+          <w:position w:val="-10"/>
+          <w:szCs w:val="21"/>
+        </w:rPr>
+        <w:t>0</w:t>
+      </w:r>
+      <w:r>
+        <w:rPr>
+          <w:rFonts w:ascii="Calibri" w:eastAsia="Calibri" w:hAnsi="Calibri" w:cs="Calibri"/>
+          <w:position w:val="-10"/>
+          <w:szCs w:val="21"/>
+        </w:rPr>
         <w:t xml:space="preserve"> </w:t>
       </w:r>
+      <w:r>
+        <w:rPr>
+          <w:rFonts w:asciiTheme="minorEastAsia" w:hAnsiTheme="minorEastAsia" w:cs="黑体"/>
+          <w:szCs w:val="21"/>
+        </w:rPr>
+        <w:t>分别由PC-1置换后的前28位和后28位组成。</w:t>
+      </w:r>
+      <w:r>
+        <w:rPr>
+          <w:rFonts w:asciiTheme="minorEastAsia" w:hAnsiTheme="minorEastAsia" w:cs="黑体" w:hint="eastAsia"/>
+          <w:szCs w:val="21"/>
+        </w:rPr>
+        <w:t>i</w:t>
+      </w:r>
+      <w:r>
+        <w:rPr>
+          <w:rFonts w:asciiTheme="minorEastAsia" w:hAnsiTheme="minorEastAsia" w:cs="黑体"/>
+          <w:szCs w:val="21"/>
+        </w:rPr>
+        <w:t xml:space="preserve"> = 1</w:t>
+      </w:r>
+    </w:p>
+    <w:p>
+      <w:pPr>
+        <w:autoSpaceDE w:val="0"/>
+        <w:autoSpaceDN w:val="0"/>
+        <w:snapToGrid w:val="0"/>
+        <w:spacing w:before="76"/>
+        <w:ind w:firstLineChars="550" w:firstLine="1155"/>
+        <w:jc w:val="left"/>
+      </w:pPr>
+      <w:r>
+        <w:rPr>
+          <w:noProof/>
+        </w:rPr>
+        <w:drawing>
+          <wp:inline distT="0" distB="0" distL="0" distR="0" wp14:anchorId="4B135906" wp14:editId="3C539E3C">
+            <wp:extent cx="3711262" cy="1638442"/>
+            <wp:effectExtent l="0" t="0" r="3810" b="0"/>
+            <wp:docPr id="12" name="图片 12"/>
+            <wp:cNvGraphicFramePr>
+              <a:graphicFrameLocks xmlns:a="http://schemas.openxmlformats.org/drawingml/2006/main" noChangeAspect="1"/>
+            </wp:cNvGraphicFramePr>
+            <a:graphic xmlns:a="http://schemas.openxmlformats.org/drawingml/2006/main">
+              <a:graphicData uri="http://schemas.openxmlformats.org/drawingml/2006/picture">
+                <pic:pic xmlns:pic="http://schemas.openxmlformats.org/drawingml/2006/picture">
+                  <pic:nvPicPr>
+                    <pic:cNvPr id="1" name=""/>
+                    <pic:cNvPicPr/>
+                  </pic:nvPicPr>
+                  <pic:blipFill>
+                    <a:blip r:embed="rId40"/>
+                    <a:stretch>
+                      <a:fillRect/>
+                    </a:stretch>
+                  </pic:blipFill>
+                  <pic:spPr>
+                    <a:xfrm>
+                      <a:off x="0" y="0"/>
+                      <a:ext cx="3711262" cy="1638442"/>
+                    </a:xfrm>
+                    <a:prstGeom prst="rect">
+                      <a:avLst/>
+                    </a:prstGeom>
+                  </pic:spPr>
+                </pic:pic>
+              </a:graphicData>
+            </a:graphic>
+          </wp:inline>
+        </w:drawing>
+      </w:r>
+    </w:p>
+    <w:p>
+      <w:pPr>
+        <w:autoSpaceDE w:val="0"/>
+        <w:autoSpaceDN w:val="0"/>
+        <w:snapToGrid w:val="0"/>
+        <w:spacing w:before="76"/>
+        <w:ind w:firstLineChars="550" w:firstLine="1155"/>
+        <w:jc w:val="left"/>
+      </w:pPr>
+    </w:p>
+    <w:p>
+      <w:pPr>
+        <w:autoSpaceDE w:val="0"/>
+        <w:autoSpaceDN w:val="0"/>
+        <w:snapToGrid w:val="0"/>
+        <w:spacing w:before="76"/>
+        <w:ind w:firstLineChars="550" w:firstLine="1155"/>
+        <w:jc w:val="left"/>
+        <w:rPr>
+          <w:rFonts w:hint="eastAsia"/>
+        </w:rPr>
+      </w:pPr>
     </w:p>
     <w:p>
       <w:pPr>
         <w:pStyle w:val="a3"/>
-        <w:ind w:left="720"/>
-      </w:pPr>
-      <w:r>
-        <w:t>16个长度为48bit的子密钥</w:t>
+        <w:numPr>
+          <w:ilvl w:val="0"/>
+          <w:numId w:val="6"/>
+        </w:numPr>
+        <w:snapToGrid w:val="0"/>
+        <w:spacing w:before="63"/>
+        <w:ind w:firstLineChars="0"/>
+        <w:jc w:val="left"/>
+        <w:rPr>
+          <w:rFonts w:ascii="Calibri" w:eastAsia="Calibri" w:hAnsi="Calibri" w:cs="Calibri"/>
+          <w:szCs w:val="21"/>
+        </w:rPr>
+      </w:pPr>
+      <w:r>
+        <w:rPr>
+          <w:rFonts w:asciiTheme="minorEastAsia" w:hAnsiTheme="minorEastAsia" w:cs="黑体"/>
+          <w:szCs w:val="21"/>
+        </w:rPr>
+        <w:lastRenderedPageBreak/>
+        <w:t>计算</w:t>
+      </w:r>
+      <w:r>
+        <w:rPr>
+          <w:rFonts w:ascii="Calibri" w:eastAsia="Calibri" w:hAnsi="Calibri" w:cs="Calibri"/>
+          <w:szCs w:val="21"/>
+        </w:rPr>
+        <w:t>C</w:t>
+      </w:r>
+      <w:r>
+        <w:rPr>
+          <w:rFonts w:ascii="Calibri" w:eastAsia="Calibri" w:hAnsi="Calibri" w:cs="Calibri"/>
+          <w:szCs w:val="21"/>
+          <w:vertAlign w:val="subscript"/>
+        </w:rPr>
+        <w:t xml:space="preserve">i </w:t>
+      </w:r>
+      <w:r>
+        <w:rPr>
+          <w:rFonts w:ascii="Calibri" w:eastAsia="Calibri" w:hAnsi="Calibri" w:cs="Calibri"/>
+          <w:szCs w:val="21"/>
+        </w:rPr>
+        <w:t>= LS</w:t>
+      </w:r>
+      <w:r>
+        <w:rPr>
+          <w:rFonts w:ascii="Calibri" w:eastAsia="Calibri" w:hAnsi="Calibri" w:cs="Calibri"/>
+          <w:szCs w:val="21"/>
+          <w:vertAlign w:val="subscript"/>
+        </w:rPr>
+        <w:t>i</w:t>
+      </w:r>
+      <w:r>
+        <w:rPr>
+          <w:rFonts w:ascii="Calibri" w:eastAsia="Calibri" w:hAnsi="Calibri" w:cs="Calibri"/>
+          <w:szCs w:val="21"/>
+        </w:rPr>
+        <w:t>(C</w:t>
+      </w:r>
+      <w:r>
+        <w:rPr>
+          <w:rFonts w:ascii="Calibri" w:eastAsia="Calibri" w:hAnsi="Calibri" w:cs="Calibri"/>
+          <w:position w:val="-10"/>
+          <w:szCs w:val="21"/>
+        </w:rPr>
+        <w:t>i-1</w:t>
+      </w:r>
+      <w:r>
+        <w:rPr>
+          <w:rFonts w:ascii="Calibri" w:eastAsia="Calibri" w:hAnsi="Calibri" w:cs="Calibri"/>
+          <w:szCs w:val="21"/>
+        </w:rPr>
+        <w:t>)</w:t>
+      </w:r>
+      <w:r>
+        <w:rPr>
+          <w:rFonts w:ascii="Calibri" w:eastAsia="Calibri" w:hAnsi="Calibri" w:cs="Calibri"/>
+          <w:spacing w:val="-54"/>
+          <w:szCs w:val="21"/>
+        </w:rPr>
+        <w:t xml:space="preserve"> </w:t>
+      </w:r>
+      <w:r>
+        <w:rPr>
+          <w:rFonts w:asciiTheme="minorEastAsia" w:hAnsiTheme="minorEastAsia" w:cs="黑体"/>
+          <w:szCs w:val="21"/>
+        </w:rPr>
+        <w:t>和</w:t>
+      </w:r>
+      <w:r>
+        <w:rPr>
+          <w:rFonts w:ascii="Calibri" w:eastAsia="Calibri" w:hAnsi="Calibri" w:cs="Calibri"/>
+          <w:szCs w:val="21"/>
+        </w:rPr>
+        <w:t>D</w:t>
+      </w:r>
+      <w:r>
+        <w:rPr>
+          <w:rFonts w:ascii="Calibri" w:eastAsia="Calibri" w:hAnsi="Calibri" w:cs="Calibri"/>
+          <w:szCs w:val="21"/>
+          <w:vertAlign w:val="subscript"/>
+        </w:rPr>
+        <w:t xml:space="preserve">i </w:t>
+      </w:r>
+      <w:r>
+        <w:rPr>
+          <w:rFonts w:ascii="Calibri" w:eastAsia="Calibri" w:hAnsi="Calibri" w:cs="Calibri"/>
+          <w:szCs w:val="21"/>
+        </w:rPr>
+        <w:t>= LS</w:t>
+      </w:r>
+      <w:r>
+        <w:rPr>
+          <w:rFonts w:ascii="Calibri" w:eastAsia="Calibri" w:hAnsi="Calibri" w:cs="Calibri"/>
+          <w:szCs w:val="21"/>
+          <w:vertAlign w:val="subscript"/>
+        </w:rPr>
+        <w:t>i</w:t>
+      </w:r>
+      <w:r>
+        <w:rPr>
+          <w:rFonts w:ascii="Calibri" w:eastAsia="Calibri" w:hAnsi="Calibri" w:cs="Calibri"/>
+          <w:szCs w:val="21"/>
+        </w:rPr>
+        <w:t>(D</w:t>
+      </w:r>
+      <w:r>
+        <w:rPr>
+          <w:rFonts w:ascii="Calibri" w:eastAsia="Calibri" w:hAnsi="Calibri" w:cs="Calibri"/>
+          <w:position w:val="-10"/>
+          <w:szCs w:val="21"/>
+        </w:rPr>
+        <w:t>i-1</w:t>
+      </w:r>
+      <w:r>
+        <w:rPr>
+          <w:rFonts w:ascii="Calibri" w:eastAsia="Calibri" w:hAnsi="Calibri" w:cs="Calibri"/>
+          <w:szCs w:val="21"/>
+        </w:rPr>
+        <w:t>)</w:t>
+      </w:r>
+    </w:p>
+    <w:p>
+      <w:pPr>
+        <w:autoSpaceDE w:val="0"/>
+        <w:autoSpaceDN w:val="0"/>
+        <w:snapToGrid w:val="0"/>
+        <w:spacing w:before="5"/>
+        <w:ind w:left="1003"/>
+        <w:jc w:val="left"/>
+        <w:rPr>
+          <w:rFonts w:ascii="黑体" w:eastAsia="黑体" w:hAnsi="黑体" w:cs="黑体"/>
+          <w:color w:val="C00000"/>
+          <w:szCs w:val="21"/>
+        </w:rPr>
+      </w:pPr>
+      <w:r>
+        <w:rPr>
+          <w:rFonts w:asciiTheme="minorEastAsia" w:hAnsiTheme="minorEastAsia" w:cs="黑体"/>
+          <w:szCs w:val="21"/>
+        </w:rPr>
+        <w:t>当i =1, 2, 9, 16时，</w:t>
+      </w:r>
+      <w:r>
+        <w:rPr>
+          <w:rFonts w:ascii="Calibri" w:eastAsia="Calibri" w:hAnsi="Calibri" w:cs="Calibri"/>
+          <w:szCs w:val="21"/>
+        </w:rPr>
+        <w:t>LS</w:t>
+      </w:r>
+      <w:r>
+        <w:rPr>
+          <w:rFonts w:ascii="Calibri" w:eastAsia="Calibri" w:hAnsi="Calibri" w:cs="Calibri"/>
+          <w:szCs w:val="21"/>
+          <w:vertAlign w:val="subscript"/>
+        </w:rPr>
+        <w:t xml:space="preserve">i </w:t>
+      </w:r>
+      <w:r>
+        <w:rPr>
+          <w:rFonts w:ascii="Calibri" w:eastAsia="Calibri" w:hAnsi="Calibri" w:cs="Calibri"/>
+          <w:szCs w:val="21"/>
+        </w:rPr>
+        <w:t>(A</w:t>
+      </w:r>
+      <w:r>
+        <w:rPr>
+          <w:rFonts w:ascii="Calibri" w:eastAsia="Calibri" w:hAnsi="Calibri" w:cs="Calibri"/>
+          <w:spacing w:val="90"/>
+          <w:szCs w:val="21"/>
+        </w:rPr>
+        <w:t>)</w:t>
+      </w:r>
+      <w:r>
+        <w:rPr>
+          <w:rFonts w:asciiTheme="minorEastAsia" w:hAnsiTheme="minorEastAsia" w:cs="黑体"/>
+          <w:szCs w:val="21"/>
+        </w:rPr>
+        <w:t>表示将二进制串A循环左移一个位置；否则循环左移两个位置。</w:t>
+      </w:r>
+    </w:p>
+    <w:p>
+      <w:pPr>
+        <w:numPr>
+          <w:ilvl w:val="0"/>
+          <w:numId w:val="6"/>
+        </w:numPr>
+        <w:snapToGrid w:val="0"/>
+        <w:spacing w:before="76"/>
+        <w:jc w:val="left"/>
+        <w:rPr>
+          <w:rFonts w:ascii="Calibri" w:eastAsia="Calibri" w:hAnsi="Calibri" w:cs="Calibri"/>
+          <w:szCs w:val="21"/>
+        </w:rPr>
+      </w:pPr>
+      <w:r>
+        <w:rPr>
+          <w:rFonts w:asciiTheme="minorEastAsia" w:hAnsiTheme="minorEastAsia" w:cs="黑体"/>
+          <w:szCs w:val="21"/>
+        </w:rPr>
+        <w:t>对56位的</w:t>
+      </w:r>
+      <w:r>
+        <w:rPr>
+          <w:rFonts w:ascii="Calibri" w:eastAsia="Calibri" w:hAnsi="Calibri" w:cs="Calibri"/>
+          <w:szCs w:val="21"/>
+        </w:rPr>
+        <w:t>C</w:t>
+      </w:r>
+      <w:r>
+        <w:rPr>
+          <w:rFonts w:ascii="Calibri" w:eastAsia="Calibri" w:hAnsi="Calibri" w:cs="Calibri"/>
+          <w:szCs w:val="21"/>
+          <w:vertAlign w:val="subscript"/>
+        </w:rPr>
+        <w:t>i</w:t>
+      </w:r>
+      <w:r>
+        <w:rPr>
+          <w:rFonts w:ascii="Calibri" w:eastAsia="Calibri" w:hAnsi="Calibri" w:cs="Calibri"/>
+          <w:szCs w:val="21"/>
+        </w:rPr>
+        <w:t>D</w:t>
+      </w:r>
+      <w:r>
+        <w:rPr>
+          <w:rFonts w:ascii="Calibri" w:eastAsia="Calibri" w:hAnsi="Calibri" w:cs="Calibri"/>
+          <w:szCs w:val="21"/>
+          <w:vertAlign w:val="subscript"/>
+        </w:rPr>
+        <w:t>i</w:t>
+      </w:r>
+      <w:r>
+        <w:rPr>
+          <w:rFonts w:ascii="Calibri" w:eastAsia="Calibri" w:hAnsi="Calibri" w:cs="Calibri"/>
+          <w:spacing w:val="-21"/>
+          <w:position w:val="-13"/>
+          <w:szCs w:val="21"/>
+        </w:rPr>
+        <w:t xml:space="preserve"> </w:t>
+      </w:r>
+      <w:r>
+        <w:rPr>
+          <w:rFonts w:asciiTheme="minorEastAsia" w:hAnsiTheme="minorEastAsia" w:cs="黑体"/>
+          <w:szCs w:val="21"/>
+        </w:rPr>
+        <w:t>实行PC-2压缩置换，</w:t>
+      </w:r>
+      <w:r>
+        <w:rPr>
+          <w:rFonts w:asciiTheme="minorEastAsia" w:hAnsiTheme="minorEastAsia" w:cs="黑体"/>
+          <w:szCs w:val="21"/>
+        </w:rPr>
+        <w:t>得到48位的</w:t>
       </w:r>
       <w:r>
         <w:rPr>
@@ -1122,6 +4100,7 @@
       <w:r>
         <w:rPr>
           <w:rFonts w:ascii="Calibri" w:eastAsia="Calibri" w:hAnsi="Calibri" w:cs="Calibri"/>
+          <w:spacing w:val="58"/>
           <w:szCs w:val="21"/>
           <w:vertAlign w:val="subscript"/>
         </w:rPr>
@@ -1129,8 +4108,67 @@
       </w:r>
       <w:r>
         <w:rPr>
-          <w:rFonts w:ascii="Calibri" w:eastAsia="Calibri" w:hAnsi="Calibri" w:cs="Calibri"/>
-          <w:spacing w:val="30"/>
+          <w:rFonts w:asciiTheme="minorEastAsia" w:hAnsiTheme="minorEastAsia" w:cs="黑体"/>
+          <w:szCs w:val="21"/>
+        </w:rPr>
+        <w:t>。i = i+1。</w:t>
+      </w:r>
+    </w:p>
+    <w:p>
+      <w:pPr>
+        <w:pStyle w:val="a3"/>
+        <w:autoSpaceDE w:val="0"/>
+        <w:autoSpaceDN w:val="0"/>
+        <w:snapToGrid w:val="0"/>
+        <w:spacing w:before="101"/>
+        <w:ind w:left="1003" w:firstLineChars="0" w:firstLine="0"/>
+        <w:jc w:val="left"/>
+        <w:rPr>
+          <w:rFonts w:ascii="黑体" w:eastAsia="黑体" w:hAnsi="黑体" w:cs="黑体"/>
+          <w:szCs w:val="21"/>
+        </w:rPr>
+      </w:pPr>
+      <w:r>
+        <w:rPr>
+          <w:rFonts w:asciiTheme="minorEastAsia" w:hAnsiTheme="minorEastAsia" w:cs="黑体"/>
+          <w:szCs w:val="21"/>
+        </w:rPr>
+        <w:t>PC-2压缩置换：从56位的</w:t>
+      </w:r>
+      <w:r>
+        <w:rPr>
+          <w:rFonts w:ascii="Calibri" w:eastAsia="Calibri" w:hAnsi="Calibri" w:cs="Calibri"/>
+          <w:szCs w:val="21"/>
+        </w:rPr>
+        <w:t>C</w:t>
+      </w:r>
+      <w:r>
+        <w:rPr>
+          <w:rFonts w:ascii="Calibri" w:eastAsia="Calibri" w:hAnsi="Calibri" w:cs="Calibri"/>
+          <w:szCs w:val="21"/>
+          <w:vertAlign w:val="subscript"/>
+        </w:rPr>
+        <w:t>i</w:t>
+      </w:r>
+      <w:r>
+        <w:rPr>
+          <w:rFonts w:ascii="Calibri" w:eastAsia="Calibri" w:hAnsi="Calibri" w:cs="Calibri"/>
+          <w:szCs w:val="21"/>
+        </w:rPr>
+        <w:t>D</w:t>
+      </w:r>
+      <w:r>
+        <w:rPr>
+          <w:rFonts w:ascii="Calibri" w:eastAsia="Calibri" w:hAnsi="Calibri" w:cs="Calibri"/>
+          <w:szCs w:val="21"/>
+          <w:vertAlign w:val="subscript"/>
+        </w:rPr>
+        <w:t>i</w:t>
+      </w:r>
+      <w:r>
+        <w:rPr>
+          <w:rFonts w:ascii="Calibri" w:eastAsia="Calibri" w:hAnsi="Calibri" w:cs="Calibri"/>
+          <w:spacing w:val="-22"/>
           <w:position w:val="-13"/>
           <w:szCs w:val="21"/>
         </w:rPr>
@@ -1138,73 +4176,142 @@
       </w:r>
       <w:r>
         <w:rPr>
-          <w:rFonts w:ascii="Calibri" w:eastAsia="Calibri" w:hAnsi="Calibri" w:cs="Calibri"/>
-          <w:szCs w:val="21"/>
-        </w:rPr>
-        <w:t>(</w:t>
-      </w:r>
-      <w:proofErr w:type="spellStart"/>
-      <w:r>
-        <w:rPr>
-          <w:rFonts w:ascii="Calibri" w:eastAsia="Calibri" w:hAnsi="Calibri" w:cs="Calibri"/>
-          <w:szCs w:val="21"/>
+          <w:rFonts w:asciiTheme="minorEastAsia" w:hAnsiTheme="minorEastAsia" w:cs="黑体"/>
+          <w:szCs w:val="21"/>
+        </w:rPr>
+        <w:t>中去掉第9, 18, 22, 25, 35, 38,43, 54位，将剩下的48位按照PC-2置换表作置换，得到</w:t>
+      </w:r>
+      <w:r>
+        <w:rPr>
+          <w:rFonts w:ascii="Calibri" w:eastAsia="Calibri" w:hAnsi="Calibri" w:cs="Calibri"/>
+          <w:szCs w:val="21"/>
+        </w:rPr>
+        <w:t>K</w:t>
+      </w:r>
+      <w:r>
+        <w:rPr>
+          <w:rFonts w:ascii="Calibri" w:eastAsia="Calibri" w:hAnsi="Calibri" w:cs="Calibri"/>
+          <w:spacing w:val="61"/>
+          <w:szCs w:val="21"/>
+          <w:vertAlign w:val="subscript"/>
         </w:rPr>
         <w:t>i</w:t>
       </w:r>
-      <w:proofErr w:type="spellEnd"/>
-      <w:r>
-        <w:rPr>
-          <w:rFonts w:ascii="Calibri" w:eastAsia="Calibri" w:hAnsi="Calibri" w:cs="Calibri"/>
-          <w:szCs w:val="21"/>
-        </w:rPr>
-        <w:t xml:space="preserve"> = 1 .. 16</w:t>
-      </w:r>
-      <w:r>
-        <w:rPr>
-          <w:rFonts w:ascii="Calibri" w:eastAsia="Calibri" w:hAnsi="Calibri" w:cs="Calibri"/>
-          <w:spacing w:val="90"/>
-          <w:szCs w:val="21"/>
-        </w:rPr>
-        <w:t>)</w:t>
-      </w:r>
-      <w:r>
-        <w:t xml:space="preserve">由密钥K 生成 </w:t>
-      </w:r>
-      <w:r>
-        <w:t xml:space="preserve"> </w:t>
+      <w:r>
+        <w:rPr>
+          <w:rFonts w:asciiTheme="minorEastAsia" w:hAnsiTheme="minorEastAsia" w:cs="黑体"/>
+          <w:szCs w:val="21"/>
+        </w:rPr>
+        <w:t>。</w:t>
       </w:r>
     </w:p>
     <w:p>
       <w:pPr>
         <w:pStyle w:val="a3"/>
-        <w:ind w:left="720"/>
-      </w:pPr>
-      <w:r>
-        <w:t>16次迭代后得到L16R16</w:t>
+        <w:autoSpaceDE w:val="0"/>
+        <w:autoSpaceDN w:val="0"/>
+        <w:snapToGrid w:val="0"/>
+        <w:spacing w:before="101"/>
+        <w:ind w:left="1003" w:firstLineChars="500" w:firstLine="1050"/>
+        <w:jc w:val="left"/>
+        <w:rPr>
+          <w:rFonts w:ascii="Calibri" w:eastAsia="Calibri" w:hAnsi="Calibri" w:cs="Calibri" w:hint="eastAsia"/>
+          <w:szCs w:val="21"/>
+        </w:rPr>
+      </w:pPr>
+      <w:r>
+        <w:rPr>
+          <w:noProof/>
+        </w:rPr>
+        <w:drawing>
+          <wp:inline distT="0" distB="0" distL="0" distR="0" wp14:anchorId="6188ED59" wp14:editId="3FEE447F">
+            <wp:extent cx="3231160" cy="1889924"/>
+            <wp:effectExtent l="0" t="0" r="7620" b="0"/>
+            <wp:docPr id="13" name="图片 13"/>
+            <wp:cNvGraphicFramePr>
+              <a:graphicFrameLocks xmlns:a="http://schemas.openxmlformats.org/drawingml/2006/main" noChangeAspect="1"/>
+            </wp:cNvGraphicFramePr>
+            <a:graphic xmlns:a="http://schemas.openxmlformats.org/drawingml/2006/main">
+              <a:graphicData uri="http://schemas.openxmlformats.org/drawingml/2006/picture">
+                <pic:pic xmlns:pic="http://schemas.openxmlformats.org/drawingml/2006/picture">
+                  <pic:nvPicPr>
+                    <pic:cNvPr id="1" name=""/>
+                    <pic:cNvPicPr/>
+                  </pic:nvPicPr>
+                  <pic:blipFill>
+                    <a:blip r:embed="rId41"/>
+                    <a:stretch>
+                      <a:fillRect/>
+                    </a:stretch>
+                  </pic:blipFill>
+                  <pic:spPr>
+                    <a:xfrm>
+                      <a:off x="0" y="0"/>
+                      <a:ext cx="3231160" cy="1889924"/>
+                    </a:xfrm>
+                    <a:prstGeom prst="rect">
+                      <a:avLst/>
+                    </a:prstGeom>
+                  </pic:spPr>
+                </pic:pic>
+              </a:graphicData>
+            </a:graphic>
+          </wp:inline>
+        </w:drawing>
+      </w:r>
+    </w:p>
+    <w:p>
+      <w:pPr>
+        <w:pStyle w:val="a3"/>
+        <w:numPr>
+          <w:ilvl w:val="0"/>
+          <w:numId w:val="6"/>
+        </w:numPr>
+        <w:autoSpaceDE w:val="0"/>
+        <w:autoSpaceDN w:val="0"/>
+        <w:snapToGrid w:val="0"/>
+        <w:spacing w:before="76"/>
+        <w:ind w:firstLineChars="0"/>
+        <w:jc w:val="left"/>
+        <w:rPr>
+          <w:rFonts w:asciiTheme="minorEastAsia" w:hAnsiTheme="minorEastAsia" w:cs="黑体" w:hint="eastAsia"/>
+          <w:szCs w:val="21"/>
+        </w:rPr>
+      </w:pPr>
+      <w:r>
+        <w:rPr>
+          <w:rFonts w:asciiTheme="minorEastAsia" w:hAnsiTheme="minorEastAsia" w:cs="黑体"/>
+          <w:szCs w:val="21"/>
+        </w:rPr>
+        <w:t>如果已经得到</w:t>
+      </w:r>
+      <w:r>
+        <w:rPr>
+          <w:rFonts w:ascii="Calibri" w:eastAsia="Calibri" w:hAnsi="Calibri" w:cs="Calibri"/>
+          <w:szCs w:val="21"/>
+        </w:rPr>
+        <w:t>K</w:t>
+      </w:r>
+      <w:r>
+        <w:rPr>
+          <w:rFonts w:ascii="Calibri" w:eastAsia="Calibri" w:hAnsi="Calibri" w:cs="Calibri"/>
+          <w:position w:val="-10"/>
+          <w:szCs w:val="21"/>
+        </w:rPr>
+        <w:t>16</w:t>
+      </w:r>
+      <w:r>
+        <w:rPr>
+          <w:rFonts w:asciiTheme="minorEastAsia" w:hAnsiTheme="minorEastAsia" w:cs="黑体"/>
+          <w:szCs w:val="21"/>
+        </w:rPr>
+        <w:t>，密钥调度过程结束；否则转(2)。</w:t>
       </w:r>
     </w:p>
     <w:p>
       <w:pPr>
         <w:pStyle w:val="a3"/>
         <w:ind w:left="720" w:firstLineChars="0" w:firstLine="0"/>
-        <w:rPr>
-          <w:rFonts w:hint="eastAsia"/>
-        </w:rPr>
-      </w:pPr>
-      <w:r>
-        <w:t xml:space="preserve"> </w:t>
-      </w:r>
-      <w:r>
-        <w:t xml:space="preserve"> </w:t>
-      </w:r>
-      <w:r>
-        <w:t>左右交换输出R16L16</w:t>
-      </w:r>
-    </w:p>
-    <w:p>
-      <w:pPr>
-        <w:pStyle w:val="a3"/>
-        <w:ind w:left="720"/>
         <w:rPr>
           <w:rFonts w:hint="eastAsia"/>
         </w:rPr>
@@ -1231,6 +4338,8 @@
         <w:pStyle w:val="a3"/>
         <w:ind w:left="360" w:firstLineChars="0" w:firstLine="0"/>
       </w:pPr>
+      <w:bookmarkStart w:id="1" w:name="_GoBack"/>
+      <w:bookmarkEnd w:id="1"/>
     </w:p>
     <w:p>
       <w:pPr>
@@ -1274,9 +4383,279 @@
 </w:document>
 </file>
 
+<file path=word/endnotes.xml><?xml version="1.0" encoding="utf-8"?>
+<w:endnotes xmlns:wpc="http://schemas.microsoft.com/office/word/2010/wordprocessingCanvas" xmlns:cx="http://schemas.microsoft.com/office/drawing/2014/chartex" xmlns:mc="http://schemas.openxmlformats.org/markup-compatibility/2006" xmlns:o="urn:schemas-microsoft-com:office:office" xmlns:r="http://schemas.openxmlformats.org/officeDocument/2006/relationships" xmlns:m="http://schemas.openxmlformats.org/officeDocument/2006/math" xmlns:v="urn:schemas-microsoft-com:vml" xmlns:wp14="http://schemas.microsoft.com/office/word/2010/wordprocessingDrawing" xmlns:wp="http://schemas.openxmlformats.org/drawingml/2006/wordprocessingDrawing" xmlns:w10="urn:schemas-microsoft-com:office:word" xmlns:w="http://schemas.openxmlformats.org/wordprocessingml/2006/main" xmlns:w14="http://schemas.microsoft.com/office/word/2010/wordml" xmlns:w15="http://schemas.microsoft.com/office/word/2012/wordml" xmlns:w16se="http://schemas.microsoft.com/office/word/2015/wordml/symex" xmlns:wpg="http://schemas.microsoft.com/office/word/2010/wordprocessingGroup" xmlns:wpi="http://schemas.microsoft.com/office/word/2010/wordprocessingInk" xmlns:wne="http://schemas.microsoft.com/office/word/2006/wordml" xmlns:wps="http://schemas.microsoft.com/office/word/2010/wordprocessingShape" mc:Ignorable="w14 w15 w16se wp14">
+  <w:endnote w:type="separator" w:id="-1">
+    <w:p>
+      <w:r>
+        <w:separator/>
+      </w:r>
+    </w:p>
+  </w:endnote>
+  <w:endnote w:type="continuationSeparator" w:id="0">
+    <w:p>
+      <w:r>
+        <w:continuationSeparator/>
+      </w:r>
+    </w:p>
+  </w:endnote>
+</w:endnotes>
+</file>
+
+<file path=word/footnotes.xml><?xml version="1.0" encoding="utf-8"?>
+<w:footnotes xmlns:wpc="http://schemas.microsoft.com/office/word/2010/wordprocessingCanvas" xmlns:cx="http://schemas.microsoft.com/office/drawing/2014/chartex" xmlns:mc="http://schemas.openxmlformats.org/markup-compatibility/2006" xmlns:o="urn:schemas-microsoft-com:office:office" xmlns:r="http://schemas.openxmlformats.org/officeDocument/2006/relationships" xmlns:m="http://schemas.openxmlformats.org/officeDocument/2006/math" xmlns:v="urn:schemas-microsoft-com:vml" xmlns:wp14="http://schemas.microsoft.com/office/word/2010/wordprocessingDrawing" xmlns:wp="http://schemas.openxmlformats.org/drawingml/2006/wordprocessingDrawing" xmlns:w10="urn:schemas-microsoft-com:office:word" xmlns:w="http://schemas.openxmlformats.org/wordprocessingml/2006/main" xmlns:w14="http://schemas.microsoft.com/office/word/2010/wordml" xmlns:w15="http://schemas.microsoft.com/office/word/2012/wordml" xmlns:w16se="http://schemas.microsoft.com/office/word/2015/wordml/symex" xmlns:wpg="http://schemas.microsoft.com/office/word/2010/wordprocessingGroup" xmlns:wpi="http://schemas.microsoft.com/office/word/2010/wordprocessingInk" xmlns:wne="http://schemas.microsoft.com/office/word/2006/wordml" xmlns:wps="http://schemas.microsoft.com/office/word/2010/wordprocessingShape" mc:Ignorable="w14 w15 w16se wp14">
+  <w:footnote w:type="separator" w:id="-1">
+    <w:p>
+      <w:r>
+        <w:separator/>
+      </w:r>
+    </w:p>
+  </w:footnote>
+  <w:footnote w:type="continuationSeparator" w:id="0">
+    <w:p>
+      <w:r>
+        <w:continuationSeparator/>
+      </w:r>
+    </w:p>
+  </w:footnote>
+</w:footnotes>
+</file>
+
 <file path=word/numbering.xml><?xml version="1.0" encoding="utf-8"?>
-<w:numbering xmlns:wpc="http://schemas.microsoft.com/office/word/2010/wordprocessingCanvas" xmlns:cx="http://schemas.microsoft.com/office/drawing/2014/chartex" xmlns:cx1="http://schemas.microsoft.com/office/drawing/2015/9/8/chartex" xmlns:cx2="http://schemas.microsoft.com/office/drawing/2015/10/21/chartex" xmlns:cx3="http://schemas.microsoft.com/office/drawing/2016/5/9/chartex" xmlns:cx4="http://schemas.microsoft.com/office/drawing/2016/5/10/chartex" xmlns:cx5="http://schemas.microsoft.com/office/drawing/2016/5/11/chartex" xmlns:cx6="http://schemas.microsoft.com/office/drawing/2016/5/12/chartex" xmlns:cx7="http://schemas.microsoft.com/office/drawing/2016/5/13/chartex" xmlns:cx8="http://schemas.microsoft.com/office/drawing/2016/5/14/chartex" xmlns:mc="http://schemas.openxmlformats.org/markup-compatibility/2006" xmlns:aink="http://schemas.microsoft.com/office/drawing/2016/ink" xmlns:am3d="http://schemas.microsoft.com/office/drawing/2017/model3d" xmlns:o="urn:schemas-microsoft-com:office:office" xmlns:r="http://schemas.openxmlformats.org/officeDocument/2006/relationships" xmlns:m="http://schemas.openxmlformats.org/officeDocument/2006/math" xmlns:v="urn:schemas-microsoft-com:vml" xmlns:wp14="http://schemas.microsoft.com/office/word/2010/wordprocessingDrawing" xmlns:wp="http://schemas.openxmlformats.org/drawingml/2006/wordprocessingDrawing" xmlns:w10="urn:schemas-microsoft-com:office:word" xmlns:w="http://schemas.openxmlformats.org/wordprocessingml/2006/main" xmlns:w14="http://schemas.microsoft.com/office/word/2010/wordml" xmlns:w15="http://schemas.microsoft.com/office/word/2012/wordml" xmlns:w16cid="http://schemas.microsoft.com/office/word/2016/wordml/cid" xmlns:w16se="http://schemas.microsoft.com/office/word/2015/wordml/symex" xmlns:wpg="http://schemas.microsoft.com/office/word/2010/wordprocessingGroup" xmlns:wpi="http://schemas.microsoft.com/office/word/2010/wordprocessingInk" xmlns:wne="http://schemas.microsoft.com/office/word/2006/wordml" xmlns:wps="http://schemas.microsoft.com/office/word/2010/wordprocessingShape" mc:Ignorable="w14 w15 w16se w16cid wp14">
+<w:numbering xmlns:wpc="http://schemas.microsoft.com/office/word/2010/wordprocessingCanvas" xmlns:cx="http://schemas.microsoft.com/office/drawing/2014/chartex" xmlns:mc="http://schemas.openxmlformats.org/markup-compatibility/2006" xmlns:o="urn:schemas-microsoft-com:office:office" xmlns:r="http://schemas.openxmlformats.org/officeDocument/2006/relationships" xmlns:m="http://schemas.openxmlformats.org/officeDocument/2006/math" xmlns:v="urn:schemas-microsoft-com:vml" xmlns:wp14="http://schemas.microsoft.com/office/word/2010/wordprocessingDrawing" xmlns:wp="http://schemas.openxmlformats.org/drawingml/2006/wordprocessingDrawing" xmlns:w10="urn:schemas-microsoft-com:office:word" xmlns:w="http://schemas.openxmlformats.org/wordprocessingml/2006/main" xmlns:w14="http://schemas.microsoft.com/office/word/2010/wordml" xmlns:w15="http://schemas.microsoft.com/office/word/2012/wordml" xmlns:w16se="http://schemas.microsoft.com/office/word/2015/wordml/symex" xmlns:wpg="http://schemas.microsoft.com/office/word/2010/wordprocessingGroup" xmlns:wpi="http://schemas.microsoft.com/office/word/2010/wordprocessingInk" xmlns:wne="http://schemas.microsoft.com/office/word/2006/wordml" xmlns:wps="http://schemas.microsoft.com/office/word/2010/wordprocessingShape" mc:Ignorable="w14 w15 w16se wp14">
   <w:abstractNum w:abstractNumId="0" w15:restartNumberingAfterBreak="0">
+    <w:nsid w:val="00000004"/>
+    <w:multiLevelType w:val="hybridMultilevel"/>
+    <w:tmpl w:val="000115CF"/>
+    <w:lvl w:ilvl="0" w:tplc="000115D0">
+      <w:numFmt w:val="bullet"/>
+      <w:lvlText w:val=""/>
+      <w:lvlJc w:val="left"/>
+      <w:pPr>
+        <w:tabs>
+          <w:tab w:val="left" w:pos="2417"/>
+        </w:tabs>
+        <w:autoSpaceDE w:val="0"/>
+        <w:autoSpaceDN w:val="0"/>
+        <w:ind w:left="2417" w:hanging="545"/>
+      </w:pPr>
+      <w:rPr>
+        <w:rFonts w:ascii="Wingdings" w:eastAsia="Wingdings" w:hAnsi="Wingdings" w:cs="Wingdings"/>
+      </w:rPr>
+    </w:lvl>
+    <w:lvl w:ilvl="1" w:tplc="00004E21">
+      <w:numFmt w:val="bullet"/>
+      <w:lvlText w:val=""/>
+      <w:lvlJc w:val="left"/>
+      <w:pPr>
+        <w:autoSpaceDE w:val="0"/>
+        <w:autoSpaceDN w:val="0"/>
+        <w:ind w:left="840" w:hanging="420"/>
+      </w:pPr>
+      <w:rPr>
+        <w:rFonts w:ascii="Wingdings" w:hAnsi="Wingdings"/>
+      </w:rPr>
+    </w:lvl>
+    <w:lvl w:ilvl="2" w:tplc="00004E22">
+      <w:numFmt w:val="bullet"/>
+      <w:lvlText w:val=""/>
+      <w:lvlJc w:val="left"/>
+      <w:pPr>
+        <w:autoSpaceDE w:val="0"/>
+        <w:autoSpaceDN w:val="0"/>
+        <w:ind w:left="1260" w:hanging="420"/>
+      </w:pPr>
+      <w:rPr>
+        <w:rFonts w:ascii="Wingdings" w:hAnsi="Wingdings"/>
+      </w:rPr>
+    </w:lvl>
+    <w:lvl w:ilvl="3" w:tplc="00004E20">
+      <w:numFmt w:val="bullet"/>
+      <w:lvlText w:val=""/>
+      <w:lvlJc w:val="left"/>
+      <w:pPr>
+        <w:autoSpaceDE w:val="0"/>
+        <w:autoSpaceDN w:val="0"/>
+        <w:ind w:left="1680" w:hanging="420"/>
+      </w:pPr>
+      <w:rPr>
+        <w:rFonts w:ascii="Wingdings" w:hAnsi="Wingdings"/>
+      </w:rPr>
+    </w:lvl>
+    <w:lvl w:ilvl="4" w:tplc="00004E21">
+      <w:numFmt w:val="bullet"/>
+      <w:lvlText w:val=""/>
+      <w:lvlJc w:val="left"/>
+      <w:pPr>
+        <w:autoSpaceDE w:val="0"/>
+        <w:autoSpaceDN w:val="0"/>
+        <w:ind w:left="2100" w:hanging="420"/>
+      </w:pPr>
+      <w:rPr>
+        <w:rFonts w:ascii="Wingdings" w:hAnsi="Wingdings"/>
+      </w:rPr>
+    </w:lvl>
+    <w:lvl w:ilvl="5" w:tplc="00004E22">
+      <w:numFmt w:val="bullet"/>
+      <w:lvlText w:val=""/>
+      <w:lvlJc w:val="left"/>
+      <w:pPr>
+        <w:autoSpaceDE w:val="0"/>
+        <w:autoSpaceDN w:val="0"/>
+        <w:ind w:left="2520" w:hanging="420"/>
+      </w:pPr>
+      <w:rPr>
+        <w:rFonts w:ascii="Wingdings" w:hAnsi="Wingdings"/>
+      </w:rPr>
+    </w:lvl>
+    <w:lvl w:ilvl="6" w:tplc="00004E20">
+      <w:numFmt w:val="bullet"/>
+      <w:lvlText w:val=""/>
+      <w:lvlJc w:val="left"/>
+      <w:pPr>
+        <w:autoSpaceDE w:val="0"/>
+        <w:autoSpaceDN w:val="0"/>
+        <w:ind w:left="2940" w:hanging="420"/>
+      </w:pPr>
+      <w:rPr>
+        <w:rFonts w:ascii="Wingdings" w:hAnsi="Wingdings"/>
+      </w:rPr>
+    </w:lvl>
+    <w:lvl w:ilvl="7" w:tplc="00004E21">
+      <w:numFmt w:val="bullet"/>
+      <w:lvlText w:val=""/>
+      <w:lvlJc w:val="left"/>
+      <w:pPr>
+        <w:autoSpaceDE w:val="0"/>
+        <w:autoSpaceDN w:val="0"/>
+        <w:ind w:left="3360" w:hanging="420"/>
+      </w:pPr>
+      <w:rPr>
+        <w:rFonts w:ascii="Wingdings" w:hAnsi="Wingdings"/>
+      </w:rPr>
+    </w:lvl>
+    <w:lvl w:ilvl="8" w:tplc="00004E22">
+      <w:numFmt w:val="bullet"/>
+      <w:lvlText w:val=""/>
+      <w:lvlJc w:val="left"/>
+      <w:pPr>
+        <w:autoSpaceDE w:val="0"/>
+        <w:autoSpaceDN w:val="0"/>
+        <w:ind w:left="3780" w:hanging="420"/>
+      </w:pPr>
+      <w:rPr>
+        <w:rFonts w:ascii="Wingdings" w:hAnsi="Wingdings"/>
+      </w:rPr>
+    </w:lvl>
+  </w:abstractNum>
+  <w:abstractNum w:abstractNumId="1" w15:restartNumberingAfterBreak="0">
+    <w:nsid w:val="000002D5"/>
+    <w:multiLevelType w:val="hybridMultilevel"/>
+    <w:tmpl w:val="0001175D"/>
+    <w:lvl w:ilvl="0" w:tplc="0001175E">
+      <w:start w:val="1"/>
+      <w:numFmt w:val="decimal"/>
+      <w:lvlText w:val="(%1)"/>
+      <w:lvlJc w:val="left"/>
+      <w:pPr>
+        <w:tabs>
+          <w:tab w:val="left" w:pos="2410"/>
+        </w:tabs>
+        <w:autoSpaceDE w:val="0"/>
+        <w:autoSpaceDN w:val="0"/>
+        <w:ind w:left="2414" w:hanging="543"/>
+      </w:pPr>
+    </w:lvl>
+    <w:lvl w:ilvl="1" w:tplc="00004E27">
+      <w:start w:val="1"/>
+      <w:numFmt w:val="lowerLetter"/>
+      <w:lvlText w:val="%2)"/>
+      <w:lvlJc w:val="left"/>
+      <w:pPr>
+        <w:autoSpaceDE w:val="0"/>
+        <w:autoSpaceDN w:val="0"/>
+        <w:ind w:left="840" w:hanging="420"/>
+      </w:pPr>
+    </w:lvl>
+    <w:lvl w:ilvl="2" w:tplc="00004E28">
+      <w:start w:val="1"/>
+      <w:numFmt w:val="lowerRoman"/>
+      <w:lvlText w:val="%3."/>
+      <w:lvlJc w:val="right"/>
+      <w:pPr>
+        <w:autoSpaceDE w:val="0"/>
+        <w:autoSpaceDN w:val="0"/>
+        <w:ind w:left="1260" w:hanging="420"/>
+      </w:pPr>
+    </w:lvl>
+    <w:lvl w:ilvl="3" w:tplc="00004E26">
+      <w:start w:val="1"/>
+      <w:numFmt w:val="decimal"/>
+      <w:lvlText w:val="%4."/>
+      <w:lvlJc w:val="left"/>
+      <w:pPr>
+        <w:autoSpaceDE w:val="0"/>
+        <w:autoSpaceDN w:val="0"/>
+        <w:ind w:left="1680" w:hanging="420"/>
+      </w:pPr>
+    </w:lvl>
+    <w:lvl w:ilvl="4" w:tplc="00004E27">
+      <w:start w:val="1"/>
+      <w:numFmt w:val="lowerLetter"/>
+      <w:lvlText w:val="%5)"/>
+      <w:lvlJc w:val="left"/>
+      <w:pPr>
+        <w:autoSpaceDE w:val="0"/>
+        <w:autoSpaceDN w:val="0"/>
+        <w:ind w:left="2100" w:hanging="420"/>
+      </w:pPr>
+    </w:lvl>
+    <w:lvl w:ilvl="5" w:tplc="00004E28">
+      <w:start w:val="1"/>
+      <w:numFmt w:val="lowerRoman"/>
+      <w:lvlText w:val="%6."/>
+      <w:lvlJc w:val="right"/>
+      <w:pPr>
+        <w:autoSpaceDE w:val="0"/>
+        <w:autoSpaceDN w:val="0"/>
+        <w:ind w:left="2520" w:hanging="420"/>
+      </w:pPr>
+    </w:lvl>
+    <w:lvl w:ilvl="6" w:tplc="00004E26">
+      <w:start w:val="1"/>
+      <w:numFmt w:val="decimal"/>
+      <w:lvlText w:val="%7."/>
+      <w:lvlJc w:val="left"/>
+      <w:pPr>
+        <w:autoSpaceDE w:val="0"/>
+        <w:autoSpaceDN w:val="0"/>
+        <w:ind w:left="2940" w:hanging="420"/>
+      </w:pPr>
+    </w:lvl>
+    <w:lvl w:ilvl="7" w:tplc="00004E27">
+      <w:start w:val="1"/>
+      <w:numFmt w:val="lowerLetter"/>
+      <w:lvlText w:val="%8)"/>
+      <w:lvlJc w:val="left"/>
+      <w:pPr>
+        <w:autoSpaceDE w:val="0"/>
+        <w:autoSpaceDN w:val="0"/>
+        <w:ind w:left="3360" w:hanging="420"/>
+      </w:pPr>
+    </w:lvl>
+    <w:lvl w:ilvl="8" w:tplc="00004E28">
+      <w:start w:val="1"/>
+      <w:numFmt w:val="lowerRoman"/>
+      <w:lvlText w:val="%9."/>
+      <w:lvlJc w:val="right"/>
+      <w:pPr>
+        <w:autoSpaceDE w:val="0"/>
+        <w:autoSpaceDN w:val="0"/>
+        <w:ind w:left="3780" w:hanging="420"/>
+      </w:pPr>
+    </w:lvl>
+  </w:abstractNum>
+  <w:abstractNum w:abstractNumId="2" w15:restartNumberingAfterBreak="0">
     <w:nsid w:val="09953B7C"/>
     <w:multiLevelType w:val="hybridMultilevel"/>
     <w:tmpl w:val="DDC436EC"/>
@@ -1365,20 +4744,20 @@
       </w:pPr>
     </w:lvl>
   </w:abstractNum>
-  <w:abstractNum w:abstractNumId="1" w15:restartNumberingAfterBreak="0">
-    <w:nsid w:val="7A585745"/>
+  <w:abstractNum w:abstractNumId="3" w15:restartNumberingAfterBreak="0">
+    <w:nsid w:val="12FF7142"/>
     <w:multiLevelType w:val="hybridMultilevel"/>
-    <w:tmpl w:val="3A8C7F88"/>
-    <w:lvl w:ilvl="0" w:tplc="0B46EAF4">
+    <w:tmpl w:val="72AE224A"/>
+    <w:lvl w:ilvl="0" w:tplc="8C96BB06">
       <w:start w:val="1"/>
-      <w:numFmt w:val="lowerLetter"/>
-      <w:lvlText w:val="%1)"/>
+      <w:numFmt w:val="decimal"/>
+      <w:lvlText w:val="(%1)"/>
       <w:lvlJc w:val="left"/>
       <w:pPr>
-        <w:ind w:left="720" w:hanging="360"/>
+        <w:ind w:left="1003" w:hanging="360"/>
       </w:pPr>
       <w:rPr>
-        <w:rFonts w:hint="default"/>
+        <w:rFonts w:asciiTheme="minorEastAsia" w:eastAsiaTheme="minorEastAsia" w:hAnsiTheme="minorEastAsia" w:hint="default"/>
       </w:rPr>
     </w:lvl>
     <w:lvl w:ilvl="1" w:tplc="04090019" w:tentative="1">
@@ -1387,7 +4766,7 @@
       <w:lvlText w:val="%2)"/>
       <w:lvlJc w:val="left"/>
       <w:pPr>
-        <w:ind w:left="1200" w:hanging="420"/>
+        <w:ind w:left="1483" w:hanging="420"/>
       </w:pPr>
     </w:lvl>
     <w:lvl w:ilvl="2" w:tplc="0409001B" w:tentative="1">
@@ -1396,7 +4775,7 @@
       <w:lvlText w:val="%3."/>
       <w:lvlJc w:val="right"/>
       <w:pPr>
-        <w:ind w:left="1620" w:hanging="420"/>
+        <w:ind w:left="1903" w:hanging="420"/>
       </w:pPr>
     </w:lvl>
     <w:lvl w:ilvl="3" w:tplc="0409000F" w:tentative="1">
@@ -1405,7 +4784,7 @@
       <w:lvlText w:val="%4."/>
       <w:lvlJc w:val="left"/>
       <w:pPr>
-        <w:ind w:left="2040" w:hanging="420"/>
+        <w:ind w:left="2323" w:hanging="420"/>
       </w:pPr>
     </w:lvl>
     <w:lvl w:ilvl="4" w:tplc="04090019" w:tentative="1">
@@ -1414,7 +4793,7 @@
       <w:lvlText w:val="%5)"/>
       <w:lvlJc w:val="left"/>
       <w:pPr>
-        <w:ind w:left="2460" w:hanging="420"/>
+        <w:ind w:left="2743" w:hanging="420"/>
       </w:pPr>
     </w:lvl>
     <w:lvl w:ilvl="5" w:tplc="0409001B" w:tentative="1">
@@ -1423,7 +4802,7 @@
       <w:lvlText w:val="%6."/>
       <w:lvlJc w:val="right"/>
       <w:pPr>
-        <w:ind w:left="2880" w:hanging="420"/>
+        <w:ind w:left="3163" w:hanging="420"/>
       </w:pPr>
     </w:lvl>
     <w:lvl w:ilvl="6" w:tplc="0409000F" w:tentative="1">
@@ -1432,7 +4811,7 @@
       <w:lvlText w:val="%7."/>
       <w:lvlJc w:val="left"/>
       <w:pPr>
-        <w:ind w:left="3300" w:hanging="420"/>
+        <w:ind w:left="3583" w:hanging="420"/>
       </w:pPr>
     </w:lvl>
     <w:lvl w:ilvl="7" w:tplc="04090019" w:tentative="1">
@@ -1441,7 +4820,7 @@
       <w:lvlText w:val="%8)"/>
       <w:lvlJc w:val="left"/>
       <w:pPr>
-        <w:ind w:left="3720" w:hanging="420"/>
+        <w:ind w:left="4003" w:hanging="420"/>
       </w:pPr>
     </w:lvl>
     <w:lvl w:ilvl="8" w:tplc="0409001B" w:tentative="1">
@@ -1450,21 +4829,305 @@
       <w:lvlText w:val="%9."/>
       <w:lvlJc w:val="right"/>
       <w:pPr>
+        <w:ind w:left="4423" w:hanging="420"/>
+      </w:pPr>
+    </w:lvl>
+  </w:abstractNum>
+  <w:abstractNum w:abstractNumId="4" w15:restartNumberingAfterBreak="0">
+    <w:nsid w:val="29420981"/>
+    <w:multiLevelType w:val="hybridMultilevel"/>
+    <w:tmpl w:val="E8C8C4A2"/>
+    <w:lvl w:ilvl="0" w:tplc="228E228E">
+      <w:start w:val="1"/>
+      <w:numFmt w:val="decimal"/>
+      <w:lvlText w:val="%1)"/>
+      <w:lvlJc w:val="left"/>
+      <w:pPr>
+        <w:ind w:left="643" w:hanging="360"/>
+      </w:pPr>
+      <w:rPr>
+        <w:rFonts w:hint="default"/>
+      </w:rPr>
+    </w:lvl>
+    <w:lvl w:ilvl="1" w:tplc="04090019" w:tentative="1">
+      <w:start w:val="1"/>
+      <w:numFmt w:val="lowerLetter"/>
+      <w:lvlText w:val="%2)"/>
+      <w:lvlJc w:val="left"/>
+      <w:pPr>
+        <w:ind w:left="1123" w:hanging="420"/>
+      </w:pPr>
+    </w:lvl>
+    <w:lvl w:ilvl="2" w:tplc="0409001B" w:tentative="1">
+      <w:start w:val="1"/>
+      <w:numFmt w:val="lowerRoman"/>
+      <w:lvlText w:val="%3."/>
+      <w:lvlJc w:val="right"/>
+      <w:pPr>
+        <w:ind w:left="1543" w:hanging="420"/>
+      </w:pPr>
+    </w:lvl>
+    <w:lvl w:ilvl="3" w:tplc="0409000F" w:tentative="1">
+      <w:start w:val="1"/>
+      <w:numFmt w:val="decimal"/>
+      <w:lvlText w:val="%4."/>
+      <w:lvlJc w:val="left"/>
+      <w:pPr>
+        <w:ind w:left="1963" w:hanging="420"/>
+      </w:pPr>
+    </w:lvl>
+    <w:lvl w:ilvl="4" w:tplc="04090019" w:tentative="1">
+      <w:start w:val="1"/>
+      <w:numFmt w:val="lowerLetter"/>
+      <w:lvlText w:val="%5)"/>
+      <w:lvlJc w:val="left"/>
+      <w:pPr>
+        <w:ind w:left="2383" w:hanging="420"/>
+      </w:pPr>
+    </w:lvl>
+    <w:lvl w:ilvl="5" w:tplc="0409001B" w:tentative="1">
+      <w:start w:val="1"/>
+      <w:numFmt w:val="lowerRoman"/>
+      <w:lvlText w:val="%6."/>
+      <w:lvlJc w:val="right"/>
+      <w:pPr>
+        <w:ind w:left="2803" w:hanging="420"/>
+      </w:pPr>
+    </w:lvl>
+    <w:lvl w:ilvl="6" w:tplc="0409000F" w:tentative="1">
+      <w:start w:val="1"/>
+      <w:numFmt w:val="decimal"/>
+      <w:lvlText w:val="%7."/>
+      <w:lvlJc w:val="left"/>
+      <w:pPr>
+        <w:ind w:left="3223" w:hanging="420"/>
+      </w:pPr>
+    </w:lvl>
+    <w:lvl w:ilvl="7" w:tplc="04090019" w:tentative="1">
+      <w:start w:val="1"/>
+      <w:numFmt w:val="lowerLetter"/>
+      <w:lvlText w:val="%8)"/>
+      <w:lvlJc w:val="left"/>
+      <w:pPr>
+        <w:ind w:left="3643" w:hanging="420"/>
+      </w:pPr>
+    </w:lvl>
+    <w:lvl w:ilvl="8" w:tplc="0409001B" w:tentative="1">
+      <w:start w:val="1"/>
+      <w:numFmt w:val="lowerRoman"/>
+      <w:lvlText w:val="%9."/>
+      <w:lvlJc w:val="right"/>
+      <w:pPr>
+        <w:ind w:left="4063" w:hanging="420"/>
+      </w:pPr>
+    </w:lvl>
+  </w:abstractNum>
+  <w:abstractNum w:abstractNumId="5" w15:restartNumberingAfterBreak="0">
+    <w:nsid w:val="68F42CBB"/>
+    <w:multiLevelType w:val="hybridMultilevel"/>
+    <w:tmpl w:val="47281944"/>
+    <w:lvl w:ilvl="0" w:tplc="A9C43A9C">
+      <w:start w:val="1"/>
+      <w:numFmt w:val="decimal"/>
+      <w:lvlText w:val="(%1)"/>
+      <w:lvlJc w:val="left"/>
+      <w:pPr>
+        <w:ind w:left="1003" w:hanging="360"/>
+      </w:pPr>
+      <w:rPr>
+        <w:rFonts w:asciiTheme="minorEastAsia" w:eastAsiaTheme="minorEastAsia" w:hAnsiTheme="minorEastAsia" w:cstheme="minorBidi"/>
+        <w:i w:val="0"/>
+        <w:color w:val="000000"/>
+      </w:rPr>
+    </w:lvl>
+    <w:lvl w:ilvl="1" w:tplc="04090019" w:tentative="1">
+      <w:start w:val="1"/>
+      <w:numFmt w:val="lowerLetter"/>
+      <w:lvlText w:val="%2)"/>
+      <w:lvlJc w:val="left"/>
+      <w:pPr>
+        <w:ind w:left="1483" w:hanging="420"/>
+      </w:pPr>
+    </w:lvl>
+    <w:lvl w:ilvl="2" w:tplc="0409001B" w:tentative="1">
+      <w:start w:val="1"/>
+      <w:numFmt w:val="lowerRoman"/>
+      <w:lvlText w:val="%3."/>
+      <w:lvlJc w:val="right"/>
+      <w:pPr>
+        <w:ind w:left="1903" w:hanging="420"/>
+      </w:pPr>
+    </w:lvl>
+    <w:lvl w:ilvl="3" w:tplc="0409000F" w:tentative="1">
+      <w:start w:val="1"/>
+      <w:numFmt w:val="decimal"/>
+      <w:lvlText w:val="%4."/>
+      <w:lvlJc w:val="left"/>
+      <w:pPr>
+        <w:ind w:left="2323" w:hanging="420"/>
+      </w:pPr>
+    </w:lvl>
+    <w:lvl w:ilvl="4" w:tplc="04090019" w:tentative="1">
+      <w:start w:val="1"/>
+      <w:numFmt w:val="lowerLetter"/>
+      <w:lvlText w:val="%5)"/>
+      <w:lvlJc w:val="left"/>
+      <w:pPr>
+        <w:ind w:left="2743" w:hanging="420"/>
+      </w:pPr>
+    </w:lvl>
+    <w:lvl w:ilvl="5" w:tplc="0409001B" w:tentative="1">
+      <w:start w:val="1"/>
+      <w:numFmt w:val="lowerRoman"/>
+      <w:lvlText w:val="%6."/>
+      <w:lvlJc w:val="right"/>
+      <w:pPr>
+        <w:ind w:left="3163" w:hanging="420"/>
+      </w:pPr>
+    </w:lvl>
+    <w:lvl w:ilvl="6" w:tplc="0409000F" w:tentative="1">
+      <w:start w:val="1"/>
+      <w:numFmt w:val="decimal"/>
+      <w:lvlText w:val="%7."/>
+      <w:lvlJc w:val="left"/>
+      <w:pPr>
+        <w:ind w:left="3583" w:hanging="420"/>
+      </w:pPr>
+    </w:lvl>
+    <w:lvl w:ilvl="7" w:tplc="04090019" w:tentative="1">
+      <w:start w:val="1"/>
+      <w:numFmt w:val="lowerLetter"/>
+      <w:lvlText w:val="%8)"/>
+      <w:lvlJc w:val="left"/>
+      <w:pPr>
+        <w:ind w:left="4003" w:hanging="420"/>
+      </w:pPr>
+    </w:lvl>
+    <w:lvl w:ilvl="8" w:tplc="0409001B" w:tentative="1">
+      <w:start w:val="1"/>
+      <w:numFmt w:val="lowerRoman"/>
+      <w:lvlText w:val="%9."/>
+      <w:lvlJc w:val="right"/>
+      <w:pPr>
+        <w:ind w:left="4423" w:hanging="420"/>
+      </w:pPr>
+    </w:lvl>
+  </w:abstractNum>
+  <w:abstractNum w:abstractNumId="6" w15:restartNumberingAfterBreak="0">
+    <w:nsid w:val="7A585745"/>
+    <w:multiLevelType w:val="hybridMultilevel"/>
+    <w:tmpl w:val="0E4E34E4"/>
+    <w:lvl w:ilvl="0" w:tplc="9184D8EA">
+      <w:start w:val="1"/>
+      <w:numFmt w:val="lowerLetter"/>
+      <w:lvlText w:val="%1)"/>
+      <w:lvlJc w:val="left"/>
+      <w:pPr>
+        <w:ind w:left="643" w:hanging="360"/>
+      </w:pPr>
+      <w:rPr>
+        <w:rFonts w:asciiTheme="minorEastAsia" w:eastAsiaTheme="minorEastAsia" w:hAnsiTheme="minorEastAsia" w:hint="default"/>
+      </w:rPr>
+    </w:lvl>
+    <w:lvl w:ilvl="1" w:tplc="04090019" w:tentative="1">
+      <w:start w:val="1"/>
+      <w:numFmt w:val="lowerLetter"/>
+      <w:lvlText w:val="%2)"/>
+      <w:lvlJc w:val="left"/>
+      <w:pPr>
+        <w:ind w:left="1200" w:hanging="420"/>
+      </w:pPr>
+    </w:lvl>
+    <w:lvl w:ilvl="2" w:tplc="0409001B" w:tentative="1">
+      <w:start w:val="1"/>
+      <w:numFmt w:val="lowerRoman"/>
+      <w:lvlText w:val="%3."/>
+      <w:lvlJc w:val="right"/>
+      <w:pPr>
+        <w:ind w:left="1620" w:hanging="420"/>
+      </w:pPr>
+    </w:lvl>
+    <w:lvl w:ilvl="3" w:tplc="0409000F" w:tentative="1">
+      <w:start w:val="1"/>
+      <w:numFmt w:val="decimal"/>
+      <w:lvlText w:val="%4."/>
+      <w:lvlJc w:val="left"/>
+      <w:pPr>
+        <w:ind w:left="2040" w:hanging="420"/>
+      </w:pPr>
+    </w:lvl>
+    <w:lvl w:ilvl="4" w:tplc="04090019" w:tentative="1">
+      <w:start w:val="1"/>
+      <w:numFmt w:val="lowerLetter"/>
+      <w:lvlText w:val="%5)"/>
+      <w:lvlJc w:val="left"/>
+      <w:pPr>
+        <w:ind w:left="2460" w:hanging="420"/>
+      </w:pPr>
+    </w:lvl>
+    <w:lvl w:ilvl="5" w:tplc="0409001B" w:tentative="1">
+      <w:start w:val="1"/>
+      <w:numFmt w:val="lowerRoman"/>
+      <w:lvlText w:val="%6."/>
+      <w:lvlJc w:val="right"/>
+      <w:pPr>
+        <w:ind w:left="2880" w:hanging="420"/>
+      </w:pPr>
+    </w:lvl>
+    <w:lvl w:ilvl="6" w:tplc="0409000F" w:tentative="1">
+      <w:start w:val="1"/>
+      <w:numFmt w:val="decimal"/>
+      <w:lvlText w:val="%7."/>
+      <w:lvlJc w:val="left"/>
+      <w:pPr>
+        <w:ind w:left="3300" w:hanging="420"/>
+      </w:pPr>
+    </w:lvl>
+    <w:lvl w:ilvl="7" w:tplc="04090019" w:tentative="1">
+      <w:start w:val="1"/>
+      <w:numFmt w:val="lowerLetter"/>
+      <w:lvlText w:val="%8)"/>
+      <w:lvlJc w:val="left"/>
+      <w:pPr>
+        <w:ind w:left="3720" w:hanging="420"/>
+      </w:pPr>
+    </w:lvl>
+    <w:lvl w:ilvl="8" w:tplc="0409001B" w:tentative="1">
+      <w:start w:val="1"/>
+      <w:numFmt w:val="lowerRoman"/>
+      <w:lvlText w:val="%9."/>
+      <w:lvlJc w:val="right"/>
+      <w:pPr>
         <w:ind w:left="4140" w:hanging="420"/>
       </w:pPr>
     </w:lvl>
   </w:abstractNum>
   <w:num w:numId="1">
+    <w:abstractNumId w:val="2"/>
+  </w:num>
+  <w:num w:numId="2">
+    <w:abstractNumId w:val="6"/>
+  </w:num>
+  <w:num w:numId="3">
     <w:abstractNumId w:val="0"/>
   </w:num>
-  <w:num w:numId="2">
+  <w:num w:numId="4">
+    <w:abstractNumId w:val="4"/>
+  </w:num>
+  <w:num w:numId="5">
+    <w:abstractNumId w:val="5"/>
+  </w:num>
+  <w:num w:numId="6">
+    <w:abstractNumId w:val="3"/>
+  </w:num>
+  <w:num w:numId="7">
     <w:abstractNumId w:val="1"/>
   </w:num>
 </w:numbering>
 </file>
 
 <file path=word/styles.xml><?xml version="1.0" encoding="utf-8"?>
-<w:styles xmlns:mc="http://schemas.openxmlformats.org/markup-compatibility/2006" xmlns:r="http://schemas.openxmlformats.org/officeDocument/2006/relationships" xmlns:w="http://schemas.openxmlformats.org/wordprocessingml/2006/main" xmlns:w14="http://schemas.microsoft.com/office/word/2010/wordml" xmlns:w15="http://schemas.microsoft.com/office/word/2012/wordml" xmlns:w16cid="http://schemas.microsoft.com/office/word/2016/wordml/cid" xmlns:w16se="http://schemas.microsoft.com/office/word/2015/wordml/symex" mc:Ignorable="w14 w15 w16se w16cid">
+<w:styles xmlns:mc="http://schemas.openxmlformats.org/markup-compatibility/2006" xmlns:r="http://schemas.openxmlformats.org/officeDocument/2006/relationships" xmlns:w="http://schemas.openxmlformats.org/wordprocessingml/2006/main" xmlns:w14="http://schemas.microsoft.com/office/word/2010/wordml" xmlns:w15="http://schemas.microsoft.com/office/word/2012/wordml" xmlns:w16se="http://schemas.microsoft.com/office/word/2015/wordml/symex" mc:Ignorable="w14 w15 w16se">
   <w:docDefaults>
     <w:rPrDefault>
       <w:rPr>
@@ -1477,7 +5140,7 @@
     </w:rPrDefault>
     <w:pPrDefault/>
   </w:docDefaults>
-  <w:latentStyles w:defLockedState="0" w:defUIPriority="99" w:defSemiHidden="0" w:defUnhideWhenUsed="0" w:defQFormat="0" w:count="375">
+  <w:latentStyles w:defLockedState="0" w:defUIPriority="99" w:defSemiHidden="0" w:defUnhideWhenUsed="0" w:defQFormat="0" w:count="371">
     <w:lsdException w:name="Normal" w:uiPriority="0" w:qFormat="1"/>
     <w:lsdException w:name="heading 1" w:uiPriority="9" w:qFormat="1"/>
     <w:lsdException w:name="heading 2" w:semiHidden="1" w:uiPriority="9" w:unhideWhenUsed="1" w:qFormat="1"/>
@@ -1849,10 +5512,6 @@
     <w:lsdException w:name="List Table 5 Dark Accent 6" w:uiPriority="50"/>
     <w:lsdException w:name="List Table 6 Colorful Accent 6" w:uiPriority="51"/>
     <w:lsdException w:name="List Table 7 Colorful Accent 6" w:uiPriority="52"/>
-    <w:lsdException w:name="Mention" w:semiHidden="1" w:unhideWhenUsed="1"/>
-    <w:lsdException w:name="Smart Hyperlink" w:semiHidden="1" w:unhideWhenUsed="1"/>
-    <w:lsdException w:name="Hashtag" w:semiHidden="1" w:unhideWhenUsed="1"/>
-    <w:lsdException w:name="Unresolved Mention" w:semiHidden="1" w:unhideWhenUsed="1"/>
   </w:latentStyles>
   <w:style w:type="paragraph" w:default="1" w:styleId="a">
     <w:name w:val="Normal"/>
@@ -1898,6 +5557,131 @@
     <w:pPr>
       <w:ind w:firstLineChars="200" w:firstLine="420"/>
     </w:pPr>
+  </w:style>
+  <w:style w:type="paragraph" w:styleId="a4">
+    <w:name w:val="header"/>
+    <w:basedOn w:val="a"/>
+    <w:link w:val="a5"/>
+    <w:uiPriority w:val="99"/>
+    <w:unhideWhenUsed/>
+    <w:rsid w:val="00CD27A4"/>
+    <w:pPr>
+      <w:pBdr>
+        <w:bottom w:val="single" w:sz="6" w:space="1" w:color="auto"/>
+      </w:pBdr>
+      <w:tabs>
+        <w:tab w:val="center" w:pos="4153"/>
+        <w:tab w:val="right" w:pos="8306"/>
+      </w:tabs>
+      <w:snapToGrid w:val="0"/>
+      <w:jc w:val="center"/>
+    </w:pPr>
+    <w:rPr>
+      <w:sz w:val="18"/>
+      <w:szCs w:val="18"/>
+    </w:rPr>
+  </w:style>
+  <w:style w:type="character" w:customStyle="1" w:styleId="a5">
+    <w:name w:val="页眉 字符"/>
+    <w:basedOn w:val="a0"/>
+    <w:link w:val="a4"/>
+    <w:uiPriority w:val="99"/>
+    <w:rsid w:val="00CD27A4"/>
+    <w:rPr>
+      <w:sz w:val="18"/>
+      <w:szCs w:val="18"/>
+    </w:rPr>
+  </w:style>
+  <w:style w:type="paragraph" w:styleId="a6">
+    <w:name w:val="footer"/>
+    <w:basedOn w:val="a"/>
+    <w:link w:val="a7"/>
+    <w:uiPriority w:val="99"/>
+    <w:unhideWhenUsed/>
+    <w:rsid w:val="00CD27A4"/>
+    <w:pPr>
+      <w:tabs>
+        <w:tab w:val="center" w:pos="4153"/>
+        <w:tab w:val="right" w:pos="8306"/>
+      </w:tabs>
+      <w:snapToGrid w:val="0"/>
+      <w:jc w:val="left"/>
+    </w:pPr>
+    <w:rPr>
+      <w:sz w:val="18"/>
+      <w:szCs w:val="18"/>
+    </w:rPr>
+  </w:style>
+  <w:style w:type="character" w:customStyle="1" w:styleId="a7">
+    <w:name w:val="页脚 字符"/>
+    <w:basedOn w:val="a0"/>
+    <w:link w:val="a6"/>
+    <w:uiPriority w:val="99"/>
+    <w:rsid w:val="00CD27A4"/>
+    <w:rPr>
+      <w:sz w:val="18"/>
+      <w:szCs w:val="18"/>
+    </w:rPr>
+  </w:style>
+  <w:style w:type="character" w:customStyle="1" w:styleId="fontstyle01">
+    <w:name w:val="fontstyle01"/>
+    <w:basedOn w:val="a0"/>
+    <w:rsid w:val="00E04422"/>
+    <w:rPr>
+      <w:rFonts w:ascii="Calibri" w:hAnsi="Calibri" w:cs="Calibri" w:hint="default"/>
+      <w:b w:val="0"/>
+      <w:bCs w:val="0"/>
+      <w:i/>
+      <w:iCs/>
+      <w:color w:val="000000"/>
+      <w:sz w:val="48"/>
+      <w:szCs w:val="48"/>
+    </w:rPr>
+  </w:style>
+  <w:style w:type="character" w:customStyle="1" w:styleId="fontstyle11">
+    <w:name w:val="fontstyle11"/>
+    <w:basedOn w:val="a0"/>
+    <w:rsid w:val="00E04422"/>
+    <w:rPr>
+      <w:rFonts w:ascii="Calibri" w:hAnsi="Calibri" w:cs="Calibri" w:hint="default"/>
+      <w:b w:val="0"/>
+      <w:bCs w:val="0"/>
+      <w:i w:val="0"/>
+      <w:iCs w:val="0"/>
+      <w:color w:val="000000"/>
+      <w:sz w:val="48"/>
+      <w:szCs w:val="48"/>
+    </w:rPr>
+  </w:style>
+  <w:style w:type="character" w:customStyle="1" w:styleId="fontstyle21">
+    <w:name w:val="fontstyle21"/>
+    <w:basedOn w:val="a0"/>
+    <w:rsid w:val="00E04422"/>
+    <w:rPr>
+      <w:rFonts w:ascii="黑体" w:eastAsia="黑体" w:hAnsi="黑体" w:hint="eastAsia"/>
+      <w:b w:val="0"/>
+      <w:bCs w:val="0"/>
+      <w:i w:val="0"/>
+      <w:iCs w:val="0"/>
+      <w:color w:val="000000"/>
+      <w:sz w:val="40"/>
+      <w:szCs w:val="40"/>
+    </w:rPr>
+  </w:style>
+  <w:style w:type="character" w:customStyle="1" w:styleId="fontstyle31">
+    <w:name w:val="fontstyle31"/>
+    <w:basedOn w:val="a0"/>
+    <w:rsid w:val="00E04422"/>
+    <w:rPr>
+      <w:rFonts w:ascii="Calibri" w:hAnsi="Calibri" w:cs="Calibri" w:hint="default"/>
+      <w:b w:val="0"/>
+      <w:bCs w:val="0"/>
+      <w:i/>
+      <w:iCs/>
+      <w:color w:val="000000"/>
+      <w:sz w:val="40"/>
+      <w:szCs w:val="40"/>
+    </w:rPr>
   </w:style>
 </w:styles>
 </file>

--- a/ss2015_15331416_赵寒旭_ws_assign_1.docx
+++ b/ss2015_15331416_赵寒旭_ws_assign_1.docx
@@ -1,6 +1,6 @@
 
 <file path=word/document.xml><?xml version="1.0" encoding="utf-8"?>
-<w:document xmlns:wpc="http://schemas.microsoft.com/office/word/2010/wordprocessingCanvas" xmlns:cx="http://schemas.microsoft.com/office/drawing/2014/chartex" xmlns:mc="http://schemas.openxmlformats.org/markup-compatibility/2006" xmlns:o="urn:schemas-microsoft-com:office:office" xmlns:r="http://schemas.openxmlformats.org/officeDocument/2006/relationships" xmlns:m="http://schemas.openxmlformats.org/officeDocument/2006/math" xmlns:v="urn:schemas-microsoft-com:vml" xmlns:wp14="http://schemas.microsoft.com/office/word/2010/wordprocessingDrawing" xmlns:wp="http://schemas.openxmlformats.org/drawingml/2006/wordprocessingDrawing" xmlns:w10="urn:schemas-microsoft-com:office:word" xmlns:w="http://schemas.openxmlformats.org/wordprocessingml/2006/main" xmlns:w14="http://schemas.microsoft.com/office/word/2010/wordml" xmlns:w15="http://schemas.microsoft.com/office/word/2012/wordml" xmlns:w16se="http://schemas.microsoft.com/office/word/2015/wordml/symex" xmlns:wpg="http://schemas.microsoft.com/office/word/2010/wordprocessingGroup" xmlns:wpi="http://schemas.microsoft.com/office/word/2010/wordprocessingInk" xmlns:wne="http://schemas.microsoft.com/office/word/2006/wordml" xmlns:wps="http://schemas.microsoft.com/office/word/2010/wordprocessingShape" mc:Ignorable="w14 w15 w16se wp14">
+<w:document xmlns:wpc="http://schemas.microsoft.com/office/word/2010/wordprocessingCanvas" xmlns:cx="http://schemas.microsoft.com/office/drawing/2014/chartex" xmlns:cx1="http://schemas.microsoft.com/office/drawing/2015/9/8/chartex" xmlns:cx2="http://schemas.microsoft.com/office/drawing/2015/10/21/chartex" xmlns:cx3="http://schemas.microsoft.com/office/drawing/2016/5/9/chartex" xmlns:cx4="http://schemas.microsoft.com/office/drawing/2016/5/10/chartex" xmlns:cx5="http://schemas.microsoft.com/office/drawing/2016/5/11/chartex" xmlns:cx6="http://schemas.microsoft.com/office/drawing/2016/5/12/chartex" xmlns:cx7="http://schemas.microsoft.com/office/drawing/2016/5/13/chartex" xmlns:cx8="http://schemas.microsoft.com/office/drawing/2016/5/14/chartex" xmlns:mc="http://schemas.openxmlformats.org/markup-compatibility/2006" xmlns:aink="http://schemas.microsoft.com/office/drawing/2016/ink" xmlns:am3d="http://schemas.microsoft.com/office/drawing/2017/model3d" xmlns:o="urn:schemas-microsoft-com:office:office" xmlns:r="http://schemas.openxmlformats.org/officeDocument/2006/relationships" xmlns:m="http://schemas.openxmlformats.org/officeDocument/2006/math" xmlns:v="urn:schemas-microsoft-com:vml" xmlns:wp14="http://schemas.microsoft.com/office/word/2010/wordprocessingDrawing" xmlns:wp="http://schemas.openxmlformats.org/drawingml/2006/wordprocessingDrawing" xmlns:w10="urn:schemas-microsoft-com:office:word" xmlns:w="http://schemas.openxmlformats.org/wordprocessingml/2006/main" xmlns:w14="http://schemas.microsoft.com/office/word/2010/wordml" xmlns:w15="http://schemas.microsoft.com/office/word/2012/wordml" xmlns:w16cid="http://schemas.microsoft.com/office/word/2016/wordml/cid" xmlns:w16se="http://schemas.microsoft.com/office/word/2015/wordml/symex" xmlns:wpg="http://schemas.microsoft.com/office/word/2010/wordprocessingGroup" xmlns:wpi="http://schemas.microsoft.com/office/word/2010/wordprocessingInk" xmlns:wne="http://schemas.microsoft.com/office/word/2006/wordml" xmlns:wps="http://schemas.microsoft.com/office/word/2010/wordprocessingShape" mc:Ignorable="w14 w15 w16se w16cid wp14">
   <w:body>
     <w:p>
       <w:r>
@@ -201,10 +201,10 @@
             <v:path o:extrusionok="f" gradientshapeok="t" o:connecttype="rect"/>
             <o:lock v:ext="edit" aspectratio="t"/>
           </v:shapetype>
-          <v:shape id="_x0000_i1025" type="#_x0000_t75" style="width:175.2pt;height:19.8pt" o:ole="">
+          <v:shape id="_x0000_i1025" type="#_x0000_t75" style="width:175.15pt;height:19.9pt" o:ole="">
             <v:imagedata r:id="rId7" o:title=""/>
           </v:shape>
-          <o:OLEObject Type="Embed" ProgID="Equation.DSMT4" ShapeID="_x0000_i1025" DrawAspect="Content" ObjectID="_1568964122" r:id="rId8"/>
+          <o:OLEObject Type="Embed" ProgID="Equation.DSMT4" ShapeID="_x0000_i1025" DrawAspect="Content" ObjectID="_1568964373" r:id="rId8"/>
         </w:object>
       </w:r>
       <w:r>
@@ -227,7 +227,7 @@
           <v:shape id="_x0000_i1026" type="#_x0000_t75" style="width:156pt;height:18pt" o:ole="">
             <v:imagedata r:id="rId9" o:title=""/>
           </v:shape>
-          <o:OLEObject Type="Embed" ProgID="Equation.DSMT4" ShapeID="_x0000_i1026" DrawAspect="Content" ObjectID="_1568964123" r:id="rId10"/>
+          <o:OLEObject Type="Embed" ProgID="Equation.DSMT4" ShapeID="_x0000_i1026" DrawAspect="Content" ObjectID="_1568964374" r:id="rId10"/>
         </w:object>
       </w:r>
       <w:r>
@@ -248,10 +248,10 @@
           <w:position w:val="-12"/>
         </w:rPr>
         <w:object w:dxaOrig="3200" w:dyaOrig="360">
-          <v:shape id="_x0000_i1027" type="#_x0000_t75" style="width:160.2pt;height:18pt" o:ole="">
+          <v:shape id="_x0000_i1027" type="#_x0000_t75" style="width:160.15pt;height:18pt" o:ole="">
             <v:imagedata r:id="rId11" o:title=""/>
           </v:shape>
-          <o:OLEObject Type="Embed" ProgID="Equation.DSMT4" ShapeID="_x0000_i1027" DrawAspect="Content" ObjectID="_1568964124" r:id="rId12"/>
+          <o:OLEObject Type="Embed" ProgID="Equation.DSMT4" ShapeID="_x0000_i1027" DrawAspect="Content" ObjectID="_1568964375" r:id="rId12"/>
         </w:object>
       </w:r>
       <w:bookmarkEnd w:id="0"/>
@@ -299,10 +299,10 @@
           <w:position w:val="-14"/>
         </w:rPr>
         <w:object w:dxaOrig="3960" w:dyaOrig="400">
-          <v:shape id="_x0000_i1028" type="#_x0000_t75" style="width:198pt;height:19.8pt" o:ole="">
+          <v:shape id="_x0000_i1028" type="#_x0000_t75" style="width:198pt;height:19.9pt" o:ole="">
             <v:imagedata r:id="rId13" o:title=""/>
           </v:shape>
-          <o:OLEObject Type="Embed" ProgID="Equation.DSMT4" ShapeID="_x0000_i1028" DrawAspect="Content" ObjectID="_1568964125" r:id="rId14"/>
+          <o:OLEObject Type="Embed" ProgID="Equation.DSMT4" ShapeID="_x0000_i1028" DrawAspect="Content" ObjectID="_1568964376" r:id="rId14"/>
         </w:object>
       </w:r>
       <w:r>
@@ -316,10 +316,10 @@
           <w:position w:val="-4"/>
         </w:rPr>
         <w:object w:dxaOrig="320" w:dyaOrig="260">
-          <v:shape id="_x0000_i1029" type="#_x0000_t75" style="width:16.2pt;height:13.2pt" o:ole="">
+          <v:shape id="_x0000_i1029" type="#_x0000_t75" style="width:16.15pt;height:13.15pt" o:ole="">
             <v:imagedata r:id="rId15" o:title=""/>
           </v:shape>
-          <o:OLEObject Type="Embed" ProgID="Equation.DSMT4" ShapeID="_x0000_i1029" DrawAspect="Content" ObjectID="_1568964126" r:id="rId16"/>
+          <o:OLEObject Type="Embed" ProgID="Equation.DSMT4" ShapeID="_x0000_i1029" DrawAspect="Content" ObjectID="_1568964377" r:id="rId16"/>
         </w:object>
       </w:r>
       <w:r>
@@ -330,10 +330,10 @@
           <w:position w:val="-4"/>
         </w:rPr>
         <w:object w:dxaOrig="460" w:dyaOrig="300">
-          <v:shape id="_x0000_i1030" type="#_x0000_t75" style="width:22.8pt;height:15pt" o:ole="">
+          <v:shape id="_x0000_i1030" type="#_x0000_t75" style="width:22.9pt;height:15pt" o:ole="">
             <v:imagedata r:id="rId17" o:title=""/>
           </v:shape>
-          <o:OLEObject Type="Embed" ProgID="Equation.DSMT4" ShapeID="_x0000_i1030" DrawAspect="Content" ObjectID="_1568964127" r:id="rId18"/>
+          <o:OLEObject Type="Embed" ProgID="Equation.DSMT4" ShapeID="_x0000_i1030" DrawAspect="Content" ObjectID="_1568964378" r:id="rId18"/>
         </w:object>
       </w:r>
       <w:r>
@@ -344,10 +344,10 @@
           <w:position w:val="-4"/>
         </w:rPr>
         <w:object w:dxaOrig="320" w:dyaOrig="260">
-          <v:shape id="_x0000_i1031" type="#_x0000_t75" style="width:16.2pt;height:13.2pt" o:ole="">
+          <v:shape id="_x0000_i1031" type="#_x0000_t75" style="width:16.15pt;height:13.15pt" o:ole="">
             <v:imagedata r:id="rId19" o:title=""/>
           </v:shape>
-          <o:OLEObject Type="Embed" ProgID="Equation.DSMT4" ShapeID="_x0000_i1031" DrawAspect="Content" ObjectID="_1568964128" r:id="rId20"/>
+          <o:OLEObject Type="Embed" ProgID="Equation.DSMT4" ShapeID="_x0000_i1031" DrawAspect="Content" ObjectID="_1568964379" r:id="rId20"/>
         </w:object>
       </w:r>
       <w:r>
@@ -358,10 +358,10 @@
           <w:position w:val="-12"/>
         </w:rPr>
         <w:object w:dxaOrig="1120" w:dyaOrig="360">
-          <v:shape id="_x0000_i1032" type="#_x0000_t75" style="width:55.8pt;height:18pt" o:ole="">
+          <v:shape id="_x0000_i1032" type="#_x0000_t75" style="width:55.9pt;height:18pt" o:ole="">
             <v:imagedata r:id="rId21" o:title=""/>
           </v:shape>
-          <o:OLEObject Type="Embed" ProgID="Equation.DSMT4" ShapeID="_x0000_i1032" DrawAspect="Content" ObjectID="_1568964129" r:id="rId22"/>
+          <o:OLEObject Type="Embed" ProgID="Equation.DSMT4" ShapeID="_x0000_i1032" DrawAspect="Content" ObjectID="_1568964380" r:id="rId22"/>
         </w:object>
       </w:r>
       <w:r>
@@ -393,10 +393,10 @@
           <w:position w:val="-14"/>
         </w:rPr>
         <w:object w:dxaOrig="3860" w:dyaOrig="400">
-          <v:shape id="_x0000_i1033" type="#_x0000_t75" style="width:193.2pt;height:19.8pt" o:ole="">
+          <v:shape id="_x0000_i1033" type="#_x0000_t75" style="width:193.15pt;height:19.9pt" o:ole="">
             <v:imagedata r:id="rId23" o:title=""/>
           </v:shape>
-          <o:OLEObject Type="Embed" ProgID="Equation.DSMT4" ShapeID="_x0000_i1033" DrawAspect="Content" ObjectID="_1568964130" r:id="rId24"/>
+          <o:OLEObject Type="Embed" ProgID="Equation.DSMT4" ShapeID="_x0000_i1033" DrawAspect="Content" ObjectID="_1568964381" r:id="rId24"/>
         </w:object>
       </w:r>
     </w:p>
@@ -441,10 +441,10 @@
           <w:position w:val="-14"/>
         </w:rPr>
         <w:object w:dxaOrig="1640" w:dyaOrig="400">
-          <v:shape id="_x0000_i1034" type="#_x0000_t75" style="width:82.2pt;height:19.8pt" o:ole="">
+          <v:shape id="_x0000_i1034" type="#_x0000_t75" style="width:82.15pt;height:19.9pt" o:ole="">
             <v:imagedata r:id="rId25" o:title=""/>
           </v:shape>
-          <o:OLEObject Type="Embed" ProgID="Equation.DSMT4" ShapeID="_x0000_i1034" DrawAspect="Content" ObjectID="_1568964131" r:id="rId26"/>
+          <o:OLEObject Type="Embed" ProgID="Equation.DSMT4" ShapeID="_x0000_i1034" DrawAspect="Content" ObjectID="_1568964382" r:id="rId26"/>
         </w:object>
       </w:r>
       <w:r>
@@ -467,10 +467,10 @@
           <w:position w:val="-14"/>
         </w:rPr>
         <w:object w:dxaOrig="1700" w:dyaOrig="400">
-          <v:shape id="_x0000_i1035" type="#_x0000_t75" style="width:85.2pt;height:19.8pt" o:ole="">
+          <v:shape id="_x0000_i1035" type="#_x0000_t75" style="width:85.15pt;height:19.9pt" o:ole="">
             <v:imagedata r:id="rId27" o:title=""/>
           </v:shape>
-          <o:OLEObject Type="Embed" ProgID="Equation.DSMT4" ShapeID="_x0000_i1035" DrawAspect="Content" ObjectID="_1568964132" r:id="rId28"/>
+          <o:OLEObject Type="Embed" ProgID="Equation.DSMT4" ShapeID="_x0000_i1035" DrawAspect="Content" ObjectID="_1568964383" r:id="rId28"/>
         </w:object>
       </w:r>
       <w:r>
@@ -547,9 +547,6 @@
       <w:pPr>
         <w:pStyle w:val="a3"/>
         <w:ind w:left="720" w:firstLineChars="0" w:firstLine="0"/>
-        <w:rPr>
-          <w:rFonts w:hint="eastAsia"/>
-        </w:rPr>
       </w:pPr>
     </w:p>
     <w:p>
@@ -753,9 +750,6 @@
       <w:pPr>
         <w:pStyle w:val="a3"/>
         <w:ind w:left="720"/>
-        <w:rPr>
-          <w:rFonts w:hint="eastAsia"/>
-        </w:rPr>
       </w:pPr>
     </w:p>
     <w:p>
@@ -1322,6 +1316,8 @@
         </w:rPr>
         <w:t>-1</w:t>
       </w:r>
+      <w:bookmarkStart w:id="1" w:name="_GoBack"/>
+      <w:bookmarkEnd w:id="1"/>
     </w:p>
     <w:p>
       <w:pPr>
@@ -1414,7 +1410,7 @@
         <w:ind w:left="780" w:firstLine="60"/>
         <w:jc w:val="left"/>
         <w:rPr>
-          <w:rFonts w:ascii="Calibri" w:eastAsia="Calibri" w:hAnsi="Calibri" w:cs="Calibri" w:hint="eastAsia"/>
+          <w:rFonts w:ascii="Calibri" w:eastAsia="Calibri" w:hAnsi="Calibri" w:cs="Calibri"/>
           <w:szCs w:val="21"/>
         </w:rPr>
       </w:pPr>
@@ -1613,14 +1609,41 @@
     </w:p>
     <w:p>
       <w:pPr>
+        <w:pStyle w:val="a3"/>
+        <w:numPr>
+          <w:ilvl w:val="0"/>
+          <w:numId w:val="4"/>
+        </w:numPr>
         <w:autoSpaceDE w:val="0"/>
         <w:autoSpaceDN w:val="0"/>
         <w:snapToGrid w:val="0"/>
         <w:spacing w:before="76"/>
-        <w:ind w:left="780" w:firstLine="60"/>
+        <w:ind w:firstLineChars="0"/>
         <w:jc w:val="left"/>
         <w:rPr>
-          <w:rFonts w:ascii="黑体" w:eastAsia="黑体" w:hAnsi="黑体" w:cs="黑体"/>
+          <w:rFonts w:asciiTheme="minorEastAsia" w:hAnsiTheme="minorEastAsia" w:cs="黑体"/>
+          <w:szCs w:val="21"/>
+        </w:rPr>
+      </w:pPr>
+      <w:r>
+        <w:rPr>
+          <w:rFonts w:asciiTheme="minorEastAsia" w:hAnsiTheme="minorEastAsia" w:cs="黑体" w:hint="eastAsia"/>
+          <w:szCs w:val="21"/>
+        </w:rPr>
+        <w:t>输出64位密文C</w:t>
+      </w:r>
+    </w:p>
+    <w:p>
+      <w:pPr>
+        <w:pStyle w:val="a3"/>
+        <w:autoSpaceDE w:val="0"/>
+        <w:autoSpaceDN w:val="0"/>
+        <w:snapToGrid w:val="0"/>
+        <w:spacing w:before="76"/>
+        <w:ind w:left="643" w:firstLineChars="0" w:firstLine="0"/>
+        <w:jc w:val="left"/>
+        <w:rPr>
+          <w:rFonts w:asciiTheme="minorEastAsia" w:hAnsiTheme="minorEastAsia" w:cs="黑体" w:hint="eastAsia"/>
           <w:szCs w:val="21"/>
         </w:rPr>
       </w:pPr>
@@ -1902,7 +1925,7 @@
         <w:ind w:left="1003" w:firstLineChars="0" w:firstLine="0"/>
         <w:jc w:val="left"/>
         <w:rPr>
-          <w:rFonts w:asciiTheme="minorEastAsia" w:hAnsiTheme="minorEastAsia" w:cs="黑体" w:hint="eastAsia"/>
+          <w:rFonts w:asciiTheme="minorEastAsia" w:hAnsiTheme="minorEastAsia" w:cs="黑体"/>
           <w:szCs w:val="21"/>
         </w:rPr>
       </w:pPr>
@@ -2083,7 +2106,7 @@
         <w:ind w:left="1003" w:firstLineChars="0" w:firstLine="0"/>
         <w:jc w:val="left"/>
         <w:rPr>
-          <w:rFonts w:asciiTheme="minorEastAsia" w:hAnsiTheme="minorEastAsia" w:cs="黑体" w:hint="eastAsia"/>
+          <w:rFonts w:asciiTheme="minorEastAsia" w:hAnsiTheme="minorEastAsia" w:cs="黑体"/>
           <w:szCs w:val="21"/>
         </w:rPr>
       </w:pPr>
@@ -2824,7 +2847,7 @@
         <w:ind w:left="1003" w:firstLineChars="0" w:firstLine="0"/>
         <w:jc w:val="left"/>
         <w:rPr>
-          <w:rFonts w:asciiTheme="minorEastAsia" w:hAnsiTheme="minorEastAsia" w:cs="黑体" w:hint="eastAsia"/>
+          <w:rFonts w:asciiTheme="minorEastAsia" w:hAnsiTheme="minorEastAsia" w:cs="黑体"/>
           <w:szCs w:val="21"/>
         </w:rPr>
       </w:pPr>
@@ -3121,7 +3144,7 @@
         <w:ind w:firstLineChars="400" w:firstLine="840"/>
         <w:jc w:val="left"/>
         <w:rPr>
-          <w:rFonts w:asciiTheme="minorEastAsia" w:hAnsiTheme="minorEastAsia" w:cs="黑体" w:hint="eastAsia"/>
+          <w:rFonts w:asciiTheme="minorEastAsia" w:hAnsiTheme="minorEastAsia" w:cs="黑体"/>
           <w:szCs w:val="21"/>
         </w:rPr>
       </w:pPr>
@@ -3185,7 +3208,7 @@
         <w:spacing w:before="76"/>
         <w:jc w:val="left"/>
         <w:rPr>
-          <w:rFonts w:asciiTheme="minorEastAsia" w:hAnsiTheme="minorEastAsia" w:cs="黑体" w:hint="eastAsia"/>
+          <w:rFonts w:asciiTheme="minorEastAsia" w:hAnsiTheme="minorEastAsia" w:cs="黑体"/>
           <w:szCs w:val="21"/>
         </w:rPr>
       </w:pPr>
@@ -3553,7 +3576,7 @@
         <w:ind w:left="643" w:firstLineChars="450" w:firstLine="945"/>
         <w:jc w:val="left"/>
         <w:rPr>
-          <w:rFonts w:ascii="黑体" w:eastAsia="黑体" w:hAnsi="黑体" w:cs="黑体" w:hint="eastAsia"/>
+          <w:rFonts w:ascii="黑体" w:eastAsia="黑体" w:hAnsi="黑体" w:cs="黑体"/>
           <w:szCs w:val="21"/>
         </w:rPr>
       </w:pPr>
@@ -3572,7 +3595,7 @@
         <w:ind w:firstLineChars="0"/>
         <w:jc w:val="left"/>
         <w:rPr>
-          <w:rFonts w:ascii="黑体" w:eastAsia="黑体" w:hAnsi="黑体" w:cs="黑体" w:hint="eastAsia"/>
+          <w:rFonts w:ascii="黑体" w:eastAsia="黑体" w:hAnsi="黑体" w:cs="黑体"/>
           <w:szCs w:val="21"/>
         </w:rPr>
       </w:pPr>
@@ -3808,9 +3831,6 @@
         <w:spacing w:before="76"/>
         <w:ind w:firstLineChars="550" w:firstLine="1155"/>
         <w:jc w:val="left"/>
-        <w:rPr>
-          <w:rFonts w:hint="eastAsia"/>
-        </w:rPr>
       </w:pPr>
     </w:p>
     <w:p>
@@ -4215,7 +4235,7 @@
         <w:ind w:left="1003" w:firstLineChars="500" w:firstLine="1050"/>
         <w:jc w:val="left"/>
         <w:rPr>
-          <w:rFonts w:ascii="Calibri" w:eastAsia="Calibri" w:hAnsi="Calibri" w:cs="Calibri" w:hint="eastAsia"/>
+          <w:rFonts w:ascii="Calibri" w:eastAsia="Calibri" w:hAnsi="Calibri" w:cs="Calibri"/>
           <w:szCs w:val="21"/>
         </w:rPr>
       </w:pPr>
@@ -4274,7 +4294,7 @@
         <w:ind w:firstLineChars="0"/>
         <w:jc w:val="left"/>
         <w:rPr>
-          <w:rFonts w:asciiTheme="minorEastAsia" w:hAnsiTheme="minorEastAsia" w:cs="黑体" w:hint="eastAsia"/>
+          <w:rFonts w:asciiTheme="minorEastAsia" w:hAnsiTheme="minorEastAsia" w:cs="黑体"/>
           <w:szCs w:val="21"/>
         </w:rPr>
       </w:pPr>
@@ -4312,9 +4332,6 @@
       <w:pPr>
         <w:pStyle w:val="a3"/>
         <w:ind w:left="720" w:firstLineChars="0" w:firstLine="0"/>
-        <w:rPr>
-          <w:rFonts w:hint="eastAsia"/>
-        </w:rPr>
       </w:pPr>
     </w:p>
     <w:p>
@@ -4338,8 +4355,6 @@
         <w:pStyle w:val="a3"/>
         <w:ind w:left="360" w:firstLineChars="0" w:firstLine="0"/>
       </w:pPr>
-      <w:bookmarkStart w:id="1" w:name="_GoBack"/>
-      <w:bookmarkEnd w:id="1"/>
     </w:p>
     <w:p>
       <w:pPr>
@@ -4384,7 +4399,7 @@
 </file>
 
 <file path=word/endnotes.xml><?xml version="1.0" encoding="utf-8"?>
-<w:endnotes xmlns:wpc="http://schemas.microsoft.com/office/word/2010/wordprocessingCanvas" xmlns:cx="http://schemas.microsoft.com/office/drawing/2014/chartex" xmlns:mc="http://schemas.openxmlformats.org/markup-compatibility/2006" xmlns:o="urn:schemas-microsoft-com:office:office" xmlns:r="http://schemas.openxmlformats.org/officeDocument/2006/relationships" xmlns:m="http://schemas.openxmlformats.org/officeDocument/2006/math" xmlns:v="urn:schemas-microsoft-com:vml" xmlns:wp14="http://schemas.microsoft.com/office/word/2010/wordprocessingDrawing" xmlns:wp="http://schemas.openxmlformats.org/drawingml/2006/wordprocessingDrawing" xmlns:w10="urn:schemas-microsoft-com:office:word" xmlns:w="http://schemas.openxmlformats.org/wordprocessingml/2006/main" xmlns:w14="http://schemas.microsoft.com/office/word/2010/wordml" xmlns:w15="http://schemas.microsoft.com/office/word/2012/wordml" xmlns:w16se="http://schemas.microsoft.com/office/word/2015/wordml/symex" xmlns:wpg="http://schemas.microsoft.com/office/word/2010/wordprocessingGroup" xmlns:wpi="http://schemas.microsoft.com/office/word/2010/wordprocessingInk" xmlns:wne="http://schemas.microsoft.com/office/word/2006/wordml" xmlns:wps="http://schemas.microsoft.com/office/word/2010/wordprocessingShape" mc:Ignorable="w14 w15 w16se wp14">
+<w:endnotes xmlns:wpc="http://schemas.microsoft.com/office/word/2010/wordprocessingCanvas" xmlns:cx="http://schemas.microsoft.com/office/drawing/2014/chartex" xmlns:cx1="http://schemas.microsoft.com/office/drawing/2015/9/8/chartex" xmlns:cx2="http://schemas.microsoft.com/office/drawing/2015/10/21/chartex" xmlns:cx3="http://schemas.microsoft.com/office/drawing/2016/5/9/chartex" xmlns:cx4="http://schemas.microsoft.com/office/drawing/2016/5/10/chartex" xmlns:cx5="http://schemas.microsoft.com/office/drawing/2016/5/11/chartex" xmlns:cx6="http://schemas.microsoft.com/office/drawing/2016/5/12/chartex" xmlns:cx7="http://schemas.microsoft.com/office/drawing/2016/5/13/chartex" xmlns:cx8="http://schemas.microsoft.com/office/drawing/2016/5/14/chartex" xmlns:mc="http://schemas.openxmlformats.org/markup-compatibility/2006" xmlns:aink="http://schemas.microsoft.com/office/drawing/2016/ink" xmlns:am3d="http://schemas.microsoft.com/office/drawing/2017/model3d" xmlns:o="urn:schemas-microsoft-com:office:office" xmlns:r="http://schemas.openxmlformats.org/officeDocument/2006/relationships" xmlns:m="http://schemas.openxmlformats.org/officeDocument/2006/math" xmlns:v="urn:schemas-microsoft-com:vml" xmlns:wp14="http://schemas.microsoft.com/office/word/2010/wordprocessingDrawing" xmlns:wp="http://schemas.openxmlformats.org/drawingml/2006/wordprocessingDrawing" xmlns:w10="urn:schemas-microsoft-com:office:word" xmlns:w="http://schemas.openxmlformats.org/wordprocessingml/2006/main" xmlns:w14="http://schemas.microsoft.com/office/word/2010/wordml" xmlns:w15="http://schemas.microsoft.com/office/word/2012/wordml" xmlns:w16cid="http://schemas.microsoft.com/office/word/2016/wordml/cid" xmlns:w16se="http://schemas.microsoft.com/office/word/2015/wordml/symex" xmlns:wpg="http://schemas.microsoft.com/office/word/2010/wordprocessingGroup" xmlns:wpi="http://schemas.microsoft.com/office/word/2010/wordprocessingInk" xmlns:wne="http://schemas.microsoft.com/office/word/2006/wordml" xmlns:wps="http://schemas.microsoft.com/office/word/2010/wordprocessingShape" mc:Ignorable="w14 w15 w16se w16cid wp14">
   <w:endnote w:type="separator" w:id="-1">
     <w:p>
       <w:r>
@@ -4403,7 +4418,7 @@
 </file>
 
 <file path=word/footnotes.xml><?xml version="1.0" encoding="utf-8"?>
-<w:footnotes xmlns:wpc="http://schemas.microsoft.com/office/word/2010/wordprocessingCanvas" xmlns:cx="http://schemas.microsoft.com/office/drawing/2014/chartex" xmlns:mc="http://schemas.openxmlformats.org/markup-compatibility/2006" xmlns:o="urn:schemas-microsoft-com:office:office" xmlns:r="http://schemas.openxmlformats.org/officeDocument/2006/relationships" xmlns:m="http://schemas.openxmlformats.org/officeDocument/2006/math" xmlns:v="urn:schemas-microsoft-com:vml" xmlns:wp14="http://schemas.microsoft.com/office/word/2010/wordprocessingDrawing" xmlns:wp="http://schemas.openxmlformats.org/drawingml/2006/wordprocessingDrawing" xmlns:w10="urn:schemas-microsoft-com:office:word" xmlns:w="http://schemas.openxmlformats.org/wordprocessingml/2006/main" xmlns:w14="http://schemas.microsoft.com/office/word/2010/wordml" xmlns:w15="http://schemas.microsoft.com/office/word/2012/wordml" xmlns:w16se="http://schemas.microsoft.com/office/word/2015/wordml/symex" xmlns:wpg="http://schemas.microsoft.com/office/word/2010/wordprocessingGroup" xmlns:wpi="http://schemas.microsoft.com/office/word/2010/wordprocessingInk" xmlns:wne="http://schemas.microsoft.com/office/word/2006/wordml" xmlns:wps="http://schemas.microsoft.com/office/word/2010/wordprocessingShape" mc:Ignorable="w14 w15 w16se wp14">
+<w:footnotes xmlns:wpc="http://schemas.microsoft.com/office/word/2010/wordprocessingCanvas" xmlns:cx="http://schemas.microsoft.com/office/drawing/2014/chartex" xmlns:cx1="http://schemas.microsoft.com/office/drawing/2015/9/8/chartex" xmlns:cx2="http://schemas.microsoft.com/office/drawing/2015/10/21/chartex" xmlns:cx3="http://schemas.microsoft.com/office/drawing/2016/5/9/chartex" xmlns:cx4="http://schemas.microsoft.com/office/drawing/2016/5/10/chartex" xmlns:cx5="http://schemas.microsoft.com/office/drawing/2016/5/11/chartex" xmlns:cx6="http://schemas.microsoft.com/office/drawing/2016/5/12/chartex" xmlns:cx7="http://schemas.microsoft.com/office/drawing/2016/5/13/chartex" xmlns:cx8="http://schemas.microsoft.com/office/drawing/2016/5/14/chartex" xmlns:mc="http://schemas.openxmlformats.org/markup-compatibility/2006" xmlns:aink="http://schemas.microsoft.com/office/drawing/2016/ink" xmlns:am3d="http://schemas.microsoft.com/office/drawing/2017/model3d" xmlns:o="urn:schemas-microsoft-com:office:office" xmlns:r="http://schemas.openxmlformats.org/officeDocument/2006/relationships" xmlns:m="http://schemas.openxmlformats.org/officeDocument/2006/math" xmlns:v="urn:schemas-microsoft-com:vml" xmlns:wp14="http://schemas.microsoft.com/office/word/2010/wordprocessingDrawing" xmlns:wp="http://schemas.openxmlformats.org/drawingml/2006/wordprocessingDrawing" xmlns:w10="urn:schemas-microsoft-com:office:word" xmlns:w="http://schemas.openxmlformats.org/wordprocessingml/2006/main" xmlns:w14="http://schemas.microsoft.com/office/word/2010/wordml" xmlns:w15="http://schemas.microsoft.com/office/word/2012/wordml" xmlns:w16cid="http://schemas.microsoft.com/office/word/2016/wordml/cid" xmlns:w16se="http://schemas.microsoft.com/office/word/2015/wordml/symex" xmlns:wpg="http://schemas.microsoft.com/office/word/2010/wordprocessingGroup" xmlns:wpi="http://schemas.microsoft.com/office/word/2010/wordprocessingInk" xmlns:wne="http://schemas.microsoft.com/office/word/2006/wordml" xmlns:wps="http://schemas.microsoft.com/office/word/2010/wordprocessingShape" mc:Ignorable="w14 w15 w16se w16cid wp14">
   <w:footnote w:type="separator" w:id="-1">
     <w:p>
       <w:r>
@@ -4422,7 +4437,7 @@
 </file>
 
 <file path=word/numbering.xml><?xml version="1.0" encoding="utf-8"?>
-<w:numbering xmlns:wpc="http://schemas.microsoft.com/office/word/2010/wordprocessingCanvas" xmlns:cx="http://schemas.microsoft.com/office/drawing/2014/chartex" xmlns:mc="http://schemas.openxmlformats.org/markup-compatibility/2006" xmlns:o="urn:schemas-microsoft-com:office:office" xmlns:r="http://schemas.openxmlformats.org/officeDocument/2006/relationships" xmlns:m="http://schemas.openxmlformats.org/officeDocument/2006/math" xmlns:v="urn:schemas-microsoft-com:vml" xmlns:wp14="http://schemas.microsoft.com/office/word/2010/wordprocessingDrawing" xmlns:wp="http://schemas.openxmlformats.org/drawingml/2006/wordprocessingDrawing" xmlns:w10="urn:schemas-microsoft-com:office:word" xmlns:w="http://schemas.openxmlformats.org/wordprocessingml/2006/main" xmlns:w14="http://schemas.microsoft.com/office/word/2010/wordml" xmlns:w15="http://schemas.microsoft.com/office/word/2012/wordml" xmlns:w16se="http://schemas.microsoft.com/office/word/2015/wordml/symex" xmlns:wpg="http://schemas.microsoft.com/office/word/2010/wordprocessingGroup" xmlns:wpi="http://schemas.microsoft.com/office/word/2010/wordprocessingInk" xmlns:wne="http://schemas.microsoft.com/office/word/2006/wordml" xmlns:wps="http://schemas.microsoft.com/office/word/2010/wordprocessingShape" mc:Ignorable="w14 w15 w16se wp14">
+<w:numbering xmlns:wpc="http://schemas.microsoft.com/office/word/2010/wordprocessingCanvas" xmlns:cx="http://schemas.microsoft.com/office/drawing/2014/chartex" xmlns:cx1="http://schemas.microsoft.com/office/drawing/2015/9/8/chartex" xmlns:cx2="http://schemas.microsoft.com/office/drawing/2015/10/21/chartex" xmlns:cx3="http://schemas.microsoft.com/office/drawing/2016/5/9/chartex" xmlns:cx4="http://schemas.microsoft.com/office/drawing/2016/5/10/chartex" xmlns:cx5="http://schemas.microsoft.com/office/drawing/2016/5/11/chartex" xmlns:cx6="http://schemas.microsoft.com/office/drawing/2016/5/12/chartex" xmlns:cx7="http://schemas.microsoft.com/office/drawing/2016/5/13/chartex" xmlns:cx8="http://schemas.microsoft.com/office/drawing/2016/5/14/chartex" xmlns:mc="http://schemas.openxmlformats.org/markup-compatibility/2006" xmlns:aink="http://schemas.microsoft.com/office/drawing/2016/ink" xmlns:am3d="http://schemas.microsoft.com/office/drawing/2017/model3d" xmlns:o="urn:schemas-microsoft-com:office:office" xmlns:r="http://schemas.openxmlformats.org/officeDocument/2006/relationships" xmlns:m="http://schemas.openxmlformats.org/officeDocument/2006/math" xmlns:v="urn:schemas-microsoft-com:vml" xmlns:wp14="http://schemas.microsoft.com/office/word/2010/wordprocessingDrawing" xmlns:wp="http://schemas.openxmlformats.org/drawingml/2006/wordprocessingDrawing" xmlns:w10="urn:schemas-microsoft-com:office:word" xmlns:w="http://schemas.openxmlformats.org/wordprocessingml/2006/main" xmlns:w14="http://schemas.microsoft.com/office/word/2010/wordml" xmlns:w15="http://schemas.microsoft.com/office/word/2012/wordml" xmlns:w16cid="http://schemas.microsoft.com/office/word/2016/wordml/cid" xmlns:w16se="http://schemas.microsoft.com/office/word/2015/wordml/symex" xmlns:wpg="http://schemas.microsoft.com/office/word/2010/wordprocessingGroup" xmlns:wpi="http://schemas.microsoft.com/office/word/2010/wordprocessingInk" xmlns:wne="http://schemas.microsoft.com/office/word/2006/wordml" xmlns:wps="http://schemas.microsoft.com/office/word/2010/wordprocessingShape" mc:Ignorable="w14 w15 w16se w16cid wp14">
   <w:abstractNum w:abstractNumId="0" w15:restartNumberingAfterBreak="0">
     <w:nsid w:val="00000004"/>
     <w:multiLevelType w:val="hybridMultilevel"/>
@@ -4836,8 +4851,8 @@
   <w:abstractNum w:abstractNumId="4" w15:restartNumberingAfterBreak="0">
     <w:nsid w:val="29420981"/>
     <w:multiLevelType w:val="hybridMultilevel"/>
-    <w:tmpl w:val="E8C8C4A2"/>
-    <w:lvl w:ilvl="0" w:tplc="228E228E">
+    <w:tmpl w:val="84E6F826"/>
+    <w:lvl w:ilvl="0" w:tplc="82A69790">
       <w:start w:val="1"/>
       <w:numFmt w:val="decimal"/>
       <w:lvlText w:val="%1)"/>
@@ -4846,7 +4861,7 @@
         <w:ind w:left="643" w:hanging="360"/>
       </w:pPr>
       <w:rPr>
-        <w:rFonts w:hint="default"/>
+        <w:rFonts w:asciiTheme="minorEastAsia" w:eastAsiaTheme="minorEastAsia" w:hAnsiTheme="minorEastAsia" w:hint="default"/>
       </w:rPr>
     </w:lvl>
     <w:lvl w:ilvl="1" w:tplc="04090019" w:tentative="1">
@@ -5127,7 +5142,7 @@
 </file>
 
 <file path=word/styles.xml><?xml version="1.0" encoding="utf-8"?>
-<w:styles xmlns:mc="http://schemas.openxmlformats.org/markup-compatibility/2006" xmlns:r="http://schemas.openxmlformats.org/officeDocument/2006/relationships" xmlns:w="http://schemas.openxmlformats.org/wordprocessingml/2006/main" xmlns:w14="http://schemas.microsoft.com/office/word/2010/wordml" xmlns:w15="http://schemas.microsoft.com/office/word/2012/wordml" xmlns:w16se="http://schemas.microsoft.com/office/word/2015/wordml/symex" mc:Ignorable="w14 w15 w16se">
+<w:styles xmlns:mc="http://schemas.openxmlformats.org/markup-compatibility/2006" xmlns:r="http://schemas.openxmlformats.org/officeDocument/2006/relationships" xmlns:w="http://schemas.openxmlformats.org/wordprocessingml/2006/main" xmlns:w14="http://schemas.microsoft.com/office/word/2010/wordml" xmlns:w15="http://schemas.microsoft.com/office/word/2012/wordml" xmlns:w16cid="http://schemas.microsoft.com/office/word/2016/wordml/cid" xmlns:w16se="http://schemas.microsoft.com/office/word/2015/wordml/symex" mc:Ignorable="w14 w15 w16se w16cid">
   <w:docDefaults>
     <w:rPrDefault>
       <w:rPr>
@@ -5140,7 +5155,7 @@
     </w:rPrDefault>
     <w:pPrDefault/>
   </w:docDefaults>
-  <w:latentStyles w:defLockedState="0" w:defUIPriority="99" w:defSemiHidden="0" w:defUnhideWhenUsed="0" w:defQFormat="0" w:count="371">
+  <w:latentStyles w:defLockedState="0" w:defUIPriority="99" w:defSemiHidden="0" w:defUnhideWhenUsed="0" w:defQFormat="0" w:count="375">
     <w:lsdException w:name="Normal" w:uiPriority="0" w:qFormat="1"/>
     <w:lsdException w:name="heading 1" w:uiPriority="9" w:qFormat="1"/>
     <w:lsdException w:name="heading 2" w:semiHidden="1" w:uiPriority="9" w:unhideWhenUsed="1" w:qFormat="1"/>
@@ -5246,7 +5261,6 @@
     <w:lsdException w:name="HTML Sample" w:semiHidden="1" w:unhideWhenUsed="1"/>
     <w:lsdException w:name="HTML Typewriter" w:semiHidden="1" w:unhideWhenUsed="1"/>
     <w:lsdException w:name="HTML Variable" w:semiHidden="1" w:unhideWhenUsed="1"/>
-    <w:lsdException w:name="Normal Table" w:semiHidden="1" w:unhideWhenUsed="1"/>
     <w:lsdException w:name="annotation subject" w:semiHidden="1" w:unhideWhenUsed="1"/>
     <w:lsdException w:name="No List" w:semiHidden="1" w:unhideWhenUsed="1"/>
     <w:lsdException w:name="Outline List 1" w:semiHidden="1" w:unhideWhenUsed="1"/>
@@ -5290,10 +5304,8 @@
     <w:lsdException w:name="Table Elegant" w:semiHidden="1" w:unhideWhenUsed="1"/>
     <w:lsdException w:name="Table Professional" w:semiHidden="1" w:unhideWhenUsed="1"/>
     <w:lsdException w:name="Table Subtle 1" w:semiHidden="1" w:unhideWhenUsed="1"/>
-    <w:lsdException w:name="Table Subtle 2" w:semiHidden="1" w:unhideWhenUsed="1"/>
     <w:lsdException w:name="Table Web 1" w:semiHidden="1" w:unhideWhenUsed="1"/>
     <w:lsdException w:name="Table Web 2" w:semiHidden="1" w:unhideWhenUsed="1"/>
-    <w:lsdException w:name="Table Web 3" w:semiHidden="1" w:unhideWhenUsed="1"/>
     <w:lsdException w:name="Balloon Text" w:semiHidden="1" w:unhideWhenUsed="1"/>
     <w:lsdException w:name="Table Grid" w:uiPriority="39"/>
     <w:lsdException w:name="Table Theme" w:semiHidden="1" w:unhideWhenUsed="1"/>
@@ -5512,6 +5524,10 @@
     <w:lsdException w:name="List Table 5 Dark Accent 6" w:uiPriority="50"/>
     <w:lsdException w:name="List Table 6 Colorful Accent 6" w:uiPriority="51"/>
     <w:lsdException w:name="List Table 7 Colorful Accent 6" w:uiPriority="52"/>
+    <w:lsdException w:name="Mention" w:semiHidden="1" w:unhideWhenUsed="1"/>
+    <w:lsdException w:name="Smart Hyperlink" w:semiHidden="1" w:unhideWhenUsed="1"/>
+    <w:lsdException w:name="Hashtag" w:semiHidden="1" w:unhideWhenUsed="1"/>
+    <w:lsdException w:name="Unresolved Mention" w:semiHidden="1" w:unhideWhenUsed="1"/>
   </w:latentStyles>
   <w:style w:type="paragraph" w:default="1" w:styleId="a">
     <w:name w:val="Normal"/>

--- a/ss2015_15331416_赵寒旭_ws_assign_1.docx
+++ b/ss2015_15331416_赵寒旭_ws_assign_1.docx
@@ -3,9 +3,15 @@
 <w:document xmlns:wpc="http://schemas.microsoft.com/office/word/2010/wordprocessingCanvas" xmlns:cx="http://schemas.microsoft.com/office/drawing/2014/chartex" xmlns:cx1="http://schemas.microsoft.com/office/drawing/2015/9/8/chartex" xmlns:cx2="http://schemas.microsoft.com/office/drawing/2015/10/21/chartex" xmlns:cx3="http://schemas.microsoft.com/office/drawing/2016/5/9/chartex" xmlns:cx4="http://schemas.microsoft.com/office/drawing/2016/5/10/chartex" xmlns:cx5="http://schemas.microsoft.com/office/drawing/2016/5/11/chartex" xmlns:cx6="http://schemas.microsoft.com/office/drawing/2016/5/12/chartex" xmlns:cx7="http://schemas.microsoft.com/office/drawing/2016/5/13/chartex" xmlns:cx8="http://schemas.microsoft.com/office/drawing/2016/5/14/chartex" xmlns:mc="http://schemas.openxmlformats.org/markup-compatibility/2006" xmlns:aink="http://schemas.microsoft.com/office/drawing/2016/ink" xmlns:am3d="http://schemas.microsoft.com/office/drawing/2017/model3d" xmlns:o="urn:schemas-microsoft-com:office:office" xmlns:r="http://schemas.openxmlformats.org/officeDocument/2006/relationships" xmlns:m="http://schemas.openxmlformats.org/officeDocument/2006/math" xmlns:v="urn:schemas-microsoft-com:vml" xmlns:wp14="http://schemas.microsoft.com/office/word/2010/wordprocessingDrawing" xmlns:wp="http://schemas.openxmlformats.org/drawingml/2006/wordprocessingDrawing" xmlns:w10="urn:schemas-microsoft-com:office:word" xmlns:w="http://schemas.openxmlformats.org/wordprocessingml/2006/main" xmlns:w14="http://schemas.microsoft.com/office/word/2010/wordml" xmlns:w15="http://schemas.microsoft.com/office/word/2012/wordml" xmlns:w16cid="http://schemas.microsoft.com/office/word/2016/wordml/cid" xmlns:w16se="http://schemas.microsoft.com/office/word/2015/wordml/symex" xmlns:wpg="http://schemas.microsoft.com/office/word/2010/wordprocessingGroup" xmlns:wpi="http://schemas.microsoft.com/office/word/2010/wordprocessingInk" xmlns:wne="http://schemas.microsoft.com/office/word/2006/wordml" xmlns:wps="http://schemas.microsoft.com/office/word/2010/wordprocessingShape" mc:Ignorable="w14 w15 w16se w16cid wp14">
   <w:body>
     <w:p>
+      <w:pPr>
+        <w:rPr>
+          <w:b/>
+        </w:rPr>
+      </w:pPr>
       <w:r>
         <w:rPr>
           <w:rFonts w:hint="eastAsia"/>
+          <w:b/>
         </w:rPr>
         <w:t>DES算法详细设计</w:t>
       </w:r>
@@ -16,13 +22,17 @@
         <w:pStyle w:val="a3"/>
         <w:numPr>
           <w:ilvl w:val="0"/>
-          <w:numId w:val="1"/>
+          <w:numId w:val="12"/>
         </w:numPr>
         <w:ind w:firstLineChars="0"/>
+        <w:rPr>
+          <w:b/>
+        </w:rPr>
       </w:pPr>
       <w:r>
         <w:rPr>
           <w:rFonts w:hint="eastAsia"/>
+          <w:b/>
         </w:rPr>
         <w:t>算法原理概述</w:t>
       </w:r>
@@ -128,16 +138,27 @@
     </w:p>
     <w:p>
       <w:pPr>
-        <w:pStyle w:val="a3"/>
-        <w:numPr>
-          <w:ilvl w:val="0"/>
-          <w:numId w:val="1"/>
-        </w:numPr>
-        <w:ind w:firstLineChars="0"/>
+        <w:rPr>
+          <w:b/>
+        </w:rPr>
       </w:pPr>
       <w:r>
         <w:rPr>
           <w:rFonts w:hint="eastAsia"/>
+          <w:b/>
+        </w:rPr>
+        <w:t xml:space="preserve">2. </w:t>
+      </w:r>
+      <w:r>
+        <w:rPr>
+          <w:b/>
+        </w:rPr>
+        <w:t xml:space="preserve"> </w:t>
+      </w:r>
+      <w:r>
+        <w:rPr>
+          <w:rFonts w:hint="eastAsia"/>
+          <w:b/>
         </w:rPr>
         <w:t>总体结构</w:t>
       </w:r>
@@ -146,16 +167,21 @@
       <w:pPr>
         <w:pStyle w:val="a3"/>
         <w:ind w:left="360" w:firstLineChars="0" w:firstLine="0"/>
+        <w:rPr>
+          <w:b/>
+        </w:rPr>
       </w:pPr>
       <w:r>
         <w:rPr>
           <w:rFonts w:hint="eastAsia"/>
+          <w:b/>
         </w:rPr>
         <w:t>2.1</w:t>
       </w:r>
       <w:r>
         <w:rPr>
           <w:rFonts w:hint="eastAsia"/>
+          <w:b/>
         </w:rPr>
         <w:t>基本信息</w:t>
       </w:r>
@@ -201,10 +227,10 @@
             <v:path o:extrusionok="f" gradientshapeok="t" o:connecttype="rect"/>
             <o:lock v:ext="edit" aspectratio="t"/>
           </v:shapetype>
-          <v:shape id="_x0000_i1025" type="#_x0000_t75" style="width:175.15pt;height:19.9pt" o:ole="">
-            <v:imagedata r:id="rId7" o:title=""/>
+          <v:shape id="_x0000_i1025" type="#_x0000_t75" style="width:175.05pt;height:19.8pt" o:ole="">
+            <v:imagedata r:id="rId8" o:title=""/>
           </v:shape>
-          <o:OLEObject Type="Embed" ProgID="Equation.DSMT4" ShapeID="_x0000_i1025" DrawAspect="Content" ObjectID="_1568964373" r:id="rId8"/>
+          <o:OLEObject Type="Embed" ProgID="Equation.DSMT4" ShapeID="_x0000_i1025" DrawAspect="Content" ObjectID="_1569003224" r:id="rId9"/>
         </w:object>
       </w:r>
       <w:r>
@@ -224,10 +250,10 @@
           <w:position w:val="-12"/>
         </w:rPr>
         <w:object w:dxaOrig="3120" w:dyaOrig="360">
-          <v:shape id="_x0000_i1026" type="#_x0000_t75" style="width:156pt;height:18pt" o:ole="">
-            <v:imagedata r:id="rId9" o:title=""/>
+          <v:shape id="_x0000_i1026" type="#_x0000_t75" style="width:155.95pt;height:18.1pt" o:ole="">
+            <v:imagedata r:id="rId10" o:title=""/>
           </v:shape>
-          <o:OLEObject Type="Embed" ProgID="Equation.DSMT4" ShapeID="_x0000_i1026" DrawAspect="Content" ObjectID="_1568964374" r:id="rId10"/>
+          <o:OLEObject Type="Embed" ProgID="Equation.DSMT4" ShapeID="_x0000_i1026" DrawAspect="Content" ObjectID="_1569003225" r:id="rId11"/>
         </w:object>
       </w:r>
       <w:r>
@@ -248,10 +274,10 @@
           <w:position w:val="-12"/>
         </w:rPr>
         <w:object w:dxaOrig="3200" w:dyaOrig="360">
-          <v:shape id="_x0000_i1027" type="#_x0000_t75" style="width:160.15pt;height:18pt" o:ole="">
-            <v:imagedata r:id="rId11" o:title=""/>
+          <v:shape id="_x0000_i1027" type="#_x0000_t75" style="width:160.05pt;height:18.1pt" o:ole="">
+            <v:imagedata r:id="rId12" o:title=""/>
           </v:shape>
-          <o:OLEObject Type="Embed" ProgID="Equation.DSMT4" ShapeID="_x0000_i1027" DrawAspect="Content" ObjectID="_1568964375" r:id="rId12"/>
+          <o:OLEObject Type="Embed" ProgID="Equation.DSMT4" ShapeID="_x0000_i1027" DrawAspect="Content" ObjectID="_1569003226" r:id="rId13"/>
         </w:object>
       </w:r>
       <w:bookmarkEnd w:id="0"/>
@@ -299,10 +325,10 @@
           <w:position w:val="-14"/>
         </w:rPr>
         <w:object w:dxaOrig="3960" w:dyaOrig="400">
-          <v:shape id="_x0000_i1028" type="#_x0000_t75" style="width:198pt;height:19.9pt" o:ole="">
-            <v:imagedata r:id="rId13" o:title=""/>
+          <v:shape id="_x0000_i1028" type="#_x0000_t75" style="width:197.9pt;height:19.8pt" o:ole="">
+            <v:imagedata r:id="rId14" o:title=""/>
           </v:shape>
-          <o:OLEObject Type="Embed" ProgID="Equation.DSMT4" ShapeID="_x0000_i1028" DrawAspect="Content" ObjectID="_1568964376" r:id="rId14"/>
+          <o:OLEObject Type="Embed" ProgID="Equation.DSMT4" ShapeID="_x0000_i1028" DrawAspect="Content" ObjectID="_1569003227" r:id="rId15"/>
         </w:object>
       </w:r>
       <w:r>
@@ -316,10 +342,10 @@
           <w:position w:val="-4"/>
         </w:rPr>
         <w:object w:dxaOrig="320" w:dyaOrig="260">
-          <v:shape id="_x0000_i1029" type="#_x0000_t75" style="width:16.15pt;height:13.15pt" o:ole="">
-            <v:imagedata r:id="rId15" o:title=""/>
+          <v:shape id="_x0000_i1029" type="#_x0000_t75" style="width:16.05pt;height:13.3pt" o:ole="">
+            <v:imagedata r:id="rId16" o:title=""/>
           </v:shape>
-          <o:OLEObject Type="Embed" ProgID="Equation.DSMT4" ShapeID="_x0000_i1029" DrawAspect="Content" ObjectID="_1568964377" r:id="rId16"/>
+          <o:OLEObject Type="Embed" ProgID="Equation.DSMT4" ShapeID="_x0000_i1029" DrawAspect="Content" ObjectID="_1569003228" r:id="rId17"/>
         </w:object>
       </w:r>
       <w:r>
@@ -330,10 +356,10 @@
           <w:position w:val="-4"/>
         </w:rPr>
         <w:object w:dxaOrig="460" w:dyaOrig="300">
-          <v:shape id="_x0000_i1030" type="#_x0000_t75" style="width:22.9pt;height:15pt" o:ole="">
-            <v:imagedata r:id="rId17" o:title=""/>
+          <v:shape id="_x0000_i1030" type="#_x0000_t75" style="width:22.85pt;height:15pt" o:ole="">
+            <v:imagedata r:id="rId18" o:title=""/>
           </v:shape>
-          <o:OLEObject Type="Embed" ProgID="Equation.DSMT4" ShapeID="_x0000_i1030" DrawAspect="Content" ObjectID="_1568964378" r:id="rId18"/>
+          <o:OLEObject Type="Embed" ProgID="Equation.DSMT4" ShapeID="_x0000_i1030" DrawAspect="Content" ObjectID="_1569003229" r:id="rId19"/>
         </w:object>
       </w:r>
       <w:r>
@@ -344,10 +370,10 @@
           <w:position w:val="-4"/>
         </w:rPr>
         <w:object w:dxaOrig="320" w:dyaOrig="260">
-          <v:shape id="_x0000_i1031" type="#_x0000_t75" style="width:16.15pt;height:13.15pt" o:ole="">
-            <v:imagedata r:id="rId19" o:title=""/>
+          <v:shape id="_x0000_i1031" type="#_x0000_t75" style="width:16.05pt;height:13.3pt" o:ole="">
+            <v:imagedata r:id="rId20" o:title=""/>
           </v:shape>
-          <o:OLEObject Type="Embed" ProgID="Equation.DSMT4" ShapeID="_x0000_i1031" DrawAspect="Content" ObjectID="_1568964379" r:id="rId20"/>
+          <o:OLEObject Type="Embed" ProgID="Equation.DSMT4" ShapeID="_x0000_i1031" DrawAspect="Content" ObjectID="_1569003230" r:id="rId21"/>
         </w:object>
       </w:r>
       <w:r>
@@ -358,10 +384,10 @@
           <w:position w:val="-12"/>
         </w:rPr>
         <w:object w:dxaOrig="1120" w:dyaOrig="360">
-          <v:shape id="_x0000_i1032" type="#_x0000_t75" style="width:55.9pt;height:18pt" o:ole="">
-            <v:imagedata r:id="rId21" o:title=""/>
+          <v:shape id="_x0000_i1032" type="#_x0000_t75" style="width:55.6pt;height:18.1pt" o:ole="">
+            <v:imagedata r:id="rId22" o:title=""/>
           </v:shape>
-          <o:OLEObject Type="Embed" ProgID="Equation.DSMT4" ShapeID="_x0000_i1032" DrawAspect="Content" ObjectID="_1568964380" r:id="rId22"/>
+          <o:OLEObject Type="Embed" ProgID="Equation.DSMT4" ShapeID="_x0000_i1032" DrawAspect="Content" ObjectID="_1569003231" r:id="rId23"/>
         </w:object>
       </w:r>
       <w:r>
@@ -393,10 +419,10 @@
           <w:position w:val="-14"/>
         </w:rPr>
         <w:object w:dxaOrig="3860" w:dyaOrig="400">
-          <v:shape id="_x0000_i1033" type="#_x0000_t75" style="width:193.15pt;height:19.9pt" o:ole="">
-            <v:imagedata r:id="rId23" o:title=""/>
+          <v:shape id="_x0000_i1033" type="#_x0000_t75" style="width:193.15pt;height:19.8pt" o:ole="">
+            <v:imagedata r:id="rId24" o:title=""/>
           </v:shape>
-          <o:OLEObject Type="Embed" ProgID="Equation.DSMT4" ShapeID="_x0000_i1033" DrawAspect="Content" ObjectID="_1568964381" r:id="rId24"/>
+          <o:OLEObject Type="Embed" ProgID="Equation.DSMT4" ShapeID="_x0000_i1033" DrawAspect="Content" ObjectID="_1569003232" r:id="rId25"/>
         </w:object>
       </w:r>
     </w:p>
@@ -404,25 +430,34 @@
       <w:pPr>
         <w:pStyle w:val="a3"/>
         <w:ind w:left="360" w:firstLineChars="0" w:firstLine="0"/>
+        <w:rPr>
+          <w:b/>
+        </w:rPr>
       </w:pPr>
       <w:r>
         <w:rPr>
           <w:rFonts w:hint="eastAsia"/>
+          <w:b/>
         </w:rPr>
         <w:t xml:space="preserve">2.2 </w:t>
       </w:r>
       <w:r>
         <w:rPr>
           <w:rFonts w:hint="eastAsia"/>
+          <w:b/>
         </w:rPr>
         <w:t>Fei</w:t>
       </w:r>
       <w:r>
+        <w:rPr>
+          <w:b/>
+        </w:rPr>
         <w:t>stel</w:t>
       </w:r>
       <w:r>
         <w:rPr>
           <w:rFonts w:hint="eastAsia"/>
+          <w:b/>
         </w:rPr>
         <w:t>结构</w:t>
       </w:r>
@@ -441,10 +476,10 @@
           <w:position w:val="-14"/>
         </w:rPr>
         <w:object w:dxaOrig="1640" w:dyaOrig="400">
-          <v:shape id="_x0000_i1034" type="#_x0000_t75" style="width:82.15pt;height:19.9pt" o:ole="">
-            <v:imagedata r:id="rId25" o:title=""/>
+          <v:shape id="_x0000_i1034" type="#_x0000_t75" style="width:82.25pt;height:19.8pt" o:ole="">
+            <v:imagedata r:id="rId26" o:title=""/>
           </v:shape>
-          <o:OLEObject Type="Embed" ProgID="Equation.DSMT4" ShapeID="_x0000_i1034" DrawAspect="Content" ObjectID="_1568964382" r:id="rId26"/>
+          <o:OLEObject Type="Embed" ProgID="Equation.DSMT4" ShapeID="_x0000_i1034" DrawAspect="Content" ObjectID="_1569003233" r:id="rId27"/>
         </w:object>
       </w:r>
       <w:r>
@@ -467,10 +502,10 @@
           <w:position w:val="-14"/>
         </w:rPr>
         <w:object w:dxaOrig="1700" w:dyaOrig="400">
-          <v:shape id="_x0000_i1035" type="#_x0000_t75" style="width:85.15pt;height:19.9pt" o:ole="">
-            <v:imagedata r:id="rId27" o:title=""/>
+          <v:shape id="_x0000_i1035" type="#_x0000_t75" style="width:85.3pt;height:19.8pt" o:ole="">
+            <v:imagedata r:id="rId28" o:title=""/>
           </v:shape>
-          <o:OLEObject Type="Embed" ProgID="Equation.DSMT4" ShapeID="_x0000_i1035" DrawAspect="Content" ObjectID="_1568964383" r:id="rId28"/>
+          <o:OLEObject Type="Embed" ProgID="Equation.DSMT4" ShapeID="_x0000_i1035" DrawAspect="Content" ObjectID="_1569003234" r:id="rId29"/>
         </w:object>
       </w:r>
       <w:r>
@@ -506,7 +541,7 @@
                     <pic:cNvPicPr/>
                   </pic:nvPicPr>
                   <pic:blipFill>
-                    <a:blip r:embed="rId29"/>
+                    <a:blip r:embed="rId30"/>
                     <a:stretch>
                       <a:fillRect/>
                     </a:stretch>
@@ -704,7 +739,7 @@
                     <pic:cNvPicPr/>
                   </pic:nvPicPr>
                   <pic:blipFill>
-                    <a:blip r:embed="rId30"/>
+                    <a:blip r:embed="rId31"/>
                     <a:stretch>
                       <a:fillRect/>
                     </a:stretch>
@@ -809,7 +844,7 @@
                     <pic:cNvPicPr/>
                   </pic:nvPicPr>
                   <pic:blipFill>
-                    <a:blip r:embed="rId31">
+                    <a:blip r:embed="rId32">
                       <a:extLst>
                         <a:ext uri="{28A0092B-C50C-407E-A947-70E740481C1C}">
                           <a14:useLocalDpi xmlns:a14="http://schemas.microsoft.com/office/drawing/2010/main" val="0"/>
@@ -1316,8 +1351,6 @@
         </w:rPr>
         <w:t>-1</w:t>
       </w:r>
-      <w:bookmarkStart w:id="1" w:name="_GoBack"/>
-      <w:bookmarkEnd w:id="1"/>
     </w:p>
     <w:p>
       <w:pPr>
@@ -1512,7 +1545,7 @@
                     <pic:cNvPicPr/>
                   </pic:nvPicPr>
                   <pic:blipFill>
-                    <a:blip r:embed="rId32">
+                    <a:blip r:embed="rId33">
                       <a:extLst>
                         <a:ext uri="{28A0092B-C50C-407E-A947-70E740481C1C}">
                           <a14:useLocalDpi xmlns:a14="http://schemas.microsoft.com/office/drawing/2010/main" val="0"/>
@@ -1580,7 +1613,7 @@
                     <pic:cNvPicPr/>
                   </pic:nvPicPr>
                   <pic:blipFill>
-                    <a:blip r:embed="rId33">
+                    <a:blip r:embed="rId34">
                       <a:extLst>
                         <a:ext uri="{28A0092B-C50C-407E-A947-70E740481C1C}">
                           <a14:useLocalDpi xmlns:a14="http://schemas.microsoft.com/office/drawing/2010/main" val="0"/>
@@ -1657,8 +1690,6 @@
         <w:jc w:val="left"/>
         <w:rPr>
           <w:rStyle w:val="fontstyle11"/>
-          <w:rFonts w:asciiTheme="minorEastAsia" w:hAnsiTheme="minorEastAsia" w:cs="黑体"/>
-          <w:color w:val="auto"/>
           <w:sz w:val="21"/>
           <w:szCs w:val="21"/>
         </w:rPr>
@@ -1712,22 +1743,14 @@
     </w:p>
     <w:p>
       <w:pPr>
-        <w:pStyle w:val="a3"/>
-        <w:numPr>
-          <w:ilvl w:val="0"/>
-          <w:numId w:val="5"/>
-        </w:numPr>
         <w:autoSpaceDE w:val="0"/>
         <w:autoSpaceDN w:val="0"/>
         <w:snapToGrid w:val="0"/>
         <w:spacing w:before="76"/>
-        <w:ind w:firstLineChars="0"/>
         <w:jc w:val="left"/>
         <w:rPr>
-          <w:rStyle w:val="fontstyle01"/>
-          <w:rFonts w:asciiTheme="minorEastAsia" w:hAnsiTheme="minorEastAsia" w:cs="黑体"/>
-          <w:i w:val="0"/>
-          <w:iCs w:val="0"/>
+          <w:rStyle w:val="fontstyle11"/>
+          <w:rFonts w:asciiTheme="minorEastAsia" w:hAnsiTheme="minorEastAsia" w:cs="黑体"/>
           <w:color w:val="auto"/>
           <w:sz w:val="21"/>
           <w:szCs w:val="21"/>
@@ -1735,1237 +1758,13 @@
       </w:pPr>
       <w:r>
         <w:rPr>
-          <w:rFonts w:asciiTheme="minorEastAsia" w:hAnsiTheme="minorEastAsia" w:cs="黑体"/>
-        </w:rPr>
-        <w:t>将长度为</w:t>
-      </w:r>
-      <w:r>
-        <w:rPr>
-          <w:rFonts w:asciiTheme="minorEastAsia" w:hAnsiTheme="minorEastAsia" w:cs="黑体"/>
-          <w:iCs/>
-        </w:rPr>
-        <w:t>32</w:t>
-      </w:r>
-      <w:r>
-        <w:rPr>
-          <w:rFonts w:asciiTheme="minorEastAsia" w:hAnsiTheme="minorEastAsia" w:cs="黑体"/>
-        </w:rPr>
-        <w:t xml:space="preserve">位的串 </w:t>
-      </w:r>
-      <w:r>
-        <w:rPr>
-          <w:rStyle w:val="fontstyle01"/>
-          <w:i w:val="0"/>
-          <w:sz w:val="21"/>
-          <w:szCs w:val="21"/>
-        </w:rPr>
-        <w:t>Ri-1</w:t>
-      </w:r>
-      <w:r>
-        <w:rPr>
-          <w:rFonts w:asciiTheme="minorEastAsia" w:hAnsiTheme="minorEastAsia" w:cs="黑体"/>
-        </w:rPr>
-        <w:t xml:space="preserve">作 </w:t>
-      </w:r>
-      <w:r>
-        <w:rPr>
-          <w:rFonts w:asciiTheme="minorEastAsia" w:hAnsiTheme="minorEastAsia" w:cs="黑体"/>
-          <w:iCs/>
-        </w:rPr>
-        <w:t>E-</w:t>
-      </w:r>
-      <w:r>
-        <w:rPr>
-          <w:rFonts w:asciiTheme="minorEastAsia" w:hAnsiTheme="minorEastAsia" w:cs="黑体"/>
-        </w:rPr>
-        <w:t>扩展</w:t>
-      </w:r>
-      <w:r>
-        <w:rPr>
-          <w:rStyle w:val="fontstyle21"/>
-          <w:rFonts w:hint="default"/>
-          <w:sz w:val="21"/>
-          <w:szCs w:val="21"/>
-        </w:rPr>
-        <w:t>，</w:t>
-      </w:r>
-      <w:r>
-        <w:rPr>
-          <w:rFonts w:asciiTheme="minorEastAsia" w:hAnsiTheme="minorEastAsia" w:cs="黑体"/>
-        </w:rPr>
-        <w:t>成为</w:t>
-      </w:r>
-      <w:r>
-        <w:rPr>
-          <w:rFonts w:asciiTheme="minorEastAsia" w:hAnsiTheme="minorEastAsia" w:cs="黑体"/>
-          <w:iCs/>
-        </w:rPr>
-        <w:t>48</w:t>
-      </w:r>
-      <w:r>
-        <w:rPr>
-          <w:rFonts w:asciiTheme="minorEastAsia" w:hAnsiTheme="minorEastAsia" w:cs="黑体"/>
-        </w:rPr>
-        <w:t>位的串</w:t>
-      </w:r>
-      <w:r>
-        <w:rPr>
-          <w:rStyle w:val="fontstyle21"/>
-          <w:rFonts w:hint="default"/>
-          <w:sz w:val="21"/>
-          <w:szCs w:val="21"/>
-        </w:rPr>
-        <w:t xml:space="preserve"> </w:t>
-      </w:r>
-      <w:r>
-        <w:rPr>
-          <w:rStyle w:val="fontstyle01"/>
-          <w:i w:val="0"/>
-          <w:sz w:val="21"/>
-          <w:szCs w:val="21"/>
-        </w:rPr>
-        <w:t>E(Ri-1)</w:t>
-      </w:r>
-    </w:p>
-    <w:p>
-      <w:pPr>
-        <w:pStyle w:val="a3"/>
-        <w:autoSpaceDE w:val="0"/>
-        <w:autoSpaceDN w:val="0"/>
-        <w:snapToGrid w:val="0"/>
-        <w:spacing w:before="76"/>
-        <w:ind w:left="1003" w:firstLineChars="0" w:firstLine="0"/>
-        <w:jc w:val="left"/>
-        <w:rPr>
-          <w:rFonts w:asciiTheme="minorEastAsia" w:hAnsiTheme="minorEastAsia" w:cs="黑体"/>
-        </w:rPr>
-      </w:pPr>
-      <w:r>
-        <w:rPr>
-          <w:rFonts w:asciiTheme="minorEastAsia" w:hAnsiTheme="minorEastAsia" w:cs="黑体"/>
-          <w:iCs/>
-        </w:rPr>
-        <w:t>E-</w:t>
-      </w:r>
-      <w:r>
-        <w:rPr>
-          <w:rFonts w:asciiTheme="minorEastAsia" w:hAnsiTheme="minorEastAsia" w:cs="黑体"/>
-        </w:rPr>
-        <w:t>扩展</w:t>
-      </w:r>
-      <w:r>
-        <w:rPr>
-          <w:rFonts w:asciiTheme="minorEastAsia" w:hAnsiTheme="minorEastAsia" w:cs="黑体" w:hint="eastAsia"/>
-        </w:rPr>
-        <w:t>规则：</w:t>
-      </w:r>
-    </w:p>
-    <w:p>
-      <w:pPr>
-        <w:pStyle w:val="a3"/>
-        <w:autoSpaceDE w:val="0"/>
-        <w:autoSpaceDN w:val="0"/>
-        <w:snapToGrid w:val="0"/>
-        <w:spacing w:before="76"/>
-        <w:ind w:left="1003" w:firstLineChars="0" w:firstLine="0"/>
-        <w:jc w:val="left"/>
-        <w:rPr>
-          <w:rFonts w:asciiTheme="minorEastAsia" w:hAnsiTheme="minorEastAsia" w:cs="黑体"/>
-          <w:szCs w:val="21"/>
-        </w:rPr>
-      </w:pPr>
-      <w:r>
-        <w:rPr>
           <w:noProof/>
         </w:rPr>
         <w:drawing>
-          <wp:inline distT="0" distB="0" distL="0" distR="0" wp14:anchorId="2A7F03AA" wp14:editId="5B45C7E1">
-            <wp:extent cx="3254022" cy="2042337"/>
-            <wp:effectExtent l="0" t="0" r="3810" b="0"/>
-            <wp:docPr id="6" name="图片 6"/>
-            <wp:cNvGraphicFramePr>
-              <a:graphicFrameLocks xmlns:a="http://schemas.openxmlformats.org/drawingml/2006/main" noChangeAspect="1"/>
-            </wp:cNvGraphicFramePr>
-            <a:graphic xmlns:a="http://schemas.openxmlformats.org/drawingml/2006/main">
-              <a:graphicData uri="http://schemas.openxmlformats.org/drawingml/2006/picture">
-                <pic:pic xmlns:pic="http://schemas.openxmlformats.org/drawingml/2006/picture">
-                  <pic:nvPicPr>
-                    <pic:cNvPr id="1" name=""/>
-                    <pic:cNvPicPr/>
-                  </pic:nvPicPr>
-                  <pic:blipFill>
-                    <a:blip r:embed="rId34"/>
-                    <a:stretch>
-                      <a:fillRect/>
-                    </a:stretch>
-                  </pic:blipFill>
-                  <pic:spPr>
-                    <a:xfrm>
-                      <a:off x="0" y="0"/>
-                      <a:ext cx="3254022" cy="2042337"/>
-                    </a:xfrm>
-                    <a:prstGeom prst="rect">
-                      <a:avLst/>
-                    </a:prstGeom>
-                  </pic:spPr>
-                </pic:pic>
-              </a:graphicData>
-            </a:graphic>
-          </wp:inline>
-        </w:drawing>
-      </w:r>
-    </w:p>
-    <w:p>
-      <w:pPr>
-        <w:pStyle w:val="a3"/>
-        <w:autoSpaceDE w:val="0"/>
-        <w:autoSpaceDN w:val="0"/>
-        <w:snapToGrid w:val="0"/>
-        <w:spacing w:before="76"/>
-        <w:ind w:left="1003" w:firstLineChars="0" w:firstLine="0"/>
-        <w:jc w:val="left"/>
-        <w:rPr>
-          <w:rFonts w:asciiTheme="minorEastAsia" w:hAnsiTheme="minorEastAsia" w:cs="黑体"/>
-          <w:szCs w:val="21"/>
-        </w:rPr>
-      </w:pPr>
-    </w:p>
-    <w:p>
-      <w:pPr>
-        <w:pStyle w:val="a3"/>
-        <w:numPr>
-          <w:ilvl w:val="0"/>
-          <w:numId w:val="5"/>
-        </w:numPr>
-        <w:autoSpaceDE w:val="0"/>
-        <w:autoSpaceDN w:val="0"/>
-        <w:snapToGrid w:val="0"/>
-        <w:spacing w:before="76"/>
-        <w:ind w:firstLineChars="0"/>
-        <w:jc w:val="left"/>
-        <w:rPr>
-          <w:rFonts w:asciiTheme="minorEastAsia" w:hAnsiTheme="minorEastAsia" w:cs="黑体"/>
-          <w:szCs w:val="21"/>
-        </w:rPr>
-      </w:pPr>
-      <w:r>
-        <w:rPr>
-          <w:rFonts w:asciiTheme="minorEastAsia" w:hAnsiTheme="minorEastAsia" w:cs="黑体"/>
-          <w:i/>
-          <w:iCs/>
-        </w:rPr>
-        <w:t xml:space="preserve"> </w:t>
-      </w:r>
-      <w:r>
-        <w:rPr>
-          <w:rFonts w:asciiTheme="minorEastAsia" w:hAnsiTheme="minorEastAsia" w:cs="黑体"/>
-        </w:rPr>
-        <w:t>将</w:t>
-      </w:r>
-      <w:r>
-        <w:rPr>
-          <w:rStyle w:val="fontstyle21"/>
-          <w:rFonts w:hint="default"/>
-          <w:sz w:val="21"/>
-          <w:szCs w:val="21"/>
-        </w:rPr>
-        <w:t xml:space="preserve"> </w:t>
-      </w:r>
-      <w:r>
-        <w:rPr>
-          <w:rStyle w:val="fontstyle01"/>
-          <w:i w:val="0"/>
-          <w:sz w:val="21"/>
-          <w:szCs w:val="21"/>
-        </w:rPr>
-        <w:t>E(Ri-1)</w:t>
-      </w:r>
-      <w:r>
-        <w:rPr>
-          <w:rStyle w:val="fontstyle01"/>
-          <w:sz w:val="21"/>
-          <w:szCs w:val="21"/>
-        </w:rPr>
-        <w:t xml:space="preserve"> </w:t>
-      </w:r>
-      <w:r>
-        <w:rPr>
-          <w:rFonts w:asciiTheme="minorEastAsia" w:hAnsiTheme="minorEastAsia" w:cs="黑体"/>
-        </w:rPr>
-        <w:t>和长度为</w:t>
-      </w:r>
-      <w:r>
-        <w:rPr>
-          <w:rFonts w:asciiTheme="minorEastAsia" w:hAnsiTheme="minorEastAsia" w:cs="黑体"/>
-          <w:i/>
-          <w:iCs/>
-        </w:rPr>
-        <w:t>48</w:t>
-      </w:r>
-      <w:r>
-        <w:rPr>
-          <w:rFonts w:asciiTheme="minorEastAsia" w:hAnsiTheme="minorEastAsia" w:cs="黑体"/>
-        </w:rPr>
-        <w:t xml:space="preserve">位的子密钥 </w:t>
-      </w:r>
-      <w:r>
-        <w:rPr>
-          <w:rStyle w:val="fontstyle01"/>
-          <w:sz w:val="21"/>
-          <w:szCs w:val="21"/>
-        </w:rPr>
-        <w:t xml:space="preserve">Ki </w:t>
-      </w:r>
-      <w:r>
-        <w:rPr>
-          <w:rFonts w:asciiTheme="minorEastAsia" w:hAnsiTheme="minorEastAsia" w:cs="黑体"/>
-        </w:rPr>
-        <w:t>作</w:t>
-      </w:r>
-      <w:r>
-        <w:rPr>
-          <w:rFonts w:asciiTheme="minorEastAsia" w:hAnsiTheme="minorEastAsia" w:cs="黑体"/>
-          <w:iCs/>
-        </w:rPr>
-        <w:t>48</w:t>
-      </w:r>
-      <w:r>
-        <w:rPr>
-          <w:rFonts w:asciiTheme="minorEastAsia" w:hAnsiTheme="minorEastAsia" w:cs="黑体"/>
-        </w:rPr>
-        <w:t>位二进制串按位异或运</w:t>
-      </w:r>
-      <w:r>
-        <w:rPr>
-          <w:rFonts w:asciiTheme="minorEastAsia" w:hAnsiTheme="minorEastAsia" w:cs="黑体"/>
-          <w:szCs w:val="21"/>
-        </w:rPr>
-        <w:t>算</w:t>
-      </w:r>
-      <w:r>
-        <w:rPr>
-          <w:rFonts w:asciiTheme="minorEastAsia" w:hAnsiTheme="minorEastAsia" w:cs="黑体"/>
-        </w:rPr>
-        <w:t>，</w:t>
-      </w:r>
-      <w:r>
-        <w:rPr>
-          <w:rStyle w:val="fontstyle01"/>
-          <w:i w:val="0"/>
-          <w:sz w:val="21"/>
-          <w:szCs w:val="21"/>
-        </w:rPr>
-        <w:t xml:space="preserve">Ki </w:t>
-      </w:r>
-      <w:r>
-        <w:rPr>
-          <w:rFonts w:asciiTheme="minorEastAsia" w:hAnsiTheme="minorEastAsia" w:cs="黑体"/>
-        </w:rPr>
-        <w:t>由密钥</w:t>
-      </w:r>
-      <w:r>
-        <w:rPr>
-          <w:rStyle w:val="fontstyle21"/>
-          <w:rFonts w:hint="default"/>
-          <w:sz w:val="21"/>
-          <w:szCs w:val="21"/>
-        </w:rPr>
-        <w:t xml:space="preserve"> </w:t>
-      </w:r>
-      <w:r>
-        <w:rPr>
-          <w:rStyle w:val="fontstyle01"/>
-          <w:i w:val="0"/>
-          <w:sz w:val="21"/>
-          <w:szCs w:val="21"/>
-        </w:rPr>
-        <w:t>K</w:t>
-      </w:r>
-      <w:r>
-        <w:rPr>
-          <w:rStyle w:val="fontstyle01"/>
-          <w:sz w:val="21"/>
-          <w:szCs w:val="21"/>
-        </w:rPr>
-        <w:t xml:space="preserve"> </w:t>
-      </w:r>
-      <w:r>
-        <w:rPr>
-          <w:rFonts w:asciiTheme="minorEastAsia" w:hAnsiTheme="minorEastAsia" w:cs="黑体"/>
-        </w:rPr>
-        <w:t>生成</w:t>
-      </w:r>
-    </w:p>
-    <w:p>
-      <w:pPr>
-        <w:pStyle w:val="a3"/>
-        <w:autoSpaceDE w:val="0"/>
-        <w:autoSpaceDN w:val="0"/>
-        <w:snapToGrid w:val="0"/>
-        <w:spacing w:before="76"/>
-        <w:ind w:left="1003" w:firstLineChars="0" w:firstLine="0"/>
-        <w:jc w:val="left"/>
-        <w:rPr>
-          <w:rFonts w:asciiTheme="minorEastAsia" w:hAnsiTheme="minorEastAsia" w:cs="黑体"/>
-          <w:szCs w:val="21"/>
-        </w:rPr>
-      </w:pPr>
-    </w:p>
-    <w:p>
-      <w:pPr>
-        <w:pStyle w:val="a3"/>
-        <w:numPr>
-          <w:ilvl w:val="0"/>
-          <w:numId w:val="5"/>
-        </w:numPr>
-        <w:autoSpaceDE w:val="0"/>
-        <w:autoSpaceDN w:val="0"/>
-        <w:snapToGrid w:val="0"/>
-        <w:spacing w:before="76"/>
-        <w:ind w:firstLineChars="0"/>
-        <w:jc w:val="left"/>
-        <w:rPr>
-          <w:rFonts w:asciiTheme="minorEastAsia" w:hAnsiTheme="minorEastAsia" w:cs="黑体"/>
-          <w:szCs w:val="21"/>
-        </w:rPr>
-      </w:pPr>
-      <w:r>
-        <w:rPr>
-          <w:rFonts w:asciiTheme="minorEastAsia" w:hAnsiTheme="minorEastAsia" w:cs="黑体"/>
-        </w:rPr>
-        <w:t xml:space="preserve">将 </w:t>
-      </w:r>
-      <w:r>
-        <w:rPr>
-          <w:rFonts w:asciiTheme="minorEastAsia" w:hAnsiTheme="minorEastAsia" w:cs="黑体"/>
-          <w:iCs/>
-        </w:rPr>
-        <w:t>(2)</w:t>
-      </w:r>
-      <w:r>
-        <w:rPr>
-          <w:rFonts w:asciiTheme="minorEastAsia" w:hAnsiTheme="minorEastAsia" w:cs="黑体"/>
-          <w:i/>
-          <w:iCs/>
-        </w:rPr>
-        <w:t xml:space="preserve"> </w:t>
-      </w:r>
-      <w:r>
-        <w:rPr>
-          <w:rFonts w:asciiTheme="minorEastAsia" w:hAnsiTheme="minorEastAsia" w:cs="黑体"/>
-        </w:rPr>
-        <w:t>得到的结果平均分成</w:t>
-      </w:r>
-      <w:r>
-        <w:rPr>
-          <w:rFonts w:asciiTheme="minorEastAsia" w:hAnsiTheme="minorEastAsia" w:cs="黑体"/>
-          <w:iCs/>
-        </w:rPr>
-        <w:t>8</w:t>
-      </w:r>
-      <w:r>
-        <w:rPr>
-          <w:rFonts w:asciiTheme="minorEastAsia" w:hAnsiTheme="minorEastAsia" w:cs="黑体"/>
-        </w:rPr>
-        <w:t xml:space="preserve">个分组 </w:t>
-      </w:r>
-      <w:r>
-        <w:rPr>
-          <w:rFonts w:asciiTheme="minorEastAsia" w:hAnsiTheme="minorEastAsia" w:cs="黑体"/>
-          <w:i/>
-          <w:iCs/>
-        </w:rPr>
-        <w:t>(</w:t>
-      </w:r>
-      <w:r>
-        <w:rPr>
-          <w:rFonts w:asciiTheme="minorEastAsia" w:hAnsiTheme="minorEastAsia" w:cs="黑体"/>
-        </w:rPr>
-        <w:t>每个分组长度</w:t>
-      </w:r>
-      <w:r>
-        <w:rPr>
-          <w:rFonts w:asciiTheme="minorEastAsia" w:hAnsiTheme="minorEastAsia" w:cs="黑体"/>
-          <w:iCs/>
-        </w:rPr>
-        <w:t>6</w:t>
-      </w:r>
-      <w:r>
-        <w:rPr>
-          <w:rFonts w:asciiTheme="minorEastAsia" w:hAnsiTheme="minorEastAsia" w:cs="黑体"/>
-        </w:rPr>
-        <w:t>位</w:t>
-      </w:r>
-      <w:r>
-        <w:rPr>
-          <w:rFonts w:asciiTheme="minorEastAsia" w:hAnsiTheme="minorEastAsia" w:cs="黑体"/>
-          <w:i/>
-          <w:iCs/>
-        </w:rPr>
-        <w:t>)</w:t>
-      </w:r>
-      <w:r>
-        <w:rPr>
-          <w:rFonts w:asciiTheme="minorEastAsia" w:hAnsiTheme="minorEastAsia" w:cs="黑体"/>
-        </w:rPr>
-        <w:t>，分别经过</w:t>
-      </w:r>
-      <w:r>
-        <w:rPr>
-          <w:rFonts w:asciiTheme="minorEastAsia" w:hAnsiTheme="minorEastAsia" w:cs="黑体"/>
-          <w:iCs/>
-        </w:rPr>
-        <w:t>8</w:t>
-      </w:r>
-      <w:r>
-        <w:rPr>
-          <w:rFonts w:asciiTheme="minorEastAsia" w:hAnsiTheme="minorEastAsia" w:cs="黑体"/>
-        </w:rPr>
-        <w:t xml:space="preserve">个不同的 </w:t>
-      </w:r>
-      <w:r>
-        <w:rPr>
-          <w:rFonts w:asciiTheme="minorEastAsia" w:hAnsiTheme="minorEastAsia" w:cs="黑体"/>
-          <w:i/>
-          <w:iCs/>
-        </w:rPr>
-        <w:t>S-</w:t>
-      </w:r>
-      <w:r>
-        <w:rPr>
-          <w:rFonts w:asciiTheme="minorEastAsia" w:hAnsiTheme="minorEastAsia" w:cs="黑体"/>
-        </w:rPr>
-        <w:t xml:space="preserve">盒进行 </w:t>
-      </w:r>
-      <w:r>
-        <w:rPr>
-          <w:rFonts w:asciiTheme="minorEastAsia" w:hAnsiTheme="minorEastAsia" w:cs="黑体"/>
-          <w:iCs/>
-        </w:rPr>
-        <w:t xml:space="preserve">6-4 </w:t>
-      </w:r>
-      <w:r>
-        <w:rPr>
-          <w:rFonts w:asciiTheme="minorEastAsia" w:hAnsiTheme="minorEastAsia" w:cs="黑体"/>
-        </w:rPr>
-        <w:t>转换，得到</w:t>
-      </w:r>
-      <w:r>
-        <w:rPr>
-          <w:rFonts w:asciiTheme="minorEastAsia" w:hAnsiTheme="minorEastAsia" w:cs="黑体"/>
-          <w:iCs/>
-        </w:rPr>
-        <w:t>8</w:t>
-      </w:r>
-      <w:r>
-        <w:rPr>
-          <w:rFonts w:asciiTheme="minorEastAsia" w:hAnsiTheme="minorEastAsia" w:cs="黑体"/>
-        </w:rPr>
-        <w:t>个长度分别为</w:t>
-      </w:r>
-      <w:r>
-        <w:rPr>
-          <w:rFonts w:asciiTheme="minorEastAsia" w:hAnsiTheme="minorEastAsia" w:cs="黑体"/>
-          <w:iCs/>
-        </w:rPr>
-        <w:t>4</w:t>
-      </w:r>
-      <w:r>
-        <w:rPr>
-          <w:rFonts w:asciiTheme="minorEastAsia" w:hAnsiTheme="minorEastAsia" w:cs="黑体"/>
-        </w:rPr>
-        <w:t>位的分组</w:t>
-      </w:r>
-    </w:p>
-    <w:p>
-      <w:pPr>
-        <w:pStyle w:val="a3"/>
-        <w:autoSpaceDE w:val="0"/>
-        <w:autoSpaceDN w:val="0"/>
-        <w:snapToGrid w:val="0"/>
-        <w:spacing w:before="76"/>
-        <w:ind w:left="1003" w:firstLineChars="0" w:firstLine="0"/>
-        <w:jc w:val="left"/>
-        <w:rPr>
-          <w:rFonts w:asciiTheme="minorEastAsia" w:hAnsiTheme="minorEastAsia" w:cs="黑体"/>
-        </w:rPr>
-      </w:pPr>
-      <w:r>
-        <w:rPr>
-          <w:rFonts w:asciiTheme="minorEastAsia" w:hAnsiTheme="minorEastAsia" w:cs="黑体" w:hint="eastAsia"/>
-        </w:rPr>
-        <w:t>二进制</w:t>
-      </w:r>
-      <w:r>
-        <w:rPr>
-          <w:rFonts w:asciiTheme="minorEastAsia" w:hAnsiTheme="minorEastAsia" w:cs="黑体"/>
-          <w:iCs/>
-        </w:rPr>
-        <w:t xml:space="preserve">6-4 </w:t>
-      </w:r>
-      <w:r>
-        <w:rPr>
-          <w:rFonts w:asciiTheme="minorEastAsia" w:hAnsiTheme="minorEastAsia" w:cs="黑体"/>
-        </w:rPr>
-        <w:t>转换</w:t>
-      </w:r>
-      <w:r>
-        <w:rPr>
-          <w:rFonts w:asciiTheme="minorEastAsia" w:hAnsiTheme="minorEastAsia" w:cs="黑体" w:hint="eastAsia"/>
-        </w:rPr>
-        <w:t>机制：</w:t>
-      </w:r>
-      <w:r>
-        <w:rPr>
-          <w:rFonts w:asciiTheme="minorEastAsia" w:hAnsiTheme="minorEastAsia" w:cs="黑体" w:hint="eastAsia"/>
-        </w:rPr>
-        <w:t>S-盒</w:t>
-      </w:r>
-    </w:p>
-    <w:p>
-      <w:pPr>
-        <w:autoSpaceDE w:val="0"/>
-        <w:autoSpaceDN w:val="0"/>
-        <w:snapToGrid w:val="0"/>
-        <w:spacing w:before="69"/>
-        <w:ind w:left="1003" w:firstLine="420"/>
-        <w:jc w:val="left"/>
-        <w:rPr>
-          <w:rFonts w:asciiTheme="minorEastAsia" w:hAnsiTheme="minorEastAsia" w:cs="黑体"/>
-        </w:rPr>
-      </w:pPr>
-      <w:r>
-        <w:rPr>
-          <w:rFonts w:asciiTheme="minorEastAsia" w:hAnsiTheme="minorEastAsia" w:cs="黑体"/>
-        </w:rPr>
-        <w:t>S-盒是一类选择函数，用于二进制6-4转换。Feistel 轮函数使用8个S-盒</w:t>
-      </w:r>
-      <w:r>
-        <w:rPr>
-          <w:rFonts w:ascii="Calibri" w:eastAsia="Calibri" w:hAnsi="Calibri" w:cs="Calibri"/>
-          <w:color w:val="000000"/>
-          <w:kern w:val="0"/>
-          <w:szCs w:val="21"/>
-          <w:bdr w:val="nil"/>
-        </w:rPr>
-        <w:t>S</w:t>
-      </w:r>
-      <w:r>
-        <w:rPr>
-          <w:rFonts w:ascii="Calibri" w:eastAsia="Calibri" w:hAnsi="Calibri" w:cs="Calibri"/>
-          <w:color w:val="000000"/>
-          <w:kern w:val="0"/>
-          <w:szCs w:val="21"/>
-          <w:bdr w:val="nil"/>
-          <w:vertAlign w:val="subscript"/>
-        </w:rPr>
-        <w:t>1</w:t>
-      </w:r>
-      <w:r>
-        <w:rPr>
-          <w:rFonts w:ascii="Calibri" w:eastAsia="Calibri" w:hAnsi="Calibri" w:cs="Calibri"/>
-          <w:color w:val="000000"/>
-          <w:kern w:val="0"/>
-          <w:szCs w:val="21"/>
-          <w:bdr w:val="nil"/>
-        </w:rPr>
-        <w:t>, …, S</w:t>
-      </w:r>
-      <w:r>
-        <w:rPr>
-          <w:rFonts w:ascii="Calibri" w:eastAsia="Calibri" w:hAnsi="Calibri" w:cs="Calibri"/>
-          <w:color w:val="000000"/>
-          <w:kern w:val="0"/>
-          <w:szCs w:val="21"/>
-          <w:bdr w:val="nil"/>
-          <w:vertAlign w:val="subscript"/>
-        </w:rPr>
-        <w:t>8</w:t>
-      </w:r>
-      <w:r>
-        <w:rPr>
-          <w:rFonts w:ascii="黑体" w:eastAsia="黑体" w:hAnsi="黑体" w:cs="黑体"/>
-          <w:color w:val="000000"/>
-          <w:kern w:val="0"/>
-          <w:szCs w:val="21"/>
-          <w:bdr w:val="nil"/>
-        </w:rPr>
-        <w:t>，</w:t>
-      </w:r>
-      <w:r>
-        <w:rPr>
-          <w:rFonts w:asciiTheme="minorEastAsia" w:hAnsiTheme="minorEastAsia" w:cs="黑体"/>
-        </w:rPr>
-        <w:t>每个S-盒是一个4行(编号0-3)、16 列(编号0-15)的表，表中元素是一个4位二进制数的十进制表示，取值在0-15之间。</w:t>
-      </w:r>
-    </w:p>
-    <w:p>
-      <w:pPr>
-        <w:autoSpaceDE w:val="0"/>
-        <w:autoSpaceDN w:val="0"/>
-        <w:snapToGrid w:val="0"/>
-        <w:ind w:left="583" w:firstLine="420"/>
-        <w:jc w:val="left"/>
-        <w:rPr>
-          <w:rFonts w:ascii="黑体" w:eastAsia="黑体" w:hAnsi="黑体" w:cs="黑体"/>
-          <w:color w:val="000000"/>
-          <w:spacing w:val="41"/>
-          <w:kern w:val="0"/>
-          <w:szCs w:val="21"/>
-          <w:bdr w:val="nil"/>
-        </w:rPr>
-      </w:pPr>
-      <w:r>
-        <w:rPr>
-          <w:rFonts w:ascii="黑体" w:eastAsia="黑体" w:hAnsi="黑体" w:cs="黑体"/>
-          <w:color w:val="000000"/>
-          <w:kern w:val="0"/>
-          <w:szCs w:val="21"/>
-          <w:bdr w:val="nil"/>
-        </w:rPr>
-        <w:t>设</w:t>
-      </w:r>
-      <w:r>
-        <w:rPr>
-          <w:rFonts w:ascii="Calibri" w:eastAsia="Calibri" w:hAnsi="Calibri" w:cs="Calibri"/>
-          <w:color w:val="000000"/>
-          <w:kern w:val="0"/>
-          <w:szCs w:val="21"/>
-          <w:bdr w:val="nil"/>
-        </w:rPr>
-        <w:t>S</w:t>
-      </w:r>
-      <w:r>
-        <w:rPr>
-          <w:rFonts w:ascii="Calibri" w:eastAsia="Calibri" w:hAnsi="Calibri" w:cs="Calibri"/>
-          <w:color w:val="000000"/>
-          <w:kern w:val="0"/>
-          <w:szCs w:val="21"/>
-          <w:bdr w:val="nil"/>
-          <w:vertAlign w:val="subscript"/>
-        </w:rPr>
-        <w:t>i</w:t>
-      </w:r>
-      <w:r>
-        <w:rPr>
-          <w:rFonts w:ascii="Calibri" w:eastAsia="Calibri" w:hAnsi="Calibri" w:cs="Calibri"/>
-          <w:color w:val="000000"/>
-          <w:spacing w:val="-19"/>
-          <w:kern w:val="0"/>
-          <w:position w:val="-13"/>
-          <w:szCs w:val="21"/>
-          <w:bdr w:val="nil"/>
-        </w:rPr>
-        <w:t xml:space="preserve"> </w:t>
-      </w:r>
-      <w:r>
-        <w:rPr>
-          <w:rFonts w:asciiTheme="minorEastAsia" w:hAnsiTheme="minorEastAsia" w:cs="黑体"/>
-        </w:rPr>
-        <w:t>的6位输入为</w:t>
-      </w:r>
-      <w:r>
-        <w:rPr>
-          <w:rFonts w:ascii="Calibri" w:eastAsia="Calibri" w:hAnsi="Calibri" w:cs="Calibri"/>
-          <w:color w:val="000000"/>
-          <w:kern w:val="0"/>
-          <w:szCs w:val="21"/>
-          <w:bdr w:val="nil"/>
-        </w:rPr>
-        <w:t>b</w:t>
-      </w:r>
-      <w:r>
-        <w:rPr>
-          <w:rFonts w:ascii="Calibri" w:eastAsia="Calibri" w:hAnsi="Calibri" w:cs="Calibri"/>
-          <w:color w:val="000000"/>
-          <w:kern w:val="0"/>
-          <w:szCs w:val="21"/>
-          <w:bdr w:val="nil"/>
-          <w:vertAlign w:val="subscript"/>
-        </w:rPr>
-        <w:t>1</w:t>
-      </w:r>
-      <w:r>
-        <w:rPr>
-          <w:rFonts w:ascii="Calibri" w:eastAsia="Calibri" w:hAnsi="Calibri" w:cs="Calibri"/>
-          <w:color w:val="000000"/>
-          <w:kern w:val="0"/>
-          <w:szCs w:val="21"/>
-          <w:bdr w:val="nil"/>
-        </w:rPr>
-        <w:t>b</w:t>
-      </w:r>
-      <w:r>
-        <w:rPr>
-          <w:rFonts w:ascii="Calibri" w:eastAsia="Calibri" w:hAnsi="Calibri" w:cs="Calibri"/>
-          <w:color w:val="000000"/>
-          <w:kern w:val="0"/>
-          <w:szCs w:val="21"/>
-          <w:bdr w:val="nil"/>
-          <w:vertAlign w:val="subscript"/>
-        </w:rPr>
-        <w:t>2</w:t>
-      </w:r>
-      <w:r>
-        <w:rPr>
-          <w:rFonts w:ascii="Calibri" w:eastAsia="Calibri" w:hAnsi="Calibri" w:cs="Calibri"/>
-          <w:color w:val="000000"/>
-          <w:kern w:val="0"/>
-          <w:szCs w:val="21"/>
-          <w:bdr w:val="nil"/>
-        </w:rPr>
-        <w:t>b</w:t>
-      </w:r>
-      <w:r>
-        <w:rPr>
-          <w:rFonts w:ascii="Calibri" w:eastAsia="Calibri" w:hAnsi="Calibri" w:cs="Calibri"/>
-          <w:color w:val="000000"/>
-          <w:kern w:val="0"/>
-          <w:szCs w:val="21"/>
-          <w:bdr w:val="nil"/>
-          <w:vertAlign w:val="subscript"/>
-        </w:rPr>
-        <w:t>3</w:t>
-      </w:r>
-      <w:r>
-        <w:rPr>
-          <w:rFonts w:ascii="Calibri" w:eastAsia="Calibri" w:hAnsi="Calibri" w:cs="Calibri"/>
-          <w:color w:val="000000"/>
-          <w:kern w:val="0"/>
-          <w:szCs w:val="21"/>
-          <w:bdr w:val="nil"/>
-        </w:rPr>
-        <w:t>b</w:t>
-      </w:r>
-      <w:r>
-        <w:rPr>
-          <w:rFonts w:ascii="Calibri" w:eastAsia="Calibri" w:hAnsi="Calibri" w:cs="Calibri"/>
-          <w:color w:val="000000"/>
-          <w:kern w:val="0"/>
-          <w:szCs w:val="21"/>
-          <w:bdr w:val="nil"/>
-          <w:vertAlign w:val="subscript"/>
-        </w:rPr>
-        <w:t>4</w:t>
-      </w:r>
-      <w:r>
-        <w:rPr>
-          <w:rFonts w:ascii="Calibri" w:eastAsia="Calibri" w:hAnsi="Calibri" w:cs="Calibri"/>
-          <w:color w:val="000000"/>
-          <w:kern w:val="0"/>
-          <w:szCs w:val="21"/>
-          <w:bdr w:val="nil"/>
-        </w:rPr>
-        <w:t>b</w:t>
-      </w:r>
-      <w:r>
-        <w:rPr>
-          <w:rFonts w:ascii="Calibri" w:eastAsia="Calibri" w:hAnsi="Calibri" w:cs="Calibri"/>
-          <w:color w:val="000000"/>
-          <w:kern w:val="0"/>
-          <w:szCs w:val="21"/>
-          <w:bdr w:val="nil"/>
-          <w:vertAlign w:val="subscript"/>
-        </w:rPr>
-        <w:t>5</w:t>
-      </w:r>
-      <w:r>
-        <w:rPr>
-          <w:rFonts w:ascii="Calibri" w:eastAsia="Calibri" w:hAnsi="Calibri" w:cs="Calibri"/>
-          <w:color w:val="000000"/>
-          <w:kern w:val="0"/>
-          <w:szCs w:val="21"/>
-          <w:bdr w:val="nil"/>
-        </w:rPr>
-        <w:t>b</w:t>
-      </w:r>
-      <w:r>
-        <w:rPr>
-          <w:rFonts w:ascii="Calibri" w:eastAsia="Calibri" w:hAnsi="Calibri" w:cs="Calibri"/>
-          <w:color w:val="000000"/>
-          <w:kern w:val="0"/>
-          <w:szCs w:val="21"/>
-          <w:bdr w:val="nil"/>
-          <w:vertAlign w:val="subscript"/>
-        </w:rPr>
-        <w:t>6</w:t>
-      </w:r>
-      <w:r>
-        <w:rPr>
-          <w:rFonts w:asciiTheme="minorEastAsia" w:hAnsiTheme="minorEastAsia" w:cs="黑体"/>
-        </w:rPr>
-        <w:t>，则</w:t>
-      </w:r>
-      <w:r>
-        <w:rPr>
-          <w:rFonts w:asciiTheme="minorEastAsia" w:hAnsiTheme="minorEastAsia" w:cs="黑体" w:hint="eastAsia"/>
-        </w:rPr>
-        <w:t>:</w:t>
-      </w:r>
-    </w:p>
-    <w:p>
-      <w:pPr>
-        <w:autoSpaceDE w:val="0"/>
-        <w:autoSpaceDN w:val="0"/>
-        <w:snapToGrid w:val="0"/>
-        <w:ind w:left="583" w:firstLine="420"/>
-        <w:jc w:val="left"/>
-        <w:rPr>
-          <w:rFonts w:asciiTheme="minorEastAsia" w:hAnsiTheme="minorEastAsia" w:cs="黑体"/>
-        </w:rPr>
-      </w:pPr>
-      <w:r>
-        <w:rPr>
-          <w:rFonts w:ascii="Calibri" w:eastAsia="Calibri" w:hAnsi="Calibri" w:cs="Calibri"/>
-          <w:color w:val="000000"/>
-          <w:kern w:val="0"/>
-          <w:szCs w:val="21"/>
-          <w:bdr w:val="nil"/>
-        </w:rPr>
-        <w:t>n = (b</w:t>
-      </w:r>
-      <w:r>
-        <w:rPr>
-          <w:rFonts w:ascii="Calibri" w:eastAsia="Calibri" w:hAnsi="Calibri" w:cs="Calibri"/>
-          <w:color w:val="000000"/>
-          <w:kern w:val="0"/>
-          <w:szCs w:val="21"/>
-          <w:bdr w:val="nil"/>
-          <w:vertAlign w:val="subscript"/>
-        </w:rPr>
-        <w:t>1</w:t>
-      </w:r>
-      <w:r>
-        <w:rPr>
-          <w:rFonts w:ascii="Calibri" w:eastAsia="Calibri" w:hAnsi="Calibri" w:cs="Calibri"/>
-          <w:color w:val="000000"/>
-          <w:kern w:val="0"/>
-          <w:szCs w:val="21"/>
-          <w:bdr w:val="nil"/>
-        </w:rPr>
-        <w:t>b</w:t>
-      </w:r>
-      <w:r>
-        <w:rPr>
-          <w:rFonts w:ascii="Calibri" w:eastAsia="Calibri" w:hAnsi="Calibri" w:cs="Calibri"/>
-          <w:color w:val="000000"/>
-          <w:kern w:val="0"/>
-          <w:szCs w:val="21"/>
-          <w:bdr w:val="nil"/>
-          <w:vertAlign w:val="subscript"/>
-        </w:rPr>
-        <w:t>6</w:t>
-      </w:r>
-      <w:r>
-        <w:rPr>
-          <w:rFonts w:ascii="Calibri" w:eastAsia="Calibri" w:hAnsi="Calibri" w:cs="Calibri"/>
-          <w:color w:val="000000"/>
-          <w:kern w:val="0"/>
-          <w:szCs w:val="21"/>
-          <w:bdr w:val="nil"/>
-        </w:rPr>
-        <w:t>)</w:t>
-      </w:r>
-      <w:r>
-        <w:rPr>
-          <w:rFonts w:ascii="Calibri" w:eastAsia="Calibri" w:hAnsi="Calibri" w:cs="Calibri"/>
-          <w:color w:val="000000"/>
-          <w:kern w:val="0"/>
-          <w:position w:val="-10"/>
-          <w:szCs w:val="21"/>
-          <w:bdr w:val="nil"/>
-        </w:rPr>
-        <w:t>10</w:t>
-      </w:r>
-      <w:r>
-        <w:rPr>
-          <w:rFonts w:ascii="Calibri" w:eastAsia="Calibri" w:hAnsi="Calibri" w:cs="Calibri"/>
-          <w:color w:val="000000"/>
-          <w:spacing w:val="-9"/>
-          <w:kern w:val="0"/>
-          <w:position w:val="-10"/>
-          <w:szCs w:val="21"/>
-          <w:bdr w:val="nil"/>
-        </w:rPr>
-        <w:t xml:space="preserve"> </w:t>
-      </w:r>
-      <w:r>
-        <w:rPr>
-          <w:rFonts w:asciiTheme="minorEastAsia" w:hAnsiTheme="minorEastAsia" w:cs="黑体"/>
-        </w:rPr>
-        <w:t>确定行号</w:t>
-      </w:r>
-    </w:p>
-    <w:p>
-      <w:pPr>
-        <w:pStyle w:val="a3"/>
-        <w:autoSpaceDE w:val="0"/>
-        <w:autoSpaceDN w:val="0"/>
-        <w:snapToGrid w:val="0"/>
-        <w:spacing w:before="76"/>
-        <w:ind w:left="1003" w:firstLineChars="0" w:firstLine="0"/>
-        <w:jc w:val="left"/>
-        <w:rPr>
-          <w:rFonts w:ascii="黑体" w:eastAsia="黑体" w:hAnsi="黑体" w:cs="黑体"/>
-          <w:color w:val="000000"/>
-          <w:kern w:val="0"/>
-          <w:szCs w:val="21"/>
-          <w:bdr w:val="nil"/>
-        </w:rPr>
-      </w:pPr>
-      <w:r>
-        <w:rPr>
-          <w:rFonts w:ascii="Calibri" w:eastAsia="Calibri" w:hAnsi="Calibri" w:cs="Calibri"/>
-          <w:color w:val="000000"/>
-          <w:kern w:val="0"/>
-          <w:szCs w:val="21"/>
-          <w:bdr w:val="nil"/>
-        </w:rPr>
-        <w:t>m = (b</w:t>
-      </w:r>
-      <w:r>
-        <w:rPr>
-          <w:rFonts w:ascii="Calibri" w:eastAsia="Calibri" w:hAnsi="Calibri" w:cs="Calibri"/>
-          <w:color w:val="000000"/>
-          <w:kern w:val="0"/>
-          <w:szCs w:val="21"/>
-          <w:bdr w:val="nil"/>
-          <w:vertAlign w:val="subscript"/>
-        </w:rPr>
-        <w:t>2</w:t>
-      </w:r>
-      <w:r>
-        <w:rPr>
-          <w:rFonts w:ascii="Calibri" w:eastAsia="Calibri" w:hAnsi="Calibri" w:cs="Calibri"/>
-          <w:color w:val="000000"/>
-          <w:kern w:val="0"/>
-          <w:szCs w:val="21"/>
-          <w:bdr w:val="nil"/>
-        </w:rPr>
-        <w:t>b</w:t>
-      </w:r>
-      <w:r>
-        <w:rPr>
-          <w:rFonts w:ascii="Calibri" w:eastAsia="Calibri" w:hAnsi="Calibri" w:cs="Calibri"/>
-          <w:color w:val="000000"/>
-          <w:kern w:val="0"/>
-          <w:szCs w:val="21"/>
-          <w:bdr w:val="nil"/>
-          <w:vertAlign w:val="subscript"/>
-        </w:rPr>
-        <w:t>3</w:t>
-      </w:r>
-      <w:r>
-        <w:rPr>
-          <w:rFonts w:ascii="Calibri" w:eastAsia="Calibri" w:hAnsi="Calibri" w:cs="Calibri"/>
-          <w:color w:val="000000"/>
-          <w:kern w:val="0"/>
-          <w:szCs w:val="21"/>
-          <w:bdr w:val="nil"/>
-        </w:rPr>
-        <w:t>b</w:t>
-      </w:r>
-      <w:r>
-        <w:rPr>
-          <w:rFonts w:ascii="Calibri" w:eastAsia="Calibri" w:hAnsi="Calibri" w:cs="Calibri"/>
-          <w:color w:val="000000"/>
-          <w:kern w:val="0"/>
-          <w:szCs w:val="21"/>
-          <w:bdr w:val="nil"/>
-          <w:vertAlign w:val="subscript"/>
-        </w:rPr>
-        <w:t>4</w:t>
-      </w:r>
-      <w:r>
-        <w:rPr>
-          <w:rFonts w:ascii="Calibri" w:eastAsia="Calibri" w:hAnsi="Calibri" w:cs="Calibri"/>
-          <w:color w:val="000000"/>
-          <w:kern w:val="0"/>
-          <w:szCs w:val="21"/>
-          <w:bdr w:val="nil"/>
-        </w:rPr>
-        <w:t>b</w:t>
-      </w:r>
-      <w:r>
-        <w:rPr>
-          <w:rFonts w:ascii="Calibri" w:eastAsia="Calibri" w:hAnsi="Calibri" w:cs="Calibri"/>
-          <w:color w:val="000000"/>
-          <w:kern w:val="0"/>
-          <w:szCs w:val="21"/>
-          <w:bdr w:val="nil"/>
-          <w:vertAlign w:val="subscript"/>
-        </w:rPr>
-        <w:t>5</w:t>
-      </w:r>
-      <w:r>
-        <w:rPr>
-          <w:rFonts w:ascii="Calibri" w:eastAsia="Calibri" w:hAnsi="Calibri" w:cs="Calibri"/>
-          <w:color w:val="000000"/>
-          <w:kern w:val="0"/>
-          <w:szCs w:val="21"/>
-          <w:bdr w:val="nil"/>
-        </w:rPr>
-        <w:t>)</w:t>
-      </w:r>
-      <w:r>
-        <w:rPr>
-          <w:rFonts w:ascii="Calibri" w:eastAsia="Calibri" w:hAnsi="Calibri" w:cs="Calibri"/>
-          <w:color w:val="000000"/>
-          <w:kern w:val="0"/>
-          <w:position w:val="-10"/>
-          <w:szCs w:val="21"/>
-          <w:bdr w:val="nil"/>
-        </w:rPr>
-        <w:t>10</w:t>
-      </w:r>
-      <w:r>
-        <w:rPr>
-          <w:rFonts w:ascii="Calibri" w:eastAsia="Calibri" w:hAnsi="Calibri" w:cs="Calibri"/>
-          <w:color w:val="000000"/>
-          <w:spacing w:val="-9"/>
-          <w:kern w:val="0"/>
-          <w:position w:val="-10"/>
-          <w:szCs w:val="21"/>
-          <w:bdr w:val="nil"/>
-        </w:rPr>
-        <w:t xml:space="preserve"> </w:t>
-      </w:r>
-      <w:r>
-        <w:rPr>
-          <w:rFonts w:asciiTheme="minorEastAsia" w:hAnsiTheme="minorEastAsia" w:cs="黑体"/>
-        </w:rPr>
-        <w:t>确定列号</w:t>
-      </w:r>
-    </w:p>
-    <w:p>
-      <w:pPr>
-        <w:pStyle w:val="a3"/>
-        <w:autoSpaceDE w:val="0"/>
-        <w:autoSpaceDN w:val="0"/>
-        <w:snapToGrid w:val="0"/>
-        <w:spacing w:before="76"/>
-        <w:ind w:left="1003" w:firstLineChars="0" w:firstLine="0"/>
-        <w:jc w:val="left"/>
-        <w:rPr>
-          <w:rFonts w:asciiTheme="minorEastAsia" w:hAnsiTheme="minorEastAsia" w:cs="黑体"/>
-          <w:szCs w:val="21"/>
-        </w:rPr>
-      </w:pPr>
-      <w:r>
-        <w:rPr>
-          <w:rFonts w:ascii="Calibri" w:eastAsia="Calibri" w:hAnsi="Calibri" w:cs="Calibri"/>
-          <w:color w:val="000000"/>
-          <w:kern w:val="0"/>
-          <w:szCs w:val="21"/>
-          <w:bdr w:val="nil"/>
-        </w:rPr>
-        <w:t>[S</w:t>
-      </w:r>
-      <w:r>
-        <w:rPr>
-          <w:rFonts w:ascii="Calibri" w:eastAsia="Calibri" w:hAnsi="Calibri" w:cs="Calibri"/>
-          <w:color w:val="000000"/>
-          <w:kern w:val="0"/>
-          <w:szCs w:val="21"/>
-          <w:bdr w:val="nil"/>
-          <w:vertAlign w:val="subscript"/>
-        </w:rPr>
-        <w:t>i</w:t>
-      </w:r>
-      <w:r>
-        <w:rPr>
-          <w:rFonts w:ascii="Calibri" w:eastAsia="Calibri" w:hAnsi="Calibri" w:cs="Calibri"/>
-          <w:color w:val="000000"/>
-          <w:kern w:val="0"/>
-          <w:szCs w:val="21"/>
-          <w:bdr w:val="nil"/>
-        </w:rPr>
-        <w:t>]</w:t>
-      </w:r>
-      <w:r>
-        <w:rPr>
-          <w:rFonts w:ascii="Calibri" w:eastAsia="Calibri" w:hAnsi="Calibri" w:cs="Calibri"/>
-          <w:color w:val="000000"/>
-          <w:kern w:val="0"/>
-          <w:position w:val="-10"/>
-          <w:szCs w:val="21"/>
-          <w:bdr w:val="nil"/>
-        </w:rPr>
-        <w:t>n,m</w:t>
-      </w:r>
-      <w:r>
-        <w:rPr>
-          <w:rFonts w:ascii="Calibri" w:eastAsia="Calibri" w:hAnsi="Calibri" w:cs="Calibri"/>
-          <w:color w:val="000000"/>
-          <w:spacing w:val="-26"/>
-          <w:kern w:val="0"/>
-          <w:position w:val="-10"/>
-          <w:szCs w:val="21"/>
-          <w:bdr w:val="nil"/>
-        </w:rPr>
-        <w:t xml:space="preserve"> </w:t>
-      </w:r>
-      <w:r>
-        <w:rPr>
-          <w:rFonts w:asciiTheme="minorEastAsia" w:hAnsiTheme="minorEastAsia" w:cs="黑体"/>
-        </w:rPr>
-        <w:t>元素的值的二进制形式即为所要的</w:t>
-      </w:r>
-      <w:r>
-        <w:rPr>
-          <w:rFonts w:ascii="Calibri" w:eastAsia="Calibri" w:hAnsi="Calibri" w:cs="Calibri"/>
-          <w:color w:val="000000"/>
-          <w:kern w:val="0"/>
-          <w:szCs w:val="21"/>
-          <w:bdr w:val="nil"/>
-        </w:rPr>
-        <w:t>S</w:t>
-      </w:r>
-      <w:r>
-        <w:rPr>
-          <w:rFonts w:ascii="Calibri" w:eastAsia="Calibri" w:hAnsi="Calibri" w:cs="Calibri"/>
-          <w:color w:val="000000"/>
-          <w:spacing w:val="60"/>
-          <w:kern w:val="0"/>
-          <w:szCs w:val="21"/>
-          <w:bdr w:val="nil"/>
-          <w:vertAlign w:val="subscript"/>
-        </w:rPr>
-        <w:t>i</w:t>
-      </w:r>
-      <w:r>
-        <w:rPr>
-          <w:rFonts w:asciiTheme="minorEastAsia" w:hAnsiTheme="minorEastAsia" w:cs="黑体"/>
-        </w:rPr>
-        <w:t>的输出</w:t>
-      </w:r>
-    </w:p>
-    <w:p>
-      <w:pPr>
-        <w:pStyle w:val="a3"/>
-        <w:autoSpaceDE w:val="0"/>
-        <w:autoSpaceDN w:val="0"/>
-        <w:snapToGrid w:val="0"/>
-        <w:spacing w:before="76"/>
-        <w:ind w:left="1260" w:firstLineChars="0" w:firstLine="0"/>
-        <w:jc w:val="left"/>
-        <w:rPr>
-          <w:rStyle w:val="fontstyle11"/>
-          <w:rFonts w:asciiTheme="minorEastAsia" w:hAnsiTheme="minorEastAsia"/>
-          <w:sz w:val="21"/>
-          <w:szCs w:val="21"/>
-        </w:rPr>
-      </w:pPr>
-      <w:r>
-        <w:rPr>
-          <w:noProof/>
-        </w:rPr>
-        <w:lastRenderedPageBreak/>
-        <w:drawing>
-          <wp:inline distT="0" distB="0" distL="0" distR="0" wp14:anchorId="310C1FF9" wp14:editId="39336BCC">
-            <wp:extent cx="4214225" cy="2461473"/>
-            <wp:effectExtent l="0" t="0" r="0" b="0"/>
-            <wp:docPr id="7" name="图片 7"/>
+          <wp:inline distT="0" distB="0" distL="0" distR="0" wp14:anchorId="4B72DD6F" wp14:editId="1FE3ED7F">
+            <wp:extent cx="5274310" cy="5501640"/>
+            <wp:effectExtent l="0" t="0" r="2540" b="3810"/>
+            <wp:docPr id="42" name="图片 42"/>
             <wp:cNvGraphicFramePr>
               <a:graphicFrameLocks xmlns:a="http://schemas.openxmlformats.org/drawingml/2006/main" noChangeAspect="1"/>
             </wp:cNvGraphicFramePr>
@@ -2985,7 +1784,7 @@
                   <pic:spPr>
                     <a:xfrm>
                       <a:off x="0" y="0"/>
-                      <a:ext cx="4214225" cy="2461473"/>
+                      <a:ext cx="5274310" cy="5501640"/>
                     </a:xfrm>
                     <a:prstGeom prst="rect">
                       <a:avLst/>
@@ -3000,26 +1799,195 @@
     </w:p>
     <w:p>
       <w:pPr>
+        <w:autoSpaceDE w:val="0"/>
+        <w:autoSpaceDN w:val="0"/>
+        <w:snapToGrid w:val="0"/>
+        <w:spacing w:before="76"/>
+        <w:jc w:val="left"/>
+        <w:rPr>
+          <w:rStyle w:val="fontstyle11"/>
+          <w:rFonts w:asciiTheme="minorEastAsia" w:hAnsiTheme="minorEastAsia" w:cs="黑体"/>
+          <w:color w:val="auto"/>
+          <w:sz w:val="21"/>
+          <w:szCs w:val="21"/>
+        </w:rPr>
+      </w:pPr>
+    </w:p>
+    <w:p>
+      <w:pPr>
+        <w:autoSpaceDE w:val="0"/>
+        <w:autoSpaceDN w:val="0"/>
+        <w:snapToGrid w:val="0"/>
+        <w:spacing w:before="76"/>
+        <w:jc w:val="left"/>
+        <w:rPr>
+          <w:rStyle w:val="fontstyle11"/>
+          <w:rFonts w:asciiTheme="minorEastAsia" w:hAnsiTheme="minorEastAsia" w:cs="黑体" w:hint="eastAsia"/>
+          <w:color w:val="auto"/>
+          <w:sz w:val="21"/>
+          <w:szCs w:val="21"/>
+        </w:rPr>
+      </w:pPr>
+    </w:p>
+    <w:p>
+      <w:pPr>
+        <w:pStyle w:val="a3"/>
+        <w:numPr>
+          <w:ilvl w:val="0"/>
+          <w:numId w:val="5"/>
+        </w:numPr>
+        <w:autoSpaceDE w:val="0"/>
+        <w:autoSpaceDN w:val="0"/>
+        <w:snapToGrid w:val="0"/>
+        <w:spacing w:before="76"/>
+        <w:ind w:firstLineChars="0"/>
+        <w:jc w:val="left"/>
+        <w:rPr>
+          <w:rStyle w:val="fontstyle01"/>
+          <w:rFonts w:asciiTheme="minorEastAsia" w:hAnsiTheme="minorEastAsia" w:cs="黑体"/>
+          <w:i w:val="0"/>
+          <w:iCs w:val="0"/>
+          <w:color w:val="auto"/>
+          <w:sz w:val="21"/>
+          <w:szCs w:val="21"/>
+        </w:rPr>
+      </w:pPr>
+      <w:r>
+        <w:rPr>
+          <w:rFonts w:asciiTheme="minorEastAsia" w:hAnsiTheme="minorEastAsia" w:cs="黑体"/>
+        </w:rPr>
+        <w:lastRenderedPageBreak/>
+        <w:t>将长度为</w:t>
+      </w:r>
+      <w:r>
+        <w:rPr>
+          <w:rFonts w:asciiTheme="minorEastAsia" w:hAnsiTheme="minorEastAsia" w:cs="黑体"/>
+          <w:iCs/>
+        </w:rPr>
+        <w:t>32</w:t>
+      </w:r>
+      <w:r>
+        <w:rPr>
+          <w:rFonts w:asciiTheme="minorEastAsia" w:hAnsiTheme="minorEastAsia" w:cs="黑体"/>
+        </w:rPr>
+        <w:t xml:space="preserve">位的串 </w:t>
+      </w:r>
+      <w:r>
+        <w:rPr>
+          <w:rStyle w:val="fontstyle01"/>
+          <w:i w:val="0"/>
+          <w:sz w:val="21"/>
+          <w:szCs w:val="21"/>
+        </w:rPr>
+        <w:t>Ri-1</w:t>
+      </w:r>
+      <w:r>
+        <w:rPr>
+          <w:rFonts w:asciiTheme="minorEastAsia" w:hAnsiTheme="minorEastAsia" w:cs="黑体"/>
+        </w:rPr>
+        <w:t xml:space="preserve">作 </w:t>
+      </w:r>
+      <w:r>
+        <w:rPr>
+          <w:rFonts w:asciiTheme="minorEastAsia" w:hAnsiTheme="minorEastAsia" w:cs="黑体"/>
+          <w:iCs/>
+        </w:rPr>
+        <w:t>E-</w:t>
+      </w:r>
+      <w:r>
+        <w:rPr>
+          <w:rFonts w:asciiTheme="minorEastAsia" w:hAnsiTheme="minorEastAsia" w:cs="黑体"/>
+        </w:rPr>
+        <w:t>扩展</w:t>
+      </w:r>
+      <w:r>
+        <w:rPr>
+          <w:rStyle w:val="fontstyle21"/>
+          <w:rFonts w:hint="default"/>
+          <w:sz w:val="21"/>
+          <w:szCs w:val="21"/>
+        </w:rPr>
+        <w:t>，</w:t>
+      </w:r>
+      <w:r>
+        <w:rPr>
+          <w:rFonts w:asciiTheme="minorEastAsia" w:hAnsiTheme="minorEastAsia" w:cs="黑体"/>
+        </w:rPr>
+        <w:t>成为</w:t>
+      </w:r>
+      <w:r>
+        <w:rPr>
+          <w:rFonts w:asciiTheme="minorEastAsia" w:hAnsiTheme="minorEastAsia" w:cs="黑体"/>
+          <w:iCs/>
+        </w:rPr>
+        <w:t>48</w:t>
+      </w:r>
+      <w:r>
+        <w:rPr>
+          <w:rFonts w:asciiTheme="minorEastAsia" w:hAnsiTheme="minorEastAsia" w:cs="黑体"/>
+        </w:rPr>
+        <w:t>位的串</w:t>
+      </w:r>
+      <w:r>
+        <w:rPr>
+          <w:rStyle w:val="fontstyle21"/>
+          <w:rFonts w:hint="default"/>
+          <w:sz w:val="21"/>
+          <w:szCs w:val="21"/>
+        </w:rPr>
+        <w:t xml:space="preserve"> </w:t>
+      </w:r>
+      <w:r>
+        <w:rPr>
+          <w:rStyle w:val="fontstyle01"/>
+          <w:i w:val="0"/>
+          <w:sz w:val="21"/>
+          <w:szCs w:val="21"/>
+        </w:rPr>
+        <w:t>E(Ri-1)</w:t>
+      </w:r>
+    </w:p>
+    <w:p>
+      <w:pPr>
         <w:pStyle w:val="a3"/>
         <w:autoSpaceDE w:val="0"/>
         <w:autoSpaceDN w:val="0"/>
         <w:snapToGrid w:val="0"/>
         <w:spacing w:before="76"/>
-        <w:ind w:left="1260" w:firstLineChars="0" w:firstLine="0"/>
+        <w:ind w:left="1003" w:firstLineChars="0" w:firstLine="0"/>
         <w:jc w:val="left"/>
         <w:rPr>
           <w:rFonts w:asciiTheme="minorEastAsia" w:hAnsiTheme="minorEastAsia" w:cs="黑体"/>
-          <w:szCs w:val="21"/>
-        </w:rPr>
-      </w:pPr>
-    </w:p>
-    <w:p>
-      <w:pPr>
+        </w:rPr>
+      </w:pPr>
+      <w:r>
+        <w:rPr>
+          <w:rFonts w:asciiTheme="minorEastAsia" w:hAnsiTheme="minorEastAsia" w:cs="黑体"/>
+          <w:iCs/>
+        </w:rPr>
+        <w:t>E-</w:t>
+      </w:r>
+      <w:r>
+        <w:rPr>
+          <w:rFonts w:asciiTheme="minorEastAsia" w:hAnsiTheme="minorEastAsia" w:cs="黑体"/>
+        </w:rPr>
+        <w:t>扩展</w:t>
+      </w:r>
+      <w:r>
+        <w:rPr>
+          <w:rFonts w:asciiTheme="minorEastAsia" w:hAnsiTheme="minorEastAsia" w:cs="黑体" w:hint="eastAsia"/>
+        </w:rPr>
+        <w:t>规则：</w:t>
+      </w:r>
+    </w:p>
+    <w:p>
+      <w:pPr>
+        <w:pStyle w:val="a3"/>
         <w:autoSpaceDE w:val="0"/>
         <w:autoSpaceDN w:val="0"/>
         <w:snapToGrid w:val="0"/>
         <w:spacing w:before="76"/>
-        <w:ind w:firstLineChars="400" w:firstLine="840"/>
+        <w:ind w:left="1003" w:firstLineChars="0" w:firstLine="0"/>
         <w:jc w:val="left"/>
         <w:rPr>
           <w:rFonts w:asciiTheme="minorEastAsia" w:hAnsiTheme="minorEastAsia" w:cs="黑体"/>
@@ -3031,10 +1999,10 @@
           <w:noProof/>
         </w:rPr>
         <w:drawing>
-          <wp:inline distT="0" distB="0" distL="0" distR="0" wp14:anchorId="3A2EB1E5" wp14:editId="3072ED64">
-            <wp:extent cx="4953429" cy="2324301"/>
-            <wp:effectExtent l="0" t="0" r="0" b="0"/>
-            <wp:docPr id="8" name="图片 8"/>
+          <wp:inline distT="0" distB="0" distL="0" distR="0" wp14:anchorId="2A7F03AA" wp14:editId="5B45C7E1">
+            <wp:extent cx="3254022" cy="2042337"/>
+            <wp:effectExtent l="0" t="0" r="3810" b="0"/>
+            <wp:docPr id="6" name="图片 6"/>
             <wp:cNvGraphicFramePr>
               <a:graphicFrameLocks xmlns:a="http://schemas.openxmlformats.org/drawingml/2006/main" noChangeAspect="1"/>
             </wp:cNvGraphicFramePr>
@@ -3054,7 +2022,7 @@
                   <pic:spPr>
                     <a:xfrm>
                       <a:off x="0" y="0"/>
-                      <a:ext cx="4953429" cy="2324301"/>
+                      <a:ext cx="3254022" cy="2042337"/>
                     </a:xfrm>
                     <a:prstGeom prst="rect">
                       <a:avLst/>
@@ -3069,26 +2037,1054 @@
     </w:p>
     <w:p>
       <w:pPr>
+        <w:pStyle w:val="a3"/>
         <w:autoSpaceDE w:val="0"/>
         <w:autoSpaceDN w:val="0"/>
         <w:snapToGrid w:val="0"/>
         <w:spacing w:before="76"/>
-        <w:ind w:firstLineChars="400" w:firstLine="840"/>
+        <w:ind w:left="1003" w:firstLineChars="0" w:firstLine="0"/>
         <w:jc w:val="left"/>
         <w:rPr>
           <w:rFonts w:asciiTheme="minorEastAsia" w:hAnsiTheme="minorEastAsia" w:cs="黑体"/>
           <w:szCs w:val="21"/>
         </w:rPr>
       </w:pPr>
+    </w:p>
+    <w:p>
+      <w:pPr>
+        <w:pStyle w:val="a3"/>
+        <w:numPr>
+          <w:ilvl w:val="0"/>
+          <w:numId w:val="5"/>
+        </w:numPr>
+        <w:autoSpaceDE w:val="0"/>
+        <w:autoSpaceDN w:val="0"/>
+        <w:snapToGrid w:val="0"/>
+        <w:spacing w:before="76"/>
+        <w:ind w:firstLineChars="0"/>
+        <w:jc w:val="left"/>
+        <w:rPr>
+          <w:rFonts w:asciiTheme="minorEastAsia" w:hAnsiTheme="minorEastAsia" w:cs="黑体"/>
+          <w:szCs w:val="21"/>
+        </w:rPr>
+      </w:pPr>
+      <w:r>
+        <w:rPr>
+          <w:rFonts w:asciiTheme="minorEastAsia" w:hAnsiTheme="minorEastAsia" w:cs="黑体"/>
+          <w:i/>
+          <w:iCs/>
+        </w:rPr>
+        <w:t xml:space="preserve"> </w:t>
+      </w:r>
+      <w:r>
+        <w:rPr>
+          <w:rFonts w:asciiTheme="minorEastAsia" w:hAnsiTheme="minorEastAsia" w:cs="黑体"/>
+        </w:rPr>
+        <w:t>将</w:t>
+      </w:r>
+      <w:r>
+        <w:rPr>
+          <w:rStyle w:val="fontstyle21"/>
+          <w:rFonts w:hint="default"/>
+          <w:sz w:val="21"/>
+          <w:szCs w:val="21"/>
+        </w:rPr>
+        <w:t xml:space="preserve"> </w:t>
+      </w:r>
+      <w:r>
+        <w:rPr>
+          <w:rStyle w:val="fontstyle01"/>
+          <w:i w:val="0"/>
+          <w:sz w:val="21"/>
+          <w:szCs w:val="21"/>
+        </w:rPr>
+        <w:t>E(Ri-1)</w:t>
+      </w:r>
+      <w:r>
+        <w:rPr>
+          <w:rStyle w:val="fontstyle01"/>
+          <w:sz w:val="21"/>
+          <w:szCs w:val="21"/>
+        </w:rPr>
+        <w:t xml:space="preserve"> </w:t>
+      </w:r>
+      <w:r>
+        <w:rPr>
+          <w:rFonts w:asciiTheme="minorEastAsia" w:hAnsiTheme="minorEastAsia" w:cs="黑体"/>
+        </w:rPr>
+        <w:t>和长度为</w:t>
+      </w:r>
+      <w:r>
+        <w:rPr>
+          <w:rFonts w:asciiTheme="minorEastAsia" w:hAnsiTheme="minorEastAsia" w:cs="黑体"/>
+          <w:i/>
+          <w:iCs/>
+        </w:rPr>
+        <w:t>48</w:t>
+      </w:r>
+      <w:r>
+        <w:rPr>
+          <w:rFonts w:asciiTheme="minorEastAsia" w:hAnsiTheme="minorEastAsia" w:cs="黑体"/>
+        </w:rPr>
+        <w:t xml:space="preserve">位的子密钥 </w:t>
+      </w:r>
+      <w:r>
+        <w:rPr>
+          <w:rStyle w:val="fontstyle01"/>
+          <w:sz w:val="21"/>
+          <w:szCs w:val="21"/>
+        </w:rPr>
+        <w:t xml:space="preserve">Ki </w:t>
+      </w:r>
+      <w:r>
+        <w:rPr>
+          <w:rFonts w:asciiTheme="minorEastAsia" w:hAnsiTheme="minorEastAsia" w:cs="黑体"/>
+        </w:rPr>
+        <w:t>作</w:t>
+      </w:r>
+      <w:r>
+        <w:rPr>
+          <w:rFonts w:asciiTheme="minorEastAsia" w:hAnsiTheme="minorEastAsia" w:cs="黑体"/>
+          <w:iCs/>
+        </w:rPr>
+        <w:t>48</w:t>
+      </w:r>
+      <w:r>
+        <w:rPr>
+          <w:rFonts w:asciiTheme="minorEastAsia" w:hAnsiTheme="minorEastAsia" w:cs="黑体"/>
+        </w:rPr>
+        <w:t>位二进制串按位异或运</w:t>
+      </w:r>
+      <w:r>
+        <w:rPr>
+          <w:rFonts w:asciiTheme="minorEastAsia" w:hAnsiTheme="minorEastAsia" w:cs="黑体"/>
+          <w:szCs w:val="21"/>
+        </w:rPr>
+        <w:t>算</w:t>
+      </w:r>
+      <w:r>
+        <w:rPr>
+          <w:rFonts w:asciiTheme="minorEastAsia" w:hAnsiTheme="minorEastAsia" w:cs="黑体"/>
+        </w:rPr>
+        <w:t>，</w:t>
+      </w:r>
+      <w:r>
+        <w:rPr>
+          <w:rStyle w:val="fontstyle01"/>
+          <w:i w:val="0"/>
+          <w:sz w:val="21"/>
+          <w:szCs w:val="21"/>
+        </w:rPr>
+        <w:t xml:space="preserve">Ki </w:t>
+      </w:r>
+      <w:r>
+        <w:rPr>
+          <w:rFonts w:asciiTheme="minorEastAsia" w:hAnsiTheme="minorEastAsia" w:cs="黑体"/>
+        </w:rPr>
+        <w:t>由密钥</w:t>
+      </w:r>
+      <w:r>
+        <w:rPr>
+          <w:rStyle w:val="fontstyle21"/>
+          <w:rFonts w:hint="default"/>
+          <w:sz w:val="21"/>
+          <w:szCs w:val="21"/>
+        </w:rPr>
+        <w:t xml:space="preserve"> </w:t>
+      </w:r>
+      <w:r>
+        <w:rPr>
+          <w:rStyle w:val="fontstyle01"/>
+          <w:i w:val="0"/>
+          <w:sz w:val="21"/>
+          <w:szCs w:val="21"/>
+        </w:rPr>
+        <w:t>K</w:t>
+      </w:r>
+      <w:r>
+        <w:rPr>
+          <w:rStyle w:val="fontstyle01"/>
+          <w:sz w:val="21"/>
+          <w:szCs w:val="21"/>
+        </w:rPr>
+        <w:t xml:space="preserve"> </w:t>
+      </w:r>
+      <w:r>
+        <w:rPr>
+          <w:rFonts w:asciiTheme="minorEastAsia" w:hAnsiTheme="minorEastAsia" w:cs="黑体"/>
+        </w:rPr>
+        <w:t>生成</w:t>
+      </w:r>
+    </w:p>
+    <w:p>
+      <w:pPr>
+        <w:pStyle w:val="a3"/>
+        <w:autoSpaceDE w:val="0"/>
+        <w:autoSpaceDN w:val="0"/>
+        <w:snapToGrid w:val="0"/>
+        <w:spacing w:before="76"/>
+        <w:ind w:left="1003" w:firstLineChars="0" w:firstLine="0"/>
+        <w:jc w:val="left"/>
+        <w:rPr>
+          <w:rFonts w:asciiTheme="minorEastAsia" w:hAnsiTheme="minorEastAsia" w:cs="黑体"/>
+          <w:szCs w:val="21"/>
+        </w:rPr>
+      </w:pPr>
+    </w:p>
+    <w:p>
+      <w:pPr>
+        <w:pStyle w:val="a3"/>
+        <w:numPr>
+          <w:ilvl w:val="0"/>
+          <w:numId w:val="5"/>
+        </w:numPr>
+        <w:autoSpaceDE w:val="0"/>
+        <w:autoSpaceDN w:val="0"/>
+        <w:snapToGrid w:val="0"/>
+        <w:spacing w:before="76"/>
+        <w:ind w:firstLineChars="0"/>
+        <w:jc w:val="left"/>
+        <w:rPr>
+          <w:rFonts w:asciiTheme="minorEastAsia" w:hAnsiTheme="minorEastAsia" w:cs="黑体"/>
+          <w:szCs w:val="21"/>
+        </w:rPr>
+      </w:pPr>
+      <w:r>
+        <w:rPr>
+          <w:rFonts w:asciiTheme="minorEastAsia" w:hAnsiTheme="minorEastAsia" w:cs="黑体"/>
+        </w:rPr>
+        <w:t xml:space="preserve">将 </w:t>
+      </w:r>
+      <w:r>
+        <w:rPr>
+          <w:rFonts w:asciiTheme="minorEastAsia" w:hAnsiTheme="minorEastAsia" w:cs="黑体"/>
+          <w:iCs/>
+        </w:rPr>
+        <w:t>(2)</w:t>
+      </w:r>
+      <w:r>
+        <w:rPr>
+          <w:rFonts w:asciiTheme="minorEastAsia" w:hAnsiTheme="minorEastAsia" w:cs="黑体"/>
+          <w:i/>
+          <w:iCs/>
+        </w:rPr>
+        <w:t xml:space="preserve"> </w:t>
+      </w:r>
+      <w:r>
+        <w:rPr>
+          <w:rFonts w:asciiTheme="minorEastAsia" w:hAnsiTheme="minorEastAsia" w:cs="黑体"/>
+        </w:rPr>
+        <w:t>得到的结果平均分成</w:t>
+      </w:r>
+      <w:r>
+        <w:rPr>
+          <w:rFonts w:asciiTheme="minorEastAsia" w:hAnsiTheme="minorEastAsia" w:cs="黑体"/>
+          <w:iCs/>
+        </w:rPr>
+        <w:t>8</w:t>
+      </w:r>
+      <w:r>
+        <w:rPr>
+          <w:rFonts w:asciiTheme="minorEastAsia" w:hAnsiTheme="minorEastAsia" w:cs="黑体"/>
+        </w:rPr>
+        <w:t xml:space="preserve">个分组 </w:t>
+      </w:r>
+      <w:r>
+        <w:rPr>
+          <w:rFonts w:asciiTheme="minorEastAsia" w:hAnsiTheme="minorEastAsia" w:cs="黑体"/>
+          <w:i/>
+          <w:iCs/>
+        </w:rPr>
+        <w:t>(</w:t>
+      </w:r>
+      <w:r>
+        <w:rPr>
+          <w:rFonts w:asciiTheme="minorEastAsia" w:hAnsiTheme="minorEastAsia" w:cs="黑体"/>
+        </w:rPr>
+        <w:t>每个分组长度</w:t>
+      </w:r>
+      <w:r>
+        <w:rPr>
+          <w:rFonts w:asciiTheme="minorEastAsia" w:hAnsiTheme="minorEastAsia" w:cs="黑体"/>
+          <w:iCs/>
+        </w:rPr>
+        <w:t>6</w:t>
+      </w:r>
+      <w:r>
+        <w:rPr>
+          <w:rFonts w:asciiTheme="minorEastAsia" w:hAnsiTheme="minorEastAsia" w:cs="黑体"/>
+        </w:rPr>
+        <w:t>位</w:t>
+      </w:r>
+      <w:r>
+        <w:rPr>
+          <w:rFonts w:asciiTheme="minorEastAsia" w:hAnsiTheme="minorEastAsia" w:cs="黑体"/>
+          <w:i/>
+          <w:iCs/>
+        </w:rPr>
+        <w:t>)</w:t>
+      </w:r>
+      <w:r>
+        <w:rPr>
+          <w:rFonts w:asciiTheme="minorEastAsia" w:hAnsiTheme="minorEastAsia" w:cs="黑体"/>
+        </w:rPr>
+        <w:t>，分别经过</w:t>
+      </w:r>
+      <w:r>
+        <w:rPr>
+          <w:rFonts w:asciiTheme="minorEastAsia" w:hAnsiTheme="minorEastAsia" w:cs="黑体"/>
+          <w:iCs/>
+        </w:rPr>
+        <w:t>8</w:t>
+      </w:r>
+      <w:r>
+        <w:rPr>
+          <w:rFonts w:asciiTheme="minorEastAsia" w:hAnsiTheme="minorEastAsia" w:cs="黑体"/>
+        </w:rPr>
+        <w:t xml:space="preserve">个不同的 </w:t>
+      </w:r>
+      <w:r>
+        <w:rPr>
+          <w:rFonts w:asciiTheme="minorEastAsia" w:hAnsiTheme="minorEastAsia" w:cs="黑体"/>
+          <w:i/>
+          <w:iCs/>
+        </w:rPr>
+        <w:t>S-</w:t>
+      </w:r>
+      <w:r>
+        <w:rPr>
+          <w:rFonts w:asciiTheme="minorEastAsia" w:hAnsiTheme="minorEastAsia" w:cs="黑体"/>
+        </w:rPr>
+        <w:t xml:space="preserve">盒进行 </w:t>
+      </w:r>
+      <w:r>
+        <w:rPr>
+          <w:rFonts w:asciiTheme="minorEastAsia" w:hAnsiTheme="minorEastAsia" w:cs="黑体"/>
+          <w:iCs/>
+        </w:rPr>
+        <w:t xml:space="preserve">6-4 </w:t>
+      </w:r>
+      <w:r>
+        <w:rPr>
+          <w:rFonts w:asciiTheme="minorEastAsia" w:hAnsiTheme="minorEastAsia" w:cs="黑体"/>
+        </w:rPr>
+        <w:t>转换，得到</w:t>
+      </w:r>
+      <w:r>
+        <w:rPr>
+          <w:rFonts w:asciiTheme="minorEastAsia" w:hAnsiTheme="minorEastAsia" w:cs="黑体"/>
+          <w:iCs/>
+        </w:rPr>
+        <w:t>8</w:t>
+      </w:r>
+      <w:r>
+        <w:rPr>
+          <w:rFonts w:asciiTheme="minorEastAsia" w:hAnsiTheme="minorEastAsia" w:cs="黑体"/>
+        </w:rPr>
+        <w:t>个长度分别为</w:t>
+      </w:r>
+      <w:r>
+        <w:rPr>
+          <w:rFonts w:asciiTheme="minorEastAsia" w:hAnsiTheme="minorEastAsia" w:cs="黑体"/>
+          <w:iCs/>
+        </w:rPr>
+        <w:t>4</w:t>
+      </w:r>
+      <w:r>
+        <w:rPr>
+          <w:rFonts w:asciiTheme="minorEastAsia" w:hAnsiTheme="minorEastAsia" w:cs="黑体"/>
+        </w:rPr>
+        <w:t>位的分组</w:t>
+      </w:r>
+    </w:p>
+    <w:p>
+      <w:pPr>
+        <w:pStyle w:val="a3"/>
+        <w:autoSpaceDE w:val="0"/>
+        <w:autoSpaceDN w:val="0"/>
+        <w:snapToGrid w:val="0"/>
+        <w:spacing w:before="76"/>
+        <w:ind w:left="1003" w:firstLineChars="0" w:firstLine="0"/>
+        <w:jc w:val="left"/>
+        <w:rPr>
+          <w:rFonts w:asciiTheme="minorEastAsia" w:hAnsiTheme="minorEastAsia" w:cs="黑体"/>
+        </w:rPr>
+      </w:pPr>
+      <w:r>
+        <w:rPr>
+          <w:rFonts w:asciiTheme="minorEastAsia" w:hAnsiTheme="minorEastAsia" w:cs="黑体" w:hint="eastAsia"/>
+        </w:rPr>
+        <w:t>二进制</w:t>
+      </w:r>
+      <w:r>
+        <w:rPr>
+          <w:rFonts w:asciiTheme="minorEastAsia" w:hAnsiTheme="minorEastAsia" w:cs="黑体"/>
+          <w:iCs/>
+        </w:rPr>
+        <w:t xml:space="preserve">6-4 </w:t>
+      </w:r>
+      <w:r>
+        <w:rPr>
+          <w:rFonts w:asciiTheme="minorEastAsia" w:hAnsiTheme="minorEastAsia" w:cs="黑体"/>
+        </w:rPr>
+        <w:t>转换</w:t>
+      </w:r>
+      <w:r>
+        <w:rPr>
+          <w:rFonts w:asciiTheme="minorEastAsia" w:hAnsiTheme="minorEastAsia" w:cs="黑体" w:hint="eastAsia"/>
+        </w:rPr>
+        <w:t>机制：</w:t>
+      </w:r>
+      <w:r>
+        <w:rPr>
+          <w:rFonts w:asciiTheme="minorEastAsia" w:hAnsiTheme="minorEastAsia" w:cs="黑体" w:hint="eastAsia"/>
+        </w:rPr>
+        <w:t>S-盒</w:t>
+      </w:r>
+    </w:p>
+    <w:p>
+      <w:pPr>
+        <w:autoSpaceDE w:val="0"/>
+        <w:autoSpaceDN w:val="0"/>
+        <w:snapToGrid w:val="0"/>
+        <w:spacing w:before="69"/>
+        <w:ind w:left="1003" w:firstLine="420"/>
+        <w:jc w:val="left"/>
+        <w:rPr>
+          <w:rFonts w:asciiTheme="minorEastAsia" w:hAnsiTheme="minorEastAsia" w:cs="黑体"/>
+        </w:rPr>
+      </w:pPr>
+      <w:r>
+        <w:rPr>
+          <w:rFonts w:asciiTheme="minorEastAsia" w:hAnsiTheme="minorEastAsia" w:cs="黑体"/>
+        </w:rPr>
+        <w:t>S-盒是一类选择函数，用于二进制6-4转换。Feistel 轮函数使用8个S-盒</w:t>
+      </w:r>
+      <w:r>
+        <w:rPr>
+          <w:rFonts w:ascii="Calibri" w:eastAsia="Calibri" w:hAnsi="Calibri" w:cs="Calibri"/>
+          <w:color w:val="000000"/>
+          <w:kern w:val="0"/>
+          <w:szCs w:val="21"/>
+          <w:bdr w:val="nil"/>
+        </w:rPr>
+        <w:t>S</w:t>
+      </w:r>
+      <w:r>
+        <w:rPr>
+          <w:rFonts w:ascii="Calibri" w:eastAsia="Calibri" w:hAnsi="Calibri" w:cs="Calibri"/>
+          <w:color w:val="000000"/>
+          <w:kern w:val="0"/>
+          <w:szCs w:val="21"/>
+          <w:bdr w:val="nil"/>
+          <w:vertAlign w:val="subscript"/>
+        </w:rPr>
+        <w:t>1</w:t>
+      </w:r>
+      <w:r>
+        <w:rPr>
+          <w:rFonts w:ascii="Calibri" w:eastAsia="Calibri" w:hAnsi="Calibri" w:cs="Calibri"/>
+          <w:color w:val="000000"/>
+          <w:kern w:val="0"/>
+          <w:szCs w:val="21"/>
+          <w:bdr w:val="nil"/>
+        </w:rPr>
+        <w:t>, …, S</w:t>
+      </w:r>
+      <w:r>
+        <w:rPr>
+          <w:rFonts w:ascii="Calibri" w:eastAsia="Calibri" w:hAnsi="Calibri" w:cs="Calibri"/>
+          <w:color w:val="000000"/>
+          <w:kern w:val="0"/>
+          <w:szCs w:val="21"/>
+          <w:bdr w:val="nil"/>
+          <w:vertAlign w:val="subscript"/>
+        </w:rPr>
+        <w:t>8</w:t>
+      </w:r>
+      <w:r>
+        <w:rPr>
+          <w:rFonts w:ascii="黑体" w:eastAsia="黑体" w:hAnsi="黑体" w:cs="黑体"/>
+          <w:color w:val="000000"/>
+          <w:kern w:val="0"/>
+          <w:szCs w:val="21"/>
+          <w:bdr w:val="nil"/>
+        </w:rPr>
+        <w:t>，</w:t>
+      </w:r>
+      <w:r>
+        <w:rPr>
+          <w:rFonts w:asciiTheme="minorEastAsia" w:hAnsiTheme="minorEastAsia" w:cs="黑体"/>
+        </w:rPr>
+        <w:t>每个S-盒是一个4行(编号0-3)、16 列(编号0-15)的表，表中元素是一个4位二进制数的十进制表示，取值在0-15之间。</w:t>
+      </w:r>
+    </w:p>
+    <w:p>
+      <w:pPr>
+        <w:autoSpaceDE w:val="0"/>
+        <w:autoSpaceDN w:val="0"/>
+        <w:snapToGrid w:val="0"/>
+        <w:ind w:left="583" w:firstLine="420"/>
+        <w:jc w:val="left"/>
+        <w:rPr>
+          <w:rFonts w:ascii="黑体" w:eastAsia="黑体" w:hAnsi="黑体" w:cs="黑体"/>
+          <w:color w:val="000000"/>
+          <w:spacing w:val="41"/>
+          <w:kern w:val="0"/>
+          <w:szCs w:val="21"/>
+          <w:bdr w:val="nil"/>
+        </w:rPr>
+      </w:pPr>
+      <w:r>
+        <w:rPr>
+          <w:rFonts w:ascii="黑体" w:eastAsia="黑体" w:hAnsi="黑体" w:cs="黑体"/>
+          <w:color w:val="000000"/>
+          <w:kern w:val="0"/>
+          <w:szCs w:val="21"/>
+          <w:bdr w:val="nil"/>
+        </w:rPr>
+        <w:t>设</w:t>
+      </w:r>
+      <w:r>
+        <w:rPr>
+          <w:rFonts w:ascii="Calibri" w:eastAsia="Calibri" w:hAnsi="Calibri" w:cs="Calibri"/>
+          <w:color w:val="000000"/>
+          <w:kern w:val="0"/>
+          <w:szCs w:val="21"/>
+          <w:bdr w:val="nil"/>
+        </w:rPr>
+        <w:t>S</w:t>
+      </w:r>
+      <w:r>
+        <w:rPr>
+          <w:rFonts w:ascii="Calibri" w:eastAsia="Calibri" w:hAnsi="Calibri" w:cs="Calibri"/>
+          <w:color w:val="000000"/>
+          <w:kern w:val="0"/>
+          <w:szCs w:val="21"/>
+          <w:bdr w:val="nil"/>
+          <w:vertAlign w:val="subscript"/>
+        </w:rPr>
+        <w:t>i</w:t>
+      </w:r>
+      <w:r>
+        <w:rPr>
+          <w:rFonts w:ascii="Calibri" w:eastAsia="Calibri" w:hAnsi="Calibri" w:cs="Calibri"/>
+          <w:color w:val="000000"/>
+          <w:spacing w:val="-19"/>
+          <w:kern w:val="0"/>
+          <w:position w:val="-13"/>
+          <w:szCs w:val="21"/>
+          <w:bdr w:val="nil"/>
+        </w:rPr>
+        <w:t xml:space="preserve"> </w:t>
+      </w:r>
+      <w:r>
+        <w:rPr>
+          <w:rFonts w:asciiTheme="minorEastAsia" w:hAnsiTheme="minorEastAsia" w:cs="黑体"/>
+        </w:rPr>
+        <w:t>的6位输入为</w:t>
+      </w:r>
+      <w:r>
+        <w:rPr>
+          <w:rFonts w:ascii="Calibri" w:eastAsia="Calibri" w:hAnsi="Calibri" w:cs="Calibri"/>
+          <w:color w:val="000000"/>
+          <w:kern w:val="0"/>
+          <w:szCs w:val="21"/>
+          <w:bdr w:val="nil"/>
+        </w:rPr>
+        <w:t>b</w:t>
+      </w:r>
+      <w:r>
+        <w:rPr>
+          <w:rFonts w:ascii="Calibri" w:eastAsia="Calibri" w:hAnsi="Calibri" w:cs="Calibri"/>
+          <w:color w:val="000000"/>
+          <w:kern w:val="0"/>
+          <w:szCs w:val="21"/>
+          <w:bdr w:val="nil"/>
+          <w:vertAlign w:val="subscript"/>
+        </w:rPr>
+        <w:t>1</w:t>
+      </w:r>
+      <w:r>
+        <w:rPr>
+          <w:rFonts w:ascii="Calibri" w:eastAsia="Calibri" w:hAnsi="Calibri" w:cs="Calibri"/>
+          <w:color w:val="000000"/>
+          <w:kern w:val="0"/>
+          <w:szCs w:val="21"/>
+          <w:bdr w:val="nil"/>
+        </w:rPr>
+        <w:t>b</w:t>
+      </w:r>
+      <w:r>
+        <w:rPr>
+          <w:rFonts w:ascii="Calibri" w:eastAsia="Calibri" w:hAnsi="Calibri" w:cs="Calibri"/>
+          <w:color w:val="000000"/>
+          <w:kern w:val="0"/>
+          <w:szCs w:val="21"/>
+          <w:bdr w:val="nil"/>
+          <w:vertAlign w:val="subscript"/>
+        </w:rPr>
+        <w:t>2</w:t>
+      </w:r>
+      <w:r>
+        <w:rPr>
+          <w:rFonts w:ascii="Calibri" w:eastAsia="Calibri" w:hAnsi="Calibri" w:cs="Calibri"/>
+          <w:color w:val="000000"/>
+          <w:kern w:val="0"/>
+          <w:szCs w:val="21"/>
+          <w:bdr w:val="nil"/>
+        </w:rPr>
+        <w:t>b</w:t>
+      </w:r>
+      <w:r>
+        <w:rPr>
+          <w:rFonts w:ascii="Calibri" w:eastAsia="Calibri" w:hAnsi="Calibri" w:cs="Calibri"/>
+          <w:color w:val="000000"/>
+          <w:kern w:val="0"/>
+          <w:szCs w:val="21"/>
+          <w:bdr w:val="nil"/>
+          <w:vertAlign w:val="subscript"/>
+        </w:rPr>
+        <w:t>3</w:t>
+      </w:r>
+      <w:r>
+        <w:rPr>
+          <w:rFonts w:ascii="Calibri" w:eastAsia="Calibri" w:hAnsi="Calibri" w:cs="Calibri"/>
+          <w:color w:val="000000"/>
+          <w:kern w:val="0"/>
+          <w:szCs w:val="21"/>
+          <w:bdr w:val="nil"/>
+        </w:rPr>
+        <w:t>b</w:t>
+      </w:r>
+      <w:r>
+        <w:rPr>
+          <w:rFonts w:ascii="Calibri" w:eastAsia="Calibri" w:hAnsi="Calibri" w:cs="Calibri"/>
+          <w:color w:val="000000"/>
+          <w:kern w:val="0"/>
+          <w:szCs w:val="21"/>
+          <w:bdr w:val="nil"/>
+          <w:vertAlign w:val="subscript"/>
+        </w:rPr>
+        <w:t>4</w:t>
+      </w:r>
+      <w:r>
+        <w:rPr>
+          <w:rFonts w:ascii="Calibri" w:eastAsia="Calibri" w:hAnsi="Calibri" w:cs="Calibri"/>
+          <w:color w:val="000000"/>
+          <w:kern w:val="0"/>
+          <w:szCs w:val="21"/>
+          <w:bdr w:val="nil"/>
+        </w:rPr>
+        <w:t>b</w:t>
+      </w:r>
+      <w:r>
+        <w:rPr>
+          <w:rFonts w:ascii="Calibri" w:eastAsia="Calibri" w:hAnsi="Calibri" w:cs="Calibri"/>
+          <w:color w:val="000000"/>
+          <w:kern w:val="0"/>
+          <w:szCs w:val="21"/>
+          <w:bdr w:val="nil"/>
+          <w:vertAlign w:val="subscript"/>
+        </w:rPr>
+        <w:t>5</w:t>
+      </w:r>
+      <w:r>
+        <w:rPr>
+          <w:rFonts w:ascii="Calibri" w:eastAsia="Calibri" w:hAnsi="Calibri" w:cs="Calibri"/>
+          <w:color w:val="000000"/>
+          <w:kern w:val="0"/>
+          <w:szCs w:val="21"/>
+          <w:bdr w:val="nil"/>
+        </w:rPr>
+        <w:t>b</w:t>
+      </w:r>
+      <w:r>
+        <w:rPr>
+          <w:rFonts w:ascii="Calibri" w:eastAsia="Calibri" w:hAnsi="Calibri" w:cs="Calibri"/>
+          <w:color w:val="000000"/>
+          <w:kern w:val="0"/>
+          <w:szCs w:val="21"/>
+          <w:bdr w:val="nil"/>
+          <w:vertAlign w:val="subscript"/>
+        </w:rPr>
+        <w:t>6</w:t>
+      </w:r>
+      <w:r>
+        <w:rPr>
+          <w:rFonts w:asciiTheme="minorEastAsia" w:hAnsiTheme="minorEastAsia" w:cs="黑体"/>
+        </w:rPr>
+        <w:t>，则</w:t>
+      </w:r>
+      <w:r>
+        <w:rPr>
+          <w:rFonts w:asciiTheme="minorEastAsia" w:hAnsiTheme="minorEastAsia" w:cs="黑体" w:hint="eastAsia"/>
+        </w:rPr>
+        <w:t>:</w:t>
+      </w:r>
+    </w:p>
+    <w:p>
+      <w:pPr>
+        <w:autoSpaceDE w:val="0"/>
+        <w:autoSpaceDN w:val="0"/>
+        <w:snapToGrid w:val="0"/>
+        <w:ind w:left="583" w:firstLine="420"/>
+        <w:jc w:val="left"/>
+        <w:rPr>
+          <w:rFonts w:asciiTheme="minorEastAsia" w:hAnsiTheme="minorEastAsia" w:cs="黑体"/>
+        </w:rPr>
+      </w:pPr>
+      <w:r>
+        <w:rPr>
+          <w:rFonts w:ascii="Calibri" w:eastAsia="Calibri" w:hAnsi="Calibri" w:cs="Calibri"/>
+          <w:color w:val="000000"/>
+          <w:kern w:val="0"/>
+          <w:szCs w:val="21"/>
+          <w:bdr w:val="nil"/>
+        </w:rPr>
+        <w:t>n = (b</w:t>
+      </w:r>
+      <w:r>
+        <w:rPr>
+          <w:rFonts w:ascii="Calibri" w:eastAsia="Calibri" w:hAnsi="Calibri" w:cs="Calibri"/>
+          <w:color w:val="000000"/>
+          <w:kern w:val="0"/>
+          <w:szCs w:val="21"/>
+          <w:bdr w:val="nil"/>
+          <w:vertAlign w:val="subscript"/>
+        </w:rPr>
+        <w:t>1</w:t>
+      </w:r>
+      <w:r>
+        <w:rPr>
+          <w:rFonts w:ascii="Calibri" w:eastAsia="Calibri" w:hAnsi="Calibri" w:cs="Calibri"/>
+          <w:color w:val="000000"/>
+          <w:kern w:val="0"/>
+          <w:szCs w:val="21"/>
+          <w:bdr w:val="nil"/>
+        </w:rPr>
+        <w:t>b</w:t>
+      </w:r>
+      <w:r>
+        <w:rPr>
+          <w:rFonts w:ascii="Calibri" w:eastAsia="Calibri" w:hAnsi="Calibri" w:cs="Calibri"/>
+          <w:color w:val="000000"/>
+          <w:kern w:val="0"/>
+          <w:szCs w:val="21"/>
+          <w:bdr w:val="nil"/>
+          <w:vertAlign w:val="subscript"/>
+        </w:rPr>
+        <w:t>6</w:t>
+      </w:r>
+      <w:r>
+        <w:rPr>
+          <w:rFonts w:ascii="Calibri" w:eastAsia="Calibri" w:hAnsi="Calibri" w:cs="Calibri"/>
+          <w:color w:val="000000"/>
+          <w:kern w:val="0"/>
+          <w:szCs w:val="21"/>
+          <w:bdr w:val="nil"/>
+        </w:rPr>
+        <w:t>)</w:t>
+      </w:r>
+      <w:r>
+        <w:rPr>
+          <w:rFonts w:ascii="Calibri" w:eastAsia="Calibri" w:hAnsi="Calibri" w:cs="Calibri"/>
+          <w:color w:val="000000"/>
+          <w:kern w:val="0"/>
+          <w:position w:val="-10"/>
+          <w:szCs w:val="21"/>
+          <w:bdr w:val="nil"/>
+        </w:rPr>
+        <w:t>10</w:t>
+      </w:r>
+      <w:r>
+        <w:rPr>
+          <w:rFonts w:ascii="Calibri" w:eastAsia="Calibri" w:hAnsi="Calibri" w:cs="Calibri"/>
+          <w:color w:val="000000"/>
+          <w:spacing w:val="-9"/>
+          <w:kern w:val="0"/>
+          <w:position w:val="-10"/>
+          <w:szCs w:val="21"/>
+          <w:bdr w:val="nil"/>
+        </w:rPr>
+        <w:t xml:space="preserve"> </w:t>
+      </w:r>
+      <w:r>
+        <w:rPr>
+          <w:rFonts w:asciiTheme="minorEastAsia" w:hAnsiTheme="minorEastAsia" w:cs="黑体"/>
+        </w:rPr>
+        <w:t>确定行号</w:t>
+      </w:r>
+    </w:p>
+    <w:p>
+      <w:pPr>
+        <w:pStyle w:val="a3"/>
+        <w:autoSpaceDE w:val="0"/>
+        <w:autoSpaceDN w:val="0"/>
+        <w:snapToGrid w:val="0"/>
+        <w:spacing w:before="76"/>
+        <w:ind w:left="1003" w:firstLineChars="0" w:firstLine="0"/>
+        <w:jc w:val="left"/>
+        <w:rPr>
+          <w:rFonts w:ascii="黑体" w:eastAsia="黑体" w:hAnsi="黑体" w:cs="黑体"/>
+          <w:color w:val="000000"/>
+          <w:kern w:val="0"/>
+          <w:szCs w:val="21"/>
+          <w:bdr w:val="nil"/>
+        </w:rPr>
+      </w:pPr>
+      <w:r>
+        <w:rPr>
+          <w:rFonts w:ascii="Calibri" w:eastAsia="Calibri" w:hAnsi="Calibri" w:cs="Calibri"/>
+          <w:color w:val="000000"/>
+          <w:kern w:val="0"/>
+          <w:szCs w:val="21"/>
+          <w:bdr w:val="nil"/>
+        </w:rPr>
+        <w:t>m = (b</w:t>
+      </w:r>
+      <w:r>
+        <w:rPr>
+          <w:rFonts w:ascii="Calibri" w:eastAsia="Calibri" w:hAnsi="Calibri" w:cs="Calibri"/>
+          <w:color w:val="000000"/>
+          <w:kern w:val="0"/>
+          <w:szCs w:val="21"/>
+          <w:bdr w:val="nil"/>
+          <w:vertAlign w:val="subscript"/>
+        </w:rPr>
+        <w:t>2</w:t>
+      </w:r>
+      <w:r>
+        <w:rPr>
+          <w:rFonts w:ascii="Calibri" w:eastAsia="Calibri" w:hAnsi="Calibri" w:cs="Calibri"/>
+          <w:color w:val="000000"/>
+          <w:kern w:val="0"/>
+          <w:szCs w:val="21"/>
+          <w:bdr w:val="nil"/>
+        </w:rPr>
+        <w:t>b</w:t>
+      </w:r>
+      <w:r>
+        <w:rPr>
+          <w:rFonts w:ascii="Calibri" w:eastAsia="Calibri" w:hAnsi="Calibri" w:cs="Calibri"/>
+          <w:color w:val="000000"/>
+          <w:kern w:val="0"/>
+          <w:szCs w:val="21"/>
+          <w:bdr w:val="nil"/>
+          <w:vertAlign w:val="subscript"/>
+        </w:rPr>
+        <w:t>3</w:t>
+      </w:r>
+      <w:r>
+        <w:rPr>
+          <w:rFonts w:ascii="Calibri" w:eastAsia="Calibri" w:hAnsi="Calibri" w:cs="Calibri"/>
+          <w:color w:val="000000"/>
+          <w:kern w:val="0"/>
+          <w:szCs w:val="21"/>
+          <w:bdr w:val="nil"/>
+        </w:rPr>
+        <w:t>b</w:t>
+      </w:r>
+      <w:r>
+        <w:rPr>
+          <w:rFonts w:ascii="Calibri" w:eastAsia="Calibri" w:hAnsi="Calibri" w:cs="Calibri"/>
+          <w:color w:val="000000"/>
+          <w:kern w:val="0"/>
+          <w:szCs w:val="21"/>
+          <w:bdr w:val="nil"/>
+          <w:vertAlign w:val="subscript"/>
+        </w:rPr>
+        <w:t>4</w:t>
+      </w:r>
+      <w:r>
+        <w:rPr>
+          <w:rFonts w:ascii="Calibri" w:eastAsia="Calibri" w:hAnsi="Calibri" w:cs="Calibri"/>
+          <w:color w:val="000000"/>
+          <w:kern w:val="0"/>
+          <w:szCs w:val="21"/>
+          <w:bdr w:val="nil"/>
+        </w:rPr>
+        <w:t>b</w:t>
+      </w:r>
+      <w:r>
+        <w:rPr>
+          <w:rFonts w:ascii="Calibri" w:eastAsia="Calibri" w:hAnsi="Calibri" w:cs="Calibri"/>
+          <w:color w:val="000000"/>
+          <w:kern w:val="0"/>
+          <w:szCs w:val="21"/>
+          <w:bdr w:val="nil"/>
+          <w:vertAlign w:val="subscript"/>
+        </w:rPr>
+        <w:t>5</w:t>
+      </w:r>
+      <w:r>
+        <w:rPr>
+          <w:rFonts w:ascii="Calibri" w:eastAsia="Calibri" w:hAnsi="Calibri" w:cs="Calibri"/>
+          <w:color w:val="000000"/>
+          <w:kern w:val="0"/>
+          <w:szCs w:val="21"/>
+          <w:bdr w:val="nil"/>
+        </w:rPr>
+        <w:t>)</w:t>
+      </w:r>
+      <w:r>
+        <w:rPr>
+          <w:rFonts w:ascii="Calibri" w:eastAsia="Calibri" w:hAnsi="Calibri" w:cs="Calibri"/>
+          <w:color w:val="000000"/>
+          <w:kern w:val="0"/>
+          <w:position w:val="-10"/>
+          <w:szCs w:val="21"/>
+          <w:bdr w:val="nil"/>
+        </w:rPr>
+        <w:t>10</w:t>
+      </w:r>
+      <w:r>
+        <w:rPr>
+          <w:rFonts w:ascii="Calibri" w:eastAsia="Calibri" w:hAnsi="Calibri" w:cs="Calibri"/>
+          <w:color w:val="000000"/>
+          <w:spacing w:val="-9"/>
+          <w:kern w:val="0"/>
+          <w:position w:val="-10"/>
+          <w:szCs w:val="21"/>
+          <w:bdr w:val="nil"/>
+        </w:rPr>
+        <w:t xml:space="preserve"> </w:t>
+      </w:r>
+      <w:r>
+        <w:rPr>
+          <w:rFonts w:asciiTheme="minorEastAsia" w:hAnsiTheme="minorEastAsia" w:cs="黑体"/>
+        </w:rPr>
+        <w:t>确定列号</w:t>
+      </w:r>
+    </w:p>
+    <w:p>
+      <w:pPr>
+        <w:pStyle w:val="a3"/>
+        <w:autoSpaceDE w:val="0"/>
+        <w:autoSpaceDN w:val="0"/>
+        <w:snapToGrid w:val="0"/>
+        <w:spacing w:before="76"/>
+        <w:ind w:left="1003" w:firstLineChars="0" w:firstLine="0"/>
+        <w:jc w:val="left"/>
+        <w:rPr>
+          <w:rFonts w:asciiTheme="minorEastAsia" w:hAnsiTheme="minorEastAsia" w:cs="黑体"/>
+          <w:szCs w:val="21"/>
+        </w:rPr>
+      </w:pPr>
+      <w:r>
+        <w:rPr>
+          <w:rFonts w:ascii="Calibri" w:eastAsia="Calibri" w:hAnsi="Calibri" w:cs="Calibri"/>
+          <w:color w:val="000000"/>
+          <w:kern w:val="0"/>
+          <w:szCs w:val="21"/>
+          <w:bdr w:val="nil"/>
+        </w:rPr>
+        <w:t>[S</w:t>
+      </w:r>
+      <w:r>
+        <w:rPr>
+          <w:rFonts w:ascii="Calibri" w:eastAsia="Calibri" w:hAnsi="Calibri" w:cs="Calibri"/>
+          <w:color w:val="000000"/>
+          <w:kern w:val="0"/>
+          <w:szCs w:val="21"/>
+          <w:bdr w:val="nil"/>
+          <w:vertAlign w:val="subscript"/>
+        </w:rPr>
+        <w:t>i</w:t>
+      </w:r>
+      <w:r>
+        <w:rPr>
+          <w:rFonts w:ascii="Calibri" w:eastAsia="Calibri" w:hAnsi="Calibri" w:cs="Calibri"/>
+          <w:color w:val="000000"/>
+          <w:kern w:val="0"/>
+          <w:szCs w:val="21"/>
+          <w:bdr w:val="nil"/>
+        </w:rPr>
+        <w:t>]</w:t>
+      </w:r>
+      <w:r>
+        <w:rPr>
+          <w:rFonts w:ascii="Calibri" w:eastAsia="Calibri" w:hAnsi="Calibri" w:cs="Calibri"/>
+          <w:color w:val="000000"/>
+          <w:kern w:val="0"/>
+          <w:position w:val="-10"/>
+          <w:szCs w:val="21"/>
+          <w:bdr w:val="nil"/>
+        </w:rPr>
+        <w:t>n,m</w:t>
+      </w:r>
+      <w:r>
+        <w:rPr>
+          <w:rFonts w:ascii="Calibri" w:eastAsia="Calibri" w:hAnsi="Calibri" w:cs="Calibri"/>
+          <w:color w:val="000000"/>
+          <w:spacing w:val="-26"/>
+          <w:kern w:val="0"/>
+          <w:position w:val="-10"/>
+          <w:szCs w:val="21"/>
+          <w:bdr w:val="nil"/>
+        </w:rPr>
+        <w:t xml:space="preserve"> </w:t>
+      </w:r>
+      <w:r>
+        <w:rPr>
+          <w:rFonts w:asciiTheme="minorEastAsia" w:hAnsiTheme="minorEastAsia" w:cs="黑体"/>
+        </w:rPr>
+        <w:t>元素的值的二进制形式即为所要的</w:t>
+      </w:r>
+      <w:r>
+        <w:rPr>
+          <w:rFonts w:ascii="Calibri" w:eastAsia="Calibri" w:hAnsi="Calibri" w:cs="Calibri"/>
+          <w:color w:val="000000"/>
+          <w:kern w:val="0"/>
+          <w:szCs w:val="21"/>
+          <w:bdr w:val="nil"/>
+        </w:rPr>
+        <w:t>S</w:t>
+      </w:r>
+      <w:r>
+        <w:rPr>
+          <w:rFonts w:ascii="Calibri" w:eastAsia="Calibri" w:hAnsi="Calibri" w:cs="Calibri"/>
+          <w:color w:val="000000"/>
+          <w:spacing w:val="60"/>
+          <w:kern w:val="0"/>
+          <w:szCs w:val="21"/>
+          <w:bdr w:val="nil"/>
+          <w:vertAlign w:val="subscript"/>
+        </w:rPr>
+        <w:t>i</w:t>
+      </w:r>
+      <w:r>
+        <w:rPr>
+          <w:rFonts w:asciiTheme="minorEastAsia" w:hAnsiTheme="minorEastAsia" w:cs="黑体"/>
+        </w:rPr>
+        <w:t>的输出</w:t>
+      </w:r>
+    </w:p>
+    <w:p>
+      <w:pPr>
+        <w:pStyle w:val="a3"/>
+        <w:autoSpaceDE w:val="0"/>
+        <w:autoSpaceDN w:val="0"/>
+        <w:snapToGrid w:val="0"/>
+        <w:spacing w:before="76"/>
+        <w:ind w:left="1260" w:firstLineChars="0" w:firstLine="0"/>
+        <w:jc w:val="left"/>
+        <w:rPr>
+          <w:rStyle w:val="fontstyle11"/>
+          <w:rFonts w:asciiTheme="minorEastAsia" w:hAnsiTheme="minorEastAsia"/>
+          <w:sz w:val="21"/>
+          <w:szCs w:val="21"/>
+        </w:rPr>
+      </w:pPr>
       <w:r>
         <w:rPr>
           <w:noProof/>
         </w:rPr>
         <w:drawing>
-          <wp:inline distT="0" distB="0" distL="0" distR="0" wp14:anchorId="4476BC32" wp14:editId="264CB79B">
-            <wp:extent cx="4884843" cy="2270957"/>
+          <wp:inline distT="0" distB="0" distL="0" distR="0" wp14:anchorId="310C1FF9" wp14:editId="39336BCC">
+            <wp:extent cx="4214225" cy="2461473"/>
             <wp:effectExtent l="0" t="0" r="0" b="0"/>
-            <wp:docPr id="9" name="图片 9"/>
+            <wp:docPr id="7" name="图片 7"/>
             <wp:cNvGraphicFramePr>
               <a:graphicFrameLocks xmlns:a="http://schemas.openxmlformats.org/drawingml/2006/main" noChangeAspect="1"/>
             </wp:cNvGraphicFramePr>
@@ -3108,7 +3104,7 @@
                   <pic:spPr>
                     <a:xfrm>
                       <a:off x="0" y="0"/>
-                      <a:ext cx="4884843" cy="2270957"/>
+                      <a:ext cx="4214225" cy="2461473"/>
                     </a:xfrm>
                     <a:prstGeom prst="rect">
                       <a:avLst/>
@@ -3123,6 +3119,21 @@
     </w:p>
     <w:p>
       <w:pPr>
+        <w:pStyle w:val="a3"/>
+        <w:autoSpaceDE w:val="0"/>
+        <w:autoSpaceDN w:val="0"/>
+        <w:snapToGrid w:val="0"/>
+        <w:spacing w:before="76"/>
+        <w:ind w:left="1260" w:firstLineChars="0" w:firstLine="0"/>
+        <w:jc w:val="left"/>
+        <w:rPr>
+          <w:rFonts w:asciiTheme="minorEastAsia" w:hAnsiTheme="minorEastAsia" w:cs="黑体"/>
+          <w:szCs w:val="21"/>
+        </w:rPr>
+      </w:pPr>
+    </w:p>
+    <w:p>
+      <w:pPr>
         <w:autoSpaceDE w:val="0"/>
         <w:autoSpaceDN w:val="0"/>
         <w:snapToGrid w:val="0"/>
@@ -3134,208 +3145,16 @@
           <w:szCs w:val="21"/>
         </w:rPr>
       </w:pPr>
-    </w:p>
-    <w:p>
-      <w:pPr>
-        <w:autoSpaceDE w:val="0"/>
-        <w:autoSpaceDN w:val="0"/>
-        <w:snapToGrid w:val="0"/>
-        <w:spacing w:before="76"/>
-        <w:ind w:firstLineChars="400" w:firstLine="840"/>
-        <w:jc w:val="left"/>
-        <w:rPr>
-          <w:rFonts w:asciiTheme="minorEastAsia" w:hAnsiTheme="minorEastAsia" w:cs="黑体"/>
-          <w:szCs w:val="21"/>
-        </w:rPr>
-      </w:pPr>
-    </w:p>
-    <w:p>
-      <w:pPr>
-        <w:pStyle w:val="a3"/>
-        <w:numPr>
-          <w:ilvl w:val="0"/>
-          <w:numId w:val="5"/>
-        </w:numPr>
-        <w:autoSpaceDE w:val="0"/>
-        <w:autoSpaceDN w:val="0"/>
-        <w:snapToGrid w:val="0"/>
-        <w:spacing w:before="76"/>
-        <w:ind w:firstLineChars="0"/>
-        <w:jc w:val="left"/>
-        <w:rPr>
-          <w:rFonts w:asciiTheme="minorEastAsia" w:hAnsiTheme="minorEastAsia" w:cs="黑体"/>
-          <w:szCs w:val="21"/>
-        </w:rPr>
-      </w:pPr>
-      <w:r>
-        <w:rPr>
-          <w:rFonts w:asciiTheme="minorEastAsia" w:hAnsiTheme="minorEastAsia" w:cs="黑体"/>
-        </w:rPr>
-        <w:t xml:space="preserve">将 </w:t>
-      </w:r>
-      <w:r>
-        <w:rPr>
-          <w:rFonts w:asciiTheme="minorEastAsia" w:hAnsiTheme="minorEastAsia" w:cs="黑体"/>
-          <w:iCs/>
-        </w:rPr>
-        <w:t xml:space="preserve">(3) </w:t>
-      </w:r>
-      <w:r>
-        <w:rPr>
-          <w:rFonts w:asciiTheme="minorEastAsia" w:hAnsiTheme="minorEastAsia" w:cs="黑体"/>
-        </w:rPr>
-        <w:t>得到的分组结果合并得到长度为</w:t>
-      </w:r>
-      <w:r>
-        <w:rPr>
-          <w:rFonts w:asciiTheme="minorEastAsia" w:hAnsiTheme="minorEastAsia" w:cs="黑体"/>
-          <w:iCs/>
-        </w:rPr>
-        <w:t>32</w:t>
-      </w:r>
-      <w:r>
-        <w:rPr>
-          <w:rFonts w:asciiTheme="minorEastAsia" w:hAnsiTheme="minorEastAsia" w:cs="黑体"/>
-        </w:rPr>
-        <w:t>位的串</w:t>
-      </w:r>
-    </w:p>
-    <w:p>
-      <w:pPr>
-        <w:autoSpaceDE w:val="0"/>
-        <w:autoSpaceDN w:val="0"/>
-        <w:snapToGrid w:val="0"/>
-        <w:spacing w:before="76"/>
-        <w:jc w:val="left"/>
-        <w:rPr>
-          <w:rFonts w:asciiTheme="minorEastAsia" w:hAnsiTheme="minorEastAsia" w:cs="黑体"/>
-          <w:szCs w:val="21"/>
-        </w:rPr>
-      </w:pPr>
-    </w:p>
-    <w:p>
-      <w:pPr>
-        <w:pStyle w:val="a3"/>
-        <w:numPr>
-          <w:ilvl w:val="0"/>
-          <w:numId w:val="5"/>
-        </w:numPr>
-        <w:autoSpaceDE w:val="0"/>
-        <w:autoSpaceDN w:val="0"/>
-        <w:snapToGrid w:val="0"/>
-        <w:spacing w:before="76"/>
-        <w:ind w:firstLineChars="0"/>
-        <w:jc w:val="left"/>
-        <w:rPr>
-          <w:rFonts w:asciiTheme="minorEastAsia" w:hAnsiTheme="minorEastAsia" w:cs="黑体"/>
-          <w:szCs w:val="21"/>
-        </w:rPr>
-      </w:pPr>
-      <w:r>
-        <w:rPr>
-          <w:rFonts w:asciiTheme="minorEastAsia" w:hAnsiTheme="minorEastAsia" w:cs="黑体"/>
-        </w:rPr>
-        <w:t xml:space="preserve">将 </w:t>
-      </w:r>
-      <w:r>
-        <w:rPr>
-          <w:rFonts w:asciiTheme="minorEastAsia" w:hAnsiTheme="minorEastAsia" w:cs="黑体"/>
-          <w:iCs/>
-        </w:rPr>
-        <w:t xml:space="preserve">(4) </w:t>
-      </w:r>
-      <w:r>
-        <w:rPr>
-          <w:rFonts w:asciiTheme="minorEastAsia" w:hAnsiTheme="minorEastAsia" w:cs="黑体"/>
-        </w:rPr>
-        <w:t>的结果经过</w:t>
-      </w:r>
-      <w:r>
-        <w:rPr>
-          <w:rStyle w:val="fontstyle21"/>
-          <w:rFonts w:hint="default"/>
-          <w:sz w:val="21"/>
-          <w:szCs w:val="21"/>
-        </w:rPr>
-        <w:t xml:space="preserve"> </w:t>
-      </w:r>
-      <w:r>
-        <w:rPr>
-          <w:rStyle w:val="fontstyle01"/>
-          <w:sz w:val="21"/>
-          <w:szCs w:val="21"/>
-        </w:rPr>
-        <w:t>P</w:t>
-      </w:r>
-      <w:r>
-        <w:rPr>
-          <w:rFonts w:asciiTheme="minorEastAsia" w:hAnsiTheme="minorEastAsia" w:cs="黑体"/>
-          <w:i/>
-          <w:iCs/>
-        </w:rPr>
-        <w:t>-</w:t>
-      </w:r>
-      <w:r>
-        <w:rPr>
-          <w:rFonts w:asciiTheme="minorEastAsia" w:hAnsiTheme="minorEastAsia" w:cs="黑体"/>
-        </w:rPr>
-        <w:t xml:space="preserve">置换，得到轮函数 </w:t>
-      </w:r>
-      <w:r>
-        <w:rPr>
-          <w:rStyle w:val="fontstyle31"/>
-          <w:sz w:val="21"/>
-          <w:szCs w:val="21"/>
-        </w:rPr>
-        <w:t>f</w:t>
-      </w:r>
-      <w:r>
-        <w:rPr>
-          <w:rStyle w:val="fontstyle01"/>
-          <w:sz w:val="21"/>
-          <w:szCs w:val="21"/>
-        </w:rPr>
-        <w:t>(Ri-1, Ki)</w:t>
-      </w:r>
-      <w:r>
-        <w:rPr>
-          <w:rFonts w:asciiTheme="minorEastAsia" w:hAnsiTheme="minorEastAsia" w:cs="黑体"/>
-          <w:i/>
-          <w:iCs/>
-        </w:rPr>
-        <w:t xml:space="preserve"> </w:t>
-      </w:r>
-      <w:r>
-        <w:rPr>
-          <w:rFonts w:asciiTheme="minorEastAsia" w:hAnsiTheme="minorEastAsia" w:cs="黑体"/>
-        </w:rPr>
-        <w:t>的最终结果</w:t>
-      </w:r>
-    </w:p>
-    <w:p>
-      <w:pPr>
-        <w:pStyle w:val="a3"/>
-        <w:autoSpaceDE w:val="0"/>
-        <w:autoSpaceDN w:val="0"/>
-        <w:snapToGrid w:val="0"/>
-        <w:spacing w:before="76"/>
-        <w:ind w:left="1003" w:firstLineChars="0" w:firstLine="0"/>
-        <w:jc w:val="left"/>
-        <w:rPr>
-          <w:rFonts w:asciiTheme="minorEastAsia" w:hAnsiTheme="minorEastAsia" w:cs="黑体"/>
-          <w:szCs w:val="21"/>
-        </w:rPr>
-      </w:pPr>
       <w:r>
         <w:rPr>
           <w:noProof/>
         </w:rPr>
         <w:lastRenderedPageBreak/>
         <w:drawing>
-          <wp:inline distT="0" distB="0" distL="0" distR="0" wp14:anchorId="74F5D125" wp14:editId="626274FB">
-            <wp:extent cx="3208298" cy="2430991"/>
-            <wp:effectExtent l="0" t="0" r="0" b="7620"/>
-            <wp:docPr id="10" name="图片 10"/>
+          <wp:inline distT="0" distB="0" distL="0" distR="0" wp14:anchorId="3A2EB1E5" wp14:editId="3072ED64">
+            <wp:extent cx="4953429" cy="2324301"/>
+            <wp:effectExtent l="0" t="0" r="0" b="0"/>
+            <wp:docPr id="8" name="图片 8"/>
             <wp:cNvGraphicFramePr>
               <a:graphicFrameLocks xmlns:a="http://schemas.openxmlformats.org/drawingml/2006/main" noChangeAspect="1"/>
             </wp:cNvGraphicFramePr>
@@ -3355,7 +3174,7 @@
                   <pic:spPr>
                     <a:xfrm>
                       <a:off x="0" y="0"/>
-                      <a:ext cx="3208298" cy="2430991"/>
+                      <a:ext cx="4953429" cy="2324301"/>
                     </a:xfrm>
                     <a:prstGeom prst="rect">
                       <a:avLst/>
@@ -3374,147 +3193,10 @@
         <w:autoSpaceDN w:val="0"/>
         <w:snapToGrid w:val="0"/>
         <w:spacing w:before="76"/>
+        <w:ind w:firstLineChars="400" w:firstLine="840"/>
         <w:jc w:val="left"/>
         <w:rPr>
-          <w:rStyle w:val="fontstyle11"/>
-          <w:rFonts w:asciiTheme="minorEastAsia" w:hAnsiTheme="minorEastAsia" w:cs="黑体"/>
-          <w:color w:val="auto"/>
-          <w:sz w:val="21"/>
-          <w:szCs w:val="21"/>
-        </w:rPr>
-      </w:pPr>
-      <w:r>
-        <w:rPr>
-          <w:rFonts w:asciiTheme="minorEastAsia" w:hAnsiTheme="minorEastAsia" w:cs="黑体" w:hint="eastAsia"/>
-          <w:szCs w:val="21"/>
-        </w:rPr>
-        <w:t>注2：</w:t>
-      </w:r>
-      <w:r>
-        <w:rPr>
-          <w:rFonts w:asciiTheme="minorEastAsia" w:hAnsiTheme="minorEastAsia" w:cs="黑体" w:hint="eastAsia"/>
-          <w:szCs w:val="21"/>
-        </w:rPr>
-        <w:t xml:space="preserve">迭代T中Feistel轮函数 </w:t>
-      </w:r>
-      <w:r>
-        <w:rPr>
-          <w:rStyle w:val="fontstyle01"/>
-          <w:sz w:val="21"/>
-          <w:szCs w:val="21"/>
-        </w:rPr>
-        <w:t>f</w:t>
-      </w:r>
-      <w:r>
-        <w:rPr>
-          <w:rStyle w:val="fontstyle11"/>
-          <w:sz w:val="21"/>
-          <w:szCs w:val="21"/>
-        </w:rPr>
-        <w:t>(Ri-1, Ki)</w:t>
-      </w:r>
-      <w:r>
-        <w:rPr>
-          <w:rStyle w:val="fontstyle11"/>
-          <w:rFonts w:hint="eastAsia"/>
-          <w:sz w:val="21"/>
-          <w:szCs w:val="21"/>
-        </w:rPr>
-        <w:t>子密钥</w:t>
-      </w:r>
-      <w:r>
-        <w:rPr>
-          <w:rStyle w:val="fontstyle11"/>
-          <w:rFonts w:hint="eastAsia"/>
-          <w:sz w:val="21"/>
-          <w:szCs w:val="21"/>
-        </w:rPr>
-        <w:t>Ki</w:t>
-      </w:r>
-      <w:r>
-        <w:rPr>
-          <w:rStyle w:val="fontstyle11"/>
-          <w:rFonts w:hint="eastAsia"/>
-          <w:sz w:val="21"/>
-          <w:szCs w:val="21"/>
-        </w:rPr>
-        <w:t>生成</w:t>
-      </w:r>
-    </w:p>
-    <w:p>
-      <w:pPr>
-        <w:pStyle w:val="a3"/>
-        <w:autoSpaceDE w:val="0"/>
-        <w:autoSpaceDN w:val="0"/>
-        <w:snapToGrid w:val="0"/>
-        <w:spacing w:before="101"/>
-        <w:ind w:left="643" w:firstLineChars="0" w:firstLine="0"/>
-        <w:jc w:val="left"/>
-        <w:rPr>
-          <w:rFonts w:ascii="Calibri" w:eastAsia="Calibri" w:hAnsi="Calibri" w:cs="Calibri"/>
-          <w:spacing w:val="-20"/>
-          <w:position w:val="-13"/>
-          <w:szCs w:val="21"/>
-        </w:rPr>
-      </w:pPr>
-      <w:r>
-        <w:rPr>
-          <w:rFonts w:asciiTheme="minorEastAsia" w:hAnsiTheme="minorEastAsia" w:cs="黑体"/>
-          <w:szCs w:val="21"/>
-        </w:rPr>
-        <w:t>子密钥生成过程根据给定的64位密钥</w:t>
-      </w:r>
-      <w:r>
-        <w:rPr>
-          <w:rFonts w:ascii="Calibri" w:eastAsia="Calibri" w:hAnsi="Calibri" w:cs="Calibri"/>
-          <w:spacing w:val="90"/>
-          <w:szCs w:val="21"/>
-        </w:rPr>
-        <w:t>K</w:t>
-      </w:r>
-      <w:r>
-        <w:rPr>
-          <w:rFonts w:asciiTheme="minorEastAsia" w:hAnsiTheme="minorEastAsia" w:cs="黑体"/>
-          <w:szCs w:val="21"/>
-        </w:rPr>
-        <w:t>生成Feistel 轮函数的每轮中使用的子密钥</w:t>
-      </w:r>
-      <w:r>
-        <w:rPr>
-          <w:rFonts w:ascii="Calibri" w:eastAsia="Calibri" w:hAnsi="Calibri" w:cs="Calibri"/>
-          <w:szCs w:val="21"/>
-        </w:rPr>
-        <w:t>K</w:t>
-      </w:r>
-      <w:r>
-        <w:rPr>
-          <w:rFonts w:ascii="Calibri" w:eastAsia="Calibri" w:hAnsi="Calibri" w:cs="Calibri"/>
-          <w:szCs w:val="21"/>
-          <w:vertAlign w:val="subscript"/>
-        </w:rPr>
-        <w:t>i</w:t>
-      </w:r>
-      <w:r>
-        <w:rPr>
-          <w:rFonts w:ascii="Calibri" w:eastAsia="Calibri" w:hAnsi="Calibri" w:cs="Calibri"/>
-          <w:spacing w:val="-20"/>
-          <w:position w:val="-13"/>
-          <w:szCs w:val="21"/>
-        </w:rPr>
-        <w:t xml:space="preserve"> </w:t>
-      </w:r>
-    </w:p>
-    <w:p>
-      <w:pPr>
-        <w:pStyle w:val="a3"/>
-        <w:autoSpaceDE w:val="0"/>
-        <w:autoSpaceDN w:val="0"/>
-        <w:snapToGrid w:val="0"/>
-        <w:spacing w:before="101"/>
-        <w:ind w:left="643" w:firstLineChars="450" w:firstLine="945"/>
-        <w:jc w:val="left"/>
-        <w:rPr>
-          <w:rFonts w:ascii="黑体" w:eastAsia="黑体" w:hAnsi="黑体" w:cs="黑体"/>
+          <w:rFonts w:asciiTheme="minorEastAsia" w:hAnsiTheme="minorEastAsia" w:cs="黑体"/>
           <w:szCs w:val="21"/>
         </w:rPr>
       </w:pPr>
@@ -3523,10 +3205,10 @@
           <w:noProof/>
         </w:rPr>
         <w:drawing>
-          <wp:inline distT="0" distB="0" distL="0" distR="0" wp14:anchorId="546B1AA5" wp14:editId="4AFE0610">
-            <wp:extent cx="4076699" cy="2971800"/>
-            <wp:effectExtent l="0" t="0" r="635" b="0"/>
-            <wp:docPr id="14" name="图片 14"/>
+          <wp:inline distT="0" distB="0" distL="0" distR="0" wp14:anchorId="4476BC32" wp14:editId="264CB79B">
+            <wp:extent cx="4884843" cy="2270957"/>
+            <wp:effectExtent l="0" t="0" r="0" b="0"/>
+            <wp:docPr id="9" name="图片 9"/>
             <wp:cNvGraphicFramePr>
               <a:graphicFrameLocks xmlns:a="http://schemas.openxmlformats.org/drawingml/2006/main" noChangeAspect="1"/>
             </wp:cNvGraphicFramePr>
@@ -3537,27 +3219,20 @@
                     <pic:cNvPr id="1" name=""/>
                     <pic:cNvPicPr/>
                   </pic:nvPicPr>
-                  <pic:blipFill rotWithShape="1">
+                  <pic:blipFill>
                     <a:blip r:embed="rId39"/>
-                    <a:srcRect l="1835"/>
-                    <a:stretch/>
+                    <a:stretch>
+                      <a:fillRect/>
+                    </a:stretch>
                   </pic:blipFill>
-                  <pic:spPr bwMode="auto">
+                  <pic:spPr>
                     <a:xfrm>
                       <a:off x="0" y="0"/>
-                      <a:ext cx="4077053" cy="2972058"/>
+                      <a:ext cx="4884843" cy="2270957"/>
                     </a:xfrm>
                     <a:prstGeom prst="rect">
                       <a:avLst/>
                     </a:prstGeom>
-                    <a:ln>
-                      <a:noFill/>
-                    </a:ln>
-                    <a:extLst>
-                      <a:ext uri="{53640926-AAD7-44D8-BBD7-CCE9431645EC}">
-                        <a14:shadowObscured xmlns:a14="http://schemas.microsoft.com/office/drawing/2010/main"/>
-                      </a:ext>
-                    </a:extLst>
                   </pic:spPr>
                 </pic:pic>
               </a:graphicData>
@@ -3568,219 +3243,218 @@
     </w:p>
     <w:p>
       <w:pPr>
+        <w:autoSpaceDE w:val="0"/>
+        <w:autoSpaceDN w:val="0"/>
+        <w:snapToGrid w:val="0"/>
+        <w:spacing w:before="76"/>
+        <w:ind w:firstLineChars="400" w:firstLine="840"/>
+        <w:jc w:val="left"/>
+        <w:rPr>
+          <w:rFonts w:asciiTheme="minorEastAsia" w:hAnsiTheme="minorEastAsia" w:cs="黑体"/>
+          <w:szCs w:val="21"/>
+        </w:rPr>
+      </w:pPr>
+    </w:p>
+    <w:p>
+      <w:pPr>
+        <w:autoSpaceDE w:val="0"/>
+        <w:autoSpaceDN w:val="0"/>
+        <w:snapToGrid w:val="0"/>
+        <w:spacing w:before="76"/>
+        <w:ind w:firstLineChars="400" w:firstLine="840"/>
+        <w:jc w:val="left"/>
+        <w:rPr>
+          <w:rFonts w:asciiTheme="minorEastAsia" w:hAnsiTheme="minorEastAsia" w:cs="黑体"/>
+          <w:szCs w:val="21"/>
+        </w:rPr>
+      </w:pPr>
+    </w:p>
+    <w:p>
+      <w:pPr>
+        <w:pStyle w:val="a3"/>
+        <w:numPr>
+          <w:ilvl w:val="0"/>
+          <w:numId w:val="5"/>
+        </w:numPr>
+        <w:autoSpaceDE w:val="0"/>
+        <w:autoSpaceDN w:val="0"/>
+        <w:snapToGrid w:val="0"/>
+        <w:spacing w:before="76"/>
+        <w:ind w:firstLineChars="0"/>
+        <w:jc w:val="left"/>
+        <w:rPr>
+          <w:rFonts w:asciiTheme="minorEastAsia" w:hAnsiTheme="minorEastAsia" w:cs="黑体"/>
+          <w:szCs w:val="21"/>
+        </w:rPr>
+      </w:pPr>
+      <w:r>
+        <w:rPr>
+          <w:rFonts w:asciiTheme="minorEastAsia" w:hAnsiTheme="minorEastAsia" w:cs="黑体"/>
+        </w:rPr>
+        <w:t xml:space="preserve">将 </w:t>
+      </w:r>
+      <w:r>
+        <w:rPr>
+          <w:rFonts w:asciiTheme="minorEastAsia" w:hAnsiTheme="minorEastAsia" w:cs="黑体"/>
+          <w:iCs/>
+        </w:rPr>
+        <w:t xml:space="preserve">(3) </w:t>
+      </w:r>
+      <w:r>
+        <w:rPr>
+          <w:rFonts w:asciiTheme="minorEastAsia" w:hAnsiTheme="minorEastAsia" w:cs="黑体"/>
+        </w:rPr>
+        <w:t>得到的分组结果合并得到长度为</w:t>
+      </w:r>
+      <w:r>
+        <w:rPr>
+          <w:rFonts w:asciiTheme="minorEastAsia" w:hAnsiTheme="minorEastAsia" w:cs="黑体"/>
+          <w:iCs/>
+        </w:rPr>
+        <w:t>32</w:t>
+      </w:r>
+      <w:r>
+        <w:rPr>
+          <w:rFonts w:asciiTheme="minorEastAsia" w:hAnsiTheme="minorEastAsia" w:cs="黑体"/>
+        </w:rPr>
+        <w:t>位的串</w:t>
+      </w:r>
+    </w:p>
+    <w:p>
+      <w:pPr>
+        <w:autoSpaceDE w:val="0"/>
+        <w:autoSpaceDN w:val="0"/>
+        <w:snapToGrid w:val="0"/>
+        <w:spacing w:before="76"/>
+        <w:jc w:val="left"/>
+        <w:rPr>
+          <w:rFonts w:asciiTheme="minorEastAsia" w:hAnsiTheme="minorEastAsia" w:cs="黑体"/>
+          <w:szCs w:val="21"/>
+        </w:rPr>
+      </w:pPr>
+    </w:p>
+    <w:p>
+      <w:pPr>
+        <w:pStyle w:val="a3"/>
+        <w:numPr>
+          <w:ilvl w:val="0"/>
+          <w:numId w:val="5"/>
+        </w:numPr>
+        <w:autoSpaceDE w:val="0"/>
+        <w:autoSpaceDN w:val="0"/>
+        <w:snapToGrid w:val="0"/>
+        <w:spacing w:before="76"/>
+        <w:ind w:firstLineChars="0"/>
+        <w:jc w:val="left"/>
+        <w:rPr>
+          <w:rFonts w:asciiTheme="minorEastAsia" w:hAnsiTheme="minorEastAsia" w:cs="黑体"/>
+          <w:szCs w:val="21"/>
+        </w:rPr>
+      </w:pPr>
+      <w:r>
+        <w:rPr>
+          <w:rFonts w:asciiTheme="minorEastAsia" w:hAnsiTheme="minorEastAsia" w:cs="黑体"/>
+        </w:rPr>
+        <w:t xml:space="preserve">将 </w:t>
+      </w:r>
+      <w:r>
+        <w:rPr>
+          <w:rFonts w:asciiTheme="minorEastAsia" w:hAnsiTheme="minorEastAsia" w:cs="黑体"/>
+          <w:iCs/>
+        </w:rPr>
+        <w:t xml:space="preserve">(4) </w:t>
+      </w:r>
+      <w:r>
+        <w:rPr>
+          <w:rFonts w:asciiTheme="minorEastAsia" w:hAnsiTheme="minorEastAsia" w:cs="黑体"/>
+        </w:rPr>
+        <w:t>的结果经过</w:t>
+      </w:r>
+      <w:r>
+        <w:rPr>
+          <w:rStyle w:val="fontstyle21"/>
+          <w:rFonts w:hint="default"/>
+          <w:sz w:val="21"/>
+          <w:szCs w:val="21"/>
+        </w:rPr>
+        <w:t xml:space="preserve"> </w:t>
+      </w:r>
+      <w:r>
+        <w:rPr>
+          <w:rStyle w:val="fontstyle01"/>
+          <w:sz w:val="21"/>
+          <w:szCs w:val="21"/>
+        </w:rPr>
+        <w:t>P</w:t>
+      </w:r>
+      <w:r>
+        <w:rPr>
+          <w:rFonts w:asciiTheme="minorEastAsia" w:hAnsiTheme="minorEastAsia" w:cs="黑体"/>
+          <w:i/>
+          <w:iCs/>
+        </w:rPr>
+        <w:t>-</w:t>
+      </w:r>
+      <w:r>
+        <w:rPr>
+          <w:rFonts w:asciiTheme="minorEastAsia" w:hAnsiTheme="minorEastAsia" w:cs="黑体"/>
+        </w:rPr>
+        <w:t xml:space="preserve">置换，得到轮函数 </w:t>
+      </w:r>
+      <w:r>
+        <w:rPr>
+          <w:rStyle w:val="fontstyle31"/>
+          <w:sz w:val="21"/>
+          <w:szCs w:val="21"/>
+        </w:rPr>
+        <w:t>f</w:t>
+      </w:r>
+      <w:r>
+        <w:rPr>
+          <w:rStyle w:val="fontstyle01"/>
+          <w:sz w:val="21"/>
+          <w:szCs w:val="21"/>
+        </w:rPr>
+        <w:t>(Ri-1, Ki)</w:t>
+      </w:r>
+      <w:r>
+        <w:rPr>
+          <w:rFonts w:asciiTheme="minorEastAsia" w:hAnsiTheme="minorEastAsia" w:cs="黑体"/>
+          <w:i/>
+          <w:iCs/>
+        </w:rPr>
+        <w:t xml:space="preserve"> </w:t>
+      </w:r>
+      <w:r>
+        <w:rPr>
+          <w:rFonts w:asciiTheme="minorEastAsia" w:hAnsiTheme="minorEastAsia" w:cs="黑体"/>
+        </w:rPr>
+        <w:t>的最终结果</w:t>
+      </w:r>
+    </w:p>
+    <w:p>
+      <w:pPr>
         <w:pStyle w:val="a3"/>
         <w:autoSpaceDE w:val="0"/>
         <w:autoSpaceDN w:val="0"/>
         <w:snapToGrid w:val="0"/>
-        <w:spacing w:before="101"/>
-        <w:ind w:left="643" w:firstLineChars="450" w:firstLine="945"/>
+        <w:spacing w:before="76"/>
+        <w:ind w:left="1003" w:firstLineChars="0" w:firstLine="0"/>
         <w:jc w:val="left"/>
         <w:rPr>
-          <w:rFonts w:ascii="黑体" w:eastAsia="黑体" w:hAnsi="黑体" w:cs="黑体"/>
-          <w:szCs w:val="21"/>
-        </w:rPr>
-      </w:pPr>
-    </w:p>
-    <w:p>
-      <w:pPr>
-        <w:pStyle w:val="a3"/>
-        <w:numPr>
-          <w:ilvl w:val="0"/>
-          <w:numId w:val="6"/>
-        </w:numPr>
-        <w:autoSpaceDE w:val="0"/>
-        <w:autoSpaceDN w:val="0"/>
-        <w:snapToGrid w:val="0"/>
-        <w:spacing w:before="101"/>
-        <w:ind w:firstLineChars="0"/>
-        <w:jc w:val="left"/>
-        <w:rPr>
-          <w:rFonts w:ascii="黑体" w:eastAsia="黑体" w:hAnsi="黑体" w:cs="黑体"/>
-          <w:szCs w:val="21"/>
-        </w:rPr>
-      </w:pPr>
-      <w:r>
-        <w:rPr>
-          <w:rFonts w:asciiTheme="minorEastAsia" w:hAnsiTheme="minorEastAsia" w:cs="黑体"/>
-          <w:szCs w:val="21"/>
-        </w:rPr>
-        <w:t>对</w:t>
-      </w:r>
-      <w:r>
-        <w:rPr>
-          <w:rFonts w:ascii="Calibri" w:eastAsia="Calibri" w:hAnsi="Calibri" w:cs="Calibri"/>
-          <w:spacing w:val="89"/>
-          <w:szCs w:val="21"/>
-        </w:rPr>
-        <w:t>K</w:t>
-      </w:r>
-      <w:r>
-        <w:rPr>
-          <w:rFonts w:asciiTheme="minorEastAsia" w:hAnsiTheme="minorEastAsia" w:cs="黑体"/>
-          <w:szCs w:val="21"/>
-        </w:rPr>
-        <w:t>的56个非校验位实行置换</w:t>
-      </w:r>
-      <w:r>
-        <w:rPr>
-          <w:rFonts w:ascii="Calibri" w:eastAsia="Calibri" w:hAnsi="Calibri" w:cs="Calibri"/>
-          <w:spacing w:val="-1"/>
-          <w:szCs w:val="21"/>
-        </w:rPr>
-        <w:t>PC-1</w:t>
-      </w:r>
-      <w:r>
-        <w:rPr>
-          <w:rFonts w:asciiTheme="minorEastAsia" w:hAnsiTheme="minorEastAsia" w:cs="黑体"/>
-          <w:szCs w:val="21"/>
-        </w:rPr>
-        <w:t>，得到</w:t>
-      </w:r>
-      <w:r>
-        <w:rPr>
-          <w:rFonts w:ascii="Calibri" w:eastAsia="Calibri" w:hAnsi="Calibri" w:cs="Calibri"/>
-          <w:spacing w:val="-1"/>
-          <w:szCs w:val="21"/>
-        </w:rPr>
-        <w:t>C</w:t>
-      </w:r>
-      <w:r>
-        <w:rPr>
-          <w:rFonts w:ascii="Calibri" w:eastAsia="Calibri" w:hAnsi="Calibri" w:cs="Calibri"/>
-          <w:spacing w:val="-1"/>
-          <w:szCs w:val="21"/>
-          <w:vertAlign w:val="subscript"/>
-        </w:rPr>
-        <w:t>0</w:t>
-      </w:r>
-      <w:r>
-        <w:rPr>
-          <w:rFonts w:ascii="Calibri" w:eastAsia="Calibri" w:hAnsi="Calibri" w:cs="Calibri"/>
-          <w:spacing w:val="-1"/>
-          <w:szCs w:val="21"/>
-        </w:rPr>
-        <w:t>D</w:t>
-      </w:r>
-      <w:r>
-        <w:rPr>
-          <w:rFonts w:ascii="Calibri" w:eastAsia="Calibri" w:hAnsi="Calibri" w:cs="Calibri"/>
-          <w:spacing w:val="-1"/>
-          <w:szCs w:val="21"/>
-          <w:vertAlign w:val="subscript"/>
-        </w:rPr>
-        <w:t>0</w:t>
-      </w:r>
-      <w:r>
-        <w:rPr>
-          <w:rFonts w:ascii="黑体" w:eastAsia="黑体" w:hAnsi="黑体" w:cs="黑体"/>
-          <w:spacing w:val="-1"/>
-          <w:szCs w:val="21"/>
-        </w:rPr>
-        <w:t>，</w:t>
-      </w:r>
-      <w:r>
-        <w:rPr>
-          <w:rFonts w:asciiTheme="minorEastAsia" w:hAnsiTheme="minorEastAsia" w:cs="黑体"/>
-          <w:szCs w:val="21"/>
-        </w:rPr>
-        <w:t>其中</w:t>
-      </w:r>
-      <w:r>
-        <w:rPr>
-          <w:rFonts w:ascii="Calibri" w:eastAsia="Calibri" w:hAnsi="Calibri" w:cs="Calibri"/>
-          <w:spacing w:val="-1"/>
-          <w:szCs w:val="21"/>
-        </w:rPr>
-        <w:t>C</w:t>
-      </w:r>
-      <w:r>
-        <w:rPr>
-          <w:rFonts w:ascii="Calibri" w:eastAsia="Calibri" w:hAnsi="Calibri" w:cs="Calibri"/>
-          <w:spacing w:val="-1"/>
-          <w:szCs w:val="21"/>
-          <w:vertAlign w:val="subscript"/>
-        </w:rPr>
-        <w:t>0</w:t>
-      </w:r>
-      <w:r>
-        <w:rPr>
-          <w:rFonts w:ascii="Calibri" w:eastAsia="Calibri" w:hAnsi="Calibri" w:cs="Calibri"/>
-          <w:spacing w:val="-20"/>
-          <w:position w:val="-13"/>
-          <w:szCs w:val="21"/>
-        </w:rPr>
-        <w:t xml:space="preserve"> </w:t>
-      </w:r>
-      <w:r>
-        <w:rPr>
-          <w:rFonts w:asciiTheme="minorEastAsia" w:hAnsiTheme="minorEastAsia" w:cs="黑体"/>
-          <w:szCs w:val="21"/>
-        </w:rPr>
-        <w:t>和</w:t>
-      </w:r>
-      <w:r>
-        <w:rPr>
-          <w:rFonts w:ascii="Calibri" w:eastAsia="Calibri" w:hAnsi="Calibri" w:cs="Calibri"/>
-          <w:szCs w:val="21"/>
-        </w:rPr>
-        <w:t>D</w:t>
-      </w:r>
-      <w:r>
-        <w:rPr>
-          <w:rFonts w:ascii="Calibri" w:eastAsia="Calibri" w:hAnsi="Calibri" w:cs="Calibri"/>
-          <w:position w:val="-10"/>
-          <w:szCs w:val="21"/>
-        </w:rPr>
-        <w:t>0</w:t>
-      </w:r>
-      <w:r>
-        <w:rPr>
-          <w:rFonts w:ascii="Calibri" w:eastAsia="Calibri" w:hAnsi="Calibri" w:cs="Calibri"/>
-          <w:position w:val="-10"/>
-          <w:szCs w:val="21"/>
-        </w:rPr>
-        <w:t xml:space="preserve"> </w:t>
-      </w:r>
-      <w:r>
-        <w:rPr>
-          <w:rFonts w:asciiTheme="minorEastAsia" w:hAnsiTheme="minorEastAsia" w:cs="黑体"/>
-          <w:szCs w:val="21"/>
-        </w:rPr>
-        <w:t>分别由PC-1置换后的前28位和后28位组成。</w:t>
-      </w:r>
-      <w:r>
-        <w:rPr>
-          <w:rFonts w:asciiTheme="minorEastAsia" w:hAnsiTheme="minorEastAsia" w:cs="黑体" w:hint="eastAsia"/>
-          <w:szCs w:val="21"/>
-        </w:rPr>
-        <w:t>i</w:t>
-      </w:r>
-      <w:r>
-        <w:rPr>
-          <w:rFonts w:asciiTheme="minorEastAsia" w:hAnsiTheme="minorEastAsia" w:cs="黑体"/>
-          <w:szCs w:val="21"/>
-        </w:rPr>
-        <w:t xml:space="preserve"> = 1</w:t>
-      </w:r>
-    </w:p>
-    <w:p>
-      <w:pPr>
-        <w:autoSpaceDE w:val="0"/>
-        <w:autoSpaceDN w:val="0"/>
-        <w:snapToGrid w:val="0"/>
-        <w:spacing w:before="76"/>
-        <w:ind w:firstLineChars="550" w:firstLine="1155"/>
-        <w:jc w:val="left"/>
+          <w:rFonts w:asciiTheme="minorEastAsia" w:hAnsiTheme="minorEastAsia" w:cs="黑体"/>
+          <w:szCs w:val="21"/>
+        </w:rPr>
       </w:pPr>
       <w:r>
         <w:rPr>
           <w:noProof/>
         </w:rPr>
         <w:drawing>
-          <wp:inline distT="0" distB="0" distL="0" distR="0" wp14:anchorId="4B135906" wp14:editId="3C539E3C">
-            <wp:extent cx="3711262" cy="1638442"/>
-            <wp:effectExtent l="0" t="0" r="3810" b="0"/>
-            <wp:docPr id="12" name="图片 12"/>
+          <wp:inline distT="0" distB="0" distL="0" distR="0" wp14:anchorId="74F5D125" wp14:editId="626274FB">
+            <wp:extent cx="3208298" cy="2430991"/>
+            <wp:effectExtent l="0" t="0" r="0" b="7620"/>
+            <wp:docPr id="10" name="图片 10"/>
             <wp:cNvGraphicFramePr>
               <a:graphicFrameLocks xmlns:a="http://schemas.openxmlformats.org/drawingml/2006/main" noChangeAspect="1"/>
             </wp:cNvGraphicFramePr>
@@ -3800,7 +3474,7 @@
                   <pic:spPr>
                     <a:xfrm>
                       <a:off x="0" y="0"/>
-                      <a:ext cx="3711262" cy="1638442"/>
+                      <a:ext cx="3208298" cy="2430991"/>
                     </a:xfrm>
                     <a:prstGeom prst="rect">
                       <a:avLst/>
@@ -3815,323 +3489,106 @@
     </w:p>
     <w:p>
       <w:pPr>
+        <w:pStyle w:val="a3"/>
         <w:autoSpaceDE w:val="0"/>
         <w:autoSpaceDN w:val="0"/>
         <w:snapToGrid w:val="0"/>
         <w:spacing w:before="76"/>
-        <w:ind w:firstLineChars="550" w:firstLine="1155"/>
+        <w:ind w:left="1003" w:firstLineChars="0" w:firstLine="0"/>
         <w:jc w:val="left"/>
-      </w:pPr>
-    </w:p>
-    <w:p>
-      <w:pPr>
+        <w:rPr>
+          <w:rFonts w:asciiTheme="minorEastAsia" w:hAnsiTheme="minorEastAsia" w:cs="黑体"/>
+          <w:szCs w:val="21"/>
+        </w:rPr>
+      </w:pPr>
+    </w:p>
+    <w:p>
+      <w:pPr>
+        <w:pStyle w:val="a3"/>
         <w:autoSpaceDE w:val="0"/>
         <w:autoSpaceDN w:val="0"/>
         <w:snapToGrid w:val="0"/>
         <w:spacing w:before="76"/>
-        <w:ind w:firstLineChars="550" w:firstLine="1155"/>
+        <w:ind w:left="1003" w:firstLineChars="0" w:firstLine="0"/>
         <w:jc w:val="left"/>
-      </w:pPr>
-    </w:p>
-    <w:p>
-      <w:pPr>
-        <w:pStyle w:val="a3"/>
-        <w:numPr>
-          <w:ilvl w:val="0"/>
-          <w:numId w:val="6"/>
-        </w:numPr>
-        <w:snapToGrid w:val="0"/>
-        <w:spacing w:before="63"/>
-        <w:ind w:firstLineChars="0"/>
-        <w:jc w:val="left"/>
-        <w:rPr>
-          <w:rFonts w:ascii="Calibri" w:eastAsia="Calibri" w:hAnsi="Calibri" w:cs="Calibri"/>
-          <w:szCs w:val="21"/>
-        </w:rPr>
-      </w:pPr>
-      <w:r>
-        <w:rPr>
-          <w:rFonts w:asciiTheme="minorEastAsia" w:hAnsiTheme="minorEastAsia" w:cs="黑体"/>
-          <w:szCs w:val="21"/>
-        </w:rPr>
-        <w:lastRenderedPageBreak/>
-        <w:t>计算</w:t>
-      </w:r>
-      <w:r>
-        <w:rPr>
-          <w:rFonts w:ascii="Calibri" w:eastAsia="Calibri" w:hAnsi="Calibri" w:cs="Calibri"/>
-          <w:szCs w:val="21"/>
-        </w:rPr>
-        <w:t>C</w:t>
-      </w:r>
-      <w:r>
-        <w:rPr>
-          <w:rFonts w:ascii="Calibri" w:eastAsia="Calibri" w:hAnsi="Calibri" w:cs="Calibri"/>
-          <w:szCs w:val="21"/>
-          <w:vertAlign w:val="subscript"/>
-        </w:rPr>
-        <w:t xml:space="preserve">i </w:t>
-      </w:r>
-      <w:r>
-        <w:rPr>
-          <w:rFonts w:ascii="Calibri" w:eastAsia="Calibri" w:hAnsi="Calibri" w:cs="Calibri"/>
-          <w:szCs w:val="21"/>
-        </w:rPr>
-        <w:t>= LS</w:t>
-      </w:r>
-      <w:r>
-        <w:rPr>
-          <w:rFonts w:ascii="Calibri" w:eastAsia="Calibri" w:hAnsi="Calibri" w:cs="Calibri"/>
-          <w:szCs w:val="21"/>
-          <w:vertAlign w:val="subscript"/>
-        </w:rPr>
-        <w:t>i</w:t>
-      </w:r>
-      <w:r>
-        <w:rPr>
-          <w:rFonts w:ascii="Calibri" w:eastAsia="Calibri" w:hAnsi="Calibri" w:cs="Calibri"/>
-          <w:szCs w:val="21"/>
-        </w:rPr>
-        <w:t>(C</w:t>
-      </w:r>
-      <w:r>
-        <w:rPr>
-          <w:rFonts w:ascii="Calibri" w:eastAsia="Calibri" w:hAnsi="Calibri" w:cs="Calibri"/>
-          <w:position w:val="-10"/>
-          <w:szCs w:val="21"/>
-        </w:rPr>
-        <w:t>i-1</w:t>
-      </w:r>
-      <w:r>
-        <w:rPr>
-          <w:rFonts w:ascii="Calibri" w:eastAsia="Calibri" w:hAnsi="Calibri" w:cs="Calibri"/>
-          <w:szCs w:val="21"/>
-        </w:rPr>
-        <w:t>)</w:t>
-      </w:r>
-      <w:r>
-        <w:rPr>
-          <w:rFonts w:ascii="Calibri" w:eastAsia="Calibri" w:hAnsi="Calibri" w:cs="Calibri"/>
-          <w:spacing w:val="-54"/>
-          <w:szCs w:val="21"/>
-        </w:rPr>
-        <w:t xml:space="preserve"> </w:t>
-      </w:r>
-      <w:r>
-        <w:rPr>
-          <w:rFonts w:asciiTheme="minorEastAsia" w:hAnsiTheme="minorEastAsia" w:cs="黑体"/>
-          <w:szCs w:val="21"/>
-        </w:rPr>
-        <w:t>和</w:t>
-      </w:r>
-      <w:r>
-        <w:rPr>
-          <w:rFonts w:ascii="Calibri" w:eastAsia="Calibri" w:hAnsi="Calibri" w:cs="Calibri"/>
-          <w:szCs w:val="21"/>
-        </w:rPr>
-        <w:t>D</w:t>
-      </w:r>
-      <w:r>
-        <w:rPr>
-          <w:rFonts w:ascii="Calibri" w:eastAsia="Calibri" w:hAnsi="Calibri" w:cs="Calibri"/>
-          <w:szCs w:val="21"/>
-          <w:vertAlign w:val="subscript"/>
-        </w:rPr>
-        <w:t xml:space="preserve">i </w:t>
-      </w:r>
-      <w:r>
-        <w:rPr>
-          <w:rFonts w:ascii="Calibri" w:eastAsia="Calibri" w:hAnsi="Calibri" w:cs="Calibri"/>
-          <w:szCs w:val="21"/>
-        </w:rPr>
-        <w:t>= LS</w:t>
-      </w:r>
-      <w:r>
-        <w:rPr>
-          <w:rFonts w:ascii="Calibri" w:eastAsia="Calibri" w:hAnsi="Calibri" w:cs="Calibri"/>
-          <w:szCs w:val="21"/>
-          <w:vertAlign w:val="subscript"/>
-        </w:rPr>
-        <w:t>i</w:t>
-      </w:r>
-      <w:r>
-        <w:rPr>
-          <w:rFonts w:ascii="Calibri" w:eastAsia="Calibri" w:hAnsi="Calibri" w:cs="Calibri"/>
-          <w:szCs w:val="21"/>
-        </w:rPr>
-        <w:t>(D</w:t>
-      </w:r>
-      <w:r>
-        <w:rPr>
-          <w:rFonts w:ascii="Calibri" w:eastAsia="Calibri" w:hAnsi="Calibri" w:cs="Calibri"/>
-          <w:position w:val="-10"/>
-          <w:szCs w:val="21"/>
-        </w:rPr>
-        <w:t>i-1</w:t>
-      </w:r>
-      <w:r>
-        <w:rPr>
-          <w:rFonts w:ascii="Calibri" w:eastAsia="Calibri" w:hAnsi="Calibri" w:cs="Calibri"/>
-          <w:szCs w:val="21"/>
-        </w:rPr>
-        <w:t>)</w:t>
-      </w:r>
+        <w:rPr>
+          <w:rFonts w:asciiTheme="minorEastAsia" w:hAnsiTheme="minorEastAsia" w:cs="黑体" w:hint="eastAsia"/>
+          <w:szCs w:val="21"/>
+        </w:rPr>
+      </w:pPr>
     </w:p>
     <w:p>
       <w:pPr>
         <w:autoSpaceDE w:val="0"/>
         <w:autoSpaceDN w:val="0"/>
         <w:snapToGrid w:val="0"/>
-        <w:spacing w:before="5"/>
-        <w:ind w:left="1003"/>
-        <w:jc w:val="left"/>
-        <w:rPr>
-          <w:rFonts w:ascii="黑体" w:eastAsia="黑体" w:hAnsi="黑体" w:cs="黑体"/>
-          <w:color w:val="C00000"/>
-          <w:szCs w:val="21"/>
-        </w:rPr>
-      </w:pPr>
-      <w:r>
-        <w:rPr>
-          <w:rFonts w:asciiTheme="minorEastAsia" w:hAnsiTheme="minorEastAsia" w:cs="黑体"/>
-          <w:szCs w:val="21"/>
-        </w:rPr>
-        <w:t>当i =1, 2, 9, 16时，</w:t>
-      </w:r>
-      <w:r>
-        <w:rPr>
-          <w:rFonts w:ascii="Calibri" w:eastAsia="Calibri" w:hAnsi="Calibri" w:cs="Calibri"/>
-          <w:szCs w:val="21"/>
-        </w:rPr>
-        <w:t>LS</w:t>
-      </w:r>
-      <w:r>
-        <w:rPr>
-          <w:rFonts w:ascii="Calibri" w:eastAsia="Calibri" w:hAnsi="Calibri" w:cs="Calibri"/>
-          <w:szCs w:val="21"/>
-          <w:vertAlign w:val="subscript"/>
-        </w:rPr>
-        <w:t xml:space="preserve">i </w:t>
-      </w:r>
-      <w:r>
-        <w:rPr>
-          <w:rFonts w:ascii="Calibri" w:eastAsia="Calibri" w:hAnsi="Calibri" w:cs="Calibri"/>
-          <w:szCs w:val="21"/>
-        </w:rPr>
-        <w:t>(A</w:t>
-      </w:r>
-      <w:r>
-        <w:rPr>
-          <w:rFonts w:ascii="Calibri" w:eastAsia="Calibri" w:hAnsi="Calibri" w:cs="Calibri"/>
-          <w:spacing w:val="90"/>
-          <w:szCs w:val="21"/>
-        </w:rPr>
-        <w:t>)</w:t>
-      </w:r>
-      <w:r>
-        <w:rPr>
-          <w:rFonts w:asciiTheme="minorEastAsia" w:hAnsiTheme="minorEastAsia" w:cs="黑体"/>
-          <w:szCs w:val="21"/>
-        </w:rPr>
-        <w:t>表示将二进制串A循环左移一个位置；否则循环左移两个位置。</w:t>
-      </w:r>
-    </w:p>
-    <w:p>
-      <w:pPr>
-        <w:numPr>
-          <w:ilvl w:val="0"/>
-          <w:numId w:val="6"/>
-        </w:numPr>
-        <w:snapToGrid w:val="0"/>
         <w:spacing w:before="76"/>
         <w:jc w:val="left"/>
         <w:rPr>
-          <w:rFonts w:ascii="Calibri" w:eastAsia="Calibri" w:hAnsi="Calibri" w:cs="Calibri"/>
-          <w:szCs w:val="21"/>
-        </w:rPr>
-      </w:pPr>
-      <w:r>
-        <w:rPr>
-          <w:rFonts w:asciiTheme="minorEastAsia" w:hAnsiTheme="minorEastAsia" w:cs="黑体"/>
-          <w:szCs w:val="21"/>
-        </w:rPr>
-        <w:t>对56位的</w:t>
-      </w:r>
-      <w:r>
-        <w:rPr>
-          <w:rFonts w:ascii="Calibri" w:eastAsia="Calibri" w:hAnsi="Calibri" w:cs="Calibri"/>
-          <w:szCs w:val="21"/>
-        </w:rPr>
-        <w:t>C</w:t>
-      </w:r>
-      <w:r>
-        <w:rPr>
-          <w:rFonts w:ascii="Calibri" w:eastAsia="Calibri" w:hAnsi="Calibri" w:cs="Calibri"/>
-          <w:szCs w:val="21"/>
-          <w:vertAlign w:val="subscript"/>
-        </w:rPr>
-        <w:t>i</w:t>
-      </w:r>
-      <w:r>
-        <w:rPr>
-          <w:rFonts w:ascii="Calibri" w:eastAsia="Calibri" w:hAnsi="Calibri" w:cs="Calibri"/>
-          <w:szCs w:val="21"/>
-        </w:rPr>
-        <w:t>D</w:t>
-      </w:r>
-      <w:r>
-        <w:rPr>
-          <w:rFonts w:ascii="Calibri" w:eastAsia="Calibri" w:hAnsi="Calibri" w:cs="Calibri"/>
-          <w:szCs w:val="21"/>
-          <w:vertAlign w:val="subscript"/>
-        </w:rPr>
-        <w:t>i</w:t>
-      </w:r>
-      <w:r>
-        <w:rPr>
-          <w:rFonts w:ascii="Calibri" w:eastAsia="Calibri" w:hAnsi="Calibri" w:cs="Calibri"/>
-          <w:spacing w:val="-21"/>
-          <w:position w:val="-13"/>
-          <w:szCs w:val="21"/>
-        </w:rPr>
-        <w:t xml:space="preserve"> </w:t>
-      </w:r>
-      <w:r>
-        <w:rPr>
-          <w:rFonts w:asciiTheme="minorEastAsia" w:hAnsiTheme="minorEastAsia" w:cs="黑体"/>
-          <w:szCs w:val="21"/>
-        </w:rPr>
-        <w:t>实行PC-2压缩置换，</w:t>
-      </w:r>
-      <w:r>
-        <w:rPr>
-          <w:rFonts w:asciiTheme="minorEastAsia" w:hAnsiTheme="minorEastAsia" w:cs="黑体"/>
-          <w:szCs w:val="21"/>
-        </w:rPr>
-        <w:t>得到48位的</w:t>
-      </w:r>
-      <w:r>
-        <w:rPr>
-          <w:rFonts w:ascii="Calibri" w:eastAsia="Calibri" w:hAnsi="Calibri" w:cs="Calibri"/>
-          <w:szCs w:val="21"/>
-        </w:rPr>
-        <w:t>K</w:t>
-      </w:r>
-      <w:r>
-        <w:rPr>
-          <w:rFonts w:ascii="Calibri" w:eastAsia="Calibri" w:hAnsi="Calibri" w:cs="Calibri"/>
-          <w:spacing w:val="58"/>
-          <w:szCs w:val="21"/>
-          <w:vertAlign w:val="subscript"/>
-        </w:rPr>
-        <w:t>i</w:t>
-      </w:r>
-      <w:r>
-        <w:rPr>
-          <w:rFonts w:asciiTheme="minorEastAsia" w:hAnsiTheme="minorEastAsia" w:cs="黑体"/>
-          <w:szCs w:val="21"/>
-        </w:rPr>
-        <w:t>。i = i+1。</w:t>
+          <w:rStyle w:val="fontstyle11"/>
+          <w:rFonts w:asciiTheme="minorEastAsia" w:hAnsiTheme="minorEastAsia" w:cs="黑体"/>
+          <w:color w:val="auto"/>
+          <w:sz w:val="21"/>
+          <w:szCs w:val="21"/>
+        </w:rPr>
+      </w:pPr>
+      <w:r>
+        <w:rPr>
+          <w:rFonts w:asciiTheme="minorEastAsia" w:hAnsiTheme="minorEastAsia" w:cs="黑体" w:hint="eastAsia"/>
+          <w:szCs w:val="21"/>
+        </w:rPr>
+        <w:lastRenderedPageBreak/>
+        <w:t>注2：</w:t>
+      </w:r>
+      <w:r>
+        <w:rPr>
+          <w:rFonts w:asciiTheme="minorEastAsia" w:hAnsiTheme="minorEastAsia" w:cs="黑体" w:hint="eastAsia"/>
+          <w:szCs w:val="21"/>
+        </w:rPr>
+        <w:t xml:space="preserve">迭代T中Feistel轮函数 </w:t>
+      </w:r>
+      <w:r>
+        <w:rPr>
+          <w:rStyle w:val="fontstyle01"/>
+          <w:sz w:val="21"/>
+          <w:szCs w:val="21"/>
+        </w:rPr>
+        <w:t>f</w:t>
+      </w:r>
+      <w:r>
+        <w:rPr>
+          <w:rStyle w:val="fontstyle11"/>
+          <w:sz w:val="21"/>
+          <w:szCs w:val="21"/>
+        </w:rPr>
+        <w:t>(Ri-1, Ki)</w:t>
+      </w:r>
+      <w:r>
+        <w:rPr>
+          <w:rStyle w:val="fontstyle11"/>
+          <w:rFonts w:hint="eastAsia"/>
+          <w:sz w:val="21"/>
+          <w:szCs w:val="21"/>
+        </w:rPr>
+        <w:t>子密钥</w:t>
+      </w:r>
+      <w:r>
+        <w:rPr>
+          <w:rStyle w:val="fontstyle11"/>
+          <w:rFonts w:hint="eastAsia"/>
+          <w:sz w:val="21"/>
+          <w:szCs w:val="21"/>
+        </w:rPr>
+        <w:t>Ki</w:t>
+      </w:r>
+      <w:r>
+        <w:rPr>
+          <w:rStyle w:val="fontstyle11"/>
+          <w:rFonts w:hint="eastAsia"/>
+          <w:sz w:val="21"/>
+          <w:szCs w:val="21"/>
+        </w:rPr>
+        <w:t>生成</w:t>
       </w:r>
     </w:p>
     <w:p>
@@ -4141,26 +3598,43 @@
         <w:autoSpaceDN w:val="0"/>
         <w:snapToGrid w:val="0"/>
         <w:spacing w:before="101"/>
-        <w:ind w:left="1003" w:firstLineChars="0" w:firstLine="0"/>
+        <w:ind w:left="643" w:firstLineChars="0" w:firstLine="0"/>
         <w:jc w:val="left"/>
         <w:rPr>
-          <w:rFonts w:ascii="黑体" w:eastAsia="黑体" w:hAnsi="黑体" w:cs="黑体"/>
-          <w:szCs w:val="21"/>
-        </w:rPr>
-      </w:pPr>
-      <w:r>
-        <w:rPr>
-          <w:rFonts w:asciiTheme="minorEastAsia" w:hAnsiTheme="minorEastAsia" w:cs="黑体"/>
-          <w:szCs w:val="21"/>
-        </w:rPr>
-        <w:t>PC-2压缩置换：从56位的</w:t>
-      </w:r>
-      <w:r>
-        <w:rPr>
-          <w:rFonts w:ascii="Calibri" w:eastAsia="Calibri" w:hAnsi="Calibri" w:cs="Calibri"/>
-          <w:szCs w:val="21"/>
-        </w:rPr>
-        <w:t>C</w:t>
+          <w:rFonts w:ascii="Calibri" w:eastAsia="Calibri" w:hAnsi="Calibri" w:cs="Calibri"/>
+          <w:spacing w:val="-20"/>
+          <w:position w:val="-13"/>
+          <w:szCs w:val="21"/>
+        </w:rPr>
+      </w:pPr>
+      <w:r>
+        <w:rPr>
+          <w:rFonts w:asciiTheme="minorEastAsia" w:hAnsiTheme="minorEastAsia" w:cs="黑体"/>
+          <w:szCs w:val="21"/>
+        </w:rPr>
+        <w:t>子密钥生成过程根据给定的64位密钥</w:t>
+      </w:r>
+      <w:r>
+        <w:rPr>
+          <w:rFonts w:ascii="Calibri" w:eastAsia="Calibri" w:hAnsi="Calibri" w:cs="Calibri"/>
+          <w:spacing w:val="90"/>
+          <w:szCs w:val="21"/>
+        </w:rPr>
+        <w:t>K</w:t>
+      </w:r>
+      <w:r>
+        <w:rPr>
+          <w:rFonts w:asciiTheme="minorEastAsia" w:hAnsiTheme="minorEastAsia" w:cs="黑体"/>
+          <w:szCs w:val="21"/>
+        </w:rPr>
+        <w:t>生成Feistel 轮函数的每轮中使用的子密钥</w:t>
+      </w:r>
+      <w:r>
+        <w:rPr>
+          <w:rFonts w:ascii="Calibri" w:eastAsia="Calibri" w:hAnsi="Calibri" w:cs="Calibri"/>
+          <w:szCs w:val="21"/>
+        </w:rPr>
+        <w:t>K</w:t>
       </w:r>
       <w:r>
         <w:rPr>
@@ -4173,56 +3647,11 @@
       <w:r>
         <w:rPr>
           <w:rFonts w:ascii="Calibri" w:eastAsia="Calibri" w:hAnsi="Calibri" w:cs="Calibri"/>
-          <w:szCs w:val="21"/>
-        </w:rPr>
-        <w:t>D</w:t>
-      </w:r>
-      <w:r>
-        <w:rPr>
-          <w:rFonts w:ascii="Calibri" w:eastAsia="Calibri" w:hAnsi="Calibri" w:cs="Calibri"/>
-          <w:szCs w:val="21"/>
-          <w:vertAlign w:val="subscript"/>
-        </w:rPr>
-        <w:t>i</w:t>
-      </w:r>
-      <w:r>
-        <w:rPr>
-          <w:rFonts w:ascii="Calibri" w:eastAsia="Calibri" w:hAnsi="Calibri" w:cs="Calibri"/>
-          <w:spacing w:val="-22"/>
+          <w:spacing w:val="-20"/>
           <w:position w:val="-13"/>
           <w:szCs w:val="21"/>
         </w:rPr>
         <w:t xml:space="preserve"> </w:t>
-      </w:r>
-      <w:r>
-        <w:rPr>
-          <w:rFonts w:asciiTheme="minorEastAsia" w:hAnsiTheme="minorEastAsia" w:cs="黑体"/>
-          <w:szCs w:val="21"/>
-        </w:rPr>
-        <w:t>中去掉第9, 18, 22, 25, 35, 38,43, 54位，将剩下的48位按照PC-2置换表作置换，得到</w:t>
-      </w:r>
-      <w:r>
-        <w:rPr>
-          <w:rFonts w:ascii="Calibri" w:eastAsia="Calibri" w:hAnsi="Calibri" w:cs="Calibri"/>
-          <w:szCs w:val="21"/>
-        </w:rPr>
-        <w:t>K</w:t>
-      </w:r>
-      <w:r>
-        <w:rPr>
-          <w:rFonts w:ascii="Calibri" w:eastAsia="Calibri" w:hAnsi="Calibri" w:cs="Calibri"/>
-          <w:spacing w:val="61"/>
-          <w:szCs w:val="21"/>
-          <w:vertAlign w:val="subscript"/>
-        </w:rPr>
-        <w:t>i</w:t>
-      </w:r>
-      <w:r>
-        <w:rPr>
-          <w:rFonts w:asciiTheme="minorEastAsia" w:hAnsiTheme="minorEastAsia" w:cs="黑体"/>
-          <w:szCs w:val="21"/>
-        </w:rPr>
-        <w:t>。</w:t>
       </w:r>
     </w:p>
     <w:p>
@@ -4232,10 +3661,10 @@
         <w:autoSpaceDN w:val="0"/>
         <w:snapToGrid w:val="0"/>
         <w:spacing w:before="101"/>
-        <w:ind w:left="1003" w:firstLineChars="500" w:firstLine="1050"/>
+        <w:ind w:left="643" w:firstLineChars="450" w:firstLine="945"/>
         <w:jc w:val="left"/>
         <w:rPr>
-          <w:rFonts w:ascii="Calibri" w:eastAsia="Calibri" w:hAnsi="Calibri" w:cs="Calibri"/>
+          <w:rFonts w:ascii="黑体" w:eastAsia="黑体" w:hAnsi="黑体" w:cs="黑体"/>
           <w:szCs w:val="21"/>
         </w:rPr>
       </w:pPr>
@@ -4244,10 +3673,10 @@
           <w:noProof/>
         </w:rPr>
         <w:drawing>
-          <wp:inline distT="0" distB="0" distL="0" distR="0" wp14:anchorId="6188ED59" wp14:editId="3FEE447F">
-            <wp:extent cx="3231160" cy="1889924"/>
-            <wp:effectExtent l="0" t="0" r="7620" b="0"/>
-            <wp:docPr id="13" name="图片 13"/>
+          <wp:inline distT="0" distB="0" distL="0" distR="0" wp14:anchorId="526589DD" wp14:editId="1F25AED5">
+            <wp:extent cx="3883974" cy="2946882"/>
+            <wp:effectExtent l="0" t="0" r="2540" b="6350"/>
+            <wp:docPr id="41" name="图片 41"/>
             <wp:cNvGraphicFramePr>
               <a:graphicFrameLocks xmlns:a="http://schemas.openxmlformats.org/drawingml/2006/main" noChangeAspect="1"/>
             </wp:cNvGraphicFramePr>
@@ -4267,6 +3696,720 @@
                   <pic:spPr>
                     <a:xfrm>
                       <a:off x="0" y="0"/>
+                      <a:ext cx="3894433" cy="2954817"/>
+                    </a:xfrm>
+                    <a:prstGeom prst="rect">
+                      <a:avLst/>
+                    </a:prstGeom>
+                  </pic:spPr>
+                </pic:pic>
+              </a:graphicData>
+            </a:graphic>
+          </wp:inline>
+        </w:drawing>
+      </w:r>
+    </w:p>
+    <w:p>
+      <w:pPr>
+        <w:pStyle w:val="a3"/>
+        <w:autoSpaceDE w:val="0"/>
+        <w:autoSpaceDN w:val="0"/>
+        <w:snapToGrid w:val="0"/>
+        <w:spacing w:before="101"/>
+        <w:ind w:left="643" w:firstLineChars="450" w:firstLine="945"/>
+        <w:jc w:val="left"/>
+        <w:rPr>
+          <w:rFonts w:ascii="黑体" w:eastAsia="黑体" w:hAnsi="黑体" w:cs="黑体"/>
+          <w:szCs w:val="21"/>
+        </w:rPr>
+      </w:pPr>
+    </w:p>
+    <w:p>
+      <w:pPr>
+        <w:pStyle w:val="a3"/>
+        <w:numPr>
+          <w:ilvl w:val="0"/>
+          <w:numId w:val="6"/>
+        </w:numPr>
+        <w:autoSpaceDE w:val="0"/>
+        <w:autoSpaceDN w:val="0"/>
+        <w:snapToGrid w:val="0"/>
+        <w:spacing w:before="101"/>
+        <w:ind w:firstLineChars="0"/>
+        <w:jc w:val="left"/>
+        <w:rPr>
+          <w:rFonts w:ascii="黑体" w:eastAsia="黑体" w:hAnsi="黑体" w:cs="黑体"/>
+          <w:szCs w:val="21"/>
+        </w:rPr>
+      </w:pPr>
+      <w:r>
+        <w:rPr>
+          <w:rFonts w:asciiTheme="minorEastAsia" w:hAnsiTheme="minorEastAsia" w:cs="黑体"/>
+          <w:szCs w:val="21"/>
+        </w:rPr>
+        <w:t>对</w:t>
+      </w:r>
+      <w:r>
+        <w:rPr>
+          <w:rFonts w:ascii="Calibri" w:eastAsia="Calibri" w:hAnsi="Calibri" w:cs="Calibri"/>
+          <w:spacing w:val="89"/>
+          <w:szCs w:val="21"/>
+        </w:rPr>
+        <w:t>K</w:t>
+      </w:r>
+      <w:r>
+        <w:rPr>
+          <w:rFonts w:asciiTheme="minorEastAsia" w:hAnsiTheme="minorEastAsia" w:cs="黑体"/>
+          <w:szCs w:val="21"/>
+        </w:rPr>
+        <w:t>的56个非校验位实行置换</w:t>
+      </w:r>
+      <w:r>
+        <w:rPr>
+          <w:rFonts w:ascii="Calibri" w:eastAsia="Calibri" w:hAnsi="Calibri" w:cs="Calibri"/>
+          <w:spacing w:val="-1"/>
+          <w:szCs w:val="21"/>
+        </w:rPr>
+        <w:t>PC-1</w:t>
+      </w:r>
+      <w:r>
+        <w:rPr>
+          <w:rFonts w:asciiTheme="minorEastAsia" w:hAnsiTheme="minorEastAsia" w:cs="黑体"/>
+          <w:szCs w:val="21"/>
+        </w:rPr>
+        <w:t>，得到</w:t>
+      </w:r>
+      <w:r>
+        <w:rPr>
+          <w:rFonts w:ascii="Calibri" w:eastAsia="Calibri" w:hAnsi="Calibri" w:cs="Calibri"/>
+          <w:spacing w:val="-1"/>
+          <w:szCs w:val="21"/>
+        </w:rPr>
+        <w:t>C</w:t>
+      </w:r>
+      <w:r>
+        <w:rPr>
+          <w:rFonts w:ascii="Calibri" w:eastAsia="Calibri" w:hAnsi="Calibri" w:cs="Calibri"/>
+          <w:spacing w:val="-1"/>
+          <w:szCs w:val="21"/>
+          <w:vertAlign w:val="subscript"/>
+        </w:rPr>
+        <w:t>0</w:t>
+      </w:r>
+      <w:r>
+        <w:rPr>
+          <w:rFonts w:ascii="Calibri" w:eastAsia="Calibri" w:hAnsi="Calibri" w:cs="Calibri"/>
+          <w:spacing w:val="-1"/>
+          <w:szCs w:val="21"/>
+        </w:rPr>
+        <w:t>D</w:t>
+      </w:r>
+      <w:r>
+        <w:rPr>
+          <w:rFonts w:ascii="Calibri" w:eastAsia="Calibri" w:hAnsi="Calibri" w:cs="Calibri"/>
+          <w:spacing w:val="-1"/>
+          <w:szCs w:val="21"/>
+          <w:vertAlign w:val="subscript"/>
+        </w:rPr>
+        <w:t>0</w:t>
+      </w:r>
+      <w:r>
+        <w:rPr>
+          <w:rFonts w:ascii="黑体" w:eastAsia="黑体" w:hAnsi="黑体" w:cs="黑体"/>
+          <w:spacing w:val="-1"/>
+          <w:szCs w:val="21"/>
+        </w:rPr>
+        <w:t>，</w:t>
+      </w:r>
+      <w:r>
+        <w:rPr>
+          <w:rFonts w:asciiTheme="minorEastAsia" w:hAnsiTheme="minorEastAsia" w:cs="黑体"/>
+          <w:szCs w:val="21"/>
+        </w:rPr>
+        <w:t>其中</w:t>
+      </w:r>
+      <w:r>
+        <w:rPr>
+          <w:rFonts w:ascii="Calibri" w:eastAsia="Calibri" w:hAnsi="Calibri" w:cs="Calibri"/>
+          <w:spacing w:val="-1"/>
+          <w:szCs w:val="21"/>
+        </w:rPr>
+        <w:t>C</w:t>
+      </w:r>
+      <w:r>
+        <w:rPr>
+          <w:rFonts w:ascii="Calibri" w:eastAsia="Calibri" w:hAnsi="Calibri" w:cs="Calibri"/>
+          <w:spacing w:val="-1"/>
+          <w:szCs w:val="21"/>
+          <w:vertAlign w:val="subscript"/>
+        </w:rPr>
+        <w:t>0</w:t>
+      </w:r>
+      <w:r>
+        <w:rPr>
+          <w:rFonts w:ascii="Calibri" w:eastAsia="Calibri" w:hAnsi="Calibri" w:cs="Calibri"/>
+          <w:spacing w:val="-20"/>
+          <w:position w:val="-13"/>
+          <w:szCs w:val="21"/>
+        </w:rPr>
+        <w:t xml:space="preserve"> </w:t>
+      </w:r>
+      <w:r>
+        <w:rPr>
+          <w:rFonts w:asciiTheme="minorEastAsia" w:hAnsiTheme="minorEastAsia" w:cs="黑体"/>
+          <w:szCs w:val="21"/>
+        </w:rPr>
+        <w:t>和</w:t>
+      </w:r>
+      <w:r>
+        <w:rPr>
+          <w:rFonts w:ascii="Calibri" w:eastAsia="Calibri" w:hAnsi="Calibri" w:cs="Calibri"/>
+          <w:szCs w:val="21"/>
+        </w:rPr>
+        <w:t>D</w:t>
+      </w:r>
+      <w:r>
+        <w:rPr>
+          <w:rFonts w:ascii="Calibri" w:eastAsia="Calibri" w:hAnsi="Calibri" w:cs="Calibri"/>
+          <w:position w:val="-10"/>
+          <w:szCs w:val="21"/>
+        </w:rPr>
+        <w:t>0</w:t>
+      </w:r>
+      <w:r>
+        <w:rPr>
+          <w:rFonts w:ascii="Calibri" w:eastAsia="Calibri" w:hAnsi="Calibri" w:cs="Calibri"/>
+          <w:position w:val="-10"/>
+          <w:szCs w:val="21"/>
+        </w:rPr>
+        <w:t xml:space="preserve"> </w:t>
+      </w:r>
+      <w:r>
+        <w:rPr>
+          <w:rFonts w:asciiTheme="minorEastAsia" w:hAnsiTheme="minorEastAsia" w:cs="黑体"/>
+          <w:szCs w:val="21"/>
+        </w:rPr>
+        <w:t>分别由PC-1置换后的前28位和后28位组成。</w:t>
+      </w:r>
+      <w:r>
+        <w:rPr>
+          <w:rFonts w:asciiTheme="minorEastAsia" w:hAnsiTheme="minorEastAsia" w:cs="黑体" w:hint="eastAsia"/>
+          <w:szCs w:val="21"/>
+        </w:rPr>
+        <w:t>i</w:t>
+      </w:r>
+      <w:r>
+        <w:rPr>
+          <w:rFonts w:asciiTheme="minorEastAsia" w:hAnsiTheme="minorEastAsia" w:cs="黑体"/>
+          <w:szCs w:val="21"/>
+        </w:rPr>
+        <w:t xml:space="preserve"> = 1</w:t>
+      </w:r>
+    </w:p>
+    <w:p>
+      <w:pPr>
+        <w:autoSpaceDE w:val="0"/>
+        <w:autoSpaceDN w:val="0"/>
+        <w:snapToGrid w:val="0"/>
+        <w:spacing w:before="76"/>
+        <w:ind w:firstLineChars="550" w:firstLine="1155"/>
+        <w:jc w:val="left"/>
+      </w:pPr>
+      <w:r>
+        <w:rPr>
+          <w:noProof/>
+        </w:rPr>
+        <w:drawing>
+          <wp:inline distT="0" distB="0" distL="0" distR="0" wp14:anchorId="4B135906" wp14:editId="3C539E3C">
+            <wp:extent cx="3711262" cy="1638442"/>
+            <wp:effectExtent l="0" t="0" r="3810" b="0"/>
+            <wp:docPr id="12" name="图片 12"/>
+            <wp:cNvGraphicFramePr>
+              <a:graphicFrameLocks xmlns:a="http://schemas.openxmlformats.org/drawingml/2006/main" noChangeAspect="1"/>
+            </wp:cNvGraphicFramePr>
+            <a:graphic xmlns:a="http://schemas.openxmlformats.org/drawingml/2006/main">
+              <a:graphicData uri="http://schemas.openxmlformats.org/drawingml/2006/picture">
+                <pic:pic xmlns:pic="http://schemas.openxmlformats.org/drawingml/2006/picture">
+                  <pic:nvPicPr>
+                    <pic:cNvPr id="1" name=""/>
+                    <pic:cNvPicPr/>
+                  </pic:nvPicPr>
+                  <pic:blipFill>
+                    <a:blip r:embed="rId42"/>
+                    <a:stretch>
+                      <a:fillRect/>
+                    </a:stretch>
+                  </pic:blipFill>
+                  <pic:spPr>
+                    <a:xfrm>
+                      <a:off x="0" y="0"/>
+                      <a:ext cx="3711262" cy="1638442"/>
+                    </a:xfrm>
+                    <a:prstGeom prst="rect">
+                      <a:avLst/>
+                    </a:prstGeom>
+                  </pic:spPr>
+                </pic:pic>
+              </a:graphicData>
+            </a:graphic>
+          </wp:inline>
+        </w:drawing>
+      </w:r>
+    </w:p>
+    <w:p>
+      <w:pPr>
+        <w:autoSpaceDE w:val="0"/>
+        <w:autoSpaceDN w:val="0"/>
+        <w:snapToGrid w:val="0"/>
+        <w:spacing w:before="76"/>
+        <w:ind w:firstLineChars="550" w:firstLine="1155"/>
+        <w:jc w:val="left"/>
+      </w:pPr>
+    </w:p>
+    <w:p>
+      <w:pPr>
+        <w:autoSpaceDE w:val="0"/>
+        <w:autoSpaceDN w:val="0"/>
+        <w:snapToGrid w:val="0"/>
+        <w:spacing w:before="76"/>
+        <w:ind w:firstLineChars="550" w:firstLine="1155"/>
+        <w:jc w:val="left"/>
+      </w:pPr>
+    </w:p>
+    <w:p>
+      <w:pPr>
+        <w:pStyle w:val="a3"/>
+        <w:numPr>
+          <w:ilvl w:val="0"/>
+          <w:numId w:val="6"/>
+        </w:numPr>
+        <w:snapToGrid w:val="0"/>
+        <w:spacing w:before="63"/>
+        <w:ind w:firstLineChars="0"/>
+        <w:jc w:val="left"/>
+        <w:rPr>
+          <w:rFonts w:ascii="Calibri" w:eastAsia="Calibri" w:hAnsi="Calibri" w:cs="Calibri"/>
+          <w:szCs w:val="21"/>
+        </w:rPr>
+      </w:pPr>
+      <w:r>
+        <w:rPr>
+          <w:rFonts w:asciiTheme="minorEastAsia" w:hAnsiTheme="minorEastAsia" w:cs="黑体"/>
+          <w:szCs w:val="21"/>
+        </w:rPr>
+        <w:t>计算</w:t>
+      </w:r>
+      <w:r>
+        <w:rPr>
+          <w:rFonts w:ascii="Calibri" w:eastAsia="Calibri" w:hAnsi="Calibri" w:cs="Calibri"/>
+          <w:szCs w:val="21"/>
+        </w:rPr>
+        <w:t>C</w:t>
+      </w:r>
+      <w:r>
+        <w:rPr>
+          <w:rFonts w:ascii="Calibri" w:eastAsia="Calibri" w:hAnsi="Calibri" w:cs="Calibri"/>
+          <w:szCs w:val="21"/>
+          <w:vertAlign w:val="subscript"/>
+        </w:rPr>
+        <w:t xml:space="preserve">i </w:t>
+      </w:r>
+      <w:r>
+        <w:rPr>
+          <w:rFonts w:ascii="Calibri" w:eastAsia="Calibri" w:hAnsi="Calibri" w:cs="Calibri"/>
+          <w:szCs w:val="21"/>
+        </w:rPr>
+        <w:t>= LS</w:t>
+      </w:r>
+      <w:r>
+        <w:rPr>
+          <w:rFonts w:ascii="Calibri" w:eastAsia="Calibri" w:hAnsi="Calibri" w:cs="Calibri"/>
+          <w:szCs w:val="21"/>
+          <w:vertAlign w:val="subscript"/>
+        </w:rPr>
+        <w:t>i</w:t>
+      </w:r>
+      <w:r>
+        <w:rPr>
+          <w:rFonts w:ascii="Calibri" w:eastAsia="Calibri" w:hAnsi="Calibri" w:cs="Calibri"/>
+          <w:szCs w:val="21"/>
+        </w:rPr>
+        <w:t>(C</w:t>
+      </w:r>
+      <w:r>
+        <w:rPr>
+          <w:rFonts w:ascii="Calibri" w:eastAsia="Calibri" w:hAnsi="Calibri" w:cs="Calibri"/>
+          <w:position w:val="-10"/>
+          <w:szCs w:val="21"/>
+        </w:rPr>
+        <w:t>i-1</w:t>
+      </w:r>
+      <w:r>
+        <w:rPr>
+          <w:rFonts w:ascii="Calibri" w:eastAsia="Calibri" w:hAnsi="Calibri" w:cs="Calibri"/>
+          <w:szCs w:val="21"/>
+        </w:rPr>
+        <w:t>)</w:t>
+      </w:r>
+      <w:r>
+        <w:rPr>
+          <w:rFonts w:ascii="Calibri" w:eastAsia="Calibri" w:hAnsi="Calibri" w:cs="Calibri"/>
+          <w:spacing w:val="-54"/>
+          <w:szCs w:val="21"/>
+        </w:rPr>
+        <w:t xml:space="preserve"> </w:t>
+      </w:r>
+      <w:r>
+        <w:rPr>
+          <w:rFonts w:asciiTheme="minorEastAsia" w:hAnsiTheme="minorEastAsia" w:cs="黑体"/>
+          <w:szCs w:val="21"/>
+        </w:rPr>
+        <w:t>和</w:t>
+      </w:r>
+      <w:r>
+        <w:rPr>
+          <w:rFonts w:ascii="Calibri" w:eastAsia="Calibri" w:hAnsi="Calibri" w:cs="Calibri"/>
+          <w:szCs w:val="21"/>
+        </w:rPr>
+        <w:t>D</w:t>
+      </w:r>
+      <w:r>
+        <w:rPr>
+          <w:rFonts w:ascii="Calibri" w:eastAsia="Calibri" w:hAnsi="Calibri" w:cs="Calibri"/>
+          <w:szCs w:val="21"/>
+          <w:vertAlign w:val="subscript"/>
+        </w:rPr>
+        <w:t xml:space="preserve">i </w:t>
+      </w:r>
+      <w:r>
+        <w:rPr>
+          <w:rFonts w:ascii="Calibri" w:eastAsia="Calibri" w:hAnsi="Calibri" w:cs="Calibri"/>
+          <w:szCs w:val="21"/>
+        </w:rPr>
+        <w:t>= LS</w:t>
+      </w:r>
+      <w:r>
+        <w:rPr>
+          <w:rFonts w:ascii="Calibri" w:eastAsia="Calibri" w:hAnsi="Calibri" w:cs="Calibri"/>
+          <w:szCs w:val="21"/>
+          <w:vertAlign w:val="subscript"/>
+        </w:rPr>
+        <w:t>i</w:t>
+      </w:r>
+      <w:r>
+        <w:rPr>
+          <w:rFonts w:ascii="Calibri" w:eastAsia="Calibri" w:hAnsi="Calibri" w:cs="Calibri"/>
+          <w:szCs w:val="21"/>
+        </w:rPr>
+        <w:t>(D</w:t>
+      </w:r>
+      <w:r>
+        <w:rPr>
+          <w:rFonts w:ascii="Calibri" w:eastAsia="Calibri" w:hAnsi="Calibri" w:cs="Calibri"/>
+          <w:position w:val="-10"/>
+          <w:szCs w:val="21"/>
+        </w:rPr>
+        <w:t>i-1</w:t>
+      </w:r>
+      <w:r>
+        <w:rPr>
+          <w:rFonts w:ascii="Calibri" w:eastAsia="Calibri" w:hAnsi="Calibri" w:cs="Calibri"/>
+          <w:szCs w:val="21"/>
+        </w:rPr>
+        <w:t>)</w:t>
+      </w:r>
+    </w:p>
+    <w:p>
+      <w:pPr>
+        <w:autoSpaceDE w:val="0"/>
+        <w:autoSpaceDN w:val="0"/>
+        <w:snapToGrid w:val="0"/>
+        <w:spacing w:before="5"/>
+        <w:ind w:left="1003"/>
+        <w:jc w:val="left"/>
+        <w:rPr>
+          <w:rFonts w:ascii="黑体" w:eastAsia="黑体" w:hAnsi="黑体" w:cs="黑体"/>
+          <w:color w:val="C00000"/>
+          <w:szCs w:val="21"/>
+        </w:rPr>
+      </w:pPr>
+      <w:r>
+        <w:rPr>
+          <w:rFonts w:asciiTheme="minorEastAsia" w:hAnsiTheme="minorEastAsia" w:cs="黑体"/>
+          <w:szCs w:val="21"/>
+        </w:rPr>
+        <w:t>当i =1, 2, 9, 16时，</w:t>
+      </w:r>
+      <w:r>
+        <w:rPr>
+          <w:rFonts w:ascii="Calibri" w:eastAsia="Calibri" w:hAnsi="Calibri" w:cs="Calibri"/>
+          <w:szCs w:val="21"/>
+        </w:rPr>
+        <w:t>LS</w:t>
+      </w:r>
+      <w:r>
+        <w:rPr>
+          <w:rFonts w:ascii="Calibri" w:eastAsia="Calibri" w:hAnsi="Calibri" w:cs="Calibri"/>
+          <w:szCs w:val="21"/>
+          <w:vertAlign w:val="subscript"/>
+        </w:rPr>
+        <w:t xml:space="preserve">i </w:t>
+      </w:r>
+      <w:r>
+        <w:rPr>
+          <w:rFonts w:ascii="Calibri" w:eastAsia="Calibri" w:hAnsi="Calibri" w:cs="Calibri"/>
+          <w:szCs w:val="21"/>
+        </w:rPr>
+        <w:t>(A</w:t>
+      </w:r>
+      <w:r>
+        <w:rPr>
+          <w:rFonts w:ascii="Calibri" w:eastAsia="Calibri" w:hAnsi="Calibri" w:cs="Calibri"/>
+          <w:spacing w:val="90"/>
+          <w:szCs w:val="21"/>
+        </w:rPr>
+        <w:t>)</w:t>
+      </w:r>
+      <w:r>
+        <w:rPr>
+          <w:rFonts w:asciiTheme="minorEastAsia" w:hAnsiTheme="minorEastAsia" w:cs="黑体"/>
+          <w:szCs w:val="21"/>
+        </w:rPr>
+        <w:t>表示将二进制串A循环左移一个位置；否则循环左移两个位置。</w:t>
+      </w:r>
+    </w:p>
+    <w:p>
+      <w:pPr>
+        <w:numPr>
+          <w:ilvl w:val="0"/>
+          <w:numId w:val="6"/>
+        </w:numPr>
+        <w:snapToGrid w:val="0"/>
+        <w:spacing w:before="76"/>
+        <w:jc w:val="left"/>
+        <w:rPr>
+          <w:rFonts w:ascii="Calibri" w:eastAsia="Calibri" w:hAnsi="Calibri" w:cs="Calibri"/>
+          <w:szCs w:val="21"/>
+        </w:rPr>
+      </w:pPr>
+      <w:r>
+        <w:rPr>
+          <w:rFonts w:asciiTheme="minorEastAsia" w:hAnsiTheme="minorEastAsia" w:cs="黑体"/>
+          <w:szCs w:val="21"/>
+        </w:rPr>
+        <w:t>对56位的</w:t>
+      </w:r>
+      <w:r>
+        <w:rPr>
+          <w:rFonts w:ascii="Calibri" w:eastAsia="Calibri" w:hAnsi="Calibri" w:cs="Calibri"/>
+          <w:szCs w:val="21"/>
+        </w:rPr>
+        <w:t>C</w:t>
+      </w:r>
+      <w:r>
+        <w:rPr>
+          <w:rFonts w:ascii="Calibri" w:eastAsia="Calibri" w:hAnsi="Calibri" w:cs="Calibri"/>
+          <w:szCs w:val="21"/>
+          <w:vertAlign w:val="subscript"/>
+        </w:rPr>
+        <w:t>i</w:t>
+      </w:r>
+      <w:r>
+        <w:rPr>
+          <w:rFonts w:ascii="Calibri" w:eastAsia="Calibri" w:hAnsi="Calibri" w:cs="Calibri"/>
+          <w:szCs w:val="21"/>
+        </w:rPr>
+        <w:t>D</w:t>
+      </w:r>
+      <w:r>
+        <w:rPr>
+          <w:rFonts w:ascii="Calibri" w:eastAsia="Calibri" w:hAnsi="Calibri" w:cs="Calibri"/>
+          <w:szCs w:val="21"/>
+          <w:vertAlign w:val="subscript"/>
+        </w:rPr>
+        <w:t>i</w:t>
+      </w:r>
+      <w:r>
+        <w:rPr>
+          <w:rFonts w:ascii="Calibri" w:eastAsia="Calibri" w:hAnsi="Calibri" w:cs="Calibri"/>
+          <w:spacing w:val="-21"/>
+          <w:position w:val="-13"/>
+          <w:szCs w:val="21"/>
+        </w:rPr>
+        <w:t xml:space="preserve"> </w:t>
+      </w:r>
+      <w:r>
+        <w:rPr>
+          <w:rFonts w:asciiTheme="minorEastAsia" w:hAnsiTheme="minorEastAsia" w:cs="黑体"/>
+          <w:szCs w:val="21"/>
+        </w:rPr>
+        <w:t>实行PC-2压缩置换，</w:t>
+      </w:r>
+      <w:r>
+        <w:rPr>
+          <w:rFonts w:asciiTheme="minorEastAsia" w:hAnsiTheme="minorEastAsia" w:cs="黑体"/>
+          <w:szCs w:val="21"/>
+        </w:rPr>
+        <w:t>得到48位的</w:t>
+      </w:r>
+      <w:r>
+        <w:rPr>
+          <w:rFonts w:ascii="Calibri" w:eastAsia="Calibri" w:hAnsi="Calibri" w:cs="Calibri"/>
+          <w:szCs w:val="21"/>
+        </w:rPr>
+        <w:t>K</w:t>
+      </w:r>
+      <w:r>
+        <w:rPr>
+          <w:rFonts w:ascii="Calibri" w:eastAsia="Calibri" w:hAnsi="Calibri" w:cs="Calibri"/>
+          <w:spacing w:val="58"/>
+          <w:szCs w:val="21"/>
+          <w:vertAlign w:val="subscript"/>
+        </w:rPr>
+        <w:t>i</w:t>
+      </w:r>
+      <w:r>
+        <w:rPr>
+          <w:rFonts w:asciiTheme="minorEastAsia" w:hAnsiTheme="minorEastAsia" w:cs="黑体"/>
+          <w:szCs w:val="21"/>
+        </w:rPr>
+        <w:t>。i = i+1。</w:t>
+      </w:r>
+    </w:p>
+    <w:p>
+      <w:pPr>
+        <w:pStyle w:val="a3"/>
+        <w:autoSpaceDE w:val="0"/>
+        <w:autoSpaceDN w:val="0"/>
+        <w:snapToGrid w:val="0"/>
+        <w:spacing w:before="101"/>
+        <w:ind w:left="1003" w:firstLineChars="0" w:firstLine="0"/>
+        <w:jc w:val="left"/>
+        <w:rPr>
+          <w:rFonts w:ascii="黑体" w:eastAsia="黑体" w:hAnsi="黑体" w:cs="黑体"/>
+          <w:szCs w:val="21"/>
+        </w:rPr>
+      </w:pPr>
+      <w:r>
+        <w:rPr>
+          <w:rFonts w:asciiTheme="minorEastAsia" w:hAnsiTheme="minorEastAsia" w:cs="黑体"/>
+          <w:szCs w:val="21"/>
+        </w:rPr>
+        <w:t>PC-2压缩置换：从56位的</w:t>
+      </w:r>
+      <w:r>
+        <w:rPr>
+          <w:rFonts w:ascii="Calibri" w:eastAsia="Calibri" w:hAnsi="Calibri" w:cs="Calibri"/>
+          <w:szCs w:val="21"/>
+        </w:rPr>
+        <w:t>C</w:t>
+      </w:r>
+      <w:r>
+        <w:rPr>
+          <w:rFonts w:ascii="Calibri" w:eastAsia="Calibri" w:hAnsi="Calibri" w:cs="Calibri"/>
+          <w:szCs w:val="21"/>
+          <w:vertAlign w:val="subscript"/>
+        </w:rPr>
+        <w:t>i</w:t>
+      </w:r>
+      <w:r>
+        <w:rPr>
+          <w:rFonts w:ascii="Calibri" w:eastAsia="Calibri" w:hAnsi="Calibri" w:cs="Calibri"/>
+          <w:szCs w:val="21"/>
+        </w:rPr>
+        <w:t>D</w:t>
+      </w:r>
+      <w:r>
+        <w:rPr>
+          <w:rFonts w:ascii="Calibri" w:eastAsia="Calibri" w:hAnsi="Calibri" w:cs="Calibri"/>
+          <w:szCs w:val="21"/>
+          <w:vertAlign w:val="subscript"/>
+        </w:rPr>
+        <w:t>i</w:t>
+      </w:r>
+      <w:r>
+        <w:rPr>
+          <w:rFonts w:ascii="Calibri" w:eastAsia="Calibri" w:hAnsi="Calibri" w:cs="Calibri"/>
+          <w:spacing w:val="-22"/>
+          <w:position w:val="-13"/>
+          <w:szCs w:val="21"/>
+        </w:rPr>
+        <w:t xml:space="preserve"> </w:t>
+      </w:r>
+      <w:r>
+        <w:rPr>
+          <w:rFonts w:asciiTheme="minorEastAsia" w:hAnsiTheme="minorEastAsia" w:cs="黑体"/>
+          <w:szCs w:val="21"/>
+        </w:rPr>
+        <w:t>中去掉第9, 18, 22, 25, 35, 38,43, 54位，将剩下的48位按照PC-2置换表作置换，得到</w:t>
+      </w:r>
+      <w:r>
+        <w:rPr>
+          <w:rFonts w:ascii="Calibri" w:eastAsia="Calibri" w:hAnsi="Calibri" w:cs="Calibri"/>
+          <w:szCs w:val="21"/>
+        </w:rPr>
+        <w:t>K</w:t>
+      </w:r>
+      <w:r>
+        <w:rPr>
+          <w:rFonts w:ascii="Calibri" w:eastAsia="Calibri" w:hAnsi="Calibri" w:cs="Calibri"/>
+          <w:spacing w:val="61"/>
+          <w:szCs w:val="21"/>
+          <w:vertAlign w:val="subscript"/>
+        </w:rPr>
+        <w:t>i</w:t>
+      </w:r>
+      <w:r>
+        <w:rPr>
+          <w:rFonts w:asciiTheme="minorEastAsia" w:hAnsiTheme="minorEastAsia" w:cs="黑体"/>
+          <w:szCs w:val="21"/>
+        </w:rPr>
+        <w:t>。</w:t>
+      </w:r>
+    </w:p>
+    <w:p>
+      <w:pPr>
+        <w:pStyle w:val="a3"/>
+        <w:autoSpaceDE w:val="0"/>
+        <w:autoSpaceDN w:val="0"/>
+        <w:snapToGrid w:val="0"/>
+        <w:spacing w:before="101"/>
+        <w:ind w:left="1003" w:firstLineChars="500" w:firstLine="1050"/>
+        <w:jc w:val="left"/>
+        <w:rPr>
+          <w:rFonts w:ascii="Calibri" w:eastAsia="Calibri" w:hAnsi="Calibri" w:cs="Calibri"/>
+          <w:szCs w:val="21"/>
+        </w:rPr>
+      </w:pPr>
+      <w:r>
+        <w:rPr>
+          <w:noProof/>
+        </w:rPr>
+        <w:lastRenderedPageBreak/>
+        <w:drawing>
+          <wp:inline distT="0" distB="0" distL="0" distR="0" wp14:anchorId="6188ED59" wp14:editId="3FEE447F">
+            <wp:extent cx="3231160" cy="1889924"/>
+            <wp:effectExtent l="0" t="0" r="7620" b="0"/>
+            <wp:docPr id="13" name="图片 13"/>
+            <wp:cNvGraphicFramePr>
+              <a:graphicFrameLocks xmlns:a="http://schemas.openxmlformats.org/drawingml/2006/main" noChangeAspect="1"/>
+            </wp:cNvGraphicFramePr>
+            <a:graphic xmlns:a="http://schemas.openxmlformats.org/drawingml/2006/main">
+              <a:graphicData uri="http://schemas.openxmlformats.org/drawingml/2006/picture">
+                <pic:pic xmlns:pic="http://schemas.openxmlformats.org/drawingml/2006/picture">
+                  <pic:nvPicPr>
+                    <pic:cNvPr id="1" name=""/>
+                    <pic:cNvPicPr/>
+                  </pic:nvPicPr>
+                  <pic:blipFill>
+                    <a:blip r:embed="rId43"/>
+                    <a:stretch>
+                      <a:fillRect/>
+                    </a:stretch>
+                  </pic:blipFill>
+                  <pic:spPr>
+                    <a:xfrm>
+                      <a:off x="0" y="0"/>
                       <a:ext cx="3231160" cy="1889924"/>
                     </a:xfrm>
                     <a:prstGeom prst="rect">
@@ -4339,13 +4482,17 @@
         <w:pStyle w:val="a3"/>
         <w:numPr>
           <w:ilvl w:val="0"/>
-          <w:numId w:val="1"/>
+          <w:numId w:val="13"/>
         </w:numPr>
         <w:ind w:firstLineChars="0"/>
+        <w:rPr>
+          <w:b/>
+        </w:rPr>
       </w:pPr>
       <w:r>
         <w:rPr>
           <w:rFonts w:hint="eastAsia"/>
+          <w:b/>
         </w:rPr>
         <w:t>模块分解</w:t>
       </w:r>
@@ -4355,21 +4502,186 @@
         <w:pStyle w:val="a3"/>
         <w:ind w:left="360" w:firstLineChars="0" w:firstLine="0"/>
       </w:pPr>
+      <w:r>
+        <w:rPr>
+          <w:noProof/>
+        </w:rPr>
+        <w:drawing>
+          <wp:inline distT="0" distB="0" distL="0" distR="0" wp14:anchorId="0BAE30AD" wp14:editId="7D5861F9">
+            <wp:extent cx="5274310" cy="4381500"/>
+            <wp:effectExtent l="0" t="0" r="2540" b="0"/>
+            <wp:docPr id="15" name="图片 15"/>
+            <wp:cNvGraphicFramePr>
+              <a:graphicFrameLocks xmlns:a="http://schemas.openxmlformats.org/drawingml/2006/main" noChangeAspect="1"/>
+            </wp:cNvGraphicFramePr>
+            <a:graphic xmlns:a="http://schemas.openxmlformats.org/drawingml/2006/main">
+              <a:graphicData uri="http://schemas.openxmlformats.org/drawingml/2006/picture">
+                <pic:pic xmlns:pic="http://schemas.openxmlformats.org/drawingml/2006/picture">
+                  <pic:nvPicPr>
+                    <pic:cNvPr id="1" name=""/>
+                    <pic:cNvPicPr/>
+                  </pic:nvPicPr>
+                  <pic:blipFill>
+                    <a:blip r:embed="rId44"/>
+                    <a:stretch>
+                      <a:fillRect/>
+                    </a:stretch>
+                  </pic:blipFill>
+                  <pic:spPr>
+                    <a:xfrm>
+                      <a:off x="0" y="0"/>
+                      <a:ext cx="5274310" cy="4381500"/>
+                    </a:xfrm>
+                    <a:prstGeom prst="rect">
+                      <a:avLst/>
+                    </a:prstGeom>
+                  </pic:spPr>
+                </pic:pic>
+              </a:graphicData>
+            </a:graphic>
+          </wp:inline>
+        </w:drawing>
+      </w:r>
+    </w:p>
+    <w:p>
+      <w:pPr>
+        <w:pStyle w:val="a3"/>
+        <w:ind w:left="360" w:firstLineChars="0" w:firstLine="0"/>
+      </w:pPr>
+    </w:p>
+    <w:p>
+      <w:pPr>
+        <w:pStyle w:val="a3"/>
+        <w:ind w:left="360" w:firstLineChars="0" w:firstLine="0"/>
+      </w:pPr>
+      <w:r>
+        <w:rPr>
+          <w:rFonts w:hint="eastAsia"/>
+        </w:rPr>
+        <w:t>划分为如图几个主要模块</w:t>
+      </w:r>
+    </w:p>
+    <w:p>
+      <w:pPr>
+        <w:pStyle w:val="a3"/>
+        <w:ind w:left="360" w:firstLineChars="0" w:firstLine="0"/>
+      </w:pPr>
+    </w:p>
+    <w:p>
+      <w:pPr>
+        <w:pStyle w:val="a3"/>
+        <w:ind w:left="360" w:firstLineChars="0" w:firstLine="0"/>
+      </w:pPr>
+    </w:p>
+    <w:p>
+      <w:pPr>
+        <w:pStyle w:val="a3"/>
+        <w:ind w:left="360" w:firstLineChars="0" w:firstLine="0"/>
+      </w:pPr>
+    </w:p>
+    <w:p>
+      <w:pPr>
+        <w:pStyle w:val="a3"/>
+        <w:ind w:left="360" w:firstLineChars="0" w:firstLine="0"/>
+      </w:pPr>
+    </w:p>
+    <w:p>
+      <w:pPr>
+        <w:pStyle w:val="a3"/>
+        <w:ind w:left="360" w:firstLineChars="0" w:firstLine="0"/>
+      </w:pPr>
+    </w:p>
+    <w:p>
+      <w:pPr>
+        <w:pStyle w:val="a3"/>
+        <w:ind w:left="360" w:firstLineChars="0" w:firstLine="0"/>
+      </w:pPr>
+    </w:p>
+    <w:p>
+      <w:pPr>
+        <w:pStyle w:val="a3"/>
+        <w:ind w:left="360" w:firstLineChars="0" w:firstLine="0"/>
+        <w:rPr>
+          <w:rFonts w:hint="eastAsia"/>
+        </w:rPr>
+      </w:pPr>
+      <w:r>
+        <w:rPr>
+          <w:rFonts w:hint="eastAsia"/>
+        </w:rPr>
+        <w:lastRenderedPageBreak/>
+        <w:t>模块函数定义如下：</w:t>
+      </w:r>
     </w:p>
     <w:p>
       <w:pPr>
         <w:pStyle w:val="a3"/>
         <w:numPr>
           <w:ilvl w:val="0"/>
-          <w:numId w:val="1"/>
+          <w:numId w:val="11"/>
         </w:numPr>
         <w:ind w:firstLineChars="0"/>
-      </w:pPr>
-      <w:r>
         <w:rPr>
           <w:rFonts w:hint="eastAsia"/>
         </w:rPr>
-        <w:t>数据结构</w:t>
+      </w:pPr>
+      <w:r>
+        <w:rPr>
+          <w:rFonts w:hint="eastAsia"/>
+        </w:rPr>
+        <w:t>初始置换IP</w:t>
+      </w:r>
+    </w:p>
+    <w:p>
+      <w:pPr>
+        <w:ind w:firstLineChars="400" w:firstLine="840"/>
+      </w:pPr>
+      <w:r>
+        <w:rPr>
+          <w:noProof/>
+        </w:rPr>
+        <w:drawing>
+          <wp:inline distT="0" distB="0" distL="0" distR="0" wp14:anchorId="2230A721" wp14:editId="60BBEB58">
+            <wp:extent cx="4695825" cy="728345"/>
+            <wp:effectExtent l="0" t="0" r="9525" b="0"/>
+            <wp:docPr id="16" name="图片 16"/>
+            <wp:cNvGraphicFramePr>
+              <a:graphicFrameLocks xmlns:a="http://schemas.openxmlformats.org/drawingml/2006/main" noChangeAspect="1"/>
+            </wp:cNvGraphicFramePr>
+            <a:graphic xmlns:a="http://schemas.openxmlformats.org/drawingml/2006/main">
+              <a:graphicData uri="http://schemas.openxmlformats.org/drawingml/2006/picture">
+                <pic:pic xmlns:pic="http://schemas.openxmlformats.org/drawingml/2006/picture">
+                  <pic:nvPicPr>
+                    <pic:cNvPr id="1" name=""/>
+                    <pic:cNvPicPr/>
+                  </pic:nvPicPr>
+                  <pic:blipFill rotWithShape="1">
+                    <a:blip r:embed="rId45"/>
+                    <a:srcRect r="10929" b="78683"/>
+                    <a:stretch/>
+                  </pic:blipFill>
+                  <pic:spPr bwMode="auto">
+                    <a:xfrm>
+                      <a:off x="0" y="0"/>
+                      <a:ext cx="4697875" cy="728663"/>
+                    </a:xfrm>
+                    <a:prstGeom prst="rect">
+                      <a:avLst/>
+                    </a:prstGeom>
+                    <a:ln>
+                      <a:noFill/>
+                    </a:ln>
+                    <a:extLst>
+                      <a:ext uri="{53640926-AAD7-44D8-BBD7-CCE9431645EC}">
+                        <a14:shadowObscured xmlns:a14="http://schemas.microsoft.com/office/drawing/2010/main"/>
+                      </a:ext>
+                    </a:extLst>
+                  </pic:spPr>
+                </pic:pic>
+              </a:graphicData>
+            </a:graphic>
+          </wp:inline>
+        </w:drawing>
       </w:r>
     </w:p>
     <w:p>
@@ -4377,7 +4689,7 @@
         <w:pStyle w:val="a3"/>
         <w:numPr>
           <w:ilvl w:val="0"/>
-          <w:numId w:val="1"/>
+          <w:numId w:val="11"/>
         </w:numPr>
         <w:ind w:firstLineChars="0"/>
       </w:pPr>
@@ -4385,7 +4697,1326 @@
         <w:rPr>
           <w:rFonts w:hint="eastAsia"/>
         </w:rPr>
+        <w:t>Feistel轮函数</w:t>
+      </w:r>
+    </w:p>
+    <w:p>
+      <w:pPr>
+        <w:pStyle w:val="a3"/>
+        <w:ind w:left="720" w:firstLineChars="0" w:firstLine="0"/>
+        <w:rPr>
+          <w:rFonts w:hint="eastAsia"/>
+        </w:rPr>
+      </w:pPr>
+      <w:r>
+        <w:rPr>
+          <w:noProof/>
+        </w:rPr>
+        <w:drawing>
+          <wp:inline distT="0" distB="0" distL="0" distR="0" wp14:anchorId="255301E2" wp14:editId="26183305">
+            <wp:extent cx="5274310" cy="2645410"/>
+            <wp:effectExtent l="0" t="0" r="2540" b="2540"/>
+            <wp:docPr id="20" name="图片 20"/>
+            <wp:cNvGraphicFramePr>
+              <a:graphicFrameLocks xmlns:a="http://schemas.openxmlformats.org/drawingml/2006/main" noChangeAspect="1"/>
+            </wp:cNvGraphicFramePr>
+            <a:graphic xmlns:a="http://schemas.openxmlformats.org/drawingml/2006/main">
+              <a:graphicData uri="http://schemas.openxmlformats.org/drawingml/2006/picture">
+                <pic:pic xmlns:pic="http://schemas.openxmlformats.org/drawingml/2006/picture">
+                  <pic:nvPicPr>
+                    <pic:cNvPr id="1" name=""/>
+                    <pic:cNvPicPr/>
+                  </pic:nvPicPr>
+                  <pic:blipFill>
+                    <a:blip r:embed="rId46"/>
+                    <a:stretch>
+                      <a:fillRect/>
+                    </a:stretch>
+                  </pic:blipFill>
+                  <pic:spPr>
+                    <a:xfrm>
+                      <a:off x="0" y="0"/>
+                      <a:ext cx="5274310" cy="2645410"/>
+                    </a:xfrm>
+                    <a:prstGeom prst="rect">
+                      <a:avLst/>
+                    </a:prstGeom>
+                  </pic:spPr>
+                </pic:pic>
+              </a:graphicData>
+            </a:graphic>
+          </wp:inline>
+        </w:drawing>
+      </w:r>
+    </w:p>
+    <w:p>
+      <w:pPr>
+        <w:pStyle w:val="a3"/>
+        <w:numPr>
+          <w:ilvl w:val="0"/>
+          <w:numId w:val="11"/>
+        </w:numPr>
+        <w:ind w:firstLineChars="0"/>
+      </w:pPr>
+      <w:r>
+        <w:rPr>
+          <w:rFonts w:hint="eastAsia"/>
+        </w:rPr>
+        <w:t>轮函数中子密钥Ki生成</w:t>
+      </w:r>
+    </w:p>
+    <w:p>
+      <w:pPr>
+        <w:pStyle w:val="a3"/>
+        <w:ind w:left="720" w:firstLineChars="0" w:firstLine="0"/>
+        <w:rPr>
+          <w:rFonts w:hint="eastAsia"/>
+        </w:rPr>
+      </w:pPr>
+      <w:r>
+        <w:rPr>
+          <w:noProof/>
+        </w:rPr>
+        <w:drawing>
+          <wp:inline distT="0" distB="0" distL="0" distR="0" wp14:anchorId="4DDC3216" wp14:editId="62073EFB">
+            <wp:extent cx="5274310" cy="2122170"/>
+            <wp:effectExtent l="0" t="0" r="2540" b="0"/>
+            <wp:docPr id="18" name="图片 18"/>
+            <wp:cNvGraphicFramePr>
+              <a:graphicFrameLocks xmlns:a="http://schemas.openxmlformats.org/drawingml/2006/main" noChangeAspect="1"/>
+            </wp:cNvGraphicFramePr>
+            <a:graphic xmlns:a="http://schemas.openxmlformats.org/drawingml/2006/main">
+              <a:graphicData uri="http://schemas.openxmlformats.org/drawingml/2006/picture">
+                <pic:pic xmlns:pic="http://schemas.openxmlformats.org/drawingml/2006/picture">
+                  <pic:nvPicPr>
+                    <pic:cNvPr id="1" name=""/>
+                    <pic:cNvPicPr/>
+                  </pic:nvPicPr>
+                  <pic:blipFill>
+                    <a:blip r:embed="rId47"/>
+                    <a:stretch>
+                      <a:fillRect/>
+                    </a:stretch>
+                  </pic:blipFill>
+                  <pic:spPr>
+                    <a:xfrm>
+                      <a:off x="0" y="0"/>
+                      <a:ext cx="5274310" cy="2122170"/>
+                    </a:xfrm>
+                    <a:prstGeom prst="rect">
+                      <a:avLst/>
+                    </a:prstGeom>
+                  </pic:spPr>
+                </pic:pic>
+              </a:graphicData>
+            </a:graphic>
+          </wp:inline>
+        </w:drawing>
+      </w:r>
+    </w:p>
+    <w:p>
+      <w:pPr>
+        <w:pStyle w:val="a3"/>
+        <w:numPr>
+          <w:ilvl w:val="0"/>
+          <w:numId w:val="11"/>
+        </w:numPr>
+        <w:ind w:firstLineChars="0"/>
+      </w:pPr>
+      <w:r>
+        <w:rPr>
+          <w:rFonts w:hint="eastAsia"/>
+        </w:rPr>
+        <w:t>逆置换IP^-1</w:t>
+      </w:r>
+    </w:p>
+    <w:p>
+      <w:pPr>
+        <w:pStyle w:val="a3"/>
+        <w:ind w:left="720" w:firstLineChars="0" w:firstLine="0"/>
+        <w:rPr>
+          <w:rFonts w:hint="eastAsia"/>
+        </w:rPr>
+      </w:pPr>
+      <w:r>
+        <w:rPr>
+          <w:noProof/>
+        </w:rPr>
+        <w:drawing>
+          <wp:inline distT="0" distB="0" distL="0" distR="0" wp14:anchorId="4E4B130A" wp14:editId="5F8BC391">
+            <wp:extent cx="4481513" cy="1741672"/>
+            <wp:effectExtent l="0" t="0" r="0" b="0"/>
+            <wp:docPr id="19" name="图片 19"/>
+            <wp:cNvGraphicFramePr>
+              <a:graphicFrameLocks xmlns:a="http://schemas.openxmlformats.org/drawingml/2006/main" noChangeAspect="1"/>
+            </wp:cNvGraphicFramePr>
+            <a:graphic xmlns:a="http://schemas.openxmlformats.org/drawingml/2006/main">
+              <a:graphicData uri="http://schemas.openxmlformats.org/drawingml/2006/picture">
+                <pic:pic xmlns:pic="http://schemas.openxmlformats.org/drawingml/2006/picture">
+                  <pic:nvPicPr>
+                    <pic:cNvPr id="1" name=""/>
+                    <pic:cNvPicPr/>
+                  </pic:nvPicPr>
+                  <pic:blipFill>
+                    <a:blip r:embed="rId48"/>
+                    <a:stretch>
+                      <a:fillRect/>
+                    </a:stretch>
+                  </pic:blipFill>
+                  <pic:spPr>
+                    <a:xfrm>
+                      <a:off x="0" y="0"/>
+                      <a:ext cx="4537667" cy="1763495"/>
+                    </a:xfrm>
+                    <a:prstGeom prst="rect">
+                      <a:avLst/>
+                    </a:prstGeom>
+                  </pic:spPr>
+                </pic:pic>
+              </a:graphicData>
+            </a:graphic>
+          </wp:inline>
+        </w:drawing>
+      </w:r>
+    </w:p>
+    <w:p>
+      <w:pPr>
+        <w:pStyle w:val="a3"/>
+        <w:ind w:left="720" w:firstLineChars="0" w:firstLine="0"/>
+        <w:rPr>
+          <w:rFonts w:hint="eastAsia"/>
+        </w:rPr>
+      </w:pPr>
+    </w:p>
+    <w:p>
+      <w:pPr>
+        <w:pStyle w:val="a3"/>
+        <w:numPr>
+          <w:ilvl w:val="0"/>
+          <w:numId w:val="13"/>
+        </w:numPr>
+        <w:ind w:firstLineChars="0"/>
+        <w:rPr>
+          <w:rFonts w:hint="eastAsia"/>
+          <w:b/>
+        </w:rPr>
+      </w:pPr>
+      <w:r>
+        <w:rPr>
+          <w:rFonts w:hint="eastAsia"/>
+          <w:b/>
+        </w:rPr>
+        <w:lastRenderedPageBreak/>
+        <w:t>数据结构</w:t>
+      </w:r>
+    </w:p>
+    <w:p>
+      <w:pPr>
+        <w:pStyle w:val="a3"/>
+        <w:ind w:left="360" w:firstLineChars="0" w:firstLine="0"/>
+        <w:rPr>
+          <w:rFonts w:asciiTheme="minorEastAsia" w:hAnsiTheme="minorEastAsia" w:hint="eastAsia"/>
+          <w:szCs w:val="21"/>
+        </w:rPr>
+      </w:pPr>
+      <w:r>
+        <w:rPr>
+          <w:rFonts w:asciiTheme="minorEastAsia" w:hAnsiTheme="minorEastAsia" w:cs="宋体" w:hint="eastAsia"/>
+          <w:kern w:val="0"/>
+          <w:szCs w:val="21"/>
+        </w:rPr>
+        <w:t>线性表是最常用且最简单的一种数据结构，它是n个数据元素的有限序列。使用数组存储线性表的元素，即用一组连续的存储单元依次存储线性表的数据元素。</w:t>
+      </w:r>
+    </w:p>
+    <w:p>
+      <w:pPr>
+        <w:ind w:left="360"/>
+        <w:rPr>
+          <w:rFonts w:hint="eastAsia"/>
+        </w:rPr>
+      </w:pPr>
+      <w:r>
+        <w:rPr>
+          <w:rFonts w:hint="eastAsia"/>
+        </w:rPr>
+        <w:t>用简单的数组来存储所用到的置换表和明文密文及中间密钥等基本数据。</w:t>
+      </w:r>
+      <w:r>
+        <w:tab/>
+      </w:r>
+      <w:r>
+        <w:tab/>
+      </w:r>
+    </w:p>
+    <w:p>
+      <w:pPr>
+        <w:pStyle w:val="a3"/>
+        <w:numPr>
+          <w:ilvl w:val="0"/>
+          <w:numId w:val="10"/>
+        </w:numPr>
+        <w:ind w:firstLineChars="0"/>
+        <w:rPr>
+          <w:rFonts w:hint="eastAsia"/>
+        </w:rPr>
+      </w:pPr>
+      <w:r>
+        <w:rPr>
+          <w:rFonts w:hint="eastAsia"/>
+        </w:rPr>
+        <w:t>置换表基本存储结构</w:t>
+      </w:r>
+    </w:p>
+    <w:p>
+      <w:pPr>
+        <w:ind w:left="360"/>
+      </w:pPr>
+      <w:r>
+        <w:rPr>
+          <w:noProof/>
+        </w:rPr>
+        <w:drawing>
+          <wp:inline distT="0" distB="0" distL="0" distR="0" wp14:anchorId="2FE18E16" wp14:editId="5F491944">
+            <wp:extent cx="5274310" cy="4926330"/>
+            <wp:effectExtent l="0" t="0" r="2540" b="7620"/>
+            <wp:docPr id="11" name="图片 11"/>
+            <wp:cNvGraphicFramePr>
+              <a:graphicFrameLocks xmlns:a="http://schemas.openxmlformats.org/drawingml/2006/main" noChangeAspect="1"/>
+            </wp:cNvGraphicFramePr>
+            <a:graphic xmlns:a="http://schemas.openxmlformats.org/drawingml/2006/main">
+              <a:graphicData uri="http://schemas.openxmlformats.org/drawingml/2006/picture">
+                <pic:pic xmlns:pic="http://schemas.openxmlformats.org/drawingml/2006/picture">
+                  <pic:nvPicPr>
+                    <pic:cNvPr id="1" name=""/>
+                    <pic:cNvPicPr/>
+                  </pic:nvPicPr>
+                  <pic:blipFill>
+                    <a:blip r:embed="rId49"/>
+                    <a:stretch>
+                      <a:fillRect/>
+                    </a:stretch>
+                  </pic:blipFill>
+                  <pic:spPr>
+                    <a:xfrm>
+                      <a:off x="0" y="0"/>
+                      <a:ext cx="5274310" cy="4926330"/>
+                    </a:xfrm>
+                    <a:prstGeom prst="rect">
+                      <a:avLst/>
+                    </a:prstGeom>
+                  </pic:spPr>
+                </pic:pic>
+              </a:graphicData>
+            </a:graphic>
+          </wp:inline>
+        </w:drawing>
+      </w:r>
+    </w:p>
+    <w:p>
+      <w:pPr>
+        <w:ind w:left="360"/>
+      </w:pPr>
+    </w:p>
+    <w:p>
+      <w:pPr>
+        <w:pStyle w:val="a3"/>
+        <w:numPr>
+          <w:ilvl w:val="0"/>
+          <w:numId w:val="10"/>
+        </w:numPr>
+        <w:ind w:firstLineChars="0"/>
+      </w:pPr>
+      <w:r>
+        <w:rPr>
+          <w:rFonts w:hint="eastAsia"/>
+        </w:rPr>
+        <w:t>其他数据存储</w:t>
+      </w:r>
+    </w:p>
+    <w:p>
+      <w:pPr>
+        <w:ind w:left="360"/>
+      </w:pPr>
+      <w:r>
+        <w:rPr>
+          <w:rFonts w:hint="eastAsia"/>
+        </w:rPr>
+        <w:t>均采用char数组存储。</w:t>
+      </w:r>
+    </w:p>
+    <w:p>
+      <w:pPr>
+        <w:ind w:left="360"/>
+      </w:pPr>
+    </w:p>
+    <w:p>
+      <w:pPr>
+        <w:ind w:left="360"/>
+      </w:pPr>
+    </w:p>
+    <w:p>
+      <w:pPr>
+        <w:ind w:left="360"/>
+      </w:pPr>
+    </w:p>
+    <w:p>
+      <w:pPr>
+        <w:ind w:left="360"/>
+      </w:pPr>
+    </w:p>
+    <w:p>
+      <w:pPr>
+        <w:ind w:left="360"/>
+      </w:pPr>
+    </w:p>
+    <w:p>
+      <w:pPr>
+        <w:ind w:left="360"/>
+      </w:pPr>
+    </w:p>
+    <w:p>
+      <w:pPr>
+        <w:ind w:left="360"/>
+      </w:pPr>
+    </w:p>
+    <w:p>
+      <w:pPr>
+        <w:ind w:left="360"/>
+      </w:pPr>
+    </w:p>
+    <w:p>
+      <w:pPr>
+        <w:ind w:left="360"/>
+      </w:pPr>
+    </w:p>
+    <w:p>
+      <w:pPr>
+        <w:ind w:left="360"/>
+      </w:pPr>
+    </w:p>
+    <w:p>
+      <w:pPr>
+        <w:ind w:left="360"/>
+        <w:rPr>
+          <w:rFonts w:hint="eastAsia"/>
+        </w:rPr>
+      </w:pPr>
+      <w:bookmarkStart w:id="1" w:name="_GoBack"/>
+      <w:bookmarkEnd w:id="1"/>
+    </w:p>
+    <w:p>
+      <w:pPr>
+        <w:pStyle w:val="a3"/>
+        <w:numPr>
+          <w:ilvl w:val="0"/>
+          <w:numId w:val="13"/>
+        </w:numPr>
+        <w:ind w:firstLineChars="0"/>
+        <w:rPr>
+          <w:b/>
+        </w:rPr>
+      </w:pPr>
+      <w:r>
+        <w:rPr>
+          <w:rFonts w:hint="eastAsia"/>
+          <w:b/>
+        </w:rPr>
+        <w:lastRenderedPageBreak/>
         <w:t>类C语言算法过程</w:t>
+      </w:r>
+      <w:r>
+        <w:rPr>
+          <w:rFonts w:hint="eastAsia"/>
+          <w:b/>
+        </w:rPr>
+        <w:t>（为便于观看转为markdown显示再截图如下）</w:t>
+      </w:r>
+    </w:p>
+    <w:p>
+      <w:pPr>
+        <w:widowControl/>
+        <w:jc w:val="left"/>
+        <w:rPr>
+          <w:rFonts w:ascii="Calibri" w:eastAsia="宋体" w:hAnsi="Calibri" w:cs="宋体"/>
+          <w:kern w:val="0"/>
+          <w:sz w:val="22"/>
+        </w:rPr>
+      </w:pPr>
+      <w:r>
+        <w:rPr>
+          <w:noProof/>
+        </w:rPr>
+        <w:drawing>
+          <wp:inline distT="0" distB="0" distL="0" distR="0">
+            <wp:extent cx="5251836" cy="4321248"/>
+            <wp:effectExtent l="0" t="0" r="6350" b="3175"/>
+            <wp:docPr id="30" name="图片 30" descr="计算机生成了可选文字:&#10;[&#10;关闭&#10;]&#10;•&#10;内&#10;容&#10;目&#10;录&#10;1.&#10;/*---------&#10;初始置换&#10;IP---------*/&#10;2.&#10;// IP&#10;置换&#10;3.&#10;// &#10;对输入&#10;char&#10;数组进行&#10;IP&#10;置换&#10;4.&#10;char&#10;*&#10;Init_Permutation&#10;(&#10;char&#10;*&#10; M&#10;)&#10;{&#10;5.&#10;char&#10;*&#10; IP_result &#10;=&#10;new&#10;char&#10;[&#10;64&#10;];&#10;6.&#10;for&#10;(&#10;int&#10; i &#10;=&#10;0&#10;;&#10; i &#10;&lt;&#10;64&#10;;&#10; i&#10;++)&#10;{&#10;7.&#10;        IP_result&#10;[&#10;i&#10;]&#10;=&#10; M&#10;[&#10;IP_table&#10;[&#10;i&#10;]];&#10;8.&#10;}&#10;9.&#10;return&#10; IP_result&#10;;&#10;10.&#10;}&#10;11.&#10;12.&#10;13.&#10;/*---------&#10;迭代&#10;T---------*/&#10;14.&#10;/* -----------------------------------------1. Feistel&#10;轮函数&#10; */&#10;15.&#10;// E-&#10;扩展规则（比特&#10;-&#10;选择表）&#10;16.&#10;// &#10;将&#10;32&#10;位的串&#10;R(i-1)&#10;作&#10;E&#10;扩展，变成&#10;48&#10;位的串&#10;E(R(i-1))&#10;17.&#10;char&#10;*&#10; E_explaned&#10;(&#10;char&#10;*&#10; R&#10;)&#10;{&#10;18.&#10;char&#10;*&#10; E_result &#10;=&#10;new&#10;char&#10;[&#10;48&#10;];&#10;19.&#10;for&#10;(&#10;int&#10; i &#10;=&#10;0&#10;;&#10; i &#10;&lt;&#10;48&#10;;&#10;i&#10;++)&#10;{&#10;20.&#10;        E_result&#10;[&#10;i&#10;]&#10;=&#10; R&#10;[&#10;E_table&#10;[&#10;i&#10;]];&#10;21.&#10;}&#10;22.&#10;return&#10; E_result&#10;;&#10;23.&#10;}&#10;24.&#10;// &#10;将&#10;48&#10;位的串&#10;E(R(i-1))&#10;和&#10;Ki&#10;二进制串按位异或运算&#10;25.&#10;// ki&#10;由密钥&#10;K&#10;生成&#10;26.&#10;char&#10;*&#10; XOR&#10;(&#10;char&#10;*&#10; ER&#10;,&#10;char&#10;*&#10; ki&#10;)&#10;{&#10;27.&#10;char&#10;*&#10; XOR_result &#10;=&#10;new&#10;char&#10;[&#10;48&#10;];&#10;28.&#10;for&#10;(&#10;int&#10; i &#10;=&#10;0&#10;;&#10; i &#10;&lt;&#10;48&#10;;&#10; i&#10;++)&#10;{&#10;29.&#10;        XOR_result&#10;[&#10;i&#10;]&#10;=&#10; ER&#10;[&#10;i&#10;]^&#10;ki&#10;[&#10;i&#10;];&#10;30.&#10;}&#10;31.&#10;return&#10; XOR_result&#10;;&#10;32.&#10;}&#10;33.&#10;34.&#10;35.&#10;// &#10;二进制&#10;6-4 &#10;转换机制：&#10;S-&#10;盒&#10;36.&#10;// S1...S8,&#10;每个盒有&#10;4&#10;行&#10;16&#10;列&#10;37.&#10;// &#10;最后合并得到长&#10;32&#10;的串&#10;(48-&gt;32)&#10;38.&#10;char&#10;*&#10; S_BoxTrans&#10;(&#10;char&#10;*&#10; data&#10;)&#10;{&#10;39.&#10;char&#10;*&#10; result &#10;=&#10;new&#10;char&#10;[&#10;32&#10;];&#10;40.&#10;for&#10;(&#10;int&#10; i &#10;=&#10;0&#10;;&#10; i &#10;&lt;&#10;8&#10;;&#10; i&#10;++)&#10;{&#10;41.&#10;int&#10; nindex &#10;=&#10; i &#10;*&#10;6&#10;;&#10;42.&#10;int&#10; mindex &#10;=&#10; i &#10;&lt;&lt;&#10;2&#10;;&#10;43.&#10;// n&#10;行&#10;m&#10;列&#10;44.&#10;// n=(b1b6)10&#10;45.&#10;// m=(b2b3b4b5)10&#10;46.&#10;int&#10; n &#10;=&#10;(&#10;data&#10;[&#10;nindex&#10;]&#10;&lt;&lt;&#10;1&#10;)&#10;+&#10; data&#10;[&#10;nindex&#10;+&#10;5&#10;];&#10;47.&#10;int&#10; m &#10;=&#10;(&#10;data&#10;[&#10;nindex&#10;+&#10;1&#10;]&#10;&lt;&lt;&#10;3&#10;)&#10;+&#10;(&#10;data&#10;[&#10;nindex&#10;+&#10;2&#10;]&#10;&lt;&lt;&#10;2&#10;)&#10;48.&#10;+&#10;(&#10;data&#10;[&#10;nindex&#10;+&#10;3&#10;]&#10;&lt;&lt;&#10;1&#10;)&#10;+&#10; data&#10;[&#10;nindex&#10;+&#10;4&#10;]&#10;；&#10;49.&#10;// &#10;从&#10;sbox&#10;中选取对应值&#10;50.&#10;int&#10; num &#10;=&#10; S_box&#10;[&#10;i&#10;][&#10;n&#10;][&#10;m&#10;];&#10;51.&#10;52.&#10;// &#10;转成&#10;4&#10;位二进制&#10;53.&#10;        result&#10;[&#10;mindex&#10;]&#10;=&#10;(&#10;num&#10;&amp;&#10;0x08&#10;)&#10;&gt;&gt;&#10;3&#10;;&#10;54.&#10;        result&#10;[&#10;mindex&#10;+&#10;1&#10;]&#10;=&#10;(&#10;num&#10;&amp;&#10;0x04&#10;)&#10;&gt;&gt;&#10;2&#10;;&#10;55.&#10;        result&#10;[&#10;mindex&#10;+&#10;2&#10;]&#10;=&#10;(&#10;num&#10;&amp;&#10;0x02&#10;)&#10;&gt;&gt;&#10;1&#10;;&#10;56.&#10;        result&#10;[&#10;mindex&#10;+&#10;3&#10;]&#10;=&#10; num&#10;&amp;&#10;0x01&#10;;&#10;57.&#10;}&#10;58.&#10;return&#10; result&#10;;&#10;59.&#10;}&#10;60.&#10;61.&#10;// P&#10;置换得到轮函数最终结果&#10;62.&#10;char&#10;*&#10; P_Transform&#10;(&#10;char&#10;*&#10; data&#10;)&#10;{&#10;63.&#10;char&#10;*&#10; result &#10;=&#10;new&#10;char&#10;[&#10;32&#10;];&#10;"/>
+            <wp:cNvGraphicFramePr>
+              <a:graphicFrameLocks xmlns:a="http://schemas.openxmlformats.org/drawingml/2006/main" noChangeAspect="1"/>
+            </wp:cNvGraphicFramePr>
+            <a:graphic xmlns:a="http://schemas.openxmlformats.org/drawingml/2006/main">
+              <a:graphicData uri="http://schemas.openxmlformats.org/drawingml/2006/picture">
+                <pic:pic xmlns:pic="http://schemas.openxmlformats.org/drawingml/2006/picture">
+                  <pic:nvPicPr>
+                    <pic:cNvPr id="0" name="Picture 34" descr="计算机生成了可选文字:&#10;[&#10;关闭&#10;]&#10;•&#10;内&#10;容&#10;目&#10;录&#10;1.&#10;/*---------&#10;初始置换&#10;IP---------*/&#10;2.&#10;// IP&#10;置换&#10;3.&#10;// &#10;对输入&#10;char&#10;数组进行&#10;IP&#10;置换&#10;4.&#10;char&#10;*&#10;Init_Permutation&#10;(&#10;char&#10;*&#10; M&#10;)&#10;{&#10;5.&#10;char&#10;*&#10; IP_result &#10;=&#10;new&#10;char&#10;[&#10;64&#10;];&#10;6.&#10;for&#10;(&#10;int&#10; i &#10;=&#10;0&#10;;&#10; i &#10;&lt;&#10;64&#10;;&#10; i&#10;++)&#10;{&#10;7.&#10;        IP_result&#10;[&#10;i&#10;]&#10;=&#10; M&#10;[&#10;IP_table&#10;[&#10;i&#10;]];&#10;8.&#10;}&#10;9.&#10;return&#10; IP_result&#10;;&#10;10.&#10;}&#10;11.&#10;12.&#10;13.&#10;/*---------&#10;迭代&#10;T---------*/&#10;14.&#10;/* -----------------------------------------1. Feistel&#10;轮函数&#10; */&#10;15.&#10;// E-&#10;扩展规则（比特&#10;-&#10;选择表）&#10;16.&#10;// &#10;将&#10;32&#10;位的串&#10;R(i-1)&#10;作&#10;E&#10;扩展，变成&#10;48&#10;位的串&#10;E(R(i-1))&#10;17.&#10;char&#10;*&#10; E_explaned&#10;(&#10;char&#10;*&#10; R&#10;)&#10;{&#10;18.&#10;char&#10;*&#10; E_result &#10;=&#10;new&#10;char&#10;[&#10;48&#10;];&#10;19.&#10;for&#10;(&#10;int&#10; i &#10;=&#10;0&#10;;&#10; i &#10;&lt;&#10;48&#10;;&#10;i&#10;++)&#10;{&#10;20.&#10;        E_result&#10;[&#10;i&#10;]&#10;=&#10; R&#10;[&#10;E_table&#10;[&#10;i&#10;]];&#10;21.&#10;}&#10;22.&#10;return&#10; E_result&#10;;&#10;23.&#10;}&#10;24.&#10;// &#10;将&#10;48&#10;位的串&#10;E(R(i-1))&#10;和&#10;Ki&#10;二进制串按位异或运算&#10;25.&#10;// ki&#10;由密钥&#10;K&#10;生成&#10;26.&#10;char&#10;*&#10; XOR&#10;(&#10;char&#10;*&#10; ER&#10;,&#10;char&#10;*&#10; ki&#10;)&#10;{&#10;27.&#10;char&#10;*&#10; XOR_result &#10;=&#10;new&#10;char&#10;[&#10;48&#10;];&#10;28.&#10;for&#10;(&#10;int&#10; i &#10;=&#10;0&#10;;&#10; i &#10;&lt;&#10;48&#10;;&#10; i&#10;++)&#10;{&#10;29.&#10;        XOR_result&#10;[&#10;i&#10;]&#10;=&#10; ER&#10;[&#10;i&#10;]^&#10;ki&#10;[&#10;i&#10;];&#10;30.&#10;}&#10;31.&#10;return&#10; XOR_result&#10;;&#10;32.&#10;}&#10;33.&#10;34.&#10;35.&#10;// &#10;二进制&#10;6-4 &#10;转换机制：&#10;S-&#10;盒&#10;36.&#10;// S1...S8,&#10;每个盒有&#10;4&#10;行&#10;16&#10;列&#10;37.&#10;// &#10;最后合并得到长&#10;32&#10;的串&#10;(48-&gt;32)&#10;38.&#10;char&#10;*&#10; S_BoxTrans&#10;(&#10;char&#10;*&#10; data&#10;)&#10;{&#10;39.&#10;char&#10;*&#10; result &#10;=&#10;new&#10;char&#10;[&#10;32&#10;];&#10;40.&#10;for&#10;(&#10;int&#10; i &#10;=&#10;0&#10;;&#10; i &#10;&lt;&#10;8&#10;;&#10; i&#10;++)&#10;{&#10;41.&#10;int&#10; nindex &#10;=&#10; i &#10;*&#10;6&#10;;&#10;42.&#10;int&#10; mindex &#10;=&#10; i &#10;&lt;&lt;&#10;2&#10;;&#10;43.&#10;// n&#10;行&#10;m&#10;列&#10;44.&#10;// n=(b1b6)10&#10;45.&#10;// m=(b2b3b4b5)10&#10;46.&#10;int&#10; n &#10;=&#10;(&#10;data&#10;[&#10;nindex&#10;]&#10;&lt;&lt;&#10;1&#10;)&#10;+&#10; data&#10;[&#10;nindex&#10;+&#10;5&#10;];&#10;47.&#10;int&#10; m &#10;=&#10;(&#10;data&#10;[&#10;nindex&#10;+&#10;1&#10;]&#10;&lt;&lt;&#10;3&#10;)&#10;+&#10;(&#10;data&#10;[&#10;nindex&#10;+&#10;2&#10;]&#10;&lt;&lt;&#10;2&#10;)&#10;48.&#10;+&#10;(&#10;data&#10;[&#10;nindex&#10;+&#10;3&#10;]&#10;&lt;&lt;&#10;1&#10;)&#10;+&#10; data&#10;[&#10;nindex&#10;+&#10;4&#10;]&#10;；&#10;49.&#10;// &#10;从&#10;sbox&#10;中选取对应值&#10;50.&#10;int&#10; num &#10;=&#10; S_box&#10;[&#10;i&#10;][&#10;n&#10;][&#10;m&#10;];&#10;51.&#10;52.&#10;// &#10;转成&#10;4&#10;位二进制&#10;53.&#10;        result&#10;[&#10;mindex&#10;]&#10;=&#10;(&#10;num&#10;&amp;&#10;0x08&#10;)&#10;&gt;&gt;&#10;3&#10;;&#10;54.&#10;        result&#10;[&#10;mindex&#10;+&#10;1&#10;]&#10;=&#10;(&#10;num&#10;&amp;&#10;0x04&#10;)&#10;&gt;&gt;&#10;2&#10;;&#10;55.&#10;        result&#10;[&#10;mindex&#10;+&#10;2&#10;]&#10;=&#10;(&#10;num&#10;&amp;&#10;0x02&#10;)&#10;&gt;&gt;&#10;1&#10;;&#10;56.&#10;        result&#10;[&#10;mindex&#10;+&#10;3&#10;]&#10;=&#10; num&#10;&amp;&#10;0x01&#10;;&#10;57.&#10;}&#10;58.&#10;return&#10; result&#10;;&#10;59.&#10;}&#10;60.&#10;61.&#10;// P&#10;置换得到轮函数最终结果&#10;62.&#10;char&#10;*&#10; P_Transform&#10;(&#10;char&#10;*&#10; data&#10;)&#10;{&#10;63.&#10;char&#10;*&#10; result &#10;=&#10;new&#10;char&#10;[&#10;32&#10;];&#10;"/>
+                    <pic:cNvPicPr>
+                      <a:picLocks noChangeAspect="1" noChangeArrowheads="1"/>
+                    </pic:cNvPicPr>
+                  </pic:nvPicPr>
+                  <pic:blipFill rotWithShape="1">
+                    <a:blip r:embed="rId50">
+                      <a:extLst>
+                        <a:ext uri="{28A0092B-C50C-407E-A947-70E740481C1C}">
+                          <a14:useLocalDpi xmlns:a14="http://schemas.microsoft.com/office/drawing/2010/main" val="0"/>
+                        </a:ext>
+                      </a:extLst>
+                    </a:blip>
+                    <a:srcRect l="10620" t="20106" r="23064" b="41231"/>
+                    <a:stretch/>
+                  </pic:blipFill>
+                  <pic:spPr bwMode="auto">
+                    <a:xfrm>
+                      <a:off x="0" y="0"/>
+                      <a:ext cx="5299208" cy="4360226"/>
+                    </a:xfrm>
+                    <a:prstGeom prst="rect">
+                      <a:avLst/>
+                    </a:prstGeom>
+                    <a:noFill/>
+                    <a:ln>
+                      <a:noFill/>
+                    </a:ln>
+                    <a:extLst>
+                      <a:ext uri="{53640926-AAD7-44D8-BBD7-CCE9431645EC}">
+                        <a14:shadowObscured xmlns:a14="http://schemas.microsoft.com/office/drawing/2010/main"/>
+                      </a:ext>
+                    </a:extLst>
+                  </pic:spPr>
+                </pic:pic>
+              </a:graphicData>
+            </a:graphic>
+          </wp:inline>
+        </w:drawing>
+      </w:r>
+    </w:p>
+    <w:p>
+      <w:pPr>
+        <w:widowControl/>
+        <w:jc w:val="left"/>
+        <w:rPr>
+          <w:rFonts w:ascii="Calibri" w:eastAsia="宋体" w:hAnsi="Calibri" w:cs="宋体"/>
+          <w:kern w:val="0"/>
+          <w:sz w:val="22"/>
+        </w:rPr>
+      </w:pPr>
+      <w:r>
+        <w:rPr>
+          <w:noProof/>
+        </w:rPr>
+        <w:drawing>
+          <wp:inline distT="0" distB="0" distL="0" distR="0" wp14:anchorId="4ACEF975" wp14:editId="0144DEC4">
+            <wp:extent cx="5508183" cy="3732147"/>
+            <wp:effectExtent l="0" t="0" r="0" b="1905"/>
+            <wp:docPr id="31" name="图片 31" descr="计算机生成了可选文字:&#10;[&#10;关闭&#10;]&#10;•&#10;内&#10;容&#10;目&#10;录&#10;1.&#10;/*---------&#10;初始置换&#10;IP---------*/&#10;2.&#10;// IP&#10;置换&#10;3.&#10;// &#10;对输入&#10;char&#10;数组进行&#10;IP&#10;置换&#10;4.&#10;char&#10;*&#10;Init_Permutation&#10;(&#10;char&#10;*&#10; M&#10;)&#10;{&#10;5.&#10;char&#10;*&#10; IP_result &#10;=&#10;new&#10;char&#10;[&#10;64&#10;];&#10;6.&#10;for&#10;(&#10;int&#10; i &#10;=&#10;0&#10;;&#10; i &#10;&lt;&#10;64&#10;;&#10; i&#10;++)&#10;{&#10;7.&#10;        IP_result&#10;[&#10;i&#10;]&#10;=&#10; M&#10;[&#10;IP_table&#10;[&#10;i&#10;]];&#10;8.&#10;}&#10;9.&#10;return&#10; IP_result&#10;;&#10;10.&#10;}&#10;11.&#10;12.&#10;13.&#10;/*---------&#10;迭代&#10;T---------*/&#10;14.&#10;/* -----------------------------------------1. Feistel&#10;轮函数&#10; */&#10;15.&#10;// E-&#10;扩展规则（比特&#10;-&#10;选择表）&#10;16.&#10;// &#10;将&#10;32&#10;位的串&#10;R(i-1)&#10;作&#10;E&#10;扩展，变成&#10;48&#10;位的串&#10;E(R(i-1))&#10;17.&#10;char&#10;*&#10; E_explaned&#10;(&#10;char&#10;*&#10; R&#10;)&#10;{&#10;18.&#10;char&#10;*&#10; E_result &#10;=&#10;new&#10;char&#10;[&#10;48&#10;];&#10;19.&#10;for&#10;(&#10;int&#10; i &#10;=&#10;0&#10;;&#10; i &#10;&lt;&#10;48&#10;;&#10;i&#10;++)&#10;{&#10;20.&#10;        E_result&#10;[&#10;i&#10;]&#10;=&#10; R&#10;[&#10;E_table&#10;[&#10;i&#10;]];&#10;21.&#10;}&#10;22.&#10;return&#10; E_result&#10;;&#10;23.&#10;}&#10;24.&#10;// &#10;将&#10;48&#10;位的串&#10;E(R(i-1))&#10;和&#10;Ki&#10;二进制串按位异或运算&#10;25.&#10;// ki&#10;由密钥&#10;K&#10;生成&#10;26.&#10;char&#10;*&#10; XOR&#10;(&#10;char&#10;*&#10; ER&#10;,&#10;char&#10;*&#10; ki&#10;)&#10;{&#10;27.&#10;char&#10;*&#10; XOR_result &#10;=&#10;new&#10;char&#10;[&#10;48&#10;];&#10;28.&#10;for&#10;(&#10;int&#10; i &#10;=&#10;0&#10;;&#10; i &#10;&lt;&#10;48&#10;;&#10; i&#10;++)&#10;{&#10;29.&#10;        XOR_result&#10;[&#10;i&#10;]&#10;=&#10; ER&#10;[&#10;i&#10;]^&#10;ki&#10;[&#10;i&#10;];&#10;30.&#10;}&#10;31.&#10;return&#10; XOR_result&#10;;&#10;32.&#10;}&#10;33.&#10;34.&#10;35.&#10;// &#10;二进制&#10;6-4 &#10;转换机制：&#10;S-&#10;盒&#10;36.&#10;// S1...S8,&#10;每个盒有&#10;4&#10;行&#10;16&#10;列&#10;37.&#10;// &#10;最后合并得到长&#10;32&#10;的串&#10;(48-&gt;32)&#10;38.&#10;char&#10;*&#10; S_BoxTrans&#10;(&#10;char&#10;*&#10; data&#10;)&#10;{&#10;39.&#10;char&#10;*&#10; result &#10;=&#10;new&#10;char&#10;[&#10;32&#10;];&#10;40.&#10;for&#10;(&#10;int&#10; i &#10;=&#10;0&#10;;&#10; i &#10;&lt;&#10;8&#10;;&#10; i&#10;++)&#10;{&#10;41.&#10;int&#10; nindex &#10;=&#10; i &#10;*&#10;6&#10;;&#10;42.&#10;int&#10; mindex &#10;=&#10; i &#10;&lt;&lt;&#10;2&#10;;&#10;43.&#10;// n&#10;行&#10;m&#10;列&#10;44.&#10;// n=(b1b6)10&#10;45.&#10;// m=(b2b3b4b5)10&#10;46.&#10;int&#10; n &#10;=&#10;(&#10;data&#10;[&#10;nindex&#10;]&#10;&lt;&lt;&#10;1&#10;)&#10;+&#10; data&#10;[&#10;nindex&#10;+&#10;5&#10;];&#10;47.&#10;int&#10; m &#10;=&#10;(&#10;data&#10;[&#10;nindex&#10;+&#10;1&#10;]&#10;&lt;&lt;&#10;3&#10;)&#10;+&#10;(&#10;data&#10;[&#10;nindex&#10;+&#10;2&#10;]&#10;&lt;&lt;&#10;2&#10;)&#10;48.&#10;+&#10;(&#10;data&#10;[&#10;nindex&#10;+&#10;3&#10;]&#10;&lt;&lt;&#10;1&#10;)&#10;+&#10; data&#10;[&#10;nindex&#10;+&#10;4&#10;]&#10;；&#10;49.&#10;// &#10;从&#10;sbox&#10;中选取对应值&#10;50.&#10;int&#10; num &#10;=&#10; S_box&#10;[&#10;i&#10;][&#10;n&#10;][&#10;m&#10;];&#10;51.&#10;52.&#10;// &#10;转成&#10;4&#10;位二进制&#10;53.&#10;        result&#10;[&#10;mindex&#10;]&#10;=&#10;(&#10;num&#10;&amp;&#10;0x08&#10;)&#10;&gt;&gt;&#10;3&#10;;&#10;54.&#10;        result&#10;[&#10;mindex&#10;+&#10;1&#10;]&#10;=&#10;(&#10;num&#10;&amp;&#10;0x04&#10;)&#10;&gt;&gt;&#10;2&#10;;&#10;55.&#10;        result&#10;[&#10;mindex&#10;+&#10;2&#10;]&#10;=&#10;(&#10;num&#10;&amp;&#10;0x02&#10;)&#10;&gt;&gt;&#10;1&#10;;&#10;56.&#10;        result&#10;[&#10;mindex&#10;+&#10;3&#10;]&#10;=&#10; num&#10;&amp;&#10;0x01&#10;;&#10;57.&#10;}&#10;58.&#10;return&#10; result&#10;;&#10;59.&#10;}&#10;60.&#10;61.&#10;// P&#10;置换得到轮函数最终结果&#10;62.&#10;char&#10;*&#10; P_Transform&#10;(&#10;char&#10;*&#10; data&#10;)&#10;{&#10;63.&#10;char&#10;*&#10; result &#10;=&#10;new&#10;char&#10;[&#10;32&#10;];&#10;"/>
+            <wp:cNvGraphicFramePr>
+              <a:graphicFrameLocks xmlns:a="http://schemas.openxmlformats.org/drawingml/2006/main" noChangeAspect="1"/>
+            </wp:cNvGraphicFramePr>
+            <a:graphic xmlns:a="http://schemas.openxmlformats.org/drawingml/2006/main">
+              <a:graphicData uri="http://schemas.openxmlformats.org/drawingml/2006/picture">
+                <pic:pic xmlns:pic="http://schemas.openxmlformats.org/drawingml/2006/picture">
+                  <pic:nvPicPr>
+                    <pic:cNvPr id="0" name="Picture 34" descr="计算机生成了可选文字:&#10;[&#10;关闭&#10;]&#10;•&#10;内&#10;容&#10;目&#10;录&#10;1.&#10;/*---------&#10;初始置换&#10;IP---------*/&#10;2.&#10;// IP&#10;置换&#10;3.&#10;// &#10;对输入&#10;char&#10;数组进行&#10;IP&#10;置换&#10;4.&#10;char&#10;*&#10;Init_Permutation&#10;(&#10;char&#10;*&#10; M&#10;)&#10;{&#10;5.&#10;char&#10;*&#10; IP_result &#10;=&#10;new&#10;char&#10;[&#10;64&#10;];&#10;6.&#10;for&#10;(&#10;int&#10; i &#10;=&#10;0&#10;;&#10; i &#10;&lt;&#10;64&#10;;&#10; i&#10;++)&#10;{&#10;7.&#10;        IP_result&#10;[&#10;i&#10;]&#10;=&#10; M&#10;[&#10;IP_table&#10;[&#10;i&#10;]];&#10;8.&#10;}&#10;9.&#10;return&#10; IP_result&#10;;&#10;10.&#10;}&#10;11.&#10;12.&#10;13.&#10;/*---------&#10;迭代&#10;T---------*/&#10;14.&#10;/* -----------------------------------------1. Feistel&#10;轮函数&#10; */&#10;15.&#10;// E-&#10;扩展规则（比特&#10;-&#10;选择表）&#10;16.&#10;// &#10;将&#10;32&#10;位的串&#10;R(i-1)&#10;作&#10;E&#10;扩展，变成&#10;48&#10;位的串&#10;E(R(i-1))&#10;17.&#10;char&#10;*&#10; E_explaned&#10;(&#10;char&#10;*&#10; R&#10;)&#10;{&#10;18.&#10;char&#10;*&#10; E_result &#10;=&#10;new&#10;char&#10;[&#10;48&#10;];&#10;19.&#10;for&#10;(&#10;int&#10; i &#10;=&#10;0&#10;;&#10; i &#10;&lt;&#10;48&#10;;&#10;i&#10;++)&#10;{&#10;20.&#10;        E_result&#10;[&#10;i&#10;]&#10;=&#10; R&#10;[&#10;E_table&#10;[&#10;i&#10;]];&#10;21.&#10;}&#10;22.&#10;return&#10; E_result&#10;;&#10;23.&#10;}&#10;24.&#10;// &#10;将&#10;48&#10;位的串&#10;E(R(i-1))&#10;和&#10;Ki&#10;二进制串按位异或运算&#10;25.&#10;// ki&#10;由密钥&#10;K&#10;生成&#10;26.&#10;char&#10;*&#10; XOR&#10;(&#10;char&#10;*&#10; ER&#10;,&#10;char&#10;*&#10; ki&#10;)&#10;{&#10;27.&#10;char&#10;*&#10; XOR_result &#10;=&#10;new&#10;char&#10;[&#10;48&#10;];&#10;28.&#10;for&#10;(&#10;int&#10; i &#10;=&#10;0&#10;;&#10; i &#10;&lt;&#10;48&#10;;&#10; i&#10;++)&#10;{&#10;29.&#10;        XOR_result&#10;[&#10;i&#10;]&#10;=&#10; ER&#10;[&#10;i&#10;]^&#10;ki&#10;[&#10;i&#10;];&#10;30.&#10;}&#10;31.&#10;return&#10; XOR_result&#10;;&#10;32.&#10;}&#10;33.&#10;34.&#10;35.&#10;// &#10;二进制&#10;6-4 &#10;转换机制：&#10;S-&#10;盒&#10;36.&#10;// S1...S8,&#10;每个盒有&#10;4&#10;行&#10;16&#10;列&#10;37.&#10;// &#10;最后合并得到长&#10;32&#10;的串&#10;(48-&gt;32)&#10;38.&#10;char&#10;*&#10; S_BoxTrans&#10;(&#10;char&#10;*&#10; data&#10;)&#10;{&#10;39.&#10;char&#10;*&#10; result &#10;=&#10;new&#10;char&#10;[&#10;32&#10;];&#10;40.&#10;for&#10;(&#10;int&#10; i &#10;=&#10;0&#10;;&#10; i &#10;&lt;&#10;8&#10;;&#10; i&#10;++)&#10;{&#10;41.&#10;int&#10; nindex &#10;=&#10; i &#10;*&#10;6&#10;;&#10;42.&#10;int&#10; mindex &#10;=&#10; i &#10;&lt;&lt;&#10;2&#10;;&#10;43.&#10;// n&#10;行&#10;m&#10;列&#10;44.&#10;// n=(b1b6)10&#10;45.&#10;// m=(b2b3b4b5)10&#10;46.&#10;int&#10; n &#10;=&#10;(&#10;data&#10;[&#10;nindex&#10;]&#10;&lt;&lt;&#10;1&#10;)&#10;+&#10; data&#10;[&#10;nindex&#10;+&#10;5&#10;];&#10;47.&#10;int&#10; m &#10;=&#10;(&#10;data&#10;[&#10;nindex&#10;+&#10;1&#10;]&#10;&lt;&lt;&#10;3&#10;)&#10;+&#10;(&#10;data&#10;[&#10;nindex&#10;+&#10;2&#10;]&#10;&lt;&lt;&#10;2&#10;)&#10;48.&#10;+&#10;(&#10;data&#10;[&#10;nindex&#10;+&#10;3&#10;]&#10;&lt;&lt;&#10;1&#10;)&#10;+&#10; data&#10;[&#10;nindex&#10;+&#10;4&#10;]&#10;；&#10;49.&#10;// &#10;从&#10;sbox&#10;中选取对应值&#10;50.&#10;int&#10; num &#10;=&#10; S_box&#10;[&#10;i&#10;][&#10;n&#10;][&#10;m&#10;];&#10;51.&#10;52.&#10;// &#10;转成&#10;4&#10;位二进制&#10;53.&#10;        result&#10;[&#10;mindex&#10;]&#10;=&#10;(&#10;num&#10;&amp;&#10;0x08&#10;)&#10;&gt;&gt;&#10;3&#10;;&#10;54.&#10;        result&#10;[&#10;mindex&#10;+&#10;1&#10;]&#10;=&#10;(&#10;num&#10;&amp;&#10;0x04&#10;)&#10;&gt;&gt;&#10;2&#10;;&#10;55.&#10;        result&#10;[&#10;mindex&#10;+&#10;2&#10;]&#10;=&#10;(&#10;num&#10;&amp;&#10;0x02&#10;)&#10;&gt;&gt;&#10;1&#10;;&#10;56.&#10;        result&#10;[&#10;mindex&#10;+&#10;3&#10;]&#10;=&#10; num&#10;&amp;&#10;0x01&#10;;&#10;57.&#10;}&#10;58.&#10;return&#10; result&#10;;&#10;59.&#10;}&#10;60.&#10;61.&#10;// P&#10;置换得到轮函数最终结果&#10;62.&#10;char&#10;*&#10; P_Transform&#10;(&#10;char&#10;*&#10; data&#10;)&#10;{&#10;63.&#10;char&#10;*&#10; result &#10;=&#10;new&#10;char&#10;[&#10;32&#10;];&#10;"/>
+                    <pic:cNvPicPr>
+                      <a:picLocks noChangeAspect="1" noChangeArrowheads="1"/>
+                    </pic:cNvPicPr>
+                  </pic:nvPicPr>
+                  <pic:blipFill rotWithShape="1">
+                    <a:blip r:embed="rId50">
+                      <a:extLst>
+                        <a:ext uri="{28A0092B-C50C-407E-A947-70E740481C1C}">
+                          <a14:useLocalDpi xmlns:a14="http://schemas.microsoft.com/office/drawing/2010/main" val="0"/>
+                        </a:ext>
+                      </a:extLst>
+                    </a:blip>
+                    <a:srcRect l="10830" t="58644" r="23065" b="9620"/>
+                    <a:stretch/>
+                  </pic:blipFill>
+                  <pic:spPr bwMode="auto">
+                    <a:xfrm>
+                      <a:off x="0" y="0"/>
+                      <a:ext cx="5575984" cy="3778086"/>
+                    </a:xfrm>
+                    <a:prstGeom prst="rect">
+                      <a:avLst/>
+                    </a:prstGeom>
+                    <a:noFill/>
+                    <a:ln>
+                      <a:noFill/>
+                    </a:ln>
+                    <a:extLst>
+                      <a:ext uri="{53640926-AAD7-44D8-BBD7-CCE9431645EC}">
+                        <a14:shadowObscured xmlns:a14="http://schemas.microsoft.com/office/drawing/2010/main"/>
+                      </a:ext>
+                    </a:extLst>
+                  </pic:spPr>
+                </pic:pic>
+              </a:graphicData>
+            </a:graphic>
+          </wp:inline>
+        </w:drawing>
+      </w:r>
+    </w:p>
+    <w:p>
+      <w:pPr>
+        <w:widowControl/>
+        <w:jc w:val="left"/>
+        <w:rPr>
+          <w:rFonts w:ascii="Calibri" w:eastAsia="宋体" w:hAnsi="Calibri" w:cs="宋体"/>
+          <w:kern w:val="0"/>
+          <w:sz w:val="22"/>
+        </w:rPr>
+      </w:pPr>
+    </w:p>
+    <w:p>
+      <w:pPr>
+        <w:widowControl/>
+        <w:jc w:val="left"/>
+        <w:rPr>
+          <w:rFonts w:ascii="Calibri" w:eastAsia="宋体" w:hAnsi="Calibri" w:cs="宋体" w:hint="eastAsia"/>
+          <w:kern w:val="0"/>
+          <w:sz w:val="22"/>
+        </w:rPr>
+      </w:pPr>
+    </w:p>
+    <w:p>
+      <w:pPr>
+        <w:widowControl/>
+        <w:jc w:val="left"/>
+        <w:rPr>
+          <w:rFonts w:ascii="Calibri" w:eastAsia="宋体" w:hAnsi="Calibri" w:cs="宋体" w:hint="eastAsia"/>
+          <w:kern w:val="0"/>
+          <w:sz w:val="22"/>
+        </w:rPr>
+      </w:pPr>
+      <w:r>
+        <w:rPr>
+          <w:noProof/>
+        </w:rPr>
+        <w:lastRenderedPageBreak/>
+        <w:drawing>
+          <wp:anchor distT="0" distB="0" distL="114300" distR="114300" simplePos="0" relativeHeight="251662336" behindDoc="0" locked="0" layoutInCell="1" allowOverlap="1" wp14:anchorId="08CD3FDC">
+            <wp:simplePos x="0" y="0"/>
+            <wp:positionH relativeFrom="margin">
+              <wp:align>left</wp:align>
+            </wp:positionH>
+            <wp:positionV relativeFrom="paragraph">
+              <wp:posOffset>59055</wp:posOffset>
+            </wp:positionV>
+            <wp:extent cx="4257675" cy="575945"/>
+            <wp:effectExtent l="0" t="0" r="9525" b="0"/>
+            <wp:wrapSquare wrapText="bothSides"/>
+            <wp:docPr id="32" name="图片 32" descr="计算机生成了可选文字:&#10;[&#10;关闭&#10;]&#10;•&#10;内&#10;容&#10;目&#10;录&#10;1.&#10;/*---------&#10;初始置换&#10;IP---------*/&#10;2.&#10;// IP&#10;置换&#10;3.&#10;// &#10;对输入&#10;char&#10;数组进行&#10;IP&#10;置换&#10;4.&#10;char&#10;*&#10;Init_Permutation&#10;(&#10;char&#10;*&#10; M&#10;)&#10;{&#10;5.&#10;char&#10;*&#10; IP_result &#10;=&#10;new&#10;char&#10;[&#10;64&#10;];&#10;6.&#10;for&#10;(&#10;int&#10; i &#10;=&#10;0&#10;;&#10; i &#10;&lt;&#10;64&#10;;&#10; i&#10;++)&#10;{&#10;7.&#10;        IP_result&#10;[&#10;i&#10;]&#10;=&#10; M&#10;[&#10;IP_table&#10;[&#10;i&#10;]];&#10;8.&#10;}&#10;9.&#10;return&#10; IP_result&#10;;&#10;10.&#10;}&#10;11.&#10;12.&#10;13.&#10;/*---------&#10;迭代&#10;T---------*/&#10;14.&#10;/* -----------------------------------------1. Feistel&#10;轮函数&#10; */&#10;15.&#10;// E-&#10;扩展规则（比特&#10;-&#10;选择表）&#10;16.&#10;// &#10;将&#10;32&#10;位的串&#10;R(i-1)&#10;作&#10;E&#10;扩展，变成&#10;48&#10;位的串&#10;E(R(i-1))&#10;17.&#10;char&#10;*&#10; E_explaned&#10;(&#10;char&#10;*&#10; R&#10;)&#10;{&#10;18.&#10;char&#10;*&#10; E_result &#10;=&#10;new&#10;char&#10;[&#10;48&#10;];&#10;19.&#10;for&#10;(&#10;int&#10; i &#10;=&#10;0&#10;;&#10; i &#10;&lt;&#10;48&#10;;&#10;i&#10;++)&#10;{&#10;20.&#10;        E_result&#10;[&#10;i&#10;]&#10;=&#10; R&#10;[&#10;E_table&#10;[&#10;i&#10;]];&#10;21.&#10;}&#10;22.&#10;return&#10; E_result&#10;;&#10;23.&#10;}&#10;24.&#10;// &#10;将&#10;48&#10;位的串&#10;E(R(i-1))&#10;和&#10;Ki&#10;二进制串按位异或运算&#10;25.&#10;// ki&#10;由密钥&#10;K&#10;生成&#10;26.&#10;char&#10;*&#10; XOR&#10;(&#10;char&#10;*&#10; ER&#10;,&#10;char&#10;*&#10; ki&#10;)&#10;{&#10;27.&#10;char&#10;*&#10; XOR_result &#10;=&#10;new&#10;char&#10;[&#10;48&#10;];&#10;28.&#10;for&#10;(&#10;int&#10; i &#10;=&#10;0&#10;;&#10; i &#10;&lt;&#10;48&#10;;&#10; i&#10;++)&#10;{&#10;29.&#10;        XOR_result&#10;[&#10;i&#10;]&#10;=&#10; ER&#10;[&#10;i&#10;]^&#10;ki&#10;[&#10;i&#10;];&#10;30.&#10;}&#10;31.&#10;return&#10; XOR_result&#10;;&#10;32.&#10;}&#10;33.&#10;34.&#10;35.&#10;// &#10;二进制&#10;6-4 &#10;转换机制：&#10;S-&#10;盒&#10;36.&#10;// S1...S8,&#10;每个盒有&#10;4&#10;行&#10;16&#10;列&#10;37.&#10;// &#10;最后合并得到长&#10;32&#10;的串&#10;(48-&gt;32)&#10;38.&#10;char&#10;*&#10; S_BoxTrans&#10;(&#10;char&#10;*&#10; data&#10;)&#10;{&#10;39.&#10;char&#10;*&#10; result &#10;=&#10;new&#10;char&#10;[&#10;32&#10;];&#10;40.&#10;for&#10;(&#10;int&#10; i &#10;=&#10;0&#10;;&#10; i &#10;&lt;&#10;8&#10;;&#10; i&#10;++)&#10;{&#10;41.&#10;int&#10; nindex &#10;=&#10; i &#10;*&#10;6&#10;;&#10;42.&#10;int&#10; mindex &#10;=&#10; i &#10;&lt;&lt;&#10;2&#10;;&#10;43.&#10;// n&#10;行&#10;m&#10;列&#10;44.&#10;// n=(b1b6)10&#10;45.&#10;// m=(b2b3b4b5)10&#10;46.&#10;int&#10; n &#10;=&#10;(&#10;data&#10;[&#10;nindex&#10;]&#10;&lt;&lt;&#10;1&#10;)&#10;+&#10; data&#10;[&#10;nindex&#10;+&#10;5&#10;];&#10;47.&#10;int&#10; m &#10;=&#10;(&#10;data&#10;[&#10;nindex&#10;+&#10;1&#10;]&#10;&lt;&lt;&#10;3&#10;)&#10;+&#10;(&#10;data&#10;[&#10;nindex&#10;+&#10;2&#10;]&#10;&lt;&lt;&#10;2&#10;)&#10;48.&#10;+&#10;(&#10;data&#10;[&#10;nindex&#10;+&#10;3&#10;]&#10;&lt;&lt;&#10;1&#10;)&#10;+&#10; data&#10;[&#10;nindex&#10;+&#10;4&#10;]&#10;；&#10;49.&#10;// &#10;从&#10;sbox&#10;中选取对应值&#10;50.&#10;int&#10; num &#10;=&#10; S_box&#10;[&#10;i&#10;][&#10;n&#10;][&#10;m&#10;];&#10;51.&#10;52.&#10;// &#10;转成&#10;4&#10;位二进制&#10;53.&#10;        result&#10;[&#10;mindex&#10;]&#10;=&#10;(&#10;num&#10;&amp;&#10;0x08&#10;)&#10;&gt;&gt;&#10;3&#10;;&#10;54.&#10;        result&#10;[&#10;mindex&#10;+&#10;1&#10;]&#10;=&#10;(&#10;num&#10;&amp;&#10;0x04&#10;)&#10;&gt;&gt;&#10;2&#10;;&#10;55.&#10;        result&#10;[&#10;mindex&#10;+&#10;2&#10;]&#10;=&#10;(&#10;num&#10;&amp;&#10;0x02&#10;)&#10;&gt;&gt;&#10;1&#10;;&#10;56.&#10;        result&#10;[&#10;mindex&#10;+&#10;3&#10;]&#10;=&#10; num&#10;&amp;&#10;0x01&#10;;&#10;57.&#10;}&#10;58.&#10;return&#10; result&#10;;&#10;59.&#10;}&#10;60.&#10;61.&#10;// P&#10;置换得到轮函数最终结果&#10;62.&#10;char&#10;*&#10; P_Transform&#10;(&#10;char&#10;*&#10; data&#10;)&#10;{&#10;63.&#10;char&#10;*&#10; result &#10;=&#10;new&#10;char&#10;[&#10;32&#10;];&#10;"/>
+            <wp:cNvGraphicFramePr>
+              <a:graphicFrameLocks xmlns:a="http://schemas.openxmlformats.org/drawingml/2006/main" noChangeAspect="1"/>
+            </wp:cNvGraphicFramePr>
+            <a:graphic xmlns:a="http://schemas.openxmlformats.org/drawingml/2006/main">
+              <a:graphicData uri="http://schemas.openxmlformats.org/drawingml/2006/picture">
+                <pic:pic xmlns:pic="http://schemas.openxmlformats.org/drawingml/2006/picture">
+                  <pic:nvPicPr>
+                    <pic:cNvPr id="0" name="Picture 34" descr="计算机生成了可选文字:&#10;[&#10;关闭&#10;]&#10;•&#10;内&#10;容&#10;目&#10;录&#10;1.&#10;/*---------&#10;初始置换&#10;IP---------*/&#10;2.&#10;// IP&#10;置换&#10;3.&#10;// &#10;对输入&#10;char&#10;数组进行&#10;IP&#10;置换&#10;4.&#10;char&#10;*&#10;Init_Permutation&#10;(&#10;char&#10;*&#10; M&#10;)&#10;{&#10;5.&#10;char&#10;*&#10; IP_result &#10;=&#10;new&#10;char&#10;[&#10;64&#10;];&#10;6.&#10;for&#10;(&#10;int&#10; i &#10;=&#10;0&#10;;&#10; i &#10;&lt;&#10;64&#10;;&#10; i&#10;++)&#10;{&#10;7.&#10;        IP_result&#10;[&#10;i&#10;]&#10;=&#10; M&#10;[&#10;IP_table&#10;[&#10;i&#10;]];&#10;8.&#10;}&#10;9.&#10;return&#10; IP_result&#10;;&#10;10.&#10;}&#10;11.&#10;12.&#10;13.&#10;/*---------&#10;迭代&#10;T---------*/&#10;14.&#10;/* -----------------------------------------1. Feistel&#10;轮函数&#10; */&#10;15.&#10;// E-&#10;扩展规则（比特&#10;-&#10;选择表）&#10;16.&#10;// &#10;将&#10;32&#10;位的串&#10;R(i-1)&#10;作&#10;E&#10;扩展，变成&#10;48&#10;位的串&#10;E(R(i-1))&#10;17.&#10;char&#10;*&#10; E_explaned&#10;(&#10;char&#10;*&#10; R&#10;)&#10;{&#10;18.&#10;char&#10;*&#10; E_result &#10;=&#10;new&#10;char&#10;[&#10;48&#10;];&#10;19.&#10;for&#10;(&#10;int&#10; i &#10;=&#10;0&#10;;&#10; i &#10;&lt;&#10;48&#10;;&#10;i&#10;++)&#10;{&#10;20.&#10;        E_result&#10;[&#10;i&#10;]&#10;=&#10; R&#10;[&#10;E_table&#10;[&#10;i&#10;]];&#10;21.&#10;}&#10;22.&#10;return&#10; E_result&#10;;&#10;23.&#10;}&#10;24.&#10;// &#10;将&#10;48&#10;位的串&#10;E(R(i-1))&#10;和&#10;Ki&#10;二进制串按位异或运算&#10;25.&#10;// ki&#10;由密钥&#10;K&#10;生成&#10;26.&#10;char&#10;*&#10; XOR&#10;(&#10;char&#10;*&#10; ER&#10;,&#10;char&#10;*&#10; ki&#10;)&#10;{&#10;27.&#10;char&#10;*&#10; XOR_result &#10;=&#10;new&#10;char&#10;[&#10;48&#10;];&#10;28.&#10;for&#10;(&#10;int&#10; i &#10;=&#10;0&#10;;&#10; i &#10;&lt;&#10;48&#10;;&#10; i&#10;++)&#10;{&#10;29.&#10;        XOR_result&#10;[&#10;i&#10;]&#10;=&#10; ER&#10;[&#10;i&#10;]^&#10;ki&#10;[&#10;i&#10;];&#10;30.&#10;}&#10;31.&#10;return&#10; XOR_result&#10;;&#10;32.&#10;}&#10;33.&#10;34.&#10;35.&#10;// &#10;二进制&#10;6-4 &#10;转换机制：&#10;S-&#10;盒&#10;36.&#10;// S1...S8,&#10;每个盒有&#10;4&#10;行&#10;16&#10;列&#10;37.&#10;// &#10;最后合并得到长&#10;32&#10;的串&#10;(48-&gt;32)&#10;38.&#10;char&#10;*&#10; S_BoxTrans&#10;(&#10;char&#10;*&#10; data&#10;)&#10;{&#10;39.&#10;char&#10;*&#10; result &#10;=&#10;new&#10;char&#10;[&#10;32&#10;];&#10;40.&#10;for&#10;(&#10;int&#10; i &#10;=&#10;0&#10;;&#10; i &#10;&lt;&#10;8&#10;;&#10; i&#10;++)&#10;{&#10;41.&#10;int&#10; nindex &#10;=&#10; i &#10;*&#10;6&#10;;&#10;42.&#10;int&#10; mindex &#10;=&#10; i &#10;&lt;&lt;&#10;2&#10;;&#10;43.&#10;// n&#10;行&#10;m&#10;列&#10;44.&#10;// n=(b1b6)10&#10;45.&#10;// m=(b2b3b4b5)10&#10;46.&#10;int&#10; n &#10;=&#10;(&#10;data&#10;[&#10;nindex&#10;]&#10;&lt;&lt;&#10;1&#10;)&#10;+&#10; data&#10;[&#10;nindex&#10;+&#10;5&#10;];&#10;47.&#10;int&#10; m &#10;=&#10;(&#10;data&#10;[&#10;nindex&#10;+&#10;1&#10;]&#10;&lt;&lt;&#10;3&#10;)&#10;+&#10;(&#10;data&#10;[&#10;nindex&#10;+&#10;2&#10;]&#10;&lt;&lt;&#10;2&#10;)&#10;48.&#10;+&#10;(&#10;data&#10;[&#10;nindex&#10;+&#10;3&#10;]&#10;&lt;&lt;&#10;1&#10;)&#10;+&#10; data&#10;[&#10;nindex&#10;+&#10;4&#10;]&#10;；&#10;49.&#10;// &#10;从&#10;sbox&#10;中选取对应值&#10;50.&#10;int&#10; num &#10;=&#10; S_box&#10;[&#10;i&#10;][&#10;n&#10;][&#10;m&#10;];&#10;51.&#10;52.&#10;// &#10;转成&#10;4&#10;位二进制&#10;53.&#10;        result&#10;[&#10;mindex&#10;]&#10;=&#10;(&#10;num&#10;&amp;&#10;0x08&#10;)&#10;&gt;&gt;&#10;3&#10;;&#10;54.&#10;        result&#10;[&#10;mindex&#10;+&#10;1&#10;]&#10;=&#10;(&#10;num&#10;&amp;&#10;0x04&#10;)&#10;&gt;&gt;&#10;2&#10;;&#10;55.&#10;        result&#10;[&#10;mindex&#10;+&#10;2&#10;]&#10;=&#10;(&#10;num&#10;&amp;&#10;0x02&#10;)&#10;&gt;&gt;&#10;1&#10;;&#10;56.&#10;        result&#10;[&#10;mindex&#10;+&#10;3&#10;]&#10;=&#10; num&#10;&amp;&#10;0x01&#10;;&#10;57.&#10;}&#10;58.&#10;return&#10; result&#10;;&#10;59.&#10;}&#10;60.&#10;61.&#10;// P&#10;置换得到轮函数最终结果&#10;62.&#10;char&#10;*&#10; P_Transform&#10;(&#10;char&#10;*&#10; data&#10;)&#10;{&#10;63.&#10;char&#10;*&#10; result &#10;=&#10;new&#10;char&#10;[&#10;32&#10;];&#10;"/>
+                    <pic:cNvPicPr>
+                      <a:picLocks noChangeAspect="1" noChangeArrowheads="1"/>
+                    </pic:cNvPicPr>
+                  </pic:nvPicPr>
+                  <pic:blipFill rotWithShape="1">
+                    <a:blip r:embed="rId50">
+                      <a:extLst>
+                        <a:ext uri="{28A0092B-C50C-407E-A947-70E740481C1C}">
+                          <a14:useLocalDpi xmlns:a14="http://schemas.microsoft.com/office/drawing/2010/main" val="0"/>
+                        </a:ext>
+                      </a:extLst>
+                    </a:blip>
+                    <a:srcRect l="10451" t="90179" r="40223" b="5089"/>
+                    <a:stretch/>
+                  </pic:blipFill>
+                  <pic:spPr bwMode="auto">
+                    <a:xfrm>
+                      <a:off x="0" y="0"/>
+                      <a:ext cx="4257923" cy="575945"/>
+                    </a:xfrm>
+                    <a:prstGeom prst="rect">
+                      <a:avLst/>
+                    </a:prstGeom>
+                    <a:noFill/>
+                    <a:ln>
+                      <a:noFill/>
+                    </a:ln>
+                    <a:extLst>
+                      <a:ext uri="{53640926-AAD7-44D8-BBD7-CCE9431645EC}">
+                        <a14:shadowObscured xmlns:a14="http://schemas.microsoft.com/office/drawing/2010/main"/>
+                      </a:ext>
+                    </a:extLst>
+                  </pic:spPr>
+                </pic:pic>
+              </a:graphicData>
+            </a:graphic>
+            <wp14:sizeRelH relativeFrom="margin">
+              <wp14:pctWidth>0</wp14:pctWidth>
+            </wp14:sizeRelH>
+            <wp14:sizeRelV relativeFrom="margin">
+              <wp14:pctHeight>0</wp14:pctHeight>
+            </wp14:sizeRelV>
+          </wp:anchor>
+        </w:drawing>
+      </w:r>
+    </w:p>
+    <w:p>
+      <w:pPr>
+        <w:widowControl/>
+        <w:spacing w:before="170"/>
+        <w:jc w:val="left"/>
+        <w:rPr>
+          <w:rFonts w:ascii="Calibri" w:eastAsia="宋体" w:hAnsi="Calibri" w:cs="宋体"/>
+          <w:kern w:val="0"/>
+          <w:sz w:val="22"/>
+        </w:rPr>
+      </w:pPr>
+      <w:r>
+        <w:rPr>
+          <w:noProof/>
+        </w:rPr>
+        <w:drawing>
+          <wp:anchor distT="0" distB="0" distL="114300" distR="114300" simplePos="0" relativeHeight="251667456" behindDoc="0" locked="0" layoutInCell="1" allowOverlap="1" wp14:anchorId="6991DF6F" wp14:editId="1C35908D">
+            <wp:simplePos x="0" y="0"/>
+            <wp:positionH relativeFrom="margin">
+              <wp:posOffset>74930</wp:posOffset>
+            </wp:positionH>
+            <wp:positionV relativeFrom="paragraph">
+              <wp:posOffset>5620385</wp:posOffset>
+            </wp:positionV>
+            <wp:extent cx="5007610" cy="2532380"/>
+            <wp:effectExtent l="0" t="0" r="2540" b="1270"/>
+            <wp:wrapSquare wrapText="bothSides"/>
+            <wp:docPr id="37" name="图片 37" descr="计算机生成了可选文字:&#10;64.&#10;for&#10;(&#10;int&#10; i &#10;=&#10;0&#10;;&#10; i &#10;&lt;&#10;32&#10;;&#10; i&#10;++)&#10;{&#10;65.&#10;        result&#10;[&#10;i&#10;]&#10;=&#10; data&#10;[&#10;P_table&#10;[&#10;i&#10;]];&#10;66.&#10;}&#10;67.&#10;return&#10; result&#10;;&#10;68.&#10;}&#10;69.&#10;70.&#10;71.&#10;72.&#10;73.&#10;74.&#10;// &#10;置换选择表&#10;1&#10;，去除&#10;8&#10;位校验位，得&#10;56&#10;位密钥&#10;75.&#10;char&#10;*&#10; get_56bit_Realkey&#10;(&#10;char&#10;*&#10; key&#10;)&#10;{&#10;76.&#10;char&#10;*&#10; realkey &#10;=&#10;new&#10;char&#10;[&#10;56&#10;];&#10;77.&#10;for&#10;(&#10;int&#10; i &#10;=&#10;0&#10;;&#10; i &#10;&lt;&#10;64&#10;;&#10; i&#10;++)&#10;{&#10;78.&#10;// &#10;逢&#10;8&#10;去&#10;1&#10;79.&#10;if&#10;((&#10;i&#10;+&#10;1&#10;)%&#10;8&#10;!=&#10;0&#10;)&#10;{&#10;80.&#10;            realkey &#10;=&#10; key&#10;[&#10;PC1_table&#10;[&#10;i&#10;]];&#10;81.&#10;}&#10;82.&#10;}&#10;83.&#10;return&#10; realkey&#10;;&#10;84.&#10;}&#10;85.&#10;86.&#10;// &#10;置换选择表&#10;2&#10;，去除&#10;8&#10;位校验位，得&#10;48&#10;位&#10;ki&#10;87.&#10;char&#10;*&#10; get_48bit_subkey&#10;(&#10;char&#10;*&#10; newrealkey&#10;)&#10;{&#10;88.&#10;char&#10;*&#10; subkey &#10;=&#10;new&#10;char&#10;[&#10;48&#10;];&#10;89.&#10;for&#10;(&#10;int&#10; i &#10;=&#10;0&#10;;&#10; i &#10;&lt;&#10;56&#10;;&#10; i&#10;++)&#10;{&#10;90.&#10;// &#10;去除&#10;9&#10;，&#10;18&#10;，&#10;22&#10;，&#10;25&#10;，&#10;35&#10;，&#10;38&#10;，&#10;43&#10;，&#10;54&#10;位&#10;91.&#10;if&#10;(&#10;i &#10;!=&#10;9&#10;&amp;&amp;&#10; i &#10;!=&#10;18&#10;&amp;&amp;&#10; i &#10;!=&#10;22&#10;&amp;&amp;&#10; i &#10;!=&#10;25&#10;92.&#10;&amp;&amp;&#10; i &#10;!=&#10;35&#10;&amp;&amp;&#10; i &#10;!=&#10;38&#10;&amp;&amp;&#10; i &#10;!=&#10;43&#10;&amp;&amp;&#10; i &#10;!=&#10;54&#10;)&#10;{&#10;93.&#10;            subkey &#10;=&#10; newrealkey&#10;[&#10;PC2_table&#10;[&#10;i&#10;]];&#10;94.&#10;}&#10;95.&#10;}&#10;96.&#10;return&#10; subkey&#10;;&#10;97.&#10;}&#10;98.&#10;99.&#10;100.&#10;// i=1,2,9,16&#10;时，循环左移一个位置，否则循环左移两个位置&#10;101.&#10;int&#10; movetoleft&#10;[&#10;16&#10;]&#10;=&#10;{&#10;1&#10;,&#10;1&#10;,&#10;2&#10;,&#10;2&#10;,&#10;2&#10;,&#10;2&#10;,&#10;2&#10;,&#10;2&#10;,&#10;1&#10;,&#10;2&#10;,&#10;2&#10;,&#10;2&#10;,&#10;2&#10;,&#10;2&#10;,&#10;2&#10;,&#10;1&#10;};&#10;102.&#10;// 48&#10;位分左右分别左移&#10;103.&#10;void&#10;Move_Left&#10;(&#10;char&#10;*&#10; data&#10;,&#10;int&#10; times&#10;)&#10;{&#10;104.&#10;char&#10;*&#10; savedata &#10;=&#10;new&#10;char&#10;[&#10;56&#10;];&#10;105.&#10;// &#10;保存移位数据&#10;106.&#10;    memcpy&#10;(&#10;savedata&#10;,&#10; data&#10;,&#10; times&#10;);&#10;107.&#10;    memcpy&#10;(&#10;savedata&#10;+&#10;times&#10;,&#10; data&#10;+&#10;28&#10;,&#10; times&#10;);&#10;108.&#10;109.&#10;// &#10;前&#10;28&#10;位&#10;110.&#10;    memcpy&#10;(&#10;data&#10;,&#10; data&#10;+&#10;times&#10;,&#10;28&#10;-&#10;times&#10;);&#10;111.&#10;    memcpy&#10;(&#10;data&#10;+&#10;28&#10;-&#10;times&#10;,&#10; savedata&#10;,&#10; times&#10;);&#10;112.&#10;// &#10;后&#10;28&#10;位&#10;113.&#10;    memcpy&#10;(&#10;data&#10;+&#10;28&#10;,&#10; data&#10;+&#10;28&#10;+&#10;times&#10;,&#10;28&#10;-&#10;times&#10;);&#10;114.&#10;    memcpy&#10;(&#10;data&#10;+&#10;56&#10;-&#10;times&#10;,&#10; savedata&#10;+&#10;times&#10;,&#10; times&#10;);&#10;115.&#10;116.&#10;117.&#10;}&#10;118.&#10;119.&#10;120.&#10;// &#10;从&#10;64&#10;位密钥得到&#10;16&#10;个子密钥&#10;121.&#10;void&#10; getSubkeys&#10;(&#10;char&#10;*&#10;Key&#10;,&#10;char&#10; subkeys&#10;[&#10;16&#10;][&#10;48&#10;])&#10;{&#10;122.&#10;char&#10;*&#10; realkey &#10;=&#10;new&#10;char&#10;[&#10;56&#10;];&#10;123.&#10;// PC-1&#10;置换&#10;124.&#10;    realkey &#10;=&#10; get_56bit_Realkey&#10;(&#10;key&#10;);&#10;125.&#10;// 16&#10;次循环迭代&#10;126.&#10;for&#10;(&#10;int&#10; i &#10;=&#10;0&#10;;&#10; i &#10;&lt;&#10;16&#10;;&#10; i&#10;++)&#10;{&#10;127.&#10;// &#10;左移&#10;movetoleft[i]&#10;位&#10;128.&#10;Move_Left&#10;(&#10;realkey&#10;,&#10; movetoleft&#10;[&#10;i&#10;]);&#10;129.&#10;// // PC-2&#10;置换，得到子密钥&#10;130.&#10;        subkeys&#10;[&#10;i&#10;]&#10;=&#10; get_48bit_subkey&#10;(&#10;realkey&#10;);&#10;131.&#10;}&#10;132.&#10;}&#10;133.&#10;134.&#10;135.&#10;// IP&#10;逆置换&#10;136.&#10;// &#10;对输入&#10;char&#10;数组进行&#10;IP&#10;置换&#10;137.&#10;char&#10;*&#10;Final_Permutation&#10;(&#10;char&#10;*&#10; code&#10;)&#10;{&#10;138.&#10;char&#10;*&#10; FP_result &#10;=&#10;new&#10;char&#10;[&#10;64&#10;];&#10;139.&#10;for&#10;(&#10;int&#10; i &#10;=&#10;0&#10;;&#10; i &#10;&lt;&#10;64&#10;;&#10; i&#10;++)&#10;{&#10;140.&#10;        FP_result&#10;[&#10;i&#10;]&#10;=&#10; code&#10;[&#10;FP_table&#10;[&#10;i&#10;]];&#10;141.&#10;}&#10;"/>
+            <wp:cNvGraphicFramePr>
+              <a:graphicFrameLocks xmlns:a="http://schemas.openxmlformats.org/drawingml/2006/main" noChangeAspect="1"/>
+            </wp:cNvGraphicFramePr>
+            <a:graphic xmlns:a="http://schemas.openxmlformats.org/drawingml/2006/main">
+              <a:graphicData uri="http://schemas.openxmlformats.org/drawingml/2006/picture">
+                <pic:pic xmlns:pic="http://schemas.openxmlformats.org/drawingml/2006/picture">
+                  <pic:nvPicPr>
+                    <pic:cNvPr id="0" name="Picture 35" descr="计算机生成了可选文字:&#10;64.&#10;for&#10;(&#10;int&#10; i &#10;=&#10;0&#10;;&#10; i &#10;&lt;&#10;32&#10;;&#10; i&#10;++)&#10;{&#10;65.&#10;        result&#10;[&#10;i&#10;]&#10;=&#10; data&#10;[&#10;P_table&#10;[&#10;i&#10;]];&#10;66.&#10;}&#10;67.&#10;return&#10; result&#10;;&#10;68.&#10;}&#10;69.&#10;70.&#10;71.&#10;72.&#10;73.&#10;74.&#10;// &#10;置换选择表&#10;1&#10;，去除&#10;8&#10;位校验位，得&#10;56&#10;位密钥&#10;75.&#10;char&#10;*&#10; get_56bit_Realkey&#10;(&#10;char&#10;*&#10; key&#10;)&#10;{&#10;76.&#10;char&#10;*&#10; realkey &#10;=&#10;new&#10;char&#10;[&#10;56&#10;];&#10;77.&#10;for&#10;(&#10;int&#10; i &#10;=&#10;0&#10;;&#10; i &#10;&lt;&#10;64&#10;;&#10; i&#10;++)&#10;{&#10;78.&#10;// &#10;逢&#10;8&#10;去&#10;1&#10;79.&#10;if&#10;((&#10;i&#10;+&#10;1&#10;)%&#10;8&#10;!=&#10;0&#10;)&#10;{&#10;80.&#10;            realkey &#10;=&#10; key&#10;[&#10;PC1_table&#10;[&#10;i&#10;]];&#10;81.&#10;}&#10;82.&#10;}&#10;83.&#10;return&#10; realkey&#10;;&#10;84.&#10;}&#10;85.&#10;86.&#10;// &#10;置换选择表&#10;2&#10;，去除&#10;8&#10;位校验位，得&#10;48&#10;位&#10;ki&#10;87.&#10;char&#10;*&#10; get_48bit_subkey&#10;(&#10;char&#10;*&#10; newrealkey&#10;)&#10;{&#10;88.&#10;char&#10;*&#10; subkey &#10;=&#10;new&#10;char&#10;[&#10;48&#10;];&#10;89.&#10;for&#10;(&#10;int&#10; i &#10;=&#10;0&#10;;&#10; i &#10;&lt;&#10;56&#10;;&#10; i&#10;++)&#10;{&#10;90.&#10;// &#10;去除&#10;9&#10;，&#10;18&#10;，&#10;22&#10;，&#10;25&#10;，&#10;35&#10;，&#10;38&#10;，&#10;43&#10;，&#10;54&#10;位&#10;91.&#10;if&#10;(&#10;i &#10;!=&#10;9&#10;&amp;&amp;&#10; i &#10;!=&#10;18&#10;&amp;&amp;&#10; i &#10;!=&#10;22&#10;&amp;&amp;&#10; i &#10;!=&#10;25&#10;92.&#10;&amp;&amp;&#10; i &#10;!=&#10;35&#10;&amp;&amp;&#10; i &#10;!=&#10;38&#10;&amp;&amp;&#10; i &#10;!=&#10;43&#10;&amp;&amp;&#10; i &#10;!=&#10;54&#10;)&#10;{&#10;93.&#10;            subkey &#10;=&#10; newrealkey&#10;[&#10;PC2_table&#10;[&#10;i&#10;]];&#10;94.&#10;}&#10;95.&#10;}&#10;96.&#10;return&#10; subkey&#10;;&#10;97.&#10;}&#10;98.&#10;99.&#10;100.&#10;// i=1,2,9,16&#10;时，循环左移一个位置，否则循环左移两个位置&#10;101.&#10;int&#10; movetoleft&#10;[&#10;16&#10;]&#10;=&#10;{&#10;1&#10;,&#10;1&#10;,&#10;2&#10;,&#10;2&#10;,&#10;2&#10;,&#10;2&#10;,&#10;2&#10;,&#10;2&#10;,&#10;1&#10;,&#10;2&#10;,&#10;2&#10;,&#10;2&#10;,&#10;2&#10;,&#10;2&#10;,&#10;2&#10;,&#10;1&#10;};&#10;102.&#10;// 48&#10;位分左右分别左移&#10;103.&#10;void&#10;Move_Left&#10;(&#10;char&#10;*&#10; data&#10;,&#10;int&#10; times&#10;)&#10;{&#10;104.&#10;char&#10;*&#10; savedata &#10;=&#10;new&#10;char&#10;[&#10;56&#10;];&#10;105.&#10;// &#10;保存移位数据&#10;106.&#10;    memcpy&#10;(&#10;savedata&#10;,&#10; data&#10;,&#10; times&#10;);&#10;107.&#10;    memcpy&#10;(&#10;savedata&#10;+&#10;times&#10;,&#10; data&#10;+&#10;28&#10;,&#10; times&#10;);&#10;108.&#10;109.&#10;// &#10;前&#10;28&#10;位&#10;110.&#10;    memcpy&#10;(&#10;data&#10;,&#10; data&#10;+&#10;times&#10;,&#10;28&#10;-&#10;times&#10;);&#10;111.&#10;    memcpy&#10;(&#10;data&#10;+&#10;28&#10;-&#10;times&#10;,&#10; savedata&#10;,&#10; times&#10;);&#10;112.&#10;// &#10;后&#10;28&#10;位&#10;113.&#10;    memcpy&#10;(&#10;data&#10;+&#10;28&#10;,&#10; data&#10;+&#10;28&#10;+&#10;times&#10;,&#10;28&#10;-&#10;times&#10;);&#10;114.&#10;    memcpy&#10;(&#10;data&#10;+&#10;56&#10;-&#10;times&#10;,&#10; savedata&#10;+&#10;times&#10;,&#10; times&#10;);&#10;115.&#10;116.&#10;117.&#10;}&#10;118.&#10;119.&#10;120.&#10;// &#10;从&#10;64&#10;位密钥得到&#10;16&#10;个子密钥&#10;121.&#10;void&#10; getSubkeys&#10;(&#10;char&#10;*&#10;Key&#10;,&#10;char&#10; subkeys&#10;[&#10;16&#10;][&#10;48&#10;])&#10;{&#10;122.&#10;char&#10;*&#10; realkey &#10;=&#10;new&#10;char&#10;[&#10;56&#10;];&#10;123.&#10;// PC-1&#10;置换&#10;124.&#10;    realkey &#10;=&#10; get_56bit_Realkey&#10;(&#10;key&#10;);&#10;125.&#10;// 16&#10;次循环迭代&#10;126.&#10;for&#10;(&#10;int&#10; i &#10;=&#10;0&#10;;&#10; i &#10;&lt;&#10;16&#10;;&#10; i&#10;++)&#10;{&#10;127.&#10;// &#10;左移&#10;movetoleft[i]&#10;位&#10;128.&#10;Move_Left&#10;(&#10;realkey&#10;,&#10; movetoleft&#10;[&#10;i&#10;]);&#10;129.&#10;// // PC-2&#10;置换，得到子密钥&#10;130.&#10;        subkeys&#10;[&#10;i&#10;]&#10;=&#10; get_48bit_subkey&#10;(&#10;realkey&#10;);&#10;131.&#10;}&#10;132.&#10;}&#10;133.&#10;134.&#10;135.&#10;// IP&#10;逆置换&#10;136.&#10;// &#10;对输入&#10;char&#10;数组进行&#10;IP&#10;置换&#10;137.&#10;char&#10;*&#10;Final_Permutation&#10;(&#10;char&#10;*&#10; code&#10;)&#10;{&#10;138.&#10;char&#10;*&#10; FP_result &#10;=&#10;new&#10;char&#10;[&#10;64&#10;];&#10;139.&#10;for&#10;(&#10;int&#10; i &#10;=&#10;0&#10;;&#10; i &#10;&lt;&#10;64&#10;;&#10; i&#10;++)&#10;{&#10;140.&#10;        FP_result&#10;[&#10;i&#10;]&#10;=&#10; code&#10;[&#10;FP_table&#10;[&#10;i&#10;]];&#10;141.&#10;}&#10;"/>
+                    <pic:cNvPicPr>
+                      <a:picLocks noChangeAspect="1" noChangeArrowheads="1"/>
+                    </pic:cNvPicPr>
+                  </pic:nvPicPr>
+                  <pic:blipFill rotWithShape="1">
+                    <a:blip r:embed="rId51">
+                      <a:extLst>
+                        <a:ext uri="{28A0092B-C50C-407E-A947-70E740481C1C}">
+                          <a14:useLocalDpi xmlns:a14="http://schemas.microsoft.com/office/drawing/2010/main" val="0"/>
+                        </a:ext>
+                      </a:extLst>
+                    </a:blip>
+                    <a:srcRect l="10903" t="46416" r="27106" b="31389"/>
+                    <a:stretch/>
+                  </pic:blipFill>
+                  <pic:spPr bwMode="auto">
+                    <a:xfrm>
+                      <a:off x="0" y="0"/>
+                      <a:ext cx="5007610" cy="2532380"/>
+                    </a:xfrm>
+                    <a:prstGeom prst="rect">
+                      <a:avLst/>
+                    </a:prstGeom>
+                    <a:noFill/>
+                    <a:ln>
+                      <a:noFill/>
+                    </a:ln>
+                    <a:extLst>
+                      <a:ext uri="{53640926-AAD7-44D8-BBD7-CCE9431645EC}">
+                        <a14:shadowObscured xmlns:a14="http://schemas.microsoft.com/office/drawing/2010/main"/>
+                      </a:ext>
+                    </a:extLst>
+                  </pic:spPr>
+                </pic:pic>
+              </a:graphicData>
+            </a:graphic>
+            <wp14:sizeRelH relativeFrom="margin">
+              <wp14:pctWidth>0</wp14:pctWidth>
+            </wp14:sizeRelH>
+            <wp14:sizeRelV relativeFrom="margin">
+              <wp14:pctHeight>0</wp14:pctHeight>
+            </wp14:sizeRelV>
+          </wp:anchor>
+        </w:drawing>
+      </w:r>
+      <w:r>
+        <w:rPr>
+          <w:noProof/>
+        </w:rPr>
+        <w:drawing>
+          <wp:anchor distT="0" distB="0" distL="114300" distR="114300" simplePos="0" relativeHeight="251664384" behindDoc="0" locked="0" layoutInCell="1" allowOverlap="1" wp14:anchorId="1BAB929D">
+            <wp:simplePos x="0" y="0"/>
+            <wp:positionH relativeFrom="margin">
+              <wp:posOffset>21590</wp:posOffset>
+            </wp:positionH>
+            <wp:positionV relativeFrom="paragraph">
+              <wp:posOffset>1654175</wp:posOffset>
+            </wp:positionV>
+            <wp:extent cx="5263515" cy="3876040"/>
+            <wp:effectExtent l="0" t="0" r="0" b="0"/>
+            <wp:wrapSquare wrapText="bothSides"/>
+            <wp:docPr id="33" name="图片 33" descr="计算机生成了可选文字:&#10;64.&#10;for&#10;(&#10;int&#10; i &#10;=&#10;0&#10;;&#10; i &#10;&lt;&#10;32&#10;;&#10; i&#10;++)&#10;{&#10;65.&#10;        result&#10;[&#10;i&#10;]&#10;=&#10; data&#10;[&#10;P_table&#10;[&#10;i&#10;]];&#10;66.&#10;}&#10;67.&#10;return&#10; result&#10;;&#10;68.&#10;}&#10;69.&#10;70.&#10;71.&#10;72.&#10;73.&#10;74.&#10;// &#10;置换选择表&#10;1&#10;，去除&#10;8&#10;位校验位，得&#10;56&#10;位密钥&#10;75.&#10;char&#10;*&#10; get_56bit_Realkey&#10;(&#10;char&#10;*&#10; key&#10;)&#10;{&#10;76.&#10;char&#10;*&#10; realkey &#10;=&#10;new&#10;char&#10;[&#10;56&#10;];&#10;77.&#10;for&#10;(&#10;int&#10; i &#10;=&#10;0&#10;;&#10; i &#10;&lt;&#10;64&#10;;&#10; i&#10;++)&#10;{&#10;78.&#10;// &#10;逢&#10;8&#10;去&#10;1&#10;79.&#10;if&#10;((&#10;i&#10;+&#10;1&#10;)%&#10;8&#10;!=&#10;0&#10;)&#10;{&#10;80.&#10;            realkey &#10;=&#10; key&#10;[&#10;PC1_table&#10;[&#10;i&#10;]];&#10;81.&#10;}&#10;82.&#10;}&#10;83.&#10;return&#10; realkey&#10;;&#10;84.&#10;}&#10;85.&#10;86.&#10;// &#10;置换选择表&#10;2&#10;，去除&#10;8&#10;位校验位，得&#10;48&#10;位&#10;ki&#10;87.&#10;char&#10;*&#10; get_48bit_subkey&#10;(&#10;char&#10;*&#10; newrealkey&#10;)&#10;{&#10;88.&#10;char&#10;*&#10; subkey &#10;=&#10;new&#10;char&#10;[&#10;48&#10;];&#10;89.&#10;for&#10;(&#10;int&#10; i &#10;=&#10;0&#10;;&#10; i &#10;&lt;&#10;56&#10;;&#10; i&#10;++)&#10;{&#10;90.&#10;// &#10;去除&#10;9&#10;，&#10;18&#10;，&#10;22&#10;，&#10;25&#10;，&#10;35&#10;，&#10;38&#10;，&#10;43&#10;，&#10;54&#10;位&#10;91.&#10;if&#10;(&#10;i &#10;!=&#10;9&#10;&amp;&amp;&#10; i &#10;!=&#10;18&#10;&amp;&amp;&#10; i &#10;!=&#10;22&#10;&amp;&amp;&#10; i &#10;!=&#10;25&#10;92.&#10;&amp;&amp;&#10; i &#10;!=&#10;35&#10;&amp;&amp;&#10; i &#10;!=&#10;38&#10;&amp;&amp;&#10; i &#10;!=&#10;43&#10;&amp;&amp;&#10; i &#10;!=&#10;54&#10;)&#10;{&#10;93.&#10;            subkey &#10;=&#10; newrealkey&#10;[&#10;PC2_table&#10;[&#10;i&#10;]];&#10;94.&#10;}&#10;95.&#10;}&#10;96.&#10;return&#10; subkey&#10;;&#10;97.&#10;}&#10;98.&#10;99.&#10;100.&#10;// i=1,2,9,16&#10;时，循环左移一个位置，否则循环左移两个位置&#10;101.&#10;int&#10; movetoleft&#10;[&#10;16&#10;]&#10;=&#10;{&#10;1&#10;,&#10;1&#10;,&#10;2&#10;,&#10;2&#10;,&#10;2&#10;,&#10;2&#10;,&#10;2&#10;,&#10;2&#10;,&#10;1&#10;,&#10;2&#10;,&#10;2&#10;,&#10;2&#10;,&#10;2&#10;,&#10;2&#10;,&#10;2&#10;,&#10;1&#10;};&#10;102.&#10;// 48&#10;位分左右分别左移&#10;103.&#10;void&#10;Move_Left&#10;(&#10;char&#10;*&#10; data&#10;,&#10;int&#10; times&#10;)&#10;{&#10;104.&#10;char&#10;*&#10; savedata &#10;=&#10;new&#10;char&#10;[&#10;56&#10;];&#10;105.&#10;// &#10;保存移位数据&#10;106.&#10;    memcpy&#10;(&#10;savedata&#10;,&#10; data&#10;,&#10; times&#10;);&#10;107.&#10;    memcpy&#10;(&#10;savedata&#10;+&#10;times&#10;,&#10; data&#10;+&#10;28&#10;,&#10; times&#10;);&#10;108.&#10;109.&#10;// &#10;前&#10;28&#10;位&#10;110.&#10;    memcpy&#10;(&#10;data&#10;,&#10; data&#10;+&#10;times&#10;,&#10;28&#10;-&#10;times&#10;);&#10;111.&#10;    memcpy&#10;(&#10;data&#10;+&#10;28&#10;-&#10;times&#10;,&#10; savedata&#10;,&#10; times&#10;);&#10;112.&#10;// &#10;后&#10;28&#10;位&#10;113.&#10;    memcpy&#10;(&#10;data&#10;+&#10;28&#10;,&#10; data&#10;+&#10;28&#10;+&#10;times&#10;,&#10;28&#10;-&#10;times&#10;);&#10;114.&#10;    memcpy&#10;(&#10;data&#10;+&#10;56&#10;-&#10;times&#10;,&#10; savedata&#10;+&#10;times&#10;,&#10; times&#10;);&#10;115.&#10;116.&#10;117.&#10;}&#10;118.&#10;119.&#10;120.&#10;// &#10;从&#10;64&#10;位密钥得到&#10;16&#10;个子密钥&#10;121.&#10;void&#10; getSubkeys&#10;(&#10;char&#10;*&#10;Key&#10;,&#10;char&#10; subkeys&#10;[&#10;16&#10;][&#10;48&#10;])&#10;{&#10;122.&#10;char&#10;*&#10; realkey &#10;=&#10;new&#10;char&#10;[&#10;56&#10;];&#10;123.&#10;// PC-1&#10;置换&#10;124.&#10;    realkey &#10;=&#10; get_56bit_Realkey&#10;(&#10;key&#10;);&#10;125.&#10;// 16&#10;次循环迭代&#10;126.&#10;for&#10;(&#10;int&#10; i &#10;=&#10;0&#10;;&#10; i &#10;&lt;&#10;16&#10;;&#10; i&#10;++)&#10;{&#10;127.&#10;// &#10;左移&#10;movetoleft[i]&#10;位&#10;128.&#10;Move_Left&#10;(&#10;realkey&#10;,&#10; movetoleft&#10;[&#10;i&#10;]);&#10;129.&#10;// // PC-2&#10;置换，得到子密钥&#10;130.&#10;        subkeys&#10;[&#10;i&#10;]&#10;=&#10; get_48bit_subkey&#10;(&#10;realkey&#10;);&#10;131.&#10;}&#10;132.&#10;}&#10;133.&#10;134.&#10;135.&#10;// IP&#10;逆置换&#10;136.&#10;// &#10;对输入&#10;char&#10;数组进行&#10;IP&#10;置换&#10;137.&#10;char&#10;*&#10;Final_Permutation&#10;(&#10;char&#10;*&#10; code&#10;)&#10;{&#10;138.&#10;char&#10;*&#10; FP_result &#10;=&#10;new&#10;char&#10;[&#10;64&#10;];&#10;139.&#10;for&#10;(&#10;int&#10; i &#10;=&#10;0&#10;;&#10; i &#10;&lt;&#10;64&#10;;&#10; i&#10;++)&#10;{&#10;140.&#10;        FP_result&#10;[&#10;i&#10;]&#10;=&#10; code&#10;[&#10;FP_table&#10;[&#10;i&#10;]];&#10;141.&#10;}&#10;"/>
+            <wp:cNvGraphicFramePr>
+              <a:graphicFrameLocks xmlns:a="http://schemas.openxmlformats.org/drawingml/2006/main" noChangeAspect="1"/>
+            </wp:cNvGraphicFramePr>
+            <a:graphic xmlns:a="http://schemas.openxmlformats.org/drawingml/2006/main">
+              <a:graphicData uri="http://schemas.openxmlformats.org/drawingml/2006/picture">
+                <pic:pic xmlns:pic="http://schemas.openxmlformats.org/drawingml/2006/picture">
+                  <pic:nvPicPr>
+                    <pic:cNvPr id="0" name="Picture 35" descr="计算机生成了可选文字:&#10;64.&#10;for&#10;(&#10;int&#10; i &#10;=&#10;0&#10;;&#10; i &#10;&lt;&#10;32&#10;;&#10; i&#10;++)&#10;{&#10;65.&#10;        result&#10;[&#10;i&#10;]&#10;=&#10; data&#10;[&#10;P_table&#10;[&#10;i&#10;]];&#10;66.&#10;}&#10;67.&#10;return&#10; result&#10;;&#10;68.&#10;}&#10;69.&#10;70.&#10;71.&#10;72.&#10;73.&#10;74.&#10;// &#10;置换选择表&#10;1&#10;，去除&#10;8&#10;位校验位，得&#10;56&#10;位密钥&#10;75.&#10;char&#10;*&#10; get_56bit_Realkey&#10;(&#10;char&#10;*&#10; key&#10;)&#10;{&#10;76.&#10;char&#10;*&#10; realkey &#10;=&#10;new&#10;char&#10;[&#10;56&#10;];&#10;77.&#10;for&#10;(&#10;int&#10; i &#10;=&#10;0&#10;;&#10; i &#10;&lt;&#10;64&#10;;&#10; i&#10;++)&#10;{&#10;78.&#10;// &#10;逢&#10;8&#10;去&#10;1&#10;79.&#10;if&#10;((&#10;i&#10;+&#10;1&#10;)%&#10;8&#10;!=&#10;0&#10;)&#10;{&#10;80.&#10;            realkey &#10;=&#10; key&#10;[&#10;PC1_table&#10;[&#10;i&#10;]];&#10;81.&#10;}&#10;82.&#10;}&#10;83.&#10;return&#10; realkey&#10;;&#10;84.&#10;}&#10;85.&#10;86.&#10;// &#10;置换选择表&#10;2&#10;，去除&#10;8&#10;位校验位，得&#10;48&#10;位&#10;ki&#10;87.&#10;char&#10;*&#10; get_48bit_subkey&#10;(&#10;char&#10;*&#10; newrealkey&#10;)&#10;{&#10;88.&#10;char&#10;*&#10; subkey &#10;=&#10;new&#10;char&#10;[&#10;48&#10;];&#10;89.&#10;for&#10;(&#10;int&#10; i &#10;=&#10;0&#10;;&#10; i &#10;&lt;&#10;56&#10;;&#10; i&#10;++)&#10;{&#10;90.&#10;// &#10;去除&#10;9&#10;，&#10;18&#10;，&#10;22&#10;，&#10;25&#10;，&#10;35&#10;，&#10;38&#10;，&#10;43&#10;，&#10;54&#10;位&#10;91.&#10;if&#10;(&#10;i &#10;!=&#10;9&#10;&amp;&amp;&#10; i &#10;!=&#10;18&#10;&amp;&amp;&#10; i &#10;!=&#10;22&#10;&amp;&amp;&#10; i &#10;!=&#10;25&#10;92.&#10;&amp;&amp;&#10; i &#10;!=&#10;35&#10;&amp;&amp;&#10; i &#10;!=&#10;38&#10;&amp;&amp;&#10; i &#10;!=&#10;43&#10;&amp;&amp;&#10; i &#10;!=&#10;54&#10;)&#10;{&#10;93.&#10;            subkey &#10;=&#10; newrealkey&#10;[&#10;PC2_table&#10;[&#10;i&#10;]];&#10;94.&#10;}&#10;95.&#10;}&#10;96.&#10;return&#10; subkey&#10;;&#10;97.&#10;}&#10;98.&#10;99.&#10;100.&#10;// i=1,2,9,16&#10;时，循环左移一个位置，否则循环左移两个位置&#10;101.&#10;int&#10; movetoleft&#10;[&#10;16&#10;]&#10;=&#10;{&#10;1&#10;,&#10;1&#10;,&#10;2&#10;,&#10;2&#10;,&#10;2&#10;,&#10;2&#10;,&#10;2&#10;,&#10;2&#10;,&#10;1&#10;,&#10;2&#10;,&#10;2&#10;,&#10;2&#10;,&#10;2&#10;,&#10;2&#10;,&#10;2&#10;,&#10;1&#10;};&#10;102.&#10;// 48&#10;位分左右分别左移&#10;103.&#10;void&#10;Move_Left&#10;(&#10;char&#10;*&#10; data&#10;,&#10;int&#10; times&#10;)&#10;{&#10;104.&#10;char&#10;*&#10; savedata &#10;=&#10;new&#10;char&#10;[&#10;56&#10;];&#10;105.&#10;// &#10;保存移位数据&#10;106.&#10;    memcpy&#10;(&#10;savedata&#10;,&#10; data&#10;,&#10; times&#10;);&#10;107.&#10;    memcpy&#10;(&#10;savedata&#10;+&#10;times&#10;,&#10; data&#10;+&#10;28&#10;,&#10; times&#10;);&#10;108.&#10;109.&#10;// &#10;前&#10;28&#10;位&#10;110.&#10;    memcpy&#10;(&#10;data&#10;,&#10; data&#10;+&#10;times&#10;,&#10;28&#10;-&#10;times&#10;);&#10;111.&#10;    memcpy&#10;(&#10;data&#10;+&#10;28&#10;-&#10;times&#10;,&#10; savedata&#10;,&#10; times&#10;);&#10;112.&#10;// &#10;后&#10;28&#10;位&#10;113.&#10;    memcpy&#10;(&#10;data&#10;+&#10;28&#10;,&#10; data&#10;+&#10;28&#10;+&#10;times&#10;,&#10;28&#10;-&#10;times&#10;);&#10;114.&#10;    memcpy&#10;(&#10;data&#10;+&#10;56&#10;-&#10;times&#10;,&#10; savedata&#10;+&#10;times&#10;,&#10; times&#10;);&#10;115.&#10;116.&#10;117.&#10;}&#10;118.&#10;119.&#10;120.&#10;// &#10;从&#10;64&#10;位密钥得到&#10;16&#10;个子密钥&#10;121.&#10;void&#10; getSubkeys&#10;(&#10;char&#10;*&#10;Key&#10;,&#10;char&#10; subkeys&#10;[&#10;16&#10;][&#10;48&#10;])&#10;{&#10;122.&#10;char&#10;*&#10; realkey &#10;=&#10;new&#10;char&#10;[&#10;56&#10;];&#10;123.&#10;// PC-1&#10;置换&#10;124.&#10;    realkey &#10;=&#10; get_56bit_Realkey&#10;(&#10;key&#10;);&#10;125.&#10;// 16&#10;次循环迭代&#10;126.&#10;for&#10;(&#10;int&#10; i &#10;=&#10;0&#10;;&#10; i &#10;&lt;&#10;16&#10;;&#10; i&#10;++)&#10;{&#10;127.&#10;// &#10;左移&#10;movetoleft[i]&#10;位&#10;128.&#10;Move_Left&#10;(&#10;realkey&#10;,&#10; movetoleft&#10;[&#10;i&#10;]);&#10;129.&#10;// // PC-2&#10;置换，得到子密钥&#10;130.&#10;        subkeys&#10;[&#10;i&#10;]&#10;=&#10; get_48bit_subkey&#10;(&#10;realkey&#10;);&#10;131.&#10;}&#10;132.&#10;}&#10;133.&#10;134.&#10;135.&#10;// IP&#10;逆置换&#10;136.&#10;// &#10;对输入&#10;char&#10;数组进行&#10;IP&#10;置换&#10;137.&#10;char&#10;*&#10;Final_Permutation&#10;(&#10;char&#10;*&#10; code&#10;)&#10;{&#10;138.&#10;char&#10;*&#10; FP_result &#10;=&#10;new&#10;char&#10;[&#10;64&#10;];&#10;139.&#10;for&#10;(&#10;int&#10; i &#10;=&#10;0&#10;;&#10; i &#10;&lt;&#10;64&#10;;&#10; i&#10;++)&#10;{&#10;140.&#10;        FP_result&#10;[&#10;i&#10;]&#10;=&#10; code&#10;[&#10;FP_table&#10;[&#10;i&#10;]];&#10;141.&#10;}&#10;"/>
+                    <pic:cNvPicPr>
+                      <a:picLocks noChangeAspect="1" noChangeArrowheads="1"/>
+                    </pic:cNvPicPr>
+                  </pic:nvPicPr>
+                  <pic:blipFill rotWithShape="1">
+                    <a:blip r:embed="rId51">
+                      <a:extLst>
+                        <a:ext uri="{28A0092B-C50C-407E-A947-70E740481C1C}">
+                          <a14:useLocalDpi xmlns:a14="http://schemas.microsoft.com/office/drawing/2010/main" val="0"/>
+                        </a:ext>
+                      </a:extLst>
+                    </a:blip>
+                    <a:srcRect l="10823" t="16082" r="30991" b="53579"/>
+                    <a:stretch/>
+                  </pic:blipFill>
+                  <pic:spPr bwMode="auto">
+                    <a:xfrm>
+                      <a:off x="0" y="0"/>
+                      <a:ext cx="5263515" cy="3876040"/>
+                    </a:xfrm>
+                    <a:prstGeom prst="rect">
+                      <a:avLst/>
+                    </a:prstGeom>
+                    <a:noFill/>
+                    <a:ln>
+                      <a:noFill/>
+                    </a:ln>
+                    <a:extLst>
+                      <a:ext uri="{53640926-AAD7-44D8-BBD7-CCE9431645EC}">
+                        <a14:shadowObscured xmlns:a14="http://schemas.microsoft.com/office/drawing/2010/main"/>
+                      </a:ext>
+                    </a:extLst>
+                  </pic:spPr>
+                </pic:pic>
+              </a:graphicData>
+            </a:graphic>
+            <wp14:sizeRelH relativeFrom="margin">
+              <wp14:pctWidth>0</wp14:pctWidth>
+            </wp14:sizeRelH>
+            <wp14:sizeRelV relativeFrom="margin">
+              <wp14:pctHeight>0</wp14:pctHeight>
+            </wp14:sizeRelV>
+          </wp:anchor>
+        </w:drawing>
+      </w:r>
+      <w:r>
+        <w:rPr>
+          <w:noProof/>
+        </w:rPr>
+        <w:drawing>
+          <wp:anchor distT="0" distB="0" distL="114300" distR="114300" simplePos="0" relativeHeight="251661312" behindDoc="0" locked="0" layoutInCell="1" allowOverlap="1">
+            <wp:simplePos x="0" y="0"/>
+            <wp:positionH relativeFrom="margin">
+              <wp:posOffset>45141</wp:posOffset>
+            </wp:positionH>
+            <wp:positionV relativeFrom="paragraph">
+              <wp:posOffset>437212</wp:posOffset>
+            </wp:positionV>
+            <wp:extent cx="5544820" cy="1204595"/>
+            <wp:effectExtent l="0" t="0" r="0" b="0"/>
+            <wp:wrapSquare wrapText="bothSides"/>
+            <wp:docPr id="29" name="图片 29" descr="计算机生成了可选文字:&#10;64.&#10;for&#10;(&#10;int&#10; i &#10;=&#10;0&#10;;&#10; i &#10;&lt;&#10;32&#10;;&#10; i&#10;++)&#10;{&#10;65.&#10;        result&#10;[&#10;i&#10;]&#10;=&#10; data&#10;[&#10;P_table&#10;[&#10;i&#10;]];&#10;66.&#10;}&#10;67.&#10;return&#10; result&#10;;&#10;68.&#10;}&#10;69.&#10;70.&#10;71.&#10;72.&#10;73.&#10;74.&#10;// &#10;置换选择表&#10;1&#10;，去除&#10;8&#10;位校验位，得&#10;56&#10;位密钥&#10;75.&#10;char&#10;*&#10; get_56bit_Realkey&#10;(&#10;char&#10;*&#10; key&#10;)&#10;{&#10;76.&#10;char&#10;*&#10; realkey &#10;=&#10;new&#10;char&#10;[&#10;56&#10;];&#10;77.&#10;for&#10;(&#10;int&#10; i &#10;=&#10;0&#10;;&#10; i &#10;&lt;&#10;64&#10;;&#10; i&#10;++)&#10;{&#10;78.&#10;// &#10;逢&#10;8&#10;去&#10;1&#10;79.&#10;if&#10;((&#10;i&#10;+&#10;1&#10;)%&#10;8&#10;!=&#10;0&#10;)&#10;{&#10;80.&#10;            realkey &#10;=&#10; key&#10;[&#10;PC1_table&#10;[&#10;i&#10;]];&#10;81.&#10;}&#10;82.&#10;}&#10;83.&#10;return&#10; realkey&#10;;&#10;84.&#10;}&#10;85.&#10;86.&#10;// &#10;置换选择表&#10;2&#10;，去除&#10;8&#10;位校验位，得&#10;48&#10;位&#10;ki&#10;87.&#10;char&#10;*&#10; get_48bit_subkey&#10;(&#10;char&#10;*&#10; newrealkey&#10;)&#10;{&#10;88.&#10;char&#10;*&#10; subkey &#10;=&#10;new&#10;char&#10;[&#10;48&#10;];&#10;89.&#10;for&#10;(&#10;int&#10; i &#10;=&#10;0&#10;;&#10; i &#10;&lt;&#10;56&#10;;&#10; i&#10;++)&#10;{&#10;90.&#10;// &#10;去除&#10;9&#10;，&#10;18&#10;，&#10;22&#10;，&#10;25&#10;，&#10;35&#10;，&#10;38&#10;，&#10;43&#10;，&#10;54&#10;位&#10;91.&#10;if&#10;(&#10;i &#10;!=&#10;9&#10;&amp;&amp;&#10; i &#10;!=&#10;18&#10;&amp;&amp;&#10; i &#10;!=&#10;22&#10;&amp;&amp;&#10; i &#10;!=&#10;25&#10;92.&#10;&amp;&amp;&#10; i &#10;!=&#10;35&#10;&amp;&amp;&#10; i &#10;!=&#10;38&#10;&amp;&amp;&#10; i &#10;!=&#10;43&#10;&amp;&amp;&#10; i &#10;!=&#10;54&#10;)&#10;{&#10;93.&#10;            subkey &#10;=&#10; newrealkey&#10;[&#10;PC2_table&#10;[&#10;i&#10;]];&#10;94.&#10;}&#10;95.&#10;}&#10;96.&#10;return&#10; subkey&#10;;&#10;97.&#10;}&#10;98.&#10;99.&#10;100.&#10;// i=1,2,9,16&#10;时，循环左移一个位置，否则循环左移两个位置&#10;101.&#10;int&#10; movetoleft&#10;[&#10;16&#10;]&#10;=&#10;{&#10;1&#10;,&#10;1&#10;,&#10;2&#10;,&#10;2&#10;,&#10;2&#10;,&#10;2&#10;,&#10;2&#10;,&#10;2&#10;,&#10;1&#10;,&#10;2&#10;,&#10;2&#10;,&#10;2&#10;,&#10;2&#10;,&#10;2&#10;,&#10;2&#10;,&#10;1&#10;};&#10;102.&#10;// 48&#10;位分左右分别左移&#10;103.&#10;void&#10;Move_Left&#10;(&#10;char&#10;*&#10; data&#10;,&#10;int&#10; times&#10;)&#10;{&#10;104.&#10;char&#10;*&#10; savedata &#10;=&#10;new&#10;char&#10;[&#10;56&#10;];&#10;105.&#10;// &#10;保存移位数据&#10;106.&#10;    memcpy&#10;(&#10;savedata&#10;,&#10; data&#10;,&#10; times&#10;);&#10;107.&#10;    memcpy&#10;(&#10;savedata&#10;+&#10;times&#10;,&#10; data&#10;+&#10;28&#10;,&#10; times&#10;);&#10;108.&#10;109.&#10;// &#10;前&#10;28&#10;位&#10;110.&#10;    memcpy&#10;(&#10;data&#10;,&#10; data&#10;+&#10;times&#10;,&#10;28&#10;-&#10;times&#10;);&#10;111.&#10;    memcpy&#10;(&#10;data&#10;+&#10;28&#10;-&#10;times&#10;,&#10; savedata&#10;,&#10; times&#10;);&#10;112.&#10;// &#10;后&#10;28&#10;位&#10;113.&#10;    memcpy&#10;(&#10;data&#10;+&#10;28&#10;,&#10; data&#10;+&#10;28&#10;+&#10;times&#10;,&#10;28&#10;-&#10;times&#10;);&#10;114.&#10;    memcpy&#10;(&#10;data&#10;+&#10;56&#10;-&#10;times&#10;,&#10; savedata&#10;+&#10;times&#10;,&#10; times&#10;);&#10;115.&#10;116.&#10;117.&#10;}&#10;118.&#10;119.&#10;120.&#10;// &#10;从&#10;64&#10;位密钥得到&#10;16&#10;个子密钥&#10;121.&#10;void&#10; getSubkeys&#10;(&#10;char&#10;*&#10;Key&#10;,&#10;char&#10; subkeys&#10;[&#10;16&#10;][&#10;48&#10;])&#10;{&#10;122.&#10;char&#10;*&#10; realkey &#10;=&#10;new&#10;char&#10;[&#10;56&#10;];&#10;123.&#10;// PC-1&#10;置换&#10;124.&#10;    realkey &#10;=&#10; get_56bit_Realkey&#10;(&#10;key&#10;);&#10;125.&#10;// 16&#10;次循环迭代&#10;126.&#10;for&#10;(&#10;int&#10; i &#10;=&#10;0&#10;;&#10; i &#10;&lt;&#10;16&#10;;&#10; i&#10;++)&#10;{&#10;127.&#10;// &#10;左移&#10;movetoleft[i]&#10;位&#10;128.&#10;Move_Left&#10;(&#10;realkey&#10;,&#10; movetoleft&#10;[&#10;i&#10;]);&#10;129.&#10;// // PC-2&#10;置换，得到子密钥&#10;130.&#10;        subkeys&#10;[&#10;i&#10;]&#10;=&#10; get_48bit_subkey&#10;(&#10;realkey&#10;);&#10;131.&#10;}&#10;132.&#10;}&#10;133.&#10;134.&#10;135.&#10;// IP&#10;逆置换&#10;136.&#10;// &#10;对输入&#10;char&#10;数组进行&#10;IP&#10;置换&#10;137.&#10;char&#10;*&#10;Final_Permutation&#10;(&#10;char&#10;*&#10; code&#10;)&#10;{&#10;138.&#10;char&#10;*&#10; FP_result &#10;=&#10;new&#10;char&#10;[&#10;64&#10;];&#10;139.&#10;for&#10;(&#10;int&#10; i &#10;=&#10;0&#10;;&#10; i &#10;&lt;&#10;64&#10;;&#10; i&#10;++)&#10;{&#10;140.&#10;        FP_result&#10;[&#10;i&#10;]&#10;=&#10; code&#10;[&#10;FP_table&#10;[&#10;i&#10;]];&#10;141.&#10;}&#10;"/>
+            <wp:cNvGraphicFramePr>
+              <a:graphicFrameLocks xmlns:a="http://schemas.openxmlformats.org/drawingml/2006/main" noChangeAspect="1"/>
+            </wp:cNvGraphicFramePr>
+            <a:graphic xmlns:a="http://schemas.openxmlformats.org/drawingml/2006/main">
+              <a:graphicData uri="http://schemas.openxmlformats.org/drawingml/2006/picture">
+                <pic:pic xmlns:pic="http://schemas.openxmlformats.org/drawingml/2006/picture">
+                  <pic:nvPicPr>
+                    <pic:cNvPr id="0" name="Picture 35" descr="计算机生成了可选文字:&#10;64.&#10;for&#10;(&#10;int&#10; i &#10;=&#10;0&#10;;&#10; i &#10;&lt;&#10;32&#10;;&#10; i&#10;++)&#10;{&#10;65.&#10;        result&#10;[&#10;i&#10;]&#10;=&#10; data&#10;[&#10;P_table&#10;[&#10;i&#10;]];&#10;66.&#10;}&#10;67.&#10;return&#10; result&#10;;&#10;68.&#10;}&#10;69.&#10;70.&#10;71.&#10;72.&#10;73.&#10;74.&#10;// &#10;置换选择表&#10;1&#10;，去除&#10;8&#10;位校验位，得&#10;56&#10;位密钥&#10;75.&#10;char&#10;*&#10; get_56bit_Realkey&#10;(&#10;char&#10;*&#10; key&#10;)&#10;{&#10;76.&#10;char&#10;*&#10; realkey &#10;=&#10;new&#10;char&#10;[&#10;56&#10;];&#10;77.&#10;for&#10;(&#10;int&#10; i &#10;=&#10;0&#10;;&#10; i &#10;&lt;&#10;64&#10;;&#10; i&#10;++)&#10;{&#10;78.&#10;// &#10;逢&#10;8&#10;去&#10;1&#10;79.&#10;if&#10;((&#10;i&#10;+&#10;1&#10;)%&#10;8&#10;!=&#10;0&#10;)&#10;{&#10;80.&#10;            realkey &#10;=&#10; key&#10;[&#10;PC1_table&#10;[&#10;i&#10;]];&#10;81.&#10;}&#10;82.&#10;}&#10;83.&#10;return&#10; realkey&#10;;&#10;84.&#10;}&#10;85.&#10;86.&#10;// &#10;置换选择表&#10;2&#10;，去除&#10;8&#10;位校验位，得&#10;48&#10;位&#10;ki&#10;87.&#10;char&#10;*&#10; get_48bit_subkey&#10;(&#10;char&#10;*&#10; newrealkey&#10;)&#10;{&#10;88.&#10;char&#10;*&#10; subkey &#10;=&#10;new&#10;char&#10;[&#10;48&#10;];&#10;89.&#10;for&#10;(&#10;int&#10; i &#10;=&#10;0&#10;;&#10; i &#10;&lt;&#10;56&#10;;&#10; i&#10;++)&#10;{&#10;90.&#10;// &#10;去除&#10;9&#10;，&#10;18&#10;，&#10;22&#10;，&#10;25&#10;，&#10;35&#10;，&#10;38&#10;，&#10;43&#10;，&#10;54&#10;位&#10;91.&#10;if&#10;(&#10;i &#10;!=&#10;9&#10;&amp;&amp;&#10; i &#10;!=&#10;18&#10;&amp;&amp;&#10; i &#10;!=&#10;22&#10;&amp;&amp;&#10; i &#10;!=&#10;25&#10;92.&#10;&amp;&amp;&#10; i &#10;!=&#10;35&#10;&amp;&amp;&#10; i &#10;!=&#10;38&#10;&amp;&amp;&#10; i &#10;!=&#10;43&#10;&amp;&amp;&#10; i &#10;!=&#10;54&#10;)&#10;{&#10;93.&#10;            subkey &#10;=&#10; newrealkey&#10;[&#10;PC2_table&#10;[&#10;i&#10;]];&#10;94.&#10;}&#10;95.&#10;}&#10;96.&#10;return&#10; subkey&#10;;&#10;97.&#10;}&#10;98.&#10;99.&#10;100.&#10;// i=1,2,9,16&#10;时，循环左移一个位置，否则循环左移两个位置&#10;101.&#10;int&#10; movetoleft&#10;[&#10;16&#10;]&#10;=&#10;{&#10;1&#10;,&#10;1&#10;,&#10;2&#10;,&#10;2&#10;,&#10;2&#10;,&#10;2&#10;,&#10;2&#10;,&#10;2&#10;,&#10;1&#10;,&#10;2&#10;,&#10;2&#10;,&#10;2&#10;,&#10;2&#10;,&#10;2&#10;,&#10;2&#10;,&#10;1&#10;};&#10;102.&#10;// 48&#10;位分左右分别左移&#10;103.&#10;void&#10;Move_Left&#10;(&#10;char&#10;*&#10; data&#10;,&#10;int&#10; times&#10;)&#10;{&#10;104.&#10;char&#10;*&#10; savedata &#10;=&#10;new&#10;char&#10;[&#10;56&#10;];&#10;105.&#10;// &#10;保存移位数据&#10;106.&#10;    memcpy&#10;(&#10;savedata&#10;,&#10; data&#10;,&#10; times&#10;);&#10;107.&#10;    memcpy&#10;(&#10;savedata&#10;+&#10;times&#10;,&#10; data&#10;+&#10;28&#10;,&#10; times&#10;);&#10;108.&#10;109.&#10;// &#10;前&#10;28&#10;位&#10;110.&#10;    memcpy&#10;(&#10;data&#10;,&#10; data&#10;+&#10;times&#10;,&#10;28&#10;-&#10;times&#10;);&#10;111.&#10;    memcpy&#10;(&#10;data&#10;+&#10;28&#10;-&#10;times&#10;,&#10; savedata&#10;,&#10; times&#10;);&#10;112.&#10;// &#10;后&#10;28&#10;位&#10;113.&#10;    memcpy&#10;(&#10;data&#10;+&#10;28&#10;,&#10; data&#10;+&#10;28&#10;+&#10;times&#10;,&#10;28&#10;-&#10;times&#10;);&#10;114.&#10;    memcpy&#10;(&#10;data&#10;+&#10;56&#10;-&#10;times&#10;,&#10; savedata&#10;+&#10;times&#10;,&#10; times&#10;);&#10;115.&#10;116.&#10;117.&#10;}&#10;118.&#10;119.&#10;120.&#10;// &#10;从&#10;64&#10;位密钥得到&#10;16&#10;个子密钥&#10;121.&#10;void&#10; getSubkeys&#10;(&#10;char&#10;*&#10;Key&#10;,&#10;char&#10; subkeys&#10;[&#10;16&#10;][&#10;48&#10;])&#10;{&#10;122.&#10;char&#10;*&#10; realkey &#10;=&#10;new&#10;char&#10;[&#10;56&#10;];&#10;123.&#10;// PC-1&#10;置换&#10;124.&#10;    realkey &#10;=&#10; get_56bit_Realkey&#10;(&#10;key&#10;);&#10;125.&#10;// 16&#10;次循环迭代&#10;126.&#10;for&#10;(&#10;int&#10; i &#10;=&#10;0&#10;;&#10; i &#10;&lt;&#10;16&#10;;&#10; i&#10;++)&#10;{&#10;127.&#10;// &#10;左移&#10;movetoleft[i]&#10;位&#10;128.&#10;Move_Left&#10;(&#10;realkey&#10;,&#10; movetoleft&#10;[&#10;i&#10;]);&#10;129.&#10;// // PC-2&#10;置换，得到子密钥&#10;130.&#10;        subkeys&#10;[&#10;i&#10;]&#10;=&#10; get_48bit_subkey&#10;(&#10;realkey&#10;);&#10;131.&#10;}&#10;132.&#10;}&#10;133.&#10;134.&#10;135.&#10;// IP&#10;逆置换&#10;136.&#10;// &#10;对输入&#10;char&#10;数组进行&#10;IP&#10;置换&#10;137.&#10;char&#10;*&#10;Final_Permutation&#10;(&#10;char&#10;*&#10; code&#10;)&#10;{&#10;138.&#10;char&#10;*&#10; FP_result &#10;=&#10;new&#10;char&#10;[&#10;64&#10;];&#10;139.&#10;for&#10;(&#10;int&#10; i &#10;=&#10;0&#10;;&#10; i &#10;&lt;&#10;64&#10;;&#10; i&#10;++)&#10;{&#10;140.&#10;        FP_result&#10;[&#10;i&#10;]&#10;=&#10; code&#10;[&#10;FP_table&#10;[&#10;i&#10;]];&#10;141.&#10;}&#10;"/>
+                    <pic:cNvPicPr>
+                      <a:picLocks noChangeAspect="1" noChangeArrowheads="1"/>
+                    </pic:cNvPicPr>
+                  </pic:nvPicPr>
+                  <pic:blipFill rotWithShape="1">
+                    <a:blip r:embed="rId51">
+                      <a:extLst>
+                        <a:ext uri="{28A0092B-C50C-407E-A947-70E740481C1C}">
+                          <a14:useLocalDpi xmlns:a14="http://schemas.microsoft.com/office/drawing/2010/main" val="0"/>
+                        </a:ext>
+                      </a:extLst>
+                    </a:blip>
+                    <a:srcRect l="11068" t="4469" r="27106" b="86018"/>
+                    <a:stretch/>
+                  </pic:blipFill>
+                  <pic:spPr bwMode="auto">
+                    <a:xfrm>
+                      <a:off x="0" y="0"/>
+                      <a:ext cx="5544820" cy="1204595"/>
+                    </a:xfrm>
+                    <a:prstGeom prst="rect">
+                      <a:avLst/>
+                    </a:prstGeom>
+                    <a:noFill/>
+                    <a:ln>
+                      <a:noFill/>
+                    </a:ln>
+                    <a:extLst>
+                      <a:ext uri="{53640926-AAD7-44D8-BBD7-CCE9431645EC}">
+                        <a14:shadowObscured xmlns:a14="http://schemas.microsoft.com/office/drawing/2010/main"/>
+                      </a:ext>
+                    </a:extLst>
+                  </pic:spPr>
+                </pic:pic>
+              </a:graphicData>
+            </a:graphic>
+            <wp14:sizeRelH relativeFrom="margin">
+              <wp14:pctWidth>0</wp14:pctWidth>
+            </wp14:sizeRelH>
+            <wp14:sizeRelV relativeFrom="margin">
+              <wp14:pctHeight>0</wp14:pctHeight>
+            </wp14:sizeRelV>
+          </wp:anchor>
+        </w:drawing>
+      </w:r>
+    </w:p>
+    <w:p>
+      <w:pPr>
+        <w:rPr>
+          <w:rFonts w:ascii="Calibri" w:eastAsia="宋体" w:hAnsi="Calibri" w:cs="宋体"/>
+          <w:sz w:val="22"/>
+        </w:rPr>
+      </w:pPr>
+    </w:p>
+    <w:p>
+      <w:pPr>
+        <w:widowControl/>
+        <w:spacing w:before="190"/>
+        <w:jc w:val="left"/>
+        <w:rPr>
+          <w:rFonts w:ascii="Calibri" w:eastAsia="宋体" w:hAnsi="Calibri" w:cs="宋体" w:hint="eastAsia"/>
+          <w:kern w:val="0"/>
+          <w:sz w:val="22"/>
+        </w:rPr>
+      </w:pPr>
+      <w:r>
+        <w:rPr>
+          <w:noProof/>
+        </w:rPr>
+        <w:lastRenderedPageBreak/>
+        <w:drawing>
+          <wp:anchor distT="0" distB="0" distL="114300" distR="114300" simplePos="0" relativeHeight="251668480" behindDoc="0" locked="0" layoutInCell="1" allowOverlap="1" wp14:anchorId="4A1EBFA6">
+            <wp:simplePos x="0" y="0"/>
+            <wp:positionH relativeFrom="margin">
+              <wp:align>left</wp:align>
+            </wp:positionH>
+            <wp:positionV relativeFrom="paragraph">
+              <wp:posOffset>3008630</wp:posOffset>
+            </wp:positionV>
+            <wp:extent cx="3780790" cy="421005"/>
+            <wp:effectExtent l="0" t="0" r="0" b="0"/>
+            <wp:wrapSquare wrapText="bothSides"/>
+            <wp:docPr id="38" name="图片 38" descr="计算机生成了可选文字:&#10;142.&#10;return&#10; FP_result&#10;;&#10;143.&#10;}&#10;144.&#10;145.&#10;146.&#10;char&#10;*&#10; charTobit&#10;(&#10;char&#10;*&#10; text&#10;);&#10;147.&#10;char&#10;*&#10; bitTochar&#10;(&#10;char&#10;*&#10; bits&#10;);&#10;148.&#10;//&#10;加密&#10;149.&#10;// 8&#10;个字节&#10;(64&#10;位&#10;)&#10;明文利用子密钥转为密文&#10;150.&#10;void&#10;Encipher&#10;(&#10;char&#10;*&#10; plaintext&#10;,&#10;char&#10; subKeys&#10;[&#10;16&#10;][&#10;48&#10;],&#10;char&#10;*&#10; ciphertext&#10;)&#10;{&#10;151.&#10;char&#10;*&#10; plain &#10;=&#10;new&#10;char&#10;[&#10;64&#10;];&#10;152.&#10;char&#10;*&#10; afterIP &#10;=&#10;new&#10;char&#10;[&#10;64&#10;];&#10;153.&#10;char&#10;*&#10;Left&#10;=&#10;new&#10;char&#10;[&#10;48&#10;];&#10;154.&#10;char&#10;*&#10;Right&#10;=&#10;new&#10;char&#10;[&#10;48&#10;];&#10;155.&#10;char&#10;*&#10; eRight &#10;=&#10;new&#10;char&#10;[&#10;48&#10;];&#10;156.&#10;char&#10;*&#10; xor_result &#10;=&#10;new&#10;char&#10;[&#10;48&#10;];&#10;157.&#10;char&#10;*&#10; s_result &#10;=&#10;new&#10;char&#10;[&#10;32&#10;];&#10;158.&#10;char&#10;*&#10; f_result &#10;=&#10;new&#10;char&#10;[&#10;32&#10;];&#10;159.&#10;char&#10;*&#10;Ri&#10;=&#10;new&#10;char&#10;[&#10;32&#10;];&#10;160.&#10;char&#10;*&#10; afterFP &#10;=&#10;new&#10;char&#10;[&#10;64&#10;];&#10;161.&#10;162.&#10;    plain &#10;=&#10; charTobit&#10;(&#10;plaintext&#10;);&#10;163.&#10;//&#10;初始&#10;IP  &#10;164.&#10;    afterIP &#10;=&#10;Init_Permutation&#10;(&#10;plain&#10;);&#10;165.&#10;166.&#10;//16&#10;轮迭代&#10;167.&#10;for&#10;(&#10;int&#10; i &#10;=&#10;0&#10;;&#10; i &#10;&lt;&#10;16&#10;;&#10; i&#10;++){&#10;168.&#10;// &#10;左半部分&#10;169.&#10;        memcpy&#10;(&#10;Left&#10;,&#10; afterIP&#10;,&#10;32&#10;);&#10;170.&#10;// &#10;右半部分&#10;171.&#10;        memcpy&#10;(&#10;Right&#10;,&#10;afterIP&#10;+&#10;32&#10;,&#10;32&#10;);&#10;172.&#10;//&#10;右半部分&#10;E&#10;扩展置换，&#10;32&#10;位&#10;-&gt;48&#10;位&#10;173.&#10;        eRight &#10;=&#10; E_explaned&#10;(&#10;Right&#10;);&#10;174.&#10;//&#10;将右半部分与子密钥进行异或操作&#10;175.&#10;        xor_result &#10;=&#10; XOR&#10;(&#10;eRight&#10;,&#10; subkeys&#10;[&#10;i&#10;]);&#10;176.&#10;//&#10;异或结果进入&#10;Sbox&#10;，输出&#10;32&#10;位结果&#10;177.&#10;        s_result &#10;=&#10; S_BoxTrans&#10;(&#10;xor_result&#10;);&#10;178.&#10;//P&#10;置换得到轮函数最终结果&#10;179.&#10;        f_result &#10;=&#10; P_Transform&#10;()&#10;180.&#10;//&#10;明文左半部分与轮函数结果进行异或&#10;181.&#10;Ri&#10;=&#10; XOR&#10;(&#10;Left&#10;,&#10;f_result&#10;);&#10;182.&#10;// Li&#10;和&#10;Ri&#10;交换&#10;183.&#10;if&#10;(&#10;i &#10;&lt;&#10;15&#10;){&#10;184.&#10;Swap&#10;(&#10;Right&#10;,&#10;Ri&#10;);&#10;185.&#10;}&#10;186.&#10;        memcpy&#10;(&#10;afterIP&#10;,&#10;Right&#10;,&#10;32&#10;);&#10;187.&#10;        memcpy&#10;(&#10;afterIP&#10;+&#10;32&#10;,&#10;Ri&#10;,&#10;32&#10;);&#10;188.&#10;}&#10;189.&#10;//&#10;逆初始置换（&#10;IP^-1&#10;置换）&#10;190.&#10;    afterFP &#10;=&#10;Final_Permutation&#10;(&#10;afterIP&#10;);&#10;191.&#10;    ciphertext &#10;=&#10; bitTochar&#10;(&#10;afterFP&#10;);&#10;192.&#10;}&#10;193.&#10;194.&#10;//&#10;解密&#10;195.&#10;// 8&#10;个字节&#10;(64&#10;位&#10;)&#10;密文利用子密钥转为明文&#10;196.&#10;void&#10;Decrypt&#10;(&#10;char&#10;*&#10; ciphertext&#10;,&#10;char&#10; subKeys&#10;[&#10;16&#10;][&#10;48&#10;],&#10;char&#10;*&#10; plaintext&#10;)&#10;{&#10;197.&#10;char&#10;*&#10; cipher &#10;=&#10;new&#10;char&#10;[&#10;64&#10;];&#10;198.&#10;char&#10;*&#10; afterIP &#10;=&#10;new&#10;char&#10;[&#10;64&#10;];&#10;199.&#10;char&#10;*&#10;Left&#10;=&#10;new&#10;char&#10;[&#10;48&#10;];&#10;200.&#10;char&#10;*&#10;Right&#10;=&#10;new&#10;char&#10;[&#10;48&#10;];&#10;201.&#10;char&#10;*&#10; eRight &#10;=&#10;new&#10;char&#10;[&#10;48&#10;];&#10;202.&#10;char&#10;*&#10; xor_result &#10;=&#10;new&#10;char&#10;[&#10;48&#10;];&#10;203.&#10;char&#10;*&#10; s_result &#10;=&#10;new&#10;char&#10;[&#10;32&#10;];&#10;204.&#10;char&#10;*&#10; f_result &#10;=&#10;new&#10;char&#10;[&#10;32&#10;];&#10;205.&#10;char&#10;*&#10;Ri&#10;=&#10;new&#10;char&#10;[&#10;32&#10;];&#10;206.&#10;char&#10;*&#10; afterFP &#10;=&#10;new&#10;char&#10;[&#10;64&#10;];&#10;207.&#10;208.&#10;    cipher &#10;=&#10; charTobit&#10;(&#10;ciphertext&#10;);&#10;209.&#10;//&#10;初始&#10;IP  &#10;210.&#10;    afterIP &#10;=&#10;Init_Permutation&#10;(&#10;cipher&#10;);&#10;211.&#10;212.&#10;//16&#10;轮迭代&#10;213.&#10;for&#10;(&#10;int&#10; i &#10;=&#10;15&#10;;&#10; i &#10;&gt;=&#10;0&#10;;&#10; i&#10;--){&#10;214.&#10;// &#10;左半部分&#10;215.&#10;        memcpy&#10;(&#10;Left&#10;,&#10; afterIP&#10;,&#10;32&#10;);&#10;216.&#10;// &#10;右半部分&#10;217.&#10;        memcpy&#10;(&#10;Right&#10;,&#10;afterIP&#10;+&#10;32&#10;,&#10;32&#10;);&#10;218.&#10;//&#10;右半部分&#10;E&#10;扩展置换，&#10;32&#10;位&#10;-&gt;48&#10;位&#10;219.&#10;        eRight &#10;=&#10; E_explaned&#10;(&#10;Right&#10;);&#10;"/>
+            <wp:cNvGraphicFramePr>
+              <a:graphicFrameLocks xmlns:a="http://schemas.openxmlformats.org/drawingml/2006/main" noChangeAspect="1"/>
+            </wp:cNvGraphicFramePr>
+            <a:graphic xmlns:a="http://schemas.openxmlformats.org/drawingml/2006/main">
+              <a:graphicData uri="http://schemas.openxmlformats.org/drawingml/2006/picture">
+                <pic:pic xmlns:pic="http://schemas.openxmlformats.org/drawingml/2006/picture">
+                  <pic:nvPicPr>
+                    <pic:cNvPr id="0" name="Picture 36" descr="计算机生成了可选文字:&#10;142.&#10;return&#10; FP_result&#10;;&#10;143.&#10;}&#10;144.&#10;145.&#10;146.&#10;char&#10;*&#10; charTobit&#10;(&#10;char&#10;*&#10; text&#10;);&#10;147.&#10;char&#10;*&#10; bitTochar&#10;(&#10;char&#10;*&#10; bits&#10;);&#10;148.&#10;//&#10;加密&#10;149.&#10;// 8&#10;个字节&#10;(64&#10;位&#10;)&#10;明文利用子密钥转为密文&#10;150.&#10;void&#10;Encipher&#10;(&#10;char&#10;*&#10; plaintext&#10;,&#10;char&#10; subKeys&#10;[&#10;16&#10;][&#10;48&#10;],&#10;char&#10;*&#10; ciphertext&#10;)&#10;{&#10;151.&#10;char&#10;*&#10; plain &#10;=&#10;new&#10;char&#10;[&#10;64&#10;];&#10;152.&#10;char&#10;*&#10; afterIP &#10;=&#10;new&#10;char&#10;[&#10;64&#10;];&#10;153.&#10;char&#10;*&#10;Left&#10;=&#10;new&#10;char&#10;[&#10;48&#10;];&#10;154.&#10;char&#10;*&#10;Right&#10;=&#10;new&#10;char&#10;[&#10;48&#10;];&#10;155.&#10;char&#10;*&#10; eRight &#10;=&#10;new&#10;char&#10;[&#10;48&#10;];&#10;156.&#10;char&#10;*&#10; xor_result &#10;=&#10;new&#10;char&#10;[&#10;48&#10;];&#10;157.&#10;char&#10;*&#10; s_result &#10;=&#10;new&#10;char&#10;[&#10;32&#10;];&#10;158.&#10;char&#10;*&#10; f_result &#10;=&#10;new&#10;char&#10;[&#10;32&#10;];&#10;159.&#10;char&#10;*&#10;Ri&#10;=&#10;new&#10;char&#10;[&#10;32&#10;];&#10;160.&#10;char&#10;*&#10; afterFP &#10;=&#10;new&#10;char&#10;[&#10;64&#10;];&#10;161.&#10;162.&#10;    plain &#10;=&#10; charTobit&#10;(&#10;plaintext&#10;);&#10;163.&#10;//&#10;初始&#10;IP  &#10;164.&#10;    afterIP &#10;=&#10;Init_Permutation&#10;(&#10;plain&#10;);&#10;165.&#10;166.&#10;//16&#10;轮迭代&#10;167.&#10;for&#10;(&#10;int&#10; i &#10;=&#10;0&#10;;&#10; i &#10;&lt;&#10;16&#10;;&#10; i&#10;++){&#10;168.&#10;// &#10;左半部分&#10;169.&#10;        memcpy&#10;(&#10;Left&#10;,&#10; afterIP&#10;,&#10;32&#10;);&#10;170.&#10;// &#10;右半部分&#10;171.&#10;        memcpy&#10;(&#10;Right&#10;,&#10;afterIP&#10;+&#10;32&#10;,&#10;32&#10;);&#10;172.&#10;//&#10;右半部分&#10;E&#10;扩展置换，&#10;32&#10;位&#10;-&gt;48&#10;位&#10;173.&#10;        eRight &#10;=&#10; E_explaned&#10;(&#10;Right&#10;);&#10;174.&#10;//&#10;将右半部分与子密钥进行异或操作&#10;175.&#10;        xor_result &#10;=&#10; XOR&#10;(&#10;eRight&#10;,&#10; subkeys&#10;[&#10;i&#10;]);&#10;176.&#10;//&#10;异或结果进入&#10;Sbox&#10;，输出&#10;32&#10;位结果&#10;177.&#10;        s_result &#10;=&#10; S_BoxTrans&#10;(&#10;xor_result&#10;);&#10;178.&#10;//P&#10;置换得到轮函数最终结果&#10;179.&#10;        f_result &#10;=&#10; P_Transform&#10;()&#10;180.&#10;//&#10;明文左半部分与轮函数结果进行异或&#10;181.&#10;Ri&#10;=&#10; XOR&#10;(&#10;Left&#10;,&#10;f_result&#10;);&#10;182.&#10;// Li&#10;和&#10;Ri&#10;交换&#10;183.&#10;if&#10;(&#10;i &#10;&lt;&#10;15&#10;){&#10;184.&#10;Swap&#10;(&#10;Right&#10;,&#10;Ri&#10;);&#10;185.&#10;}&#10;186.&#10;        memcpy&#10;(&#10;afterIP&#10;,&#10;Right&#10;,&#10;32&#10;);&#10;187.&#10;        memcpy&#10;(&#10;afterIP&#10;+&#10;32&#10;,&#10;Ri&#10;,&#10;32&#10;);&#10;188.&#10;}&#10;189.&#10;//&#10;逆初始置换（&#10;IP^-1&#10;置换）&#10;190.&#10;    afterFP &#10;=&#10;Final_Permutation&#10;(&#10;afterIP&#10;);&#10;191.&#10;    ciphertext &#10;=&#10; bitTochar&#10;(&#10;afterFP&#10;);&#10;192.&#10;}&#10;193.&#10;194.&#10;//&#10;解密&#10;195.&#10;// 8&#10;个字节&#10;(64&#10;位&#10;)&#10;密文利用子密钥转为明文&#10;196.&#10;void&#10;Decrypt&#10;(&#10;char&#10;*&#10; ciphertext&#10;,&#10;char&#10; subKeys&#10;[&#10;16&#10;][&#10;48&#10;],&#10;char&#10;*&#10; plaintext&#10;)&#10;{&#10;197.&#10;char&#10;*&#10; cipher &#10;=&#10;new&#10;char&#10;[&#10;64&#10;];&#10;198.&#10;char&#10;*&#10; afterIP &#10;=&#10;new&#10;char&#10;[&#10;64&#10;];&#10;199.&#10;char&#10;*&#10;Left&#10;=&#10;new&#10;char&#10;[&#10;48&#10;];&#10;200.&#10;char&#10;*&#10;Right&#10;=&#10;new&#10;char&#10;[&#10;48&#10;];&#10;201.&#10;char&#10;*&#10; eRight &#10;=&#10;new&#10;char&#10;[&#10;48&#10;];&#10;202.&#10;char&#10;*&#10; xor_result &#10;=&#10;new&#10;char&#10;[&#10;48&#10;];&#10;203.&#10;char&#10;*&#10; s_result &#10;=&#10;new&#10;char&#10;[&#10;32&#10;];&#10;204.&#10;char&#10;*&#10; f_result &#10;=&#10;new&#10;char&#10;[&#10;32&#10;];&#10;205.&#10;char&#10;*&#10;Ri&#10;=&#10;new&#10;char&#10;[&#10;32&#10;];&#10;206.&#10;char&#10;*&#10; afterFP &#10;=&#10;new&#10;char&#10;[&#10;64&#10;];&#10;207.&#10;208.&#10;    cipher &#10;=&#10; charTobit&#10;(&#10;ciphertext&#10;);&#10;209.&#10;//&#10;初始&#10;IP  &#10;210.&#10;    afterIP &#10;=&#10;Init_Permutation&#10;(&#10;cipher&#10;);&#10;211.&#10;212.&#10;//16&#10;轮迭代&#10;213.&#10;for&#10;(&#10;int&#10; i &#10;=&#10;15&#10;;&#10; i &#10;&gt;=&#10;0&#10;;&#10; i&#10;--){&#10;214.&#10;// &#10;左半部分&#10;215.&#10;        memcpy&#10;(&#10;Left&#10;,&#10; afterIP&#10;,&#10;32&#10;);&#10;216.&#10;// &#10;右半部分&#10;217.&#10;        memcpy&#10;(&#10;Right&#10;,&#10;afterIP&#10;+&#10;32&#10;,&#10;32&#10;);&#10;218.&#10;//&#10;右半部分&#10;E&#10;扩展置换，&#10;32&#10;位&#10;-&gt;48&#10;位&#10;219.&#10;        eRight &#10;=&#10; E_explaned&#10;(&#10;Right&#10;);&#10;"/>
+                    <pic:cNvPicPr>
+                      <a:picLocks noChangeAspect="1" noChangeArrowheads="1"/>
+                    </pic:cNvPicPr>
+                  </pic:nvPicPr>
+                  <pic:blipFill rotWithShape="1">
+                    <a:blip r:embed="rId52">
+                      <a:extLst>
+                        <a:ext uri="{28A0092B-C50C-407E-A947-70E740481C1C}">
+                          <a14:useLocalDpi xmlns:a14="http://schemas.microsoft.com/office/drawing/2010/main" val="0"/>
+                        </a:ext>
+                      </a:extLst>
+                    </a:blip>
+                    <a:srcRect l="9596" t="4329" r="42177" b="91862"/>
+                    <a:stretch/>
+                  </pic:blipFill>
+                  <pic:spPr bwMode="auto">
+                    <a:xfrm>
+                      <a:off x="0" y="0"/>
+                      <a:ext cx="3780790" cy="421005"/>
+                    </a:xfrm>
+                    <a:prstGeom prst="rect">
+                      <a:avLst/>
+                    </a:prstGeom>
+                    <a:noFill/>
+                    <a:ln>
+                      <a:noFill/>
+                    </a:ln>
+                    <a:extLst>
+                      <a:ext uri="{53640926-AAD7-44D8-BBD7-CCE9431645EC}">
+                        <a14:shadowObscured xmlns:a14="http://schemas.microsoft.com/office/drawing/2010/main"/>
+                      </a:ext>
+                    </a:extLst>
+                  </pic:spPr>
+                </pic:pic>
+              </a:graphicData>
+            </a:graphic>
+          </wp:anchor>
+        </w:drawing>
+      </w:r>
+      <w:r>
+        <w:rPr>
+          <w:noProof/>
+        </w:rPr>
+        <w:drawing>
+          <wp:anchor distT="0" distB="0" distL="114300" distR="114300" simplePos="0" relativeHeight="251665408" behindDoc="0" locked="0" layoutInCell="1" allowOverlap="1" wp14:anchorId="0A52A6FC">
+            <wp:simplePos x="0" y="0"/>
+            <wp:positionH relativeFrom="column">
+              <wp:posOffset>25400</wp:posOffset>
+            </wp:positionH>
+            <wp:positionV relativeFrom="paragraph">
+              <wp:posOffset>0</wp:posOffset>
+            </wp:positionV>
+            <wp:extent cx="5029200" cy="3140710"/>
+            <wp:effectExtent l="0" t="0" r="0" b="2540"/>
+            <wp:wrapSquare wrapText="bothSides"/>
+            <wp:docPr id="35" name="图片 35" descr="计算机生成了可选文字:&#10;64.&#10;for&#10;(&#10;int&#10; i &#10;=&#10;0&#10;;&#10; i &#10;&lt;&#10;32&#10;;&#10; i&#10;++)&#10;{&#10;65.&#10;        result&#10;[&#10;i&#10;]&#10;=&#10; data&#10;[&#10;P_table&#10;[&#10;i&#10;]];&#10;66.&#10;}&#10;67.&#10;return&#10; result&#10;;&#10;68.&#10;}&#10;69.&#10;70.&#10;71.&#10;72.&#10;73.&#10;74.&#10;// &#10;置换选择表&#10;1&#10;，去除&#10;8&#10;位校验位，得&#10;56&#10;位密钥&#10;75.&#10;char&#10;*&#10; get_56bit_Realkey&#10;(&#10;char&#10;*&#10; key&#10;)&#10;{&#10;76.&#10;char&#10;*&#10; realkey &#10;=&#10;new&#10;char&#10;[&#10;56&#10;];&#10;77.&#10;for&#10;(&#10;int&#10; i &#10;=&#10;0&#10;;&#10; i &#10;&lt;&#10;64&#10;;&#10; i&#10;++)&#10;{&#10;78.&#10;// &#10;逢&#10;8&#10;去&#10;1&#10;79.&#10;if&#10;((&#10;i&#10;+&#10;1&#10;)%&#10;8&#10;!=&#10;0&#10;)&#10;{&#10;80.&#10;            realkey &#10;=&#10; key&#10;[&#10;PC1_table&#10;[&#10;i&#10;]];&#10;81.&#10;}&#10;82.&#10;}&#10;83.&#10;return&#10; realkey&#10;;&#10;84.&#10;}&#10;85.&#10;86.&#10;// &#10;置换选择表&#10;2&#10;，去除&#10;8&#10;位校验位，得&#10;48&#10;位&#10;ki&#10;87.&#10;char&#10;*&#10; get_48bit_subkey&#10;(&#10;char&#10;*&#10; newrealkey&#10;)&#10;{&#10;88.&#10;char&#10;*&#10; subkey &#10;=&#10;new&#10;char&#10;[&#10;48&#10;];&#10;89.&#10;for&#10;(&#10;int&#10; i &#10;=&#10;0&#10;;&#10; i &#10;&lt;&#10;56&#10;;&#10; i&#10;++)&#10;{&#10;90.&#10;// &#10;去除&#10;9&#10;，&#10;18&#10;，&#10;22&#10;，&#10;25&#10;，&#10;35&#10;，&#10;38&#10;，&#10;43&#10;，&#10;54&#10;位&#10;91.&#10;if&#10;(&#10;i &#10;!=&#10;9&#10;&amp;&amp;&#10; i &#10;!=&#10;18&#10;&amp;&amp;&#10; i &#10;!=&#10;22&#10;&amp;&amp;&#10; i &#10;!=&#10;25&#10;92.&#10;&amp;&amp;&#10; i &#10;!=&#10;35&#10;&amp;&amp;&#10; i &#10;!=&#10;38&#10;&amp;&amp;&#10; i &#10;!=&#10;43&#10;&amp;&amp;&#10; i &#10;!=&#10;54&#10;)&#10;{&#10;93.&#10;            subkey &#10;=&#10; newrealkey&#10;[&#10;PC2_table&#10;[&#10;i&#10;]];&#10;94.&#10;}&#10;95.&#10;}&#10;96.&#10;return&#10; subkey&#10;;&#10;97.&#10;}&#10;98.&#10;99.&#10;100.&#10;// i=1,2,9,16&#10;时，循环左移一个位置，否则循环左移两个位置&#10;101.&#10;int&#10; movetoleft&#10;[&#10;16&#10;]&#10;=&#10;{&#10;1&#10;,&#10;1&#10;,&#10;2&#10;,&#10;2&#10;,&#10;2&#10;,&#10;2&#10;,&#10;2&#10;,&#10;2&#10;,&#10;1&#10;,&#10;2&#10;,&#10;2&#10;,&#10;2&#10;,&#10;2&#10;,&#10;2&#10;,&#10;2&#10;,&#10;1&#10;};&#10;102.&#10;// 48&#10;位分左右分别左移&#10;103.&#10;void&#10;Move_Left&#10;(&#10;char&#10;*&#10; data&#10;,&#10;int&#10; times&#10;)&#10;{&#10;104.&#10;char&#10;*&#10; savedata &#10;=&#10;new&#10;char&#10;[&#10;56&#10;];&#10;105.&#10;// &#10;保存移位数据&#10;106.&#10;    memcpy&#10;(&#10;savedata&#10;,&#10; data&#10;,&#10; times&#10;);&#10;107.&#10;    memcpy&#10;(&#10;savedata&#10;+&#10;times&#10;,&#10; data&#10;+&#10;28&#10;,&#10; times&#10;);&#10;108.&#10;109.&#10;// &#10;前&#10;28&#10;位&#10;110.&#10;    memcpy&#10;(&#10;data&#10;,&#10; data&#10;+&#10;times&#10;,&#10;28&#10;-&#10;times&#10;);&#10;111.&#10;    memcpy&#10;(&#10;data&#10;+&#10;28&#10;-&#10;times&#10;,&#10; savedata&#10;,&#10; times&#10;);&#10;112.&#10;// &#10;后&#10;28&#10;位&#10;113.&#10;    memcpy&#10;(&#10;data&#10;+&#10;28&#10;,&#10; data&#10;+&#10;28&#10;+&#10;times&#10;,&#10;28&#10;-&#10;times&#10;);&#10;114.&#10;    memcpy&#10;(&#10;data&#10;+&#10;56&#10;-&#10;times&#10;,&#10; savedata&#10;+&#10;times&#10;,&#10; times&#10;);&#10;115.&#10;116.&#10;117.&#10;}&#10;118.&#10;119.&#10;120.&#10;// &#10;从&#10;64&#10;位密钥得到&#10;16&#10;个子密钥&#10;121.&#10;void&#10; getSubkeys&#10;(&#10;char&#10;*&#10;Key&#10;,&#10;char&#10; subkeys&#10;[&#10;16&#10;][&#10;48&#10;])&#10;{&#10;122.&#10;char&#10;*&#10; realkey &#10;=&#10;new&#10;char&#10;[&#10;56&#10;];&#10;123.&#10;// PC-1&#10;置换&#10;124.&#10;    realkey &#10;=&#10; get_56bit_Realkey&#10;(&#10;key&#10;);&#10;125.&#10;// 16&#10;次循环迭代&#10;126.&#10;for&#10;(&#10;int&#10; i &#10;=&#10;0&#10;;&#10; i &#10;&lt;&#10;16&#10;;&#10; i&#10;++)&#10;{&#10;127.&#10;// &#10;左移&#10;movetoleft[i]&#10;位&#10;128.&#10;Move_Left&#10;(&#10;realkey&#10;,&#10; movetoleft&#10;[&#10;i&#10;]);&#10;129.&#10;// // PC-2&#10;置换，得到子密钥&#10;130.&#10;        subkeys&#10;[&#10;i&#10;]&#10;=&#10; get_48bit_subkey&#10;(&#10;realkey&#10;);&#10;131.&#10;}&#10;132.&#10;}&#10;133.&#10;134.&#10;135.&#10;// IP&#10;逆置换&#10;136.&#10;// &#10;对输入&#10;char&#10;数组进行&#10;IP&#10;置换&#10;137.&#10;char&#10;*&#10;Final_Permutation&#10;(&#10;char&#10;*&#10; code&#10;)&#10;{&#10;138.&#10;char&#10;*&#10; FP_result &#10;=&#10;new&#10;char&#10;[&#10;64&#10;];&#10;139.&#10;for&#10;(&#10;int&#10; i &#10;=&#10;0&#10;;&#10; i &#10;&lt;&#10;64&#10;;&#10; i&#10;++)&#10;{&#10;140.&#10;        FP_result&#10;[&#10;i&#10;]&#10;=&#10; code&#10;[&#10;FP_table&#10;[&#10;i&#10;]];&#10;141.&#10;}&#10;"/>
+            <wp:cNvGraphicFramePr>
+              <a:graphicFrameLocks xmlns:a="http://schemas.openxmlformats.org/drawingml/2006/main" noChangeAspect="1"/>
+            </wp:cNvGraphicFramePr>
+            <a:graphic xmlns:a="http://schemas.openxmlformats.org/drawingml/2006/main">
+              <a:graphicData uri="http://schemas.openxmlformats.org/drawingml/2006/picture">
+                <pic:pic xmlns:pic="http://schemas.openxmlformats.org/drawingml/2006/picture">
+                  <pic:nvPicPr>
+                    <pic:cNvPr id="0" name="Picture 35" descr="计算机生成了可选文字:&#10;64.&#10;for&#10;(&#10;int&#10; i &#10;=&#10;0&#10;;&#10; i &#10;&lt;&#10;32&#10;;&#10; i&#10;++)&#10;{&#10;65.&#10;        result&#10;[&#10;i&#10;]&#10;=&#10; data&#10;[&#10;P_table&#10;[&#10;i&#10;]];&#10;66.&#10;}&#10;67.&#10;return&#10; result&#10;;&#10;68.&#10;}&#10;69.&#10;70.&#10;71.&#10;72.&#10;73.&#10;74.&#10;// &#10;置换选择表&#10;1&#10;，去除&#10;8&#10;位校验位，得&#10;56&#10;位密钥&#10;75.&#10;char&#10;*&#10; get_56bit_Realkey&#10;(&#10;char&#10;*&#10; key&#10;)&#10;{&#10;76.&#10;char&#10;*&#10; realkey &#10;=&#10;new&#10;char&#10;[&#10;56&#10;];&#10;77.&#10;for&#10;(&#10;int&#10; i &#10;=&#10;0&#10;;&#10; i &#10;&lt;&#10;64&#10;;&#10; i&#10;++)&#10;{&#10;78.&#10;// &#10;逢&#10;8&#10;去&#10;1&#10;79.&#10;if&#10;((&#10;i&#10;+&#10;1&#10;)%&#10;8&#10;!=&#10;0&#10;)&#10;{&#10;80.&#10;            realkey &#10;=&#10; key&#10;[&#10;PC1_table&#10;[&#10;i&#10;]];&#10;81.&#10;}&#10;82.&#10;}&#10;83.&#10;return&#10; realkey&#10;;&#10;84.&#10;}&#10;85.&#10;86.&#10;// &#10;置换选择表&#10;2&#10;，去除&#10;8&#10;位校验位，得&#10;48&#10;位&#10;ki&#10;87.&#10;char&#10;*&#10; get_48bit_subkey&#10;(&#10;char&#10;*&#10; newrealkey&#10;)&#10;{&#10;88.&#10;char&#10;*&#10; subkey &#10;=&#10;new&#10;char&#10;[&#10;48&#10;];&#10;89.&#10;for&#10;(&#10;int&#10; i &#10;=&#10;0&#10;;&#10; i &#10;&lt;&#10;56&#10;;&#10; i&#10;++)&#10;{&#10;90.&#10;// &#10;去除&#10;9&#10;，&#10;18&#10;，&#10;22&#10;，&#10;25&#10;，&#10;35&#10;，&#10;38&#10;，&#10;43&#10;，&#10;54&#10;位&#10;91.&#10;if&#10;(&#10;i &#10;!=&#10;9&#10;&amp;&amp;&#10; i &#10;!=&#10;18&#10;&amp;&amp;&#10; i &#10;!=&#10;22&#10;&amp;&amp;&#10; i &#10;!=&#10;25&#10;92.&#10;&amp;&amp;&#10; i &#10;!=&#10;35&#10;&amp;&amp;&#10; i &#10;!=&#10;38&#10;&amp;&amp;&#10; i &#10;!=&#10;43&#10;&amp;&amp;&#10; i &#10;!=&#10;54&#10;)&#10;{&#10;93.&#10;            subkey &#10;=&#10; newrealkey&#10;[&#10;PC2_table&#10;[&#10;i&#10;]];&#10;94.&#10;}&#10;95.&#10;}&#10;96.&#10;return&#10; subkey&#10;;&#10;97.&#10;}&#10;98.&#10;99.&#10;100.&#10;// i=1,2,9,16&#10;时，循环左移一个位置，否则循环左移两个位置&#10;101.&#10;int&#10; movetoleft&#10;[&#10;16&#10;]&#10;=&#10;{&#10;1&#10;,&#10;1&#10;,&#10;2&#10;,&#10;2&#10;,&#10;2&#10;,&#10;2&#10;,&#10;2&#10;,&#10;2&#10;,&#10;1&#10;,&#10;2&#10;,&#10;2&#10;,&#10;2&#10;,&#10;2&#10;,&#10;2&#10;,&#10;2&#10;,&#10;1&#10;};&#10;102.&#10;// 48&#10;位分左右分别左移&#10;103.&#10;void&#10;Move_Left&#10;(&#10;char&#10;*&#10; data&#10;,&#10;int&#10; times&#10;)&#10;{&#10;104.&#10;char&#10;*&#10; savedata &#10;=&#10;new&#10;char&#10;[&#10;56&#10;];&#10;105.&#10;// &#10;保存移位数据&#10;106.&#10;    memcpy&#10;(&#10;savedata&#10;,&#10; data&#10;,&#10; times&#10;);&#10;107.&#10;    memcpy&#10;(&#10;savedata&#10;+&#10;times&#10;,&#10; data&#10;+&#10;28&#10;,&#10; times&#10;);&#10;108.&#10;109.&#10;// &#10;前&#10;28&#10;位&#10;110.&#10;    memcpy&#10;(&#10;data&#10;,&#10; data&#10;+&#10;times&#10;,&#10;28&#10;-&#10;times&#10;);&#10;111.&#10;    memcpy&#10;(&#10;data&#10;+&#10;28&#10;-&#10;times&#10;,&#10; savedata&#10;,&#10; times&#10;);&#10;112.&#10;// &#10;后&#10;28&#10;位&#10;113.&#10;    memcpy&#10;(&#10;data&#10;+&#10;28&#10;,&#10; data&#10;+&#10;28&#10;+&#10;times&#10;,&#10;28&#10;-&#10;times&#10;);&#10;114.&#10;    memcpy&#10;(&#10;data&#10;+&#10;56&#10;-&#10;times&#10;,&#10; savedata&#10;+&#10;times&#10;,&#10; times&#10;);&#10;115.&#10;116.&#10;117.&#10;}&#10;118.&#10;119.&#10;120.&#10;// &#10;从&#10;64&#10;位密钥得到&#10;16&#10;个子密钥&#10;121.&#10;void&#10; getSubkeys&#10;(&#10;char&#10;*&#10;Key&#10;,&#10;char&#10; subkeys&#10;[&#10;16&#10;][&#10;48&#10;])&#10;{&#10;122.&#10;char&#10;*&#10; realkey &#10;=&#10;new&#10;char&#10;[&#10;56&#10;];&#10;123.&#10;// PC-1&#10;置换&#10;124.&#10;    realkey &#10;=&#10; get_56bit_Realkey&#10;(&#10;key&#10;);&#10;125.&#10;// 16&#10;次循环迭代&#10;126.&#10;for&#10;(&#10;int&#10; i &#10;=&#10;0&#10;;&#10; i &#10;&lt;&#10;16&#10;;&#10; i&#10;++)&#10;{&#10;127.&#10;// &#10;左移&#10;movetoleft[i]&#10;位&#10;128.&#10;Move_Left&#10;(&#10;realkey&#10;,&#10; movetoleft&#10;[&#10;i&#10;]);&#10;129.&#10;// // PC-2&#10;置换，得到子密钥&#10;130.&#10;        subkeys&#10;[&#10;i&#10;]&#10;=&#10; get_48bit_subkey&#10;(&#10;realkey&#10;);&#10;131.&#10;}&#10;132.&#10;}&#10;133.&#10;134.&#10;135.&#10;// IP&#10;逆置换&#10;136.&#10;// &#10;对输入&#10;char&#10;数组进行&#10;IP&#10;置换&#10;137.&#10;char&#10;*&#10;Final_Permutation&#10;(&#10;char&#10;*&#10; code&#10;)&#10;{&#10;138.&#10;char&#10;*&#10; FP_result &#10;=&#10;new&#10;char&#10;[&#10;64&#10;];&#10;139.&#10;for&#10;(&#10;int&#10; i &#10;=&#10;0&#10;;&#10; i &#10;&lt;&#10;64&#10;;&#10; i&#10;++)&#10;{&#10;140.&#10;        FP_result&#10;[&#10;i&#10;]&#10;=&#10; code&#10;[&#10;FP_table&#10;[&#10;i&#10;]];&#10;141.&#10;}&#10;"/>
+                    <pic:cNvPicPr>
+                      <a:picLocks noChangeAspect="1" noChangeArrowheads="1"/>
+                    </pic:cNvPicPr>
+                  </pic:nvPicPr>
+                  <pic:blipFill rotWithShape="1">
+                    <a:blip r:embed="rId51">
+                      <a:extLst>
+                        <a:ext uri="{28A0092B-C50C-407E-A947-70E740481C1C}">
+                          <a14:useLocalDpi xmlns:a14="http://schemas.microsoft.com/office/drawing/2010/main" val="0"/>
+                        </a:ext>
+                      </a:extLst>
+                    </a:blip>
+                    <a:srcRect l="9915" t="68698" r="27106" b="3453"/>
+                    <a:stretch/>
+                  </pic:blipFill>
+                  <pic:spPr bwMode="auto">
+                    <a:xfrm>
+                      <a:off x="0" y="0"/>
+                      <a:ext cx="5029200" cy="3140710"/>
+                    </a:xfrm>
+                    <a:prstGeom prst="rect">
+                      <a:avLst/>
+                    </a:prstGeom>
+                    <a:noFill/>
+                    <a:ln>
+                      <a:noFill/>
+                    </a:ln>
+                    <a:extLst>
+                      <a:ext uri="{53640926-AAD7-44D8-BBD7-CCE9431645EC}">
+                        <a14:shadowObscured xmlns:a14="http://schemas.microsoft.com/office/drawing/2010/main"/>
+                      </a:ext>
+                    </a:extLst>
+                  </pic:spPr>
+                </pic:pic>
+              </a:graphicData>
+            </a:graphic>
+            <wp14:sizeRelH relativeFrom="margin">
+              <wp14:pctWidth>0</wp14:pctWidth>
+            </wp14:sizeRelH>
+            <wp14:sizeRelV relativeFrom="margin">
+              <wp14:pctHeight>0</wp14:pctHeight>
+            </wp14:sizeRelV>
+          </wp:anchor>
+        </w:drawing>
+      </w:r>
+    </w:p>
+    <w:p>
+      <w:pPr>
+        <w:rPr>
+          <w:rFonts w:hint="eastAsia"/>
+        </w:rPr>
+      </w:pPr>
+      <w:r>
+        <w:rPr>
+          <w:noProof/>
+        </w:rPr>
+        <w:drawing>
+          <wp:anchor distT="0" distB="0" distL="114300" distR="114300" simplePos="0" relativeHeight="251669504" behindDoc="0" locked="0" layoutInCell="1" allowOverlap="1" wp14:anchorId="6DB2ACCD">
+            <wp:simplePos x="0" y="0"/>
+            <wp:positionH relativeFrom="margin">
+              <wp:align>left</wp:align>
+            </wp:positionH>
+            <wp:positionV relativeFrom="paragraph">
+              <wp:posOffset>2344526</wp:posOffset>
+            </wp:positionV>
+            <wp:extent cx="5400553" cy="2802835"/>
+            <wp:effectExtent l="0" t="0" r="0" b="0"/>
+            <wp:wrapSquare wrapText="bothSides"/>
+            <wp:docPr id="28" name="图片 28" descr="计算机生成了可选文字:&#10;142.&#10;return&#10; FP_result&#10;;&#10;143.&#10;}&#10;144.&#10;145.&#10;146.&#10;char&#10;*&#10; charTobit&#10;(&#10;char&#10;*&#10; text&#10;);&#10;147.&#10;char&#10;*&#10; bitTochar&#10;(&#10;char&#10;*&#10; bits&#10;);&#10;148.&#10;//&#10;加密&#10;149.&#10;// 8&#10;个字节&#10;(64&#10;位&#10;)&#10;明文利用子密钥转为密文&#10;150.&#10;void&#10;Encipher&#10;(&#10;char&#10;*&#10; plaintext&#10;,&#10;char&#10; subKeys&#10;[&#10;16&#10;][&#10;48&#10;],&#10;char&#10;*&#10; ciphertext&#10;)&#10;{&#10;151.&#10;char&#10;*&#10; plain &#10;=&#10;new&#10;char&#10;[&#10;64&#10;];&#10;152.&#10;char&#10;*&#10; afterIP &#10;=&#10;new&#10;char&#10;[&#10;64&#10;];&#10;153.&#10;char&#10;*&#10;Left&#10;=&#10;new&#10;char&#10;[&#10;48&#10;];&#10;154.&#10;char&#10;*&#10;Right&#10;=&#10;new&#10;char&#10;[&#10;48&#10;];&#10;155.&#10;char&#10;*&#10; eRight &#10;=&#10;new&#10;char&#10;[&#10;48&#10;];&#10;156.&#10;char&#10;*&#10; xor_result &#10;=&#10;new&#10;char&#10;[&#10;48&#10;];&#10;157.&#10;char&#10;*&#10; s_result &#10;=&#10;new&#10;char&#10;[&#10;32&#10;];&#10;158.&#10;char&#10;*&#10; f_result &#10;=&#10;new&#10;char&#10;[&#10;32&#10;];&#10;159.&#10;char&#10;*&#10;Ri&#10;=&#10;new&#10;char&#10;[&#10;32&#10;];&#10;160.&#10;char&#10;*&#10; afterFP &#10;=&#10;new&#10;char&#10;[&#10;64&#10;];&#10;161.&#10;162.&#10;    plain &#10;=&#10; charTobit&#10;(&#10;plaintext&#10;);&#10;163.&#10;//&#10;初始&#10;IP  &#10;164.&#10;    afterIP &#10;=&#10;Init_Permutation&#10;(&#10;plain&#10;);&#10;165.&#10;166.&#10;//16&#10;轮迭代&#10;167.&#10;for&#10;(&#10;int&#10; i &#10;=&#10;0&#10;;&#10; i &#10;&lt;&#10;16&#10;;&#10; i&#10;++){&#10;168.&#10;// &#10;左半部分&#10;169.&#10;        memcpy&#10;(&#10;Left&#10;,&#10; afterIP&#10;,&#10;32&#10;);&#10;170.&#10;// &#10;右半部分&#10;171.&#10;        memcpy&#10;(&#10;Right&#10;,&#10;afterIP&#10;+&#10;32&#10;,&#10;32&#10;);&#10;172.&#10;//&#10;右半部分&#10;E&#10;扩展置换，&#10;32&#10;位&#10;-&gt;48&#10;位&#10;173.&#10;        eRight &#10;=&#10; E_explaned&#10;(&#10;Right&#10;);&#10;174.&#10;//&#10;将右半部分与子密钥进行异或操作&#10;175.&#10;        xor_result &#10;=&#10; XOR&#10;(&#10;eRight&#10;,&#10; subkeys&#10;[&#10;i&#10;]);&#10;176.&#10;//&#10;异或结果进入&#10;Sbox&#10;，输出&#10;32&#10;位结果&#10;177.&#10;        s_result &#10;=&#10; S_BoxTrans&#10;(&#10;xor_result&#10;);&#10;178.&#10;//P&#10;置换得到轮函数最终结果&#10;179.&#10;        f_result &#10;=&#10; P_Transform&#10;()&#10;180.&#10;//&#10;明文左半部分与轮函数结果进行异或&#10;181.&#10;Ri&#10;=&#10; XOR&#10;(&#10;Left&#10;,&#10;f_result&#10;);&#10;182.&#10;// Li&#10;和&#10;Ri&#10;交换&#10;183.&#10;if&#10;(&#10;i &#10;&lt;&#10;15&#10;){&#10;184.&#10;Swap&#10;(&#10;Right&#10;,&#10;Ri&#10;);&#10;185.&#10;}&#10;186.&#10;        memcpy&#10;(&#10;afterIP&#10;,&#10;Right&#10;,&#10;32&#10;);&#10;187.&#10;        memcpy&#10;(&#10;afterIP&#10;+&#10;32&#10;,&#10;Ri&#10;,&#10;32&#10;);&#10;188.&#10;}&#10;189.&#10;//&#10;逆初始置换（&#10;IP^-1&#10;置换）&#10;190.&#10;    afterFP &#10;=&#10;Final_Permutation&#10;(&#10;afterIP&#10;);&#10;191.&#10;    ciphertext &#10;=&#10; bitTochar&#10;(&#10;afterFP&#10;);&#10;192.&#10;}&#10;193.&#10;194.&#10;//&#10;解密&#10;195.&#10;// 8&#10;个字节&#10;(64&#10;位&#10;)&#10;密文利用子密钥转为明文&#10;196.&#10;void&#10;Decrypt&#10;(&#10;char&#10;*&#10; ciphertext&#10;,&#10;char&#10; subKeys&#10;[&#10;16&#10;][&#10;48&#10;],&#10;char&#10;*&#10; plaintext&#10;)&#10;{&#10;197.&#10;char&#10;*&#10; cipher &#10;=&#10;new&#10;char&#10;[&#10;64&#10;];&#10;198.&#10;char&#10;*&#10; afterIP &#10;=&#10;new&#10;char&#10;[&#10;64&#10;];&#10;199.&#10;char&#10;*&#10;Left&#10;=&#10;new&#10;char&#10;[&#10;48&#10;];&#10;200.&#10;char&#10;*&#10;Right&#10;=&#10;new&#10;char&#10;[&#10;48&#10;];&#10;201.&#10;char&#10;*&#10; eRight &#10;=&#10;new&#10;char&#10;[&#10;48&#10;];&#10;202.&#10;char&#10;*&#10; xor_result &#10;=&#10;new&#10;char&#10;[&#10;48&#10;];&#10;203.&#10;char&#10;*&#10; s_result &#10;=&#10;new&#10;char&#10;[&#10;32&#10;];&#10;204.&#10;char&#10;*&#10; f_result &#10;=&#10;new&#10;char&#10;[&#10;32&#10;];&#10;205.&#10;char&#10;*&#10;Ri&#10;=&#10;new&#10;char&#10;[&#10;32&#10;];&#10;206.&#10;char&#10;*&#10; afterFP &#10;=&#10;new&#10;char&#10;[&#10;64&#10;];&#10;207.&#10;208.&#10;    cipher &#10;=&#10; charTobit&#10;(&#10;ciphertext&#10;);&#10;209.&#10;//&#10;初始&#10;IP  &#10;210.&#10;    afterIP &#10;=&#10;Init_Permutation&#10;(&#10;cipher&#10;);&#10;211.&#10;212.&#10;//16&#10;轮迭代&#10;213.&#10;for&#10;(&#10;int&#10; i &#10;=&#10;15&#10;;&#10; i &#10;&gt;=&#10;0&#10;;&#10; i&#10;--){&#10;214.&#10;// &#10;左半部分&#10;215.&#10;        memcpy&#10;(&#10;Left&#10;,&#10; afterIP&#10;,&#10;32&#10;);&#10;216.&#10;// &#10;右半部分&#10;217.&#10;        memcpy&#10;(&#10;Right&#10;,&#10;afterIP&#10;+&#10;32&#10;,&#10;32&#10;);&#10;218.&#10;//&#10;右半部分&#10;E&#10;扩展置换，&#10;32&#10;位&#10;-&gt;48&#10;位&#10;219.&#10;        eRight &#10;=&#10; E_explaned&#10;(&#10;Right&#10;);&#10;"/>
+            <wp:cNvGraphicFramePr>
+              <a:graphicFrameLocks xmlns:a="http://schemas.openxmlformats.org/drawingml/2006/main" noChangeAspect="1"/>
+            </wp:cNvGraphicFramePr>
+            <a:graphic xmlns:a="http://schemas.openxmlformats.org/drawingml/2006/main">
+              <a:graphicData uri="http://schemas.openxmlformats.org/drawingml/2006/picture">
+                <pic:pic xmlns:pic="http://schemas.openxmlformats.org/drawingml/2006/picture">
+                  <pic:nvPicPr>
+                    <pic:cNvPr id="0" name="Picture 36" descr="计算机生成了可选文字:&#10;142.&#10;return&#10; FP_result&#10;;&#10;143.&#10;}&#10;144.&#10;145.&#10;146.&#10;char&#10;*&#10; charTobit&#10;(&#10;char&#10;*&#10; text&#10;);&#10;147.&#10;char&#10;*&#10; bitTochar&#10;(&#10;char&#10;*&#10; bits&#10;);&#10;148.&#10;//&#10;加密&#10;149.&#10;// 8&#10;个字节&#10;(64&#10;位&#10;)&#10;明文利用子密钥转为密文&#10;150.&#10;void&#10;Encipher&#10;(&#10;char&#10;*&#10; plaintext&#10;,&#10;char&#10; subKeys&#10;[&#10;16&#10;][&#10;48&#10;],&#10;char&#10;*&#10; ciphertext&#10;)&#10;{&#10;151.&#10;char&#10;*&#10; plain &#10;=&#10;new&#10;char&#10;[&#10;64&#10;];&#10;152.&#10;char&#10;*&#10; afterIP &#10;=&#10;new&#10;char&#10;[&#10;64&#10;];&#10;153.&#10;char&#10;*&#10;Left&#10;=&#10;new&#10;char&#10;[&#10;48&#10;];&#10;154.&#10;char&#10;*&#10;Right&#10;=&#10;new&#10;char&#10;[&#10;48&#10;];&#10;155.&#10;char&#10;*&#10; eRight &#10;=&#10;new&#10;char&#10;[&#10;48&#10;];&#10;156.&#10;char&#10;*&#10; xor_result &#10;=&#10;new&#10;char&#10;[&#10;48&#10;];&#10;157.&#10;char&#10;*&#10; s_result &#10;=&#10;new&#10;char&#10;[&#10;32&#10;];&#10;158.&#10;char&#10;*&#10; f_result &#10;=&#10;new&#10;char&#10;[&#10;32&#10;];&#10;159.&#10;char&#10;*&#10;Ri&#10;=&#10;new&#10;char&#10;[&#10;32&#10;];&#10;160.&#10;char&#10;*&#10; afterFP &#10;=&#10;new&#10;char&#10;[&#10;64&#10;];&#10;161.&#10;162.&#10;    plain &#10;=&#10; charTobit&#10;(&#10;plaintext&#10;);&#10;163.&#10;//&#10;初始&#10;IP  &#10;164.&#10;    afterIP &#10;=&#10;Init_Permutation&#10;(&#10;plain&#10;);&#10;165.&#10;166.&#10;//16&#10;轮迭代&#10;167.&#10;for&#10;(&#10;int&#10; i &#10;=&#10;0&#10;;&#10; i &#10;&lt;&#10;16&#10;;&#10; i&#10;++){&#10;168.&#10;// &#10;左半部分&#10;169.&#10;        memcpy&#10;(&#10;Left&#10;,&#10; afterIP&#10;,&#10;32&#10;);&#10;170.&#10;// &#10;右半部分&#10;171.&#10;        memcpy&#10;(&#10;Right&#10;,&#10;afterIP&#10;+&#10;32&#10;,&#10;32&#10;);&#10;172.&#10;//&#10;右半部分&#10;E&#10;扩展置换，&#10;32&#10;位&#10;-&gt;48&#10;位&#10;173.&#10;        eRight &#10;=&#10; E_explaned&#10;(&#10;Right&#10;);&#10;174.&#10;//&#10;将右半部分与子密钥进行异或操作&#10;175.&#10;        xor_result &#10;=&#10; XOR&#10;(&#10;eRight&#10;,&#10; subkeys&#10;[&#10;i&#10;]);&#10;176.&#10;//&#10;异或结果进入&#10;Sbox&#10;，输出&#10;32&#10;位结果&#10;177.&#10;        s_result &#10;=&#10; S_BoxTrans&#10;(&#10;xor_result&#10;);&#10;178.&#10;//P&#10;置换得到轮函数最终结果&#10;179.&#10;        f_result &#10;=&#10; P_Transform&#10;()&#10;180.&#10;//&#10;明文左半部分与轮函数结果进行异或&#10;181.&#10;Ri&#10;=&#10; XOR&#10;(&#10;Left&#10;,&#10;f_result&#10;);&#10;182.&#10;// Li&#10;和&#10;Ri&#10;交换&#10;183.&#10;if&#10;(&#10;i &#10;&lt;&#10;15&#10;){&#10;184.&#10;Swap&#10;(&#10;Right&#10;,&#10;Ri&#10;);&#10;185.&#10;}&#10;186.&#10;        memcpy&#10;(&#10;afterIP&#10;,&#10;Right&#10;,&#10;32&#10;);&#10;187.&#10;        memcpy&#10;(&#10;afterIP&#10;+&#10;32&#10;,&#10;Ri&#10;,&#10;32&#10;);&#10;188.&#10;}&#10;189.&#10;//&#10;逆初始置换（&#10;IP^-1&#10;置换）&#10;190.&#10;    afterFP &#10;=&#10;Final_Permutation&#10;(&#10;afterIP&#10;);&#10;191.&#10;    ciphertext &#10;=&#10; bitTochar&#10;(&#10;afterFP&#10;);&#10;192.&#10;}&#10;193.&#10;194.&#10;//&#10;解密&#10;195.&#10;// 8&#10;个字节&#10;(64&#10;位&#10;)&#10;密文利用子密钥转为明文&#10;196.&#10;void&#10;Decrypt&#10;(&#10;char&#10;*&#10; ciphertext&#10;,&#10;char&#10; subKeys&#10;[&#10;16&#10;][&#10;48&#10;],&#10;char&#10;*&#10; plaintext&#10;)&#10;{&#10;197.&#10;char&#10;*&#10; cipher &#10;=&#10;new&#10;char&#10;[&#10;64&#10;];&#10;198.&#10;char&#10;*&#10; afterIP &#10;=&#10;new&#10;char&#10;[&#10;64&#10;];&#10;199.&#10;char&#10;*&#10;Left&#10;=&#10;new&#10;char&#10;[&#10;48&#10;];&#10;200.&#10;char&#10;*&#10;Right&#10;=&#10;new&#10;char&#10;[&#10;48&#10;];&#10;201.&#10;char&#10;*&#10; eRight &#10;=&#10;new&#10;char&#10;[&#10;48&#10;];&#10;202.&#10;char&#10;*&#10; xor_result &#10;=&#10;new&#10;char&#10;[&#10;48&#10;];&#10;203.&#10;char&#10;*&#10; s_result &#10;=&#10;new&#10;char&#10;[&#10;32&#10;];&#10;204.&#10;char&#10;*&#10; f_result &#10;=&#10;new&#10;char&#10;[&#10;32&#10;];&#10;205.&#10;char&#10;*&#10;Ri&#10;=&#10;new&#10;char&#10;[&#10;32&#10;];&#10;206.&#10;char&#10;*&#10; afterFP &#10;=&#10;new&#10;char&#10;[&#10;64&#10;];&#10;207.&#10;208.&#10;    cipher &#10;=&#10; charTobit&#10;(&#10;ciphertext&#10;);&#10;209.&#10;//&#10;初始&#10;IP  &#10;210.&#10;    afterIP &#10;=&#10;Init_Permutation&#10;(&#10;cipher&#10;);&#10;211.&#10;212.&#10;//16&#10;轮迭代&#10;213.&#10;for&#10;(&#10;int&#10; i &#10;=&#10;15&#10;;&#10; i &#10;&gt;=&#10;0&#10;;&#10; i&#10;--){&#10;214.&#10;// &#10;左半部分&#10;215.&#10;        memcpy&#10;(&#10;Left&#10;,&#10; afterIP&#10;,&#10;32&#10;);&#10;216.&#10;// &#10;右半部分&#10;217.&#10;        memcpy&#10;(&#10;Right&#10;,&#10;afterIP&#10;+&#10;32&#10;,&#10;32&#10;);&#10;218.&#10;//&#10;右半部分&#10;E&#10;扩展置换，&#10;32&#10;位&#10;-&gt;48&#10;位&#10;219.&#10;        eRight &#10;=&#10; E_explaned&#10;(&#10;Right&#10;);&#10;"/>
+                    <pic:cNvPicPr>
+                      <a:picLocks noChangeAspect="1" noChangeArrowheads="1"/>
+                    </pic:cNvPicPr>
+                  </pic:nvPicPr>
+                  <pic:blipFill rotWithShape="1">
+                    <a:blip r:embed="rId52">
+                      <a:extLst>
+                        <a:ext uri="{28A0092B-C50C-407E-A947-70E740481C1C}">
+                          <a14:useLocalDpi xmlns:a14="http://schemas.microsoft.com/office/drawing/2010/main" val="0"/>
+                        </a:ext>
+                      </a:extLst>
+                    </a:blip>
+                    <a:srcRect l="9952" t="9133" r="26861" b="67632"/>
+                    <a:stretch/>
+                  </pic:blipFill>
+                  <pic:spPr bwMode="auto">
+                    <a:xfrm>
+                      <a:off x="0" y="0"/>
+                      <a:ext cx="5400553" cy="2802835"/>
+                    </a:xfrm>
+                    <a:prstGeom prst="rect">
+                      <a:avLst/>
+                    </a:prstGeom>
+                    <a:noFill/>
+                    <a:ln>
+                      <a:noFill/>
+                    </a:ln>
+                    <a:extLst>
+                      <a:ext uri="{53640926-AAD7-44D8-BBD7-CCE9431645EC}">
+                        <a14:shadowObscured xmlns:a14="http://schemas.microsoft.com/office/drawing/2010/main"/>
+                      </a:ext>
+                    </a:extLst>
+                  </pic:spPr>
+                </pic:pic>
+              </a:graphicData>
+            </a:graphic>
+          </wp:anchor>
+        </w:drawing>
+      </w:r>
+    </w:p>
+    <w:p>
+      <w:pPr>
+        <w:widowControl/>
+        <w:spacing w:before="170"/>
+        <w:jc w:val="left"/>
+        <w:rPr>
+          <w:rFonts w:ascii="Calibri" w:eastAsia="宋体" w:hAnsi="Calibri" w:cs="宋体" w:hint="eastAsia"/>
+          <w:kern w:val="0"/>
+          <w:sz w:val="22"/>
+        </w:rPr>
+      </w:pPr>
+      <w:r>
+        <w:rPr>
+          <w:noProof/>
+        </w:rPr>
+        <w:lastRenderedPageBreak/>
+        <w:drawing>
+          <wp:anchor distT="0" distB="0" distL="114300" distR="114300" simplePos="0" relativeHeight="251670528" behindDoc="0" locked="0" layoutInCell="1" allowOverlap="1" wp14:anchorId="4194E772">
+            <wp:simplePos x="0" y="0"/>
+            <wp:positionH relativeFrom="column">
+              <wp:posOffset>81915</wp:posOffset>
+            </wp:positionH>
+            <wp:positionV relativeFrom="paragraph">
+              <wp:posOffset>3171190</wp:posOffset>
+            </wp:positionV>
+            <wp:extent cx="6043930" cy="2985135"/>
+            <wp:effectExtent l="0" t="0" r="0" b="5715"/>
+            <wp:wrapSquare wrapText="bothSides"/>
+            <wp:docPr id="40" name="图片 40" descr="计算机生成了可选文字:&#10;142.&#10;return&#10; FP_result&#10;;&#10;143.&#10;}&#10;144.&#10;145.&#10;146.&#10;char&#10;*&#10; charTobit&#10;(&#10;char&#10;*&#10; text&#10;);&#10;147.&#10;char&#10;*&#10; bitTochar&#10;(&#10;char&#10;*&#10; bits&#10;);&#10;148.&#10;//&#10;加密&#10;149.&#10;// 8&#10;个字节&#10;(64&#10;位&#10;)&#10;明文利用子密钥转为密文&#10;150.&#10;void&#10;Encipher&#10;(&#10;char&#10;*&#10; plaintext&#10;,&#10;char&#10; subKeys&#10;[&#10;16&#10;][&#10;48&#10;],&#10;char&#10;*&#10; ciphertext&#10;)&#10;{&#10;151.&#10;char&#10;*&#10; plain &#10;=&#10;new&#10;char&#10;[&#10;64&#10;];&#10;152.&#10;char&#10;*&#10; afterIP &#10;=&#10;new&#10;char&#10;[&#10;64&#10;];&#10;153.&#10;char&#10;*&#10;Left&#10;=&#10;new&#10;char&#10;[&#10;48&#10;];&#10;154.&#10;char&#10;*&#10;Right&#10;=&#10;new&#10;char&#10;[&#10;48&#10;];&#10;155.&#10;char&#10;*&#10; eRight &#10;=&#10;new&#10;char&#10;[&#10;48&#10;];&#10;156.&#10;char&#10;*&#10; xor_result &#10;=&#10;new&#10;char&#10;[&#10;48&#10;];&#10;157.&#10;char&#10;*&#10; s_result &#10;=&#10;new&#10;char&#10;[&#10;32&#10;];&#10;158.&#10;char&#10;*&#10; f_result &#10;=&#10;new&#10;char&#10;[&#10;32&#10;];&#10;159.&#10;char&#10;*&#10;Ri&#10;=&#10;new&#10;char&#10;[&#10;32&#10;];&#10;160.&#10;char&#10;*&#10; afterFP &#10;=&#10;new&#10;char&#10;[&#10;64&#10;];&#10;161.&#10;162.&#10;    plain &#10;=&#10; charTobit&#10;(&#10;plaintext&#10;);&#10;163.&#10;//&#10;初始&#10;IP  &#10;164.&#10;    afterIP &#10;=&#10;Init_Permutation&#10;(&#10;plain&#10;);&#10;165.&#10;166.&#10;//16&#10;轮迭代&#10;167.&#10;for&#10;(&#10;int&#10; i &#10;=&#10;0&#10;;&#10; i &#10;&lt;&#10;16&#10;;&#10; i&#10;++){&#10;168.&#10;// &#10;左半部分&#10;169.&#10;        memcpy&#10;(&#10;Left&#10;,&#10; afterIP&#10;,&#10;32&#10;);&#10;170.&#10;// &#10;右半部分&#10;171.&#10;        memcpy&#10;(&#10;Right&#10;,&#10;afterIP&#10;+&#10;32&#10;,&#10;32&#10;);&#10;172.&#10;//&#10;右半部分&#10;E&#10;扩展置换，&#10;32&#10;位&#10;-&gt;48&#10;位&#10;173.&#10;        eRight &#10;=&#10; E_explaned&#10;(&#10;Right&#10;);&#10;174.&#10;//&#10;将右半部分与子密钥进行异或操作&#10;175.&#10;        xor_result &#10;=&#10; XOR&#10;(&#10;eRight&#10;,&#10; subkeys&#10;[&#10;i&#10;]);&#10;176.&#10;//&#10;异或结果进入&#10;Sbox&#10;，输出&#10;32&#10;位结果&#10;177.&#10;        s_result &#10;=&#10; S_BoxTrans&#10;(&#10;xor_result&#10;);&#10;178.&#10;//P&#10;置换得到轮函数最终结果&#10;179.&#10;        f_result &#10;=&#10; P_Transform&#10;()&#10;180.&#10;//&#10;明文左半部分与轮函数结果进行异或&#10;181.&#10;Ri&#10;=&#10; XOR&#10;(&#10;Left&#10;,&#10;f_result&#10;);&#10;182.&#10;// Li&#10;和&#10;Ri&#10;交换&#10;183.&#10;if&#10;(&#10;i &#10;&lt;&#10;15&#10;){&#10;184.&#10;Swap&#10;(&#10;Right&#10;,&#10;Ri&#10;);&#10;185.&#10;}&#10;186.&#10;        memcpy&#10;(&#10;afterIP&#10;,&#10;Right&#10;,&#10;32&#10;);&#10;187.&#10;        memcpy&#10;(&#10;afterIP&#10;+&#10;32&#10;,&#10;Ri&#10;,&#10;32&#10;);&#10;188.&#10;}&#10;189.&#10;//&#10;逆初始置换（&#10;IP^-1&#10;置换）&#10;190.&#10;    afterFP &#10;=&#10;Final_Permutation&#10;(&#10;afterIP&#10;);&#10;191.&#10;    ciphertext &#10;=&#10; bitTochar&#10;(&#10;afterFP&#10;);&#10;192.&#10;}&#10;193.&#10;194.&#10;//&#10;解密&#10;195.&#10;// 8&#10;个字节&#10;(64&#10;位&#10;)&#10;密文利用子密钥转为明文&#10;196.&#10;void&#10;Decrypt&#10;(&#10;char&#10;*&#10; ciphertext&#10;,&#10;char&#10; subKeys&#10;[&#10;16&#10;][&#10;48&#10;],&#10;char&#10;*&#10; plaintext&#10;)&#10;{&#10;197.&#10;char&#10;*&#10; cipher &#10;=&#10;new&#10;char&#10;[&#10;64&#10;];&#10;198.&#10;char&#10;*&#10; afterIP &#10;=&#10;new&#10;char&#10;[&#10;64&#10;];&#10;199.&#10;char&#10;*&#10;Left&#10;=&#10;new&#10;char&#10;[&#10;48&#10;];&#10;200.&#10;char&#10;*&#10;Right&#10;=&#10;new&#10;char&#10;[&#10;48&#10;];&#10;201.&#10;char&#10;*&#10; eRight &#10;=&#10;new&#10;char&#10;[&#10;48&#10;];&#10;202.&#10;char&#10;*&#10; xor_result &#10;=&#10;new&#10;char&#10;[&#10;48&#10;];&#10;203.&#10;char&#10;*&#10; s_result &#10;=&#10;new&#10;char&#10;[&#10;32&#10;];&#10;204.&#10;char&#10;*&#10; f_result &#10;=&#10;new&#10;char&#10;[&#10;32&#10;];&#10;205.&#10;char&#10;*&#10;Ri&#10;=&#10;new&#10;char&#10;[&#10;32&#10;];&#10;206.&#10;char&#10;*&#10; afterFP &#10;=&#10;new&#10;char&#10;[&#10;64&#10;];&#10;207.&#10;208.&#10;    cipher &#10;=&#10; charTobit&#10;(&#10;ciphertext&#10;);&#10;209.&#10;//&#10;初始&#10;IP  &#10;210.&#10;    afterIP &#10;=&#10;Init_Permutation&#10;(&#10;cipher&#10;);&#10;211.&#10;212.&#10;//16&#10;轮迭代&#10;213.&#10;for&#10;(&#10;int&#10; i &#10;=&#10;15&#10;;&#10; i &#10;&gt;=&#10;0&#10;;&#10; i&#10;--){&#10;214.&#10;// &#10;左半部分&#10;215.&#10;        memcpy&#10;(&#10;Left&#10;,&#10; afterIP&#10;,&#10;32&#10;);&#10;216.&#10;// &#10;右半部分&#10;217.&#10;        memcpy&#10;(&#10;Right&#10;,&#10;afterIP&#10;+&#10;32&#10;,&#10;32&#10;);&#10;218.&#10;//&#10;右半部分&#10;E&#10;扩展置换，&#10;32&#10;位&#10;-&gt;48&#10;位&#10;219.&#10;        eRight &#10;=&#10; E_explaned&#10;(&#10;Right&#10;);&#10;"/>
+            <wp:cNvGraphicFramePr>
+              <a:graphicFrameLocks xmlns:a="http://schemas.openxmlformats.org/drawingml/2006/main" noChangeAspect="1"/>
+            </wp:cNvGraphicFramePr>
+            <a:graphic xmlns:a="http://schemas.openxmlformats.org/drawingml/2006/main">
+              <a:graphicData uri="http://schemas.openxmlformats.org/drawingml/2006/picture">
+                <pic:pic xmlns:pic="http://schemas.openxmlformats.org/drawingml/2006/picture">
+                  <pic:nvPicPr>
+                    <pic:cNvPr id="0" name="Picture 36" descr="计算机生成了可选文字:&#10;142.&#10;return&#10; FP_result&#10;;&#10;143.&#10;}&#10;144.&#10;145.&#10;146.&#10;char&#10;*&#10; charTobit&#10;(&#10;char&#10;*&#10; text&#10;);&#10;147.&#10;char&#10;*&#10; bitTochar&#10;(&#10;char&#10;*&#10; bits&#10;);&#10;148.&#10;//&#10;加密&#10;149.&#10;// 8&#10;个字节&#10;(64&#10;位&#10;)&#10;明文利用子密钥转为密文&#10;150.&#10;void&#10;Encipher&#10;(&#10;char&#10;*&#10; plaintext&#10;,&#10;char&#10; subKeys&#10;[&#10;16&#10;][&#10;48&#10;],&#10;char&#10;*&#10; ciphertext&#10;)&#10;{&#10;151.&#10;char&#10;*&#10; plain &#10;=&#10;new&#10;char&#10;[&#10;64&#10;];&#10;152.&#10;char&#10;*&#10; afterIP &#10;=&#10;new&#10;char&#10;[&#10;64&#10;];&#10;153.&#10;char&#10;*&#10;Left&#10;=&#10;new&#10;char&#10;[&#10;48&#10;];&#10;154.&#10;char&#10;*&#10;Right&#10;=&#10;new&#10;char&#10;[&#10;48&#10;];&#10;155.&#10;char&#10;*&#10; eRight &#10;=&#10;new&#10;char&#10;[&#10;48&#10;];&#10;156.&#10;char&#10;*&#10; xor_result &#10;=&#10;new&#10;char&#10;[&#10;48&#10;];&#10;157.&#10;char&#10;*&#10; s_result &#10;=&#10;new&#10;char&#10;[&#10;32&#10;];&#10;158.&#10;char&#10;*&#10; f_result &#10;=&#10;new&#10;char&#10;[&#10;32&#10;];&#10;159.&#10;char&#10;*&#10;Ri&#10;=&#10;new&#10;char&#10;[&#10;32&#10;];&#10;160.&#10;char&#10;*&#10; afterFP &#10;=&#10;new&#10;char&#10;[&#10;64&#10;];&#10;161.&#10;162.&#10;    plain &#10;=&#10; charTobit&#10;(&#10;plaintext&#10;);&#10;163.&#10;//&#10;初始&#10;IP  &#10;164.&#10;    afterIP &#10;=&#10;Init_Permutation&#10;(&#10;plain&#10;);&#10;165.&#10;166.&#10;//16&#10;轮迭代&#10;167.&#10;for&#10;(&#10;int&#10; i &#10;=&#10;0&#10;;&#10; i &#10;&lt;&#10;16&#10;;&#10; i&#10;++){&#10;168.&#10;// &#10;左半部分&#10;169.&#10;        memcpy&#10;(&#10;Left&#10;,&#10; afterIP&#10;,&#10;32&#10;);&#10;170.&#10;// &#10;右半部分&#10;171.&#10;        memcpy&#10;(&#10;Right&#10;,&#10;afterIP&#10;+&#10;32&#10;,&#10;32&#10;);&#10;172.&#10;//&#10;右半部分&#10;E&#10;扩展置换，&#10;32&#10;位&#10;-&gt;48&#10;位&#10;173.&#10;        eRight &#10;=&#10; E_explaned&#10;(&#10;Right&#10;);&#10;174.&#10;//&#10;将右半部分与子密钥进行异或操作&#10;175.&#10;        xor_result &#10;=&#10; XOR&#10;(&#10;eRight&#10;,&#10; subkeys&#10;[&#10;i&#10;]);&#10;176.&#10;//&#10;异或结果进入&#10;Sbox&#10;，输出&#10;32&#10;位结果&#10;177.&#10;        s_result &#10;=&#10; S_BoxTrans&#10;(&#10;xor_result&#10;);&#10;178.&#10;//P&#10;置换得到轮函数最终结果&#10;179.&#10;        f_result &#10;=&#10; P_Transform&#10;()&#10;180.&#10;//&#10;明文左半部分与轮函数结果进行异或&#10;181.&#10;Ri&#10;=&#10; XOR&#10;(&#10;Left&#10;,&#10;f_result&#10;);&#10;182.&#10;// Li&#10;和&#10;Ri&#10;交换&#10;183.&#10;if&#10;(&#10;i &#10;&lt;&#10;15&#10;){&#10;184.&#10;Swap&#10;(&#10;Right&#10;,&#10;Ri&#10;);&#10;185.&#10;}&#10;186.&#10;        memcpy&#10;(&#10;afterIP&#10;,&#10;Right&#10;,&#10;32&#10;);&#10;187.&#10;        memcpy&#10;(&#10;afterIP&#10;+&#10;32&#10;,&#10;Ri&#10;,&#10;32&#10;);&#10;188.&#10;}&#10;189.&#10;//&#10;逆初始置换（&#10;IP^-1&#10;置换）&#10;190.&#10;    afterFP &#10;=&#10;Final_Permutation&#10;(&#10;afterIP&#10;);&#10;191.&#10;    ciphertext &#10;=&#10; bitTochar&#10;(&#10;afterFP&#10;);&#10;192.&#10;}&#10;193.&#10;194.&#10;//&#10;解密&#10;195.&#10;// 8&#10;个字节&#10;(64&#10;位&#10;)&#10;密文利用子密钥转为明文&#10;196.&#10;void&#10;Decrypt&#10;(&#10;char&#10;*&#10; ciphertext&#10;,&#10;char&#10; subKeys&#10;[&#10;16&#10;][&#10;48&#10;],&#10;char&#10;*&#10; plaintext&#10;)&#10;{&#10;197.&#10;char&#10;*&#10; cipher &#10;=&#10;new&#10;char&#10;[&#10;64&#10;];&#10;198.&#10;char&#10;*&#10; afterIP &#10;=&#10;new&#10;char&#10;[&#10;64&#10;];&#10;199.&#10;char&#10;*&#10;Left&#10;=&#10;new&#10;char&#10;[&#10;48&#10;];&#10;200.&#10;char&#10;*&#10;Right&#10;=&#10;new&#10;char&#10;[&#10;48&#10;];&#10;201.&#10;char&#10;*&#10; eRight &#10;=&#10;new&#10;char&#10;[&#10;48&#10;];&#10;202.&#10;char&#10;*&#10; xor_result &#10;=&#10;new&#10;char&#10;[&#10;48&#10;];&#10;203.&#10;char&#10;*&#10; s_result &#10;=&#10;new&#10;char&#10;[&#10;32&#10;];&#10;204.&#10;char&#10;*&#10; f_result &#10;=&#10;new&#10;char&#10;[&#10;32&#10;];&#10;205.&#10;char&#10;*&#10;Ri&#10;=&#10;new&#10;char&#10;[&#10;32&#10;];&#10;206.&#10;char&#10;*&#10; afterFP &#10;=&#10;new&#10;char&#10;[&#10;64&#10;];&#10;207.&#10;208.&#10;    cipher &#10;=&#10; charTobit&#10;(&#10;ciphertext&#10;);&#10;209.&#10;//&#10;初始&#10;IP  &#10;210.&#10;    afterIP &#10;=&#10;Init_Permutation&#10;(&#10;cipher&#10;);&#10;211.&#10;212.&#10;//16&#10;轮迭代&#10;213.&#10;for&#10;(&#10;int&#10; i &#10;=&#10;15&#10;;&#10; i &#10;&gt;=&#10;0&#10;;&#10; i&#10;--){&#10;214.&#10;// &#10;左半部分&#10;215.&#10;        memcpy&#10;(&#10;Left&#10;,&#10; afterIP&#10;,&#10;32&#10;);&#10;216.&#10;// &#10;右半部分&#10;217.&#10;        memcpy&#10;(&#10;Right&#10;,&#10;afterIP&#10;+&#10;32&#10;,&#10;32&#10;);&#10;218.&#10;//&#10;右半部分&#10;E&#10;扩展置换，&#10;32&#10;位&#10;-&gt;48&#10;位&#10;219.&#10;        eRight &#10;=&#10; E_explaned&#10;(&#10;Right&#10;);&#10;"/>
+                    <pic:cNvPicPr>
+                      <a:picLocks noChangeAspect="1" noChangeArrowheads="1"/>
+                    </pic:cNvPicPr>
+                  </pic:nvPicPr>
+                  <pic:blipFill rotWithShape="1">
+                    <a:blip r:embed="rId52">
+                      <a:extLst>
+                        <a:ext uri="{28A0092B-C50C-407E-A947-70E740481C1C}">
+                          <a14:useLocalDpi xmlns:a14="http://schemas.microsoft.com/office/drawing/2010/main" val="0"/>
+                        </a:ext>
+                      </a:extLst>
+                    </a:blip>
+                    <a:srcRect l="10708" t="64844" b="3903"/>
+                    <a:stretch/>
+                  </pic:blipFill>
+                  <pic:spPr bwMode="auto">
+                    <a:xfrm>
+                      <a:off x="0" y="0"/>
+                      <a:ext cx="6043930" cy="2985135"/>
+                    </a:xfrm>
+                    <a:prstGeom prst="rect">
+                      <a:avLst/>
+                    </a:prstGeom>
+                    <a:noFill/>
+                    <a:ln>
+                      <a:noFill/>
+                    </a:ln>
+                    <a:extLst>
+                      <a:ext uri="{53640926-AAD7-44D8-BBD7-CCE9431645EC}">
+                        <a14:shadowObscured xmlns:a14="http://schemas.microsoft.com/office/drawing/2010/main"/>
+                      </a:ext>
+                    </a:extLst>
+                  </pic:spPr>
+                </pic:pic>
+              </a:graphicData>
+            </a:graphic>
+          </wp:anchor>
+        </w:drawing>
+      </w:r>
+      <w:r>
+        <w:rPr>
+          <w:noProof/>
+        </w:rPr>
+        <w:drawing>
+          <wp:inline distT="0" distB="0" distL="0" distR="0" wp14:anchorId="193ED8A6" wp14:editId="1B0A11ED">
+            <wp:extent cx="5178930" cy="3156101"/>
+            <wp:effectExtent l="0" t="0" r="3175" b="6350"/>
+            <wp:docPr id="39" name="图片 39" descr="计算机生成了可选文字:&#10;142.&#10;return&#10; FP_result&#10;;&#10;143.&#10;}&#10;144.&#10;145.&#10;146.&#10;char&#10;*&#10; charTobit&#10;(&#10;char&#10;*&#10; text&#10;);&#10;147.&#10;char&#10;*&#10; bitTochar&#10;(&#10;char&#10;*&#10; bits&#10;);&#10;148.&#10;//&#10;加密&#10;149.&#10;// 8&#10;个字节&#10;(64&#10;位&#10;)&#10;明文利用子密钥转为密文&#10;150.&#10;void&#10;Encipher&#10;(&#10;char&#10;*&#10; plaintext&#10;,&#10;char&#10; subKeys&#10;[&#10;16&#10;][&#10;48&#10;],&#10;char&#10;*&#10; ciphertext&#10;)&#10;{&#10;151.&#10;char&#10;*&#10; plain &#10;=&#10;new&#10;char&#10;[&#10;64&#10;];&#10;152.&#10;char&#10;*&#10; afterIP &#10;=&#10;new&#10;char&#10;[&#10;64&#10;];&#10;153.&#10;char&#10;*&#10;Left&#10;=&#10;new&#10;char&#10;[&#10;48&#10;];&#10;154.&#10;char&#10;*&#10;Right&#10;=&#10;new&#10;char&#10;[&#10;48&#10;];&#10;155.&#10;char&#10;*&#10; eRight &#10;=&#10;new&#10;char&#10;[&#10;48&#10;];&#10;156.&#10;char&#10;*&#10; xor_result &#10;=&#10;new&#10;char&#10;[&#10;48&#10;];&#10;157.&#10;char&#10;*&#10; s_result &#10;=&#10;new&#10;char&#10;[&#10;32&#10;];&#10;158.&#10;char&#10;*&#10; f_result &#10;=&#10;new&#10;char&#10;[&#10;32&#10;];&#10;159.&#10;char&#10;*&#10;Ri&#10;=&#10;new&#10;char&#10;[&#10;32&#10;];&#10;160.&#10;char&#10;*&#10; afterFP &#10;=&#10;new&#10;char&#10;[&#10;64&#10;];&#10;161.&#10;162.&#10;    plain &#10;=&#10; charTobit&#10;(&#10;plaintext&#10;);&#10;163.&#10;//&#10;初始&#10;IP  &#10;164.&#10;    afterIP &#10;=&#10;Init_Permutation&#10;(&#10;plain&#10;);&#10;165.&#10;166.&#10;//16&#10;轮迭代&#10;167.&#10;for&#10;(&#10;int&#10; i &#10;=&#10;0&#10;;&#10; i &#10;&lt;&#10;16&#10;;&#10; i&#10;++){&#10;168.&#10;// &#10;左半部分&#10;169.&#10;        memcpy&#10;(&#10;Left&#10;,&#10; afterIP&#10;,&#10;32&#10;);&#10;170.&#10;// &#10;右半部分&#10;171.&#10;        memcpy&#10;(&#10;Right&#10;,&#10;afterIP&#10;+&#10;32&#10;,&#10;32&#10;);&#10;172.&#10;//&#10;右半部分&#10;E&#10;扩展置换，&#10;32&#10;位&#10;-&gt;48&#10;位&#10;173.&#10;        eRight &#10;=&#10; E_explaned&#10;(&#10;Right&#10;);&#10;174.&#10;//&#10;将右半部分与子密钥进行异或操作&#10;175.&#10;        xor_result &#10;=&#10; XOR&#10;(&#10;eRight&#10;,&#10; subkeys&#10;[&#10;i&#10;]);&#10;176.&#10;//&#10;异或结果进入&#10;Sbox&#10;，输出&#10;32&#10;位结果&#10;177.&#10;        s_result &#10;=&#10; S_BoxTrans&#10;(&#10;xor_result&#10;);&#10;178.&#10;//P&#10;置换得到轮函数最终结果&#10;179.&#10;        f_result &#10;=&#10; P_Transform&#10;()&#10;180.&#10;//&#10;明文左半部分与轮函数结果进行异或&#10;181.&#10;Ri&#10;=&#10; XOR&#10;(&#10;Left&#10;,&#10;f_result&#10;);&#10;182.&#10;// Li&#10;和&#10;Ri&#10;交换&#10;183.&#10;if&#10;(&#10;i &#10;&lt;&#10;15&#10;){&#10;184.&#10;Swap&#10;(&#10;Right&#10;,&#10;Ri&#10;);&#10;185.&#10;}&#10;186.&#10;        memcpy&#10;(&#10;afterIP&#10;,&#10;Right&#10;,&#10;32&#10;);&#10;187.&#10;        memcpy&#10;(&#10;afterIP&#10;+&#10;32&#10;,&#10;Ri&#10;,&#10;32&#10;);&#10;188.&#10;}&#10;189.&#10;//&#10;逆初始置换（&#10;IP^-1&#10;置换）&#10;190.&#10;    afterFP &#10;=&#10;Final_Permutation&#10;(&#10;afterIP&#10;);&#10;191.&#10;    ciphertext &#10;=&#10; bitTochar&#10;(&#10;afterFP&#10;);&#10;192.&#10;}&#10;193.&#10;194.&#10;//&#10;解密&#10;195.&#10;// 8&#10;个字节&#10;(64&#10;位&#10;)&#10;密文利用子密钥转为明文&#10;196.&#10;void&#10;Decrypt&#10;(&#10;char&#10;*&#10; ciphertext&#10;,&#10;char&#10; subKeys&#10;[&#10;16&#10;][&#10;48&#10;],&#10;char&#10;*&#10; plaintext&#10;)&#10;{&#10;197.&#10;char&#10;*&#10; cipher &#10;=&#10;new&#10;char&#10;[&#10;64&#10;];&#10;198.&#10;char&#10;*&#10; afterIP &#10;=&#10;new&#10;char&#10;[&#10;64&#10;];&#10;199.&#10;char&#10;*&#10;Left&#10;=&#10;new&#10;char&#10;[&#10;48&#10;];&#10;200.&#10;char&#10;*&#10;Right&#10;=&#10;new&#10;char&#10;[&#10;48&#10;];&#10;201.&#10;char&#10;*&#10; eRight &#10;=&#10;new&#10;char&#10;[&#10;48&#10;];&#10;202.&#10;char&#10;*&#10; xor_result &#10;=&#10;new&#10;char&#10;[&#10;48&#10;];&#10;203.&#10;char&#10;*&#10; s_result &#10;=&#10;new&#10;char&#10;[&#10;32&#10;];&#10;204.&#10;char&#10;*&#10; f_result &#10;=&#10;new&#10;char&#10;[&#10;32&#10;];&#10;205.&#10;char&#10;*&#10;Ri&#10;=&#10;new&#10;char&#10;[&#10;32&#10;];&#10;206.&#10;char&#10;*&#10; afterFP &#10;=&#10;new&#10;char&#10;[&#10;64&#10;];&#10;207.&#10;208.&#10;    cipher &#10;=&#10; charTobit&#10;(&#10;ciphertext&#10;);&#10;209.&#10;//&#10;初始&#10;IP  &#10;210.&#10;    afterIP &#10;=&#10;Init_Permutation&#10;(&#10;cipher&#10;);&#10;211.&#10;212.&#10;//16&#10;轮迭代&#10;213.&#10;for&#10;(&#10;int&#10; i &#10;=&#10;15&#10;;&#10; i &#10;&gt;=&#10;0&#10;;&#10; i&#10;--){&#10;214.&#10;// &#10;左半部分&#10;215.&#10;        memcpy&#10;(&#10;Left&#10;,&#10; afterIP&#10;,&#10;32&#10;);&#10;216.&#10;// &#10;右半部分&#10;217.&#10;        memcpy&#10;(&#10;Right&#10;,&#10;afterIP&#10;+&#10;32&#10;,&#10;32&#10;);&#10;218.&#10;//&#10;右半部分&#10;E&#10;扩展置换，&#10;32&#10;位&#10;-&gt;48&#10;位&#10;219.&#10;        eRight &#10;=&#10; E_explaned&#10;(&#10;Right&#10;);&#10;"/>
+            <wp:cNvGraphicFramePr>
+              <a:graphicFrameLocks xmlns:a="http://schemas.openxmlformats.org/drawingml/2006/main" noChangeAspect="1"/>
+            </wp:cNvGraphicFramePr>
+            <a:graphic xmlns:a="http://schemas.openxmlformats.org/drawingml/2006/main">
+              <a:graphicData uri="http://schemas.openxmlformats.org/drawingml/2006/picture">
+                <pic:pic xmlns:pic="http://schemas.openxmlformats.org/drawingml/2006/picture">
+                  <pic:nvPicPr>
+                    <pic:cNvPr id="0" name="Picture 36" descr="计算机生成了可选文字:&#10;142.&#10;return&#10; FP_result&#10;;&#10;143.&#10;}&#10;144.&#10;145.&#10;146.&#10;char&#10;*&#10; charTobit&#10;(&#10;char&#10;*&#10; text&#10;);&#10;147.&#10;char&#10;*&#10; bitTochar&#10;(&#10;char&#10;*&#10; bits&#10;);&#10;148.&#10;//&#10;加密&#10;149.&#10;// 8&#10;个字节&#10;(64&#10;位&#10;)&#10;明文利用子密钥转为密文&#10;150.&#10;void&#10;Encipher&#10;(&#10;char&#10;*&#10; plaintext&#10;,&#10;char&#10; subKeys&#10;[&#10;16&#10;][&#10;48&#10;],&#10;char&#10;*&#10; ciphertext&#10;)&#10;{&#10;151.&#10;char&#10;*&#10; plain &#10;=&#10;new&#10;char&#10;[&#10;64&#10;];&#10;152.&#10;char&#10;*&#10; afterIP &#10;=&#10;new&#10;char&#10;[&#10;64&#10;];&#10;153.&#10;char&#10;*&#10;Left&#10;=&#10;new&#10;char&#10;[&#10;48&#10;];&#10;154.&#10;char&#10;*&#10;Right&#10;=&#10;new&#10;char&#10;[&#10;48&#10;];&#10;155.&#10;char&#10;*&#10; eRight &#10;=&#10;new&#10;char&#10;[&#10;48&#10;];&#10;156.&#10;char&#10;*&#10; xor_result &#10;=&#10;new&#10;char&#10;[&#10;48&#10;];&#10;157.&#10;char&#10;*&#10; s_result &#10;=&#10;new&#10;char&#10;[&#10;32&#10;];&#10;158.&#10;char&#10;*&#10; f_result &#10;=&#10;new&#10;char&#10;[&#10;32&#10;];&#10;159.&#10;char&#10;*&#10;Ri&#10;=&#10;new&#10;char&#10;[&#10;32&#10;];&#10;160.&#10;char&#10;*&#10; afterFP &#10;=&#10;new&#10;char&#10;[&#10;64&#10;];&#10;161.&#10;162.&#10;    plain &#10;=&#10; charTobit&#10;(&#10;plaintext&#10;);&#10;163.&#10;//&#10;初始&#10;IP  &#10;164.&#10;    afterIP &#10;=&#10;Init_Permutation&#10;(&#10;plain&#10;);&#10;165.&#10;166.&#10;//16&#10;轮迭代&#10;167.&#10;for&#10;(&#10;int&#10; i &#10;=&#10;0&#10;;&#10; i &#10;&lt;&#10;16&#10;;&#10; i&#10;++){&#10;168.&#10;// &#10;左半部分&#10;169.&#10;        memcpy&#10;(&#10;Left&#10;,&#10; afterIP&#10;,&#10;32&#10;);&#10;170.&#10;// &#10;右半部分&#10;171.&#10;        memcpy&#10;(&#10;Right&#10;,&#10;afterIP&#10;+&#10;32&#10;,&#10;32&#10;);&#10;172.&#10;//&#10;右半部分&#10;E&#10;扩展置换，&#10;32&#10;位&#10;-&gt;48&#10;位&#10;173.&#10;        eRight &#10;=&#10; E_explaned&#10;(&#10;Right&#10;);&#10;174.&#10;//&#10;将右半部分与子密钥进行异或操作&#10;175.&#10;        xor_result &#10;=&#10; XOR&#10;(&#10;eRight&#10;,&#10; subkeys&#10;[&#10;i&#10;]);&#10;176.&#10;//&#10;异或结果进入&#10;Sbox&#10;，输出&#10;32&#10;位结果&#10;177.&#10;        s_result &#10;=&#10; S_BoxTrans&#10;(&#10;xor_result&#10;);&#10;178.&#10;//P&#10;置换得到轮函数最终结果&#10;179.&#10;        f_result &#10;=&#10; P_Transform&#10;()&#10;180.&#10;//&#10;明文左半部分与轮函数结果进行异或&#10;181.&#10;Ri&#10;=&#10; XOR&#10;(&#10;Left&#10;,&#10;f_result&#10;);&#10;182.&#10;// Li&#10;和&#10;Ri&#10;交换&#10;183.&#10;if&#10;(&#10;i &#10;&lt;&#10;15&#10;){&#10;184.&#10;Swap&#10;(&#10;Right&#10;,&#10;Ri&#10;);&#10;185.&#10;}&#10;186.&#10;        memcpy&#10;(&#10;afterIP&#10;,&#10;Right&#10;,&#10;32&#10;);&#10;187.&#10;        memcpy&#10;(&#10;afterIP&#10;+&#10;32&#10;,&#10;Ri&#10;,&#10;32&#10;);&#10;188.&#10;}&#10;189.&#10;//&#10;逆初始置换（&#10;IP^-1&#10;置换）&#10;190.&#10;    afterFP &#10;=&#10;Final_Permutation&#10;(&#10;afterIP&#10;);&#10;191.&#10;    ciphertext &#10;=&#10; bitTochar&#10;(&#10;afterFP&#10;);&#10;192.&#10;}&#10;193.&#10;194.&#10;//&#10;解密&#10;195.&#10;// 8&#10;个字节&#10;(64&#10;位&#10;)&#10;密文利用子密钥转为明文&#10;196.&#10;void&#10;Decrypt&#10;(&#10;char&#10;*&#10; ciphertext&#10;,&#10;char&#10; subKeys&#10;[&#10;16&#10;][&#10;48&#10;],&#10;char&#10;*&#10; plaintext&#10;)&#10;{&#10;197.&#10;char&#10;*&#10; cipher &#10;=&#10;new&#10;char&#10;[&#10;64&#10;];&#10;198.&#10;char&#10;*&#10; afterIP &#10;=&#10;new&#10;char&#10;[&#10;64&#10;];&#10;199.&#10;char&#10;*&#10;Left&#10;=&#10;new&#10;char&#10;[&#10;48&#10;];&#10;200.&#10;char&#10;*&#10;Right&#10;=&#10;new&#10;char&#10;[&#10;48&#10;];&#10;201.&#10;char&#10;*&#10; eRight &#10;=&#10;new&#10;char&#10;[&#10;48&#10;];&#10;202.&#10;char&#10;*&#10; xor_result &#10;=&#10;new&#10;char&#10;[&#10;48&#10;];&#10;203.&#10;char&#10;*&#10; s_result &#10;=&#10;new&#10;char&#10;[&#10;32&#10;];&#10;204.&#10;char&#10;*&#10; f_result &#10;=&#10;new&#10;char&#10;[&#10;32&#10;];&#10;205.&#10;char&#10;*&#10;Ri&#10;=&#10;new&#10;char&#10;[&#10;32&#10;];&#10;206.&#10;char&#10;*&#10; afterFP &#10;=&#10;new&#10;char&#10;[&#10;64&#10;];&#10;207.&#10;208.&#10;    cipher &#10;=&#10; charTobit&#10;(&#10;ciphertext&#10;);&#10;209.&#10;//&#10;初始&#10;IP  &#10;210.&#10;    afterIP &#10;=&#10;Init_Permutation&#10;(&#10;cipher&#10;);&#10;211.&#10;212.&#10;//16&#10;轮迭代&#10;213.&#10;for&#10;(&#10;int&#10; i &#10;=&#10;15&#10;;&#10; i &#10;&gt;=&#10;0&#10;;&#10; i&#10;--){&#10;214.&#10;// &#10;左半部分&#10;215.&#10;        memcpy&#10;(&#10;Left&#10;,&#10; afterIP&#10;,&#10;32&#10;);&#10;216.&#10;// &#10;右半部分&#10;217.&#10;        memcpy&#10;(&#10;Right&#10;,&#10;afterIP&#10;+&#10;32&#10;,&#10;32&#10;);&#10;218.&#10;//&#10;右半部分&#10;E&#10;扩展置换，&#10;32&#10;位&#10;-&gt;48&#10;位&#10;219.&#10;        eRight &#10;=&#10; E_explaned&#10;(&#10;Right&#10;);&#10;"/>
+                    <pic:cNvPicPr>
+                      <a:picLocks noChangeAspect="1" noChangeArrowheads="1"/>
+                    </pic:cNvPicPr>
+                  </pic:nvPicPr>
+                  <pic:blipFill rotWithShape="1">
+                    <a:blip r:embed="rId52">
+                      <a:extLst>
+                        <a:ext uri="{28A0092B-C50C-407E-A947-70E740481C1C}">
+                          <a14:useLocalDpi xmlns:a14="http://schemas.microsoft.com/office/drawing/2010/main" val="0"/>
+                        </a:ext>
+                      </a:extLst>
+                    </a:blip>
+                    <a:srcRect l="9574" t="32427" r="17217" b="35959"/>
+                    <a:stretch/>
+                  </pic:blipFill>
+                  <pic:spPr bwMode="auto">
+                    <a:xfrm>
+                      <a:off x="0" y="0"/>
+                      <a:ext cx="5197176" cy="3167220"/>
+                    </a:xfrm>
+                    <a:prstGeom prst="rect">
+                      <a:avLst/>
+                    </a:prstGeom>
+                    <a:noFill/>
+                    <a:ln>
+                      <a:noFill/>
+                    </a:ln>
+                    <a:extLst>
+                      <a:ext uri="{53640926-AAD7-44D8-BBD7-CCE9431645EC}">
+                        <a14:shadowObscured xmlns:a14="http://schemas.microsoft.com/office/drawing/2010/main"/>
+                      </a:ext>
+                    </a:extLst>
+                  </pic:spPr>
+                </pic:pic>
+              </a:graphicData>
+            </a:graphic>
+          </wp:inline>
+        </w:drawing>
+      </w:r>
+    </w:p>
+    <w:p>
+      <w:pPr>
+        <w:widowControl/>
+        <w:spacing w:before="170"/>
+        <w:jc w:val="left"/>
+        <w:rPr>
+          <w:rFonts w:ascii="Calibri" w:eastAsia="宋体" w:hAnsi="Calibri" w:cs="宋体" w:hint="eastAsia"/>
+          <w:kern w:val="0"/>
+          <w:sz w:val="22"/>
+        </w:rPr>
+      </w:pPr>
+      <w:r>
+        <w:rPr>
+          <w:noProof/>
+        </w:rPr>
+        <w:drawing>
+          <wp:inline distT="0" distB="0" distL="0" distR="0">
+            <wp:extent cx="4705737" cy="2439845"/>
+            <wp:effectExtent l="0" t="0" r="0" b="0"/>
+            <wp:docPr id="27" name="图片 27" descr="计算机生成了可选文字:&#10;220.&#10;//&#10;将右半部分与子密钥进行异或操作&#10;221.&#10;        xor_result &#10;=&#10; XOR&#10;(&#10;eRight&#10;,&#10; subkeys&#10;[&#10;i&#10;]);&#10;222.&#10;//&#10;异或结果进入&#10;Sbox&#10;，输出&#10;32&#10;位结果&#10;223.&#10;        s_result &#10;=&#10; S_BoxTrans&#10;(&#10;xor_result&#10;);&#10;224.&#10;//P&#10;置换得到轮函数最终结果&#10;225.&#10;        f_result &#10;=&#10; P_Transform&#10;()&#10;226.&#10;//&#10;明文左半部分与轮函数结果进行异或&#10;227.&#10;Ri&#10;=&#10; XOR&#10;(&#10;Left&#10;,&#10;f_result&#10;);&#10;228.&#10;// Li&#10;和&#10;Ri&#10;交换&#10;229.&#10;if&#10;(&#10;i &#10;&lt;&#10;15&#10;){&#10;230.&#10;Swap&#10;(&#10;Right&#10;,&#10;Ri&#10;);&#10;231.&#10;}&#10;232.&#10;        memcpy&#10;(&#10;afterIP&#10;,&#10;Right&#10;,&#10;32&#10;);&#10;233.&#10;        memcpy&#10;(&#10;afterIP&#10;+&#10;32&#10;,&#10;Ri&#10;,&#10;32&#10;);&#10;234.&#10;}&#10;235.&#10;//&#10;逆初始置换（&#10;IP^-1&#10;置换）&#10;236.&#10;    afterFP &#10;=&#10;Final_Permutation&#10;(&#10;afterIP&#10;);&#10;237.&#10;    plaintext &#10;=&#10; bitTochar&#10;(&#10;afterFP&#10;);&#10;238.&#10;}&#10;◦&#10;◾&#10;未分类&#10; 1 &#10;◾&#10;欢迎使用&#10; Cmd Markdown &#10;编辑阅读器&#10;搜索我的文稿标题，&#10; * &#10;显示全部&#10;如何分类&#10;◦&#10;下载客户端&#10;◦&#10;变更历史&#10;◦&#10;关注开发者&#10;◦&#10;报告问题，建议&#10;◦&#10;联系我们&#10;◦&#10;Web &#10;端版本&#10;•&#10;•&#10;•&#10;•&#10;×&#10;正在加载文章图片，请稍等片刻&#10;... &#10;添加新批注&#10;保存&#10;取消&#10;保存&#10;取消&#10;修改&#10;保存&#10;取消&#10;删除&#10;•&#10;私有&#10;•&#10;公开&#10;•&#10;删除&#10;查看更早的&#10; 5 &#10;条回复&#10;回复批注&#10;"/>
+            <wp:cNvGraphicFramePr>
+              <a:graphicFrameLocks xmlns:a="http://schemas.openxmlformats.org/drawingml/2006/main" noChangeAspect="1"/>
+            </wp:cNvGraphicFramePr>
+            <a:graphic xmlns:a="http://schemas.openxmlformats.org/drawingml/2006/main">
+              <a:graphicData uri="http://schemas.openxmlformats.org/drawingml/2006/picture">
+                <pic:pic xmlns:pic="http://schemas.openxmlformats.org/drawingml/2006/picture">
+                  <pic:nvPicPr>
+                    <pic:cNvPr id="0" name="Picture 37" descr="计算机生成了可选文字:&#10;220.&#10;//&#10;将右半部分与子密钥进行异或操作&#10;221.&#10;        xor_result &#10;=&#10; XOR&#10;(&#10;eRight&#10;,&#10; subkeys&#10;[&#10;i&#10;]);&#10;222.&#10;//&#10;异或结果进入&#10;Sbox&#10;，输出&#10;32&#10;位结果&#10;223.&#10;        s_result &#10;=&#10; S_BoxTrans&#10;(&#10;xor_result&#10;);&#10;224.&#10;//P&#10;置换得到轮函数最终结果&#10;225.&#10;        f_result &#10;=&#10; P_Transform&#10;()&#10;226.&#10;//&#10;明文左半部分与轮函数结果进行异或&#10;227.&#10;Ri&#10;=&#10; XOR&#10;(&#10;Left&#10;,&#10;f_result&#10;);&#10;228.&#10;// Li&#10;和&#10;Ri&#10;交换&#10;229.&#10;if&#10;(&#10;i &#10;&lt;&#10;15&#10;){&#10;230.&#10;Swap&#10;(&#10;Right&#10;,&#10;Ri&#10;);&#10;231.&#10;}&#10;232.&#10;        memcpy&#10;(&#10;afterIP&#10;,&#10;Right&#10;,&#10;32&#10;);&#10;233.&#10;        memcpy&#10;(&#10;afterIP&#10;+&#10;32&#10;,&#10;Ri&#10;,&#10;32&#10;);&#10;234.&#10;}&#10;235.&#10;//&#10;逆初始置换（&#10;IP^-1&#10;置换）&#10;236.&#10;    afterFP &#10;=&#10;Final_Permutation&#10;(&#10;afterIP&#10;);&#10;237.&#10;    plaintext &#10;=&#10; bitTochar&#10;(&#10;afterFP&#10;);&#10;238.&#10;}&#10;◦&#10;◾&#10;未分类&#10; 1 &#10;◾&#10;欢迎使用&#10; Cmd Markdown &#10;编辑阅读器&#10;搜索我的文稿标题，&#10; * &#10;显示全部&#10;如何分类&#10;◦&#10;下载客户端&#10;◦&#10;变更历史&#10;◦&#10;关注开发者&#10;◦&#10;报告问题，建议&#10;◦&#10;联系我们&#10;◦&#10;Web &#10;端版本&#10;•&#10;•&#10;•&#10;•&#10;×&#10;正在加载文章图片，请稍等片刻&#10;... &#10;添加新批注&#10;保存&#10;取消&#10;保存&#10;取消&#10;修改&#10;保存&#10;取消&#10;删除&#10;•&#10;私有&#10;•&#10;公开&#10;•&#10;删除&#10;查看更早的&#10; 5 &#10;条回复&#10;回复批注&#10;"/>
+                    <pic:cNvPicPr>
+                      <a:picLocks noChangeAspect="1" noChangeArrowheads="1"/>
+                    </pic:cNvPicPr>
+                  </pic:nvPicPr>
+                  <pic:blipFill rotWithShape="1">
+                    <a:blip r:embed="rId53">
+                      <a:extLst>
+                        <a:ext uri="{28A0092B-C50C-407E-A947-70E740481C1C}">
+                          <a14:useLocalDpi xmlns:a14="http://schemas.microsoft.com/office/drawing/2010/main" val="0"/>
+                        </a:ext>
+                      </a:extLst>
+                    </a:blip>
+                    <a:srcRect l="10091" t="4356" r="28059" b="72922"/>
+                    <a:stretch/>
+                  </pic:blipFill>
+                  <pic:spPr bwMode="auto">
+                    <a:xfrm>
+                      <a:off x="0" y="0"/>
+                      <a:ext cx="4737254" cy="2456186"/>
+                    </a:xfrm>
+                    <a:prstGeom prst="rect">
+                      <a:avLst/>
+                    </a:prstGeom>
+                    <a:noFill/>
+                    <a:ln>
+                      <a:noFill/>
+                    </a:ln>
+                    <a:extLst>
+                      <a:ext uri="{53640926-AAD7-44D8-BBD7-CCE9431645EC}">
+                        <a14:shadowObscured xmlns:a14="http://schemas.microsoft.com/office/drawing/2010/main"/>
+                      </a:ext>
+                    </a:extLst>
+                  </pic:spPr>
+                </pic:pic>
+              </a:graphicData>
+            </a:graphic>
+          </wp:inline>
+        </w:drawing>
       </w:r>
     </w:p>
     <w:sectPr>
@@ -4760,6 +6391,95 @@
     </w:lvl>
   </w:abstractNum>
   <w:abstractNum w:abstractNumId="3" w15:restartNumberingAfterBreak="0">
+    <w:nsid w:val="125B4EF1"/>
+    <w:multiLevelType w:val="hybridMultilevel"/>
+    <w:tmpl w:val="159C4450"/>
+    <w:lvl w:ilvl="0" w:tplc="C6CE5AEA">
+      <w:start w:val="1"/>
+      <w:numFmt w:val="decimal"/>
+      <w:lvlText w:val="%1."/>
+      <w:lvlJc w:val="left"/>
+      <w:pPr>
+        <w:ind w:left="720" w:hanging="360"/>
+      </w:pPr>
+      <w:rPr>
+        <w:rFonts w:hint="default"/>
+      </w:rPr>
+    </w:lvl>
+    <w:lvl w:ilvl="1" w:tplc="04090019" w:tentative="1">
+      <w:start w:val="1"/>
+      <w:numFmt w:val="lowerLetter"/>
+      <w:lvlText w:val="%2)"/>
+      <w:lvlJc w:val="left"/>
+      <w:pPr>
+        <w:ind w:left="1200" w:hanging="420"/>
+      </w:pPr>
+    </w:lvl>
+    <w:lvl w:ilvl="2" w:tplc="0409001B" w:tentative="1">
+      <w:start w:val="1"/>
+      <w:numFmt w:val="lowerRoman"/>
+      <w:lvlText w:val="%3."/>
+      <w:lvlJc w:val="right"/>
+      <w:pPr>
+        <w:ind w:left="1620" w:hanging="420"/>
+      </w:pPr>
+    </w:lvl>
+    <w:lvl w:ilvl="3" w:tplc="0409000F" w:tentative="1">
+      <w:start w:val="1"/>
+      <w:numFmt w:val="decimal"/>
+      <w:lvlText w:val="%4."/>
+      <w:lvlJc w:val="left"/>
+      <w:pPr>
+        <w:ind w:left="2040" w:hanging="420"/>
+      </w:pPr>
+    </w:lvl>
+    <w:lvl w:ilvl="4" w:tplc="04090019" w:tentative="1">
+      <w:start w:val="1"/>
+      <w:numFmt w:val="lowerLetter"/>
+      <w:lvlText w:val="%5)"/>
+      <w:lvlJc w:val="left"/>
+      <w:pPr>
+        <w:ind w:left="2460" w:hanging="420"/>
+      </w:pPr>
+    </w:lvl>
+    <w:lvl w:ilvl="5" w:tplc="0409001B" w:tentative="1">
+      <w:start w:val="1"/>
+      <w:numFmt w:val="lowerRoman"/>
+      <w:lvlText w:val="%6."/>
+      <w:lvlJc w:val="right"/>
+      <w:pPr>
+        <w:ind w:left="2880" w:hanging="420"/>
+      </w:pPr>
+    </w:lvl>
+    <w:lvl w:ilvl="6" w:tplc="0409000F" w:tentative="1">
+      <w:start w:val="1"/>
+      <w:numFmt w:val="decimal"/>
+      <w:lvlText w:val="%7."/>
+      <w:lvlJc w:val="left"/>
+      <w:pPr>
+        <w:ind w:left="3300" w:hanging="420"/>
+      </w:pPr>
+    </w:lvl>
+    <w:lvl w:ilvl="7" w:tplc="04090019" w:tentative="1">
+      <w:start w:val="1"/>
+      <w:numFmt w:val="lowerLetter"/>
+      <w:lvlText w:val="%8)"/>
+      <w:lvlJc w:val="left"/>
+      <w:pPr>
+        <w:ind w:left="3720" w:hanging="420"/>
+      </w:pPr>
+    </w:lvl>
+    <w:lvl w:ilvl="8" w:tplc="0409001B" w:tentative="1">
+      <w:start w:val="1"/>
+      <w:numFmt w:val="lowerRoman"/>
+      <w:lvlText w:val="%9."/>
+      <w:lvlJc w:val="right"/>
+      <w:pPr>
+        <w:ind w:left="4140" w:hanging="420"/>
+      </w:pPr>
+    </w:lvl>
+  </w:abstractNum>
+  <w:abstractNum w:abstractNumId="4" w15:restartNumberingAfterBreak="0">
     <w:nsid w:val="12FF7142"/>
     <w:multiLevelType w:val="hybridMultilevel"/>
     <w:tmpl w:val="72AE224A"/>
@@ -4848,7 +6568,96 @@
       </w:pPr>
     </w:lvl>
   </w:abstractNum>
-  <w:abstractNum w:abstractNumId="4" w15:restartNumberingAfterBreak="0">
+  <w:abstractNum w:abstractNumId="5" w15:restartNumberingAfterBreak="0">
+    <w:nsid w:val="1D895388"/>
+    <w:multiLevelType w:val="hybridMultilevel"/>
+    <w:tmpl w:val="FD22AC0C"/>
+    <w:lvl w:ilvl="0" w:tplc="13EEE112">
+      <w:start w:val="1"/>
+      <w:numFmt w:val="decimal"/>
+      <w:lvlText w:val="%1)"/>
+      <w:lvlJc w:val="left"/>
+      <w:pPr>
+        <w:ind w:left="720" w:hanging="360"/>
+      </w:pPr>
+      <w:rPr>
+        <w:rFonts w:hint="default"/>
+      </w:rPr>
+    </w:lvl>
+    <w:lvl w:ilvl="1" w:tplc="04090019" w:tentative="1">
+      <w:start w:val="1"/>
+      <w:numFmt w:val="lowerLetter"/>
+      <w:lvlText w:val="%2)"/>
+      <w:lvlJc w:val="left"/>
+      <w:pPr>
+        <w:ind w:left="1200" w:hanging="420"/>
+      </w:pPr>
+    </w:lvl>
+    <w:lvl w:ilvl="2" w:tplc="0409001B" w:tentative="1">
+      <w:start w:val="1"/>
+      <w:numFmt w:val="lowerRoman"/>
+      <w:lvlText w:val="%3."/>
+      <w:lvlJc w:val="right"/>
+      <w:pPr>
+        <w:ind w:left="1620" w:hanging="420"/>
+      </w:pPr>
+    </w:lvl>
+    <w:lvl w:ilvl="3" w:tplc="0409000F" w:tentative="1">
+      <w:start w:val="1"/>
+      <w:numFmt w:val="decimal"/>
+      <w:lvlText w:val="%4."/>
+      <w:lvlJc w:val="left"/>
+      <w:pPr>
+        <w:ind w:left="2040" w:hanging="420"/>
+      </w:pPr>
+    </w:lvl>
+    <w:lvl w:ilvl="4" w:tplc="04090019" w:tentative="1">
+      <w:start w:val="1"/>
+      <w:numFmt w:val="lowerLetter"/>
+      <w:lvlText w:val="%5)"/>
+      <w:lvlJc w:val="left"/>
+      <w:pPr>
+        <w:ind w:left="2460" w:hanging="420"/>
+      </w:pPr>
+    </w:lvl>
+    <w:lvl w:ilvl="5" w:tplc="0409001B" w:tentative="1">
+      <w:start w:val="1"/>
+      <w:numFmt w:val="lowerRoman"/>
+      <w:lvlText w:val="%6."/>
+      <w:lvlJc w:val="right"/>
+      <w:pPr>
+        <w:ind w:left="2880" w:hanging="420"/>
+      </w:pPr>
+    </w:lvl>
+    <w:lvl w:ilvl="6" w:tplc="0409000F" w:tentative="1">
+      <w:start w:val="1"/>
+      <w:numFmt w:val="decimal"/>
+      <w:lvlText w:val="%7."/>
+      <w:lvlJc w:val="left"/>
+      <w:pPr>
+        <w:ind w:left="3300" w:hanging="420"/>
+      </w:pPr>
+    </w:lvl>
+    <w:lvl w:ilvl="7" w:tplc="04090019" w:tentative="1">
+      <w:start w:val="1"/>
+      <w:numFmt w:val="lowerLetter"/>
+      <w:lvlText w:val="%8)"/>
+      <w:lvlJc w:val="left"/>
+      <w:pPr>
+        <w:ind w:left="3720" w:hanging="420"/>
+      </w:pPr>
+    </w:lvl>
+    <w:lvl w:ilvl="8" w:tplc="0409001B" w:tentative="1">
+      <w:start w:val="1"/>
+      <w:numFmt w:val="lowerRoman"/>
+      <w:lvlText w:val="%9."/>
+      <w:lvlJc w:val="right"/>
+      <w:pPr>
+        <w:ind w:left="4140" w:hanging="420"/>
+      </w:pPr>
+    </w:lvl>
+  </w:abstractNum>
+  <w:abstractNum w:abstractNumId="6" w15:restartNumberingAfterBreak="0">
     <w:nsid w:val="29420981"/>
     <w:multiLevelType w:val="hybridMultilevel"/>
     <w:tmpl w:val="84E6F826"/>
@@ -4937,7 +6746,185 @@
       </w:pPr>
     </w:lvl>
   </w:abstractNum>
-  <w:abstractNum w:abstractNumId="5" w15:restartNumberingAfterBreak="0">
+  <w:abstractNum w:abstractNumId="7" w15:restartNumberingAfterBreak="0">
+    <w:nsid w:val="2D181D89"/>
+    <w:multiLevelType w:val="hybridMultilevel"/>
+    <w:tmpl w:val="3EF80122"/>
+    <w:lvl w:ilvl="0" w:tplc="788C0788">
+      <w:start w:val="3"/>
+      <w:numFmt w:val="decimal"/>
+      <w:lvlText w:val="%1."/>
+      <w:lvlJc w:val="left"/>
+      <w:pPr>
+        <w:ind w:left="360" w:hanging="360"/>
+      </w:pPr>
+      <w:rPr>
+        <w:rFonts w:hint="default"/>
+      </w:rPr>
+    </w:lvl>
+    <w:lvl w:ilvl="1" w:tplc="04090019" w:tentative="1">
+      <w:start w:val="1"/>
+      <w:numFmt w:val="lowerLetter"/>
+      <w:lvlText w:val="%2)"/>
+      <w:lvlJc w:val="left"/>
+      <w:pPr>
+        <w:ind w:left="840" w:hanging="420"/>
+      </w:pPr>
+    </w:lvl>
+    <w:lvl w:ilvl="2" w:tplc="0409001B" w:tentative="1">
+      <w:start w:val="1"/>
+      <w:numFmt w:val="lowerRoman"/>
+      <w:lvlText w:val="%3."/>
+      <w:lvlJc w:val="right"/>
+      <w:pPr>
+        <w:ind w:left="1260" w:hanging="420"/>
+      </w:pPr>
+    </w:lvl>
+    <w:lvl w:ilvl="3" w:tplc="0409000F" w:tentative="1">
+      <w:start w:val="1"/>
+      <w:numFmt w:val="decimal"/>
+      <w:lvlText w:val="%4."/>
+      <w:lvlJc w:val="left"/>
+      <w:pPr>
+        <w:ind w:left="1680" w:hanging="420"/>
+      </w:pPr>
+    </w:lvl>
+    <w:lvl w:ilvl="4" w:tplc="04090019" w:tentative="1">
+      <w:start w:val="1"/>
+      <w:numFmt w:val="lowerLetter"/>
+      <w:lvlText w:val="%5)"/>
+      <w:lvlJc w:val="left"/>
+      <w:pPr>
+        <w:ind w:left="2100" w:hanging="420"/>
+      </w:pPr>
+    </w:lvl>
+    <w:lvl w:ilvl="5" w:tplc="0409001B" w:tentative="1">
+      <w:start w:val="1"/>
+      <w:numFmt w:val="lowerRoman"/>
+      <w:lvlText w:val="%6."/>
+      <w:lvlJc w:val="right"/>
+      <w:pPr>
+        <w:ind w:left="2520" w:hanging="420"/>
+      </w:pPr>
+    </w:lvl>
+    <w:lvl w:ilvl="6" w:tplc="0409000F" w:tentative="1">
+      <w:start w:val="1"/>
+      <w:numFmt w:val="decimal"/>
+      <w:lvlText w:val="%7."/>
+      <w:lvlJc w:val="left"/>
+      <w:pPr>
+        <w:ind w:left="2940" w:hanging="420"/>
+      </w:pPr>
+    </w:lvl>
+    <w:lvl w:ilvl="7" w:tplc="04090019" w:tentative="1">
+      <w:start w:val="1"/>
+      <w:numFmt w:val="lowerLetter"/>
+      <w:lvlText w:val="%8)"/>
+      <w:lvlJc w:val="left"/>
+      <w:pPr>
+        <w:ind w:left="3360" w:hanging="420"/>
+      </w:pPr>
+    </w:lvl>
+    <w:lvl w:ilvl="8" w:tplc="0409001B" w:tentative="1">
+      <w:start w:val="1"/>
+      <w:numFmt w:val="lowerRoman"/>
+      <w:lvlText w:val="%9."/>
+      <w:lvlJc w:val="right"/>
+      <w:pPr>
+        <w:ind w:left="3780" w:hanging="420"/>
+      </w:pPr>
+    </w:lvl>
+  </w:abstractNum>
+  <w:abstractNum w:abstractNumId="8" w15:restartNumberingAfterBreak="0">
+    <w:nsid w:val="3D8B4701"/>
+    <w:multiLevelType w:val="hybridMultilevel"/>
+    <w:tmpl w:val="0136B760"/>
+    <w:lvl w:ilvl="0" w:tplc="2E78FF12">
+      <w:start w:val="1"/>
+      <w:numFmt w:val="decimal"/>
+      <w:lvlText w:val="%1）"/>
+      <w:lvlJc w:val="left"/>
+      <w:pPr>
+        <w:ind w:left="360" w:hanging="360"/>
+      </w:pPr>
+      <w:rPr>
+        <w:rFonts w:hint="default"/>
+      </w:rPr>
+    </w:lvl>
+    <w:lvl w:ilvl="1" w:tplc="04090019" w:tentative="1">
+      <w:start w:val="1"/>
+      <w:numFmt w:val="lowerLetter"/>
+      <w:lvlText w:val="%2)"/>
+      <w:lvlJc w:val="left"/>
+      <w:pPr>
+        <w:ind w:left="840" w:hanging="420"/>
+      </w:pPr>
+    </w:lvl>
+    <w:lvl w:ilvl="2" w:tplc="0409001B" w:tentative="1">
+      <w:start w:val="1"/>
+      <w:numFmt w:val="lowerRoman"/>
+      <w:lvlText w:val="%3."/>
+      <w:lvlJc w:val="right"/>
+      <w:pPr>
+        <w:ind w:left="1260" w:hanging="420"/>
+      </w:pPr>
+    </w:lvl>
+    <w:lvl w:ilvl="3" w:tplc="0409000F" w:tentative="1">
+      <w:start w:val="1"/>
+      <w:numFmt w:val="decimal"/>
+      <w:lvlText w:val="%4."/>
+      <w:lvlJc w:val="left"/>
+      <w:pPr>
+        <w:ind w:left="1680" w:hanging="420"/>
+      </w:pPr>
+    </w:lvl>
+    <w:lvl w:ilvl="4" w:tplc="04090019" w:tentative="1">
+      <w:start w:val="1"/>
+      <w:numFmt w:val="lowerLetter"/>
+      <w:lvlText w:val="%5)"/>
+      <w:lvlJc w:val="left"/>
+      <w:pPr>
+        <w:ind w:left="2100" w:hanging="420"/>
+      </w:pPr>
+    </w:lvl>
+    <w:lvl w:ilvl="5" w:tplc="0409001B" w:tentative="1">
+      <w:start w:val="1"/>
+      <w:numFmt w:val="lowerRoman"/>
+      <w:lvlText w:val="%6."/>
+      <w:lvlJc w:val="right"/>
+      <w:pPr>
+        <w:ind w:left="2520" w:hanging="420"/>
+      </w:pPr>
+    </w:lvl>
+    <w:lvl w:ilvl="6" w:tplc="0409000F" w:tentative="1">
+      <w:start w:val="1"/>
+      <w:numFmt w:val="decimal"/>
+      <w:lvlText w:val="%7."/>
+      <w:lvlJc w:val="left"/>
+      <w:pPr>
+        <w:ind w:left="2940" w:hanging="420"/>
+      </w:pPr>
+    </w:lvl>
+    <w:lvl w:ilvl="7" w:tplc="04090019" w:tentative="1">
+      <w:start w:val="1"/>
+      <w:numFmt w:val="lowerLetter"/>
+      <w:lvlText w:val="%8)"/>
+      <w:lvlJc w:val="left"/>
+      <w:pPr>
+        <w:ind w:left="3360" w:hanging="420"/>
+      </w:pPr>
+    </w:lvl>
+    <w:lvl w:ilvl="8" w:tplc="0409001B" w:tentative="1">
+      <w:start w:val="1"/>
+      <w:numFmt w:val="lowerRoman"/>
+      <w:lvlText w:val="%9."/>
+      <w:lvlJc w:val="right"/>
+      <w:pPr>
+        <w:ind w:left="3780" w:hanging="420"/>
+      </w:pPr>
+    </w:lvl>
+  </w:abstractNum>
+  <w:abstractNum w:abstractNumId="9" w15:restartNumberingAfterBreak="0">
     <w:nsid w:val="68F42CBB"/>
     <w:multiLevelType w:val="hybridMultilevel"/>
     <w:tmpl w:val="47281944"/>
@@ -5028,7 +7015,96 @@
       </w:pPr>
     </w:lvl>
   </w:abstractNum>
-  <w:abstractNum w:abstractNumId="6" w15:restartNumberingAfterBreak="0">
+  <w:abstractNum w:abstractNumId="10" w15:restartNumberingAfterBreak="0">
+    <w:nsid w:val="6A133467"/>
+    <w:multiLevelType w:val="hybridMultilevel"/>
+    <w:tmpl w:val="21669744"/>
+    <w:lvl w:ilvl="0" w:tplc="2F98287A">
+      <w:start w:val="1"/>
+      <w:numFmt w:val="decimal"/>
+      <w:lvlText w:val="%1)"/>
+      <w:lvlJc w:val="left"/>
+      <w:pPr>
+        <w:ind w:left="720" w:hanging="360"/>
+      </w:pPr>
+      <w:rPr>
+        <w:rFonts w:hint="default"/>
+      </w:rPr>
+    </w:lvl>
+    <w:lvl w:ilvl="1" w:tplc="04090019" w:tentative="1">
+      <w:start w:val="1"/>
+      <w:numFmt w:val="lowerLetter"/>
+      <w:lvlText w:val="%2)"/>
+      <w:lvlJc w:val="left"/>
+      <w:pPr>
+        <w:ind w:left="1200" w:hanging="420"/>
+      </w:pPr>
+    </w:lvl>
+    <w:lvl w:ilvl="2" w:tplc="0409001B" w:tentative="1">
+      <w:start w:val="1"/>
+      <w:numFmt w:val="lowerRoman"/>
+      <w:lvlText w:val="%3."/>
+      <w:lvlJc w:val="right"/>
+      <w:pPr>
+        <w:ind w:left="1620" w:hanging="420"/>
+      </w:pPr>
+    </w:lvl>
+    <w:lvl w:ilvl="3" w:tplc="0409000F" w:tentative="1">
+      <w:start w:val="1"/>
+      <w:numFmt w:val="decimal"/>
+      <w:lvlText w:val="%4."/>
+      <w:lvlJc w:val="left"/>
+      <w:pPr>
+        <w:ind w:left="2040" w:hanging="420"/>
+      </w:pPr>
+    </w:lvl>
+    <w:lvl w:ilvl="4" w:tplc="04090019" w:tentative="1">
+      <w:start w:val="1"/>
+      <w:numFmt w:val="lowerLetter"/>
+      <w:lvlText w:val="%5)"/>
+      <w:lvlJc w:val="left"/>
+      <w:pPr>
+        <w:ind w:left="2460" w:hanging="420"/>
+      </w:pPr>
+    </w:lvl>
+    <w:lvl w:ilvl="5" w:tplc="0409001B" w:tentative="1">
+      <w:start w:val="1"/>
+      <w:numFmt w:val="lowerRoman"/>
+      <w:lvlText w:val="%6."/>
+      <w:lvlJc w:val="right"/>
+      <w:pPr>
+        <w:ind w:left="2880" w:hanging="420"/>
+      </w:pPr>
+    </w:lvl>
+    <w:lvl w:ilvl="6" w:tplc="0409000F" w:tentative="1">
+      <w:start w:val="1"/>
+      <w:numFmt w:val="decimal"/>
+      <w:lvlText w:val="%7."/>
+      <w:lvlJc w:val="left"/>
+      <w:pPr>
+        <w:ind w:left="3300" w:hanging="420"/>
+      </w:pPr>
+    </w:lvl>
+    <w:lvl w:ilvl="7" w:tplc="04090019" w:tentative="1">
+      <w:start w:val="1"/>
+      <w:numFmt w:val="lowerLetter"/>
+      <w:lvlText w:val="%8)"/>
+      <w:lvlJc w:val="left"/>
+      <w:pPr>
+        <w:ind w:left="3720" w:hanging="420"/>
+      </w:pPr>
+    </w:lvl>
+    <w:lvl w:ilvl="8" w:tplc="0409001B" w:tentative="1">
+      <w:start w:val="1"/>
+      <w:numFmt w:val="lowerRoman"/>
+      <w:lvlText w:val="%9."/>
+      <w:lvlJc w:val="right"/>
+      <w:pPr>
+        <w:ind w:left="4140" w:hanging="420"/>
+      </w:pPr>
+    </w:lvl>
+  </w:abstractNum>
+  <w:abstractNum w:abstractNumId="11" w15:restartNumberingAfterBreak="0">
     <w:nsid w:val="7A585745"/>
     <w:multiLevelType w:val="hybridMultilevel"/>
     <w:tmpl w:val="0E4E34E4"/>
@@ -5114,6 +7190,95 @@
       <w:lvlJc w:val="right"/>
       <w:pPr>
         <w:ind w:left="4140" w:hanging="420"/>
+      </w:pPr>
+    </w:lvl>
+  </w:abstractNum>
+  <w:abstractNum w:abstractNumId="12" w15:restartNumberingAfterBreak="0">
+    <w:nsid w:val="7CAD5874"/>
+    <w:multiLevelType w:val="hybridMultilevel"/>
+    <w:tmpl w:val="421A6088"/>
+    <w:lvl w:ilvl="0" w:tplc="07164E4C">
+      <w:start w:val="1"/>
+      <w:numFmt w:val="decimal"/>
+      <w:lvlText w:val="%1."/>
+      <w:lvlJc w:val="left"/>
+      <w:pPr>
+        <w:ind w:left="360" w:hanging="360"/>
+      </w:pPr>
+      <w:rPr>
+        <w:rFonts w:hint="default"/>
+      </w:rPr>
+    </w:lvl>
+    <w:lvl w:ilvl="1" w:tplc="04090019" w:tentative="1">
+      <w:start w:val="1"/>
+      <w:numFmt w:val="lowerLetter"/>
+      <w:lvlText w:val="%2)"/>
+      <w:lvlJc w:val="left"/>
+      <w:pPr>
+        <w:ind w:left="840" w:hanging="420"/>
+      </w:pPr>
+    </w:lvl>
+    <w:lvl w:ilvl="2" w:tplc="0409001B" w:tentative="1">
+      <w:start w:val="1"/>
+      <w:numFmt w:val="lowerRoman"/>
+      <w:lvlText w:val="%3."/>
+      <w:lvlJc w:val="right"/>
+      <w:pPr>
+        <w:ind w:left="1260" w:hanging="420"/>
+      </w:pPr>
+    </w:lvl>
+    <w:lvl w:ilvl="3" w:tplc="0409000F" w:tentative="1">
+      <w:start w:val="1"/>
+      <w:numFmt w:val="decimal"/>
+      <w:lvlText w:val="%4."/>
+      <w:lvlJc w:val="left"/>
+      <w:pPr>
+        <w:ind w:left="1680" w:hanging="420"/>
+      </w:pPr>
+    </w:lvl>
+    <w:lvl w:ilvl="4" w:tplc="04090019" w:tentative="1">
+      <w:start w:val="1"/>
+      <w:numFmt w:val="lowerLetter"/>
+      <w:lvlText w:val="%5)"/>
+      <w:lvlJc w:val="left"/>
+      <w:pPr>
+        <w:ind w:left="2100" w:hanging="420"/>
+      </w:pPr>
+    </w:lvl>
+    <w:lvl w:ilvl="5" w:tplc="0409001B" w:tentative="1">
+      <w:start w:val="1"/>
+      <w:numFmt w:val="lowerRoman"/>
+      <w:lvlText w:val="%6."/>
+      <w:lvlJc w:val="right"/>
+      <w:pPr>
+        <w:ind w:left="2520" w:hanging="420"/>
+      </w:pPr>
+    </w:lvl>
+    <w:lvl w:ilvl="6" w:tplc="0409000F" w:tentative="1">
+      <w:start w:val="1"/>
+      <w:numFmt w:val="decimal"/>
+      <w:lvlText w:val="%7."/>
+      <w:lvlJc w:val="left"/>
+      <w:pPr>
+        <w:ind w:left="2940" w:hanging="420"/>
+      </w:pPr>
+    </w:lvl>
+    <w:lvl w:ilvl="7" w:tplc="04090019" w:tentative="1">
+      <w:start w:val="1"/>
+      <w:numFmt w:val="lowerLetter"/>
+      <w:lvlText w:val="%8)"/>
+      <w:lvlJc w:val="left"/>
+      <w:pPr>
+        <w:ind w:left="3360" w:hanging="420"/>
+      </w:pPr>
+    </w:lvl>
+    <w:lvl w:ilvl="8" w:tplc="0409001B" w:tentative="1">
+      <w:start w:val="1"/>
+      <w:numFmt w:val="lowerRoman"/>
+      <w:lvlText w:val="%9."/>
+      <w:lvlJc w:val="right"/>
+      <w:pPr>
+        <w:ind w:left="3780" w:hanging="420"/>
       </w:pPr>
     </w:lvl>
   </w:abstractNum>
@@ -5121,22 +7286,40 @@
     <w:abstractNumId w:val="2"/>
   </w:num>
   <w:num w:numId="2">
-    <w:abstractNumId w:val="6"/>
+    <w:abstractNumId w:val="11"/>
   </w:num>
   <w:num w:numId="3">
     <w:abstractNumId w:val="0"/>
   </w:num>
   <w:num w:numId="4">
-    <w:abstractNumId w:val="4"/>
+    <w:abstractNumId w:val="6"/>
   </w:num>
   <w:num w:numId="5">
-    <w:abstractNumId w:val="5"/>
+    <w:abstractNumId w:val="9"/>
   </w:num>
   <w:num w:numId="6">
-    <w:abstractNumId w:val="3"/>
+    <w:abstractNumId w:val="4"/>
   </w:num>
   <w:num w:numId="7">
     <w:abstractNumId w:val="1"/>
+  </w:num>
+  <w:num w:numId="8">
+    <w:abstractNumId w:val="3"/>
+  </w:num>
+  <w:num w:numId="9">
+    <w:abstractNumId w:val="8"/>
+  </w:num>
+  <w:num w:numId="10">
+    <w:abstractNumId w:val="10"/>
+  </w:num>
+  <w:num w:numId="11">
+    <w:abstractNumId w:val="5"/>
+  </w:num>
+  <w:num w:numId="12">
+    <w:abstractNumId w:val="12"/>
+  </w:num>
+  <w:num w:numId="13">
+    <w:abstractNumId w:val="7"/>
   </w:num>
 </w:numbering>
 </file>
@@ -5537,6 +7720,28 @@
       <w:jc w:val="both"/>
     </w:pPr>
   </w:style>
+  <w:style w:type="paragraph" w:styleId="5">
+    <w:name w:val="heading 5"/>
+    <w:basedOn w:val="a"/>
+    <w:link w:val="50"/>
+    <w:uiPriority w:val="9"/>
+    <w:qFormat/>
+    <w:rsid w:val="00127EEB"/>
+    <w:pPr>
+      <w:widowControl/>
+      <w:spacing w:before="100" w:beforeAutospacing="1" w:after="100" w:afterAutospacing="1"/>
+      <w:jc w:val="left"/>
+      <w:outlineLvl w:val="4"/>
+    </w:pPr>
+    <w:rPr>
+      <w:rFonts w:ascii="宋体" w:eastAsia="宋体" w:hAnsi="宋体" w:cs="宋体"/>
+      <w:b/>
+      <w:bCs/>
+      <w:kern w:val="0"/>
+      <w:sz w:val="20"/>
+      <w:szCs w:val="20"/>
+    </w:rPr>
+  </w:style>
   <w:style w:type="character" w:default="1" w:styleId="a0">
     <w:name w:val="Default Paragraph Font"/>
     <w:uiPriority w:val="1"/>
@@ -5697,6 +7902,40 @@
       <w:color w:val="000000"/>
       <w:sz w:val="40"/>
       <w:szCs w:val="40"/>
+    </w:rPr>
+  </w:style>
+  <w:style w:type="character" w:customStyle="1" w:styleId="50">
+    <w:name w:val="标题 5 字符"/>
+    <w:basedOn w:val="a0"/>
+    <w:link w:val="5"/>
+    <w:uiPriority w:val="9"/>
+    <w:rsid w:val="00127EEB"/>
+    <w:rPr>
+      <w:rFonts w:ascii="宋体" w:eastAsia="宋体" w:hAnsi="宋体" w:cs="宋体"/>
+      <w:b/>
+      <w:bCs/>
+      <w:kern w:val="0"/>
+      <w:sz w:val="20"/>
+      <w:szCs w:val="20"/>
+    </w:rPr>
+  </w:style>
+  <w:style w:type="paragraph" w:styleId="a8">
+    <w:name w:val="Normal (Web)"/>
+    <w:basedOn w:val="a"/>
+    <w:uiPriority w:val="99"/>
+    <w:semiHidden/>
+    <w:unhideWhenUsed/>
+    <w:rsid w:val="00127EEB"/>
+    <w:pPr>
+      <w:widowControl/>
+      <w:spacing w:before="100" w:beforeAutospacing="1" w:after="100" w:afterAutospacing="1"/>
+      <w:jc w:val="left"/>
+    </w:pPr>
+    <w:rPr>
+      <w:rFonts w:ascii="宋体" w:eastAsia="宋体" w:hAnsi="宋体" w:cs="宋体"/>
+      <w:kern w:val="0"/>
+      <w:sz w:val="24"/>
+      <w:szCs w:val="24"/>
     </w:rPr>
   </w:style>
 </w:styles>
@@ -5995,4 +8234,16 @@
     </a:ext>
   </a:extLst>
 </a:theme>
+</file>
+
+<file path=customXml/item1.xml><?xml version="1.0" encoding="utf-8"?>
+<b:Sources xmlns:b="http://schemas.openxmlformats.org/officeDocument/2006/bibliography" xmlns="http://schemas.openxmlformats.org/officeDocument/2006/bibliography" SelectedStyle="\APASixthEditionOfficeOnline.xsl" StyleName="APA" Version="6"/>
+</file>
+
+<file path=customXml/itemProps1.xml><?xml version="1.0" encoding="utf-8"?>
+<ds:datastoreItem xmlns:ds="http://schemas.openxmlformats.org/officeDocument/2006/customXml" ds:itemID="{344BA092-75D0-475B-A5E5-2C5F668348EC}">
+  <ds:schemaRefs>
+    <ds:schemaRef ds:uri="http://schemas.openxmlformats.org/officeDocument/2006/bibliography"/>
+  </ds:schemaRefs>
+</ds:datastoreItem>
 </file>